--- a/Тех. пракатика/Тех. практика.docx
+++ b/Тех. пракатика/Тех. практика.docx
@@ -14,7 +14,9 @@
         </w:rPr>
       </w:pPr>
       <w:bookmarkStart w:id="0" w:name="_gjdgxs" w:colFirst="0" w:colLast="0"/>
+      <w:bookmarkStart w:id="1" w:name="_Hlk153913573"/>
       <w:bookmarkEnd w:id="0"/>
+      <w:bookmarkEnd w:id="1"/>
       <w:r>
         <w:rPr>
           <w:rFonts w:ascii="Times New Roman" w:eastAsia="Times New Roman" w:hAnsi="Times New Roman" w:cs="Times New Roman"/>
@@ -333,7 +335,31 @@
           <w:sz w:val="28"/>
           <w:szCs w:val="28"/>
         </w:rPr>
-        <w:t xml:space="preserve">Листов 14  </w:t>
+        <w:t xml:space="preserve">Листов </w:t>
+      </w:r>
+      <w:r>
+        <w:rPr>
+          <w:rFonts w:ascii="Times New Roman" w:eastAsia="Times New Roman" w:hAnsi="Times New Roman" w:cs="Times New Roman"/>
+          <w:sz w:val="28"/>
+          <w:szCs w:val="28"/>
+        </w:rPr>
+        <w:t>2</w:t>
+      </w:r>
+      <w:r>
+        <w:rPr>
+          <w:rFonts w:ascii="Times New Roman" w:eastAsia="Times New Roman" w:hAnsi="Times New Roman" w:cs="Times New Roman"/>
+          <w:sz w:val="28"/>
+          <w:szCs w:val="28"/>
+        </w:rPr>
+        <w:t>7</w:t>
+      </w:r>
+      <w:r>
+        <w:rPr>
+          <w:rFonts w:ascii="Times New Roman" w:eastAsia="Times New Roman" w:hAnsi="Times New Roman" w:cs="Times New Roman"/>
+          <w:sz w:val="28"/>
+          <w:szCs w:val="28"/>
+        </w:rPr>
+        <w:t xml:space="preserve">  </w:t>
       </w:r>
     </w:p>
     <w:p>
@@ -604,16 +630,7 @@
           <w:szCs w:val="28"/>
           <w:vertAlign w:val="superscript"/>
         </w:rPr>
-        <w:t xml:space="preserve">                                                                                                                    (должность)                                       (подп</w:t>
-      </w:r>
-      <w:r>
-        <w:rPr>
-          <w:rFonts w:ascii="Times New Roman" w:eastAsia="Times New Roman" w:hAnsi="Times New Roman" w:cs="Times New Roman"/>
-          <w:sz w:val="28"/>
-          <w:szCs w:val="28"/>
-          <w:vertAlign w:val="superscript"/>
-        </w:rPr>
-        <w:t>ись, Ф.И.О.)</w:t>
+        <w:t xml:space="preserve">                                                                                                                    (должность)                                       (подпись, Ф.И.О.)</w:t>
       </w:r>
       <w:r>
         <w:rPr>
@@ -625,27 +642,16 @@
       </w:r>
     </w:p>
     <w:p>
-      <w:bookmarkStart w:id="1" w:name="_30j0zll" w:colFirst="0" w:colLast="0"/>
-      <w:bookmarkEnd w:id="1"/>
-    </w:p>
-    <w:p>
-      <w:pPr>
-        <w:jc w:val="center"/>
-        <w:rPr>
+      <w:pPr>
+        <w:rPr>
+          <w:rFonts w:ascii="Times New Roman" w:hAnsi="Times New Roman" w:cs="Times New Roman"/>
           <w:b/>
           <w:sz w:val="32"/>
           <w:szCs w:val="32"/>
         </w:rPr>
       </w:pPr>
-      <w:r>
-        <w:rPr>
-          <w:b/>
-          <w:sz w:val="32"/>
-          <w:szCs w:val="32"/>
-        </w:rPr>
-        <w:lastRenderedPageBreak/>
-        <w:t>Содержание</w:t>
-      </w:r>
+      <w:bookmarkStart w:id="2" w:name="_30j0zll" w:colFirst="0" w:colLast="0"/>
+      <w:bookmarkEnd w:id="2"/>
     </w:p>
     <w:p>
       <w:pPr>
@@ -666,6 +672,391 @@
         </w:rPr>
       </w:pPr>
     </w:p>
+    <w:sdt>
+      <w:sdtPr>
+        <w:rPr>
+          <w:rFonts w:ascii="Times New Roman" w:eastAsia="Calibri" w:hAnsi="Times New Roman" w:cs="Times New Roman"/>
+          <w:color w:val="auto"/>
+          <w:sz w:val="22"/>
+          <w:szCs w:val="22"/>
+          <w:lang w:val="ru-RU" w:eastAsia="ru-RU"/>
+        </w:rPr>
+        <w:id w:val="-1638785849"/>
+        <w:docPartObj>
+          <w:docPartGallery w:val="Table of Contents"/>
+          <w:docPartUnique/>
+        </w:docPartObj>
+      </w:sdtPr>
+      <w:sdtEndPr>
+        <w:rPr>
+          <w:b/>
+          <w:bCs/>
+          <w:noProof/>
+        </w:rPr>
+      </w:sdtEndPr>
+      <w:sdtContent>
+        <w:p>
+          <w:pPr>
+            <w:pStyle w:val="TOCHeading"/>
+            <w:rPr>
+              <w:rFonts w:ascii="Times New Roman" w:hAnsi="Times New Roman" w:cs="Times New Roman"/>
+              <w:color w:val="auto"/>
+              <w:lang w:val="ru-RU"/>
+            </w:rPr>
+          </w:pPr>
+          <w:r>
+            <w:rPr>
+              <w:rFonts w:ascii="Times New Roman" w:hAnsi="Times New Roman" w:cs="Times New Roman"/>
+              <w:color w:val="auto"/>
+              <w:lang w:val="ru-RU"/>
+            </w:rPr>
+            <w:t>Содержание</w:t>
+          </w:r>
+        </w:p>
+        <w:p>
+          <w:pPr>
+            <w:pStyle w:val="TOC1"/>
+            <w:tabs>
+              <w:tab w:val="right" w:leader="dot" w:pos="9345"/>
+            </w:tabs>
+            <w:rPr>
+              <w:rFonts w:ascii="Times New Roman" w:hAnsi="Times New Roman" w:cs="Times New Roman"/>
+              <w:noProof/>
+            </w:rPr>
+          </w:pPr>
+          <w:r>
+            <w:rPr>
+              <w:rFonts w:ascii="Times New Roman" w:hAnsi="Times New Roman" w:cs="Times New Roman"/>
+            </w:rPr>
+            <w:fldChar w:fldCharType="begin"/>
+          </w:r>
+          <w:r>
+            <w:rPr>
+              <w:rFonts w:ascii="Times New Roman" w:hAnsi="Times New Roman" w:cs="Times New Roman"/>
+            </w:rPr>
+            <w:instrText xml:space="preserve"> TOC \o "1-3" \h \z \u </w:instrText>
+          </w:r>
+          <w:r>
+            <w:rPr>
+              <w:rFonts w:ascii="Times New Roman" w:hAnsi="Times New Roman" w:cs="Times New Roman"/>
+            </w:rPr>
+            <w:fldChar w:fldCharType="separate"/>
+          </w:r>
+          <w:hyperlink w:anchor="_Toc153890784" w:history="1">
+            <w:r>
+              <w:rPr>
+                <w:rStyle w:val="Hyperlink"/>
+                <w:rFonts w:ascii="Times New Roman" w:hAnsi="Times New Roman" w:cs="Times New Roman"/>
+                <w:noProof/>
+              </w:rPr>
+              <w:t>Введение</w:t>
+            </w:r>
+            <w:r>
+              <w:rPr>
+                <w:rFonts w:ascii="Times New Roman" w:hAnsi="Times New Roman" w:cs="Times New Roman"/>
+                <w:noProof/>
+                <w:webHidden/>
+              </w:rPr>
+              <w:tab/>
+            </w:r>
+            <w:r>
+              <w:rPr>
+                <w:rFonts w:ascii="Times New Roman" w:hAnsi="Times New Roman" w:cs="Times New Roman"/>
+                <w:noProof/>
+                <w:webHidden/>
+              </w:rPr>
+              <w:fldChar w:fldCharType="begin"/>
+            </w:r>
+            <w:r>
+              <w:rPr>
+                <w:rFonts w:ascii="Times New Roman" w:hAnsi="Times New Roman" w:cs="Times New Roman"/>
+                <w:noProof/>
+                <w:webHidden/>
+              </w:rPr>
+              <w:instrText xml:space="preserve"> PAGEREF _Toc153890784 \h </w:instrText>
+            </w:r>
+            <w:r>
+              <w:rPr>
+                <w:rFonts w:ascii="Times New Roman" w:hAnsi="Times New Roman" w:cs="Times New Roman"/>
+                <w:noProof/>
+                <w:webHidden/>
+              </w:rPr>
+            </w:r>
+            <w:r>
+              <w:rPr>
+                <w:rFonts w:ascii="Times New Roman" w:hAnsi="Times New Roman" w:cs="Times New Roman"/>
+                <w:noProof/>
+                <w:webHidden/>
+              </w:rPr>
+              <w:fldChar w:fldCharType="separate"/>
+            </w:r>
+            <w:r>
+              <w:rPr>
+                <w:rFonts w:ascii="Times New Roman" w:hAnsi="Times New Roman" w:cs="Times New Roman"/>
+                <w:noProof/>
+                <w:webHidden/>
+              </w:rPr>
+              <w:t>3</w:t>
+            </w:r>
+            <w:r>
+              <w:rPr>
+                <w:rFonts w:ascii="Times New Roman" w:hAnsi="Times New Roman" w:cs="Times New Roman"/>
+                <w:noProof/>
+                <w:webHidden/>
+              </w:rPr>
+              <w:fldChar w:fldCharType="end"/>
+            </w:r>
+          </w:hyperlink>
+        </w:p>
+        <w:p>
+          <w:pPr>
+            <w:pStyle w:val="TOC1"/>
+            <w:tabs>
+              <w:tab w:val="right" w:leader="dot" w:pos="9345"/>
+            </w:tabs>
+            <w:rPr>
+              <w:rFonts w:ascii="Times New Roman" w:hAnsi="Times New Roman" w:cs="Times New Roman"/>
+              <w:noProof/>
+            </w:rPr>
+          </w:pPr>
+          <w:hyperlink w:anchor="_Toc153890785" w:history="1">
+            <w:r>
+              <w:rPr>
+                <w:rStyle w:val="Hyperlink"/>
+                <w:rFonts w:ascii="Times New Roman" w:hAnsi="Times New Roman" w:cs="Times New Roman"/>
+                <w:noProof/>
+              </w:rPr>
+              <w:t>Раздел 1. Работа в пакете Orange. Его возможности, результаты выполнения задания</w:t>
+            </w:r>
+            <w:r>
+              <w:rPr>
+                <w:rFonts w:ascii="Times New Roman" w:hAnsi="Times New Roman" w:cs="Times New Roman"/>
+                <w:noProof/>
+                <w:webHidden/>
+              </w:rPr>
+              <w:tab/>
+            </w:r>
+            <w:r>
+              <w:rPr>
+                <w:rFonts w:ascii="Times New Roman" w:hAnsi="Times New Roman" w:cs="Times New Roman"/>
+                <w:noProof/>
+                <w:webHidden/>
+              </w:rPr>
+              <w:fldChar w:fldCharType="begin"/>
+            </w:r>
+            <w:r>
+              <w:rPr>
+                <w:rFonts w:ascii="Times New Roman" w:hAnsi="Times New Roman" w:cs="Times New Roman"/>
+                <w:noProof/>
+                <w:webHidden/>
+              </w:rPr>
+              <w:instrText xml:space="preserve"> PAGEREF _Toc153890785 \h </w:instrText>
+            </w:r>
+            <w:r>
+              <w:rPr>
+                <w:rFonts w:ascii="Times New Roman" w:hAnsi="Times New Roman" w:cs="Times New Roman"/>
+                <w:noProof/>
+                <w:webHidden/>
+              </w:rPr>
+            </w:r>
+            <w:r>
+              <w:rPr>
+                <w:rFonts w:ascii="Times New Roman" w:hAnsi="Times New Roman" w:cs="Times New Roman"/>
+                <w:noProof/>
+                <w:webHidden/>
+              </w:rPr>
+              <w:fldChar w:fldCharType="separate"/>
+            </w:r>
+            <w:r>
+              <w:rPr>
+                <w:rFonts w:ascii="Times New Roman" w:hAnsi="Times New Roman" w:cs="Times New Roman"/>
+                <w:noProof/>
+                <w:webHidden/>
+              </w:rPr>
+              <w:t>11</w:t>
+            </w:r>
+            <w:r>
+              <w:rPr>
+                <w:rFonts w:ascii="Times New Roman" w:hAnsi="Times New Roman" w:cs="Times New Roman"/>
+                <w:noProof/>
+                <w:webHidden/>
+              </w:rPr>
+              <w:fldChar w:fldCharType="end"/>
+            </w:r>
+          </w:hyperlink>
+        </w:p>
+        <w:p>
+          <w:pPr>
+            <w:pStyle w:val="TOC1"/>
+            <w:tabs>
+              <w:tab w:val="right" w:leader="dot" w:pos="9345"/>
+            </w:tabs>
+            <w:rPr>
+              <w:rFonts w:ascii="Times New Roman" w:hAnsi="Times New Roman" w:cs="Times New Roman"/>
+              <w:noProof/>
+            </w:rPr>
+          </w:pPr>
+          <w:hyperlink w:anchor="_Toc153890786" w:history="1">
+            <w:r>
+              <w:rPr>
+                <w:rStyle w:val="Hyperlink"/>
+                <w:rFonts w:ascii="Times New Roman" w:hAnsi="Times New Roman" w:cs="Times New Roman"/>
+                <w:noProof/>
+              </w:rPr>
+              <w:t>Раздел 2. Описание решения оптимизационной задачи в Excel</w:t>
+            </w:r>
+            <w:r>
+              <w:rPr>
+                <w:rFonts w:ascii="Times New Roman" w:hAnsi="Times New Roman" w:cs="Times New Roman"/>
+                <w:noProof/>
+                <w:webHidden/>
+              </w:rPr>
+              <w:tab/>
+            </w:r>
+            <w:r>
+              <w:rPr>
+                <w:rFonts w:ascii="Times New Roman" w:hAnsi="Times New Roman" w:cs="Times New Roman"/>
+                <w:noProof/>
+                <w:webHidden/>
+              </w:rPr>
+              <w:fldChar w:fldCharType="begin"/>
+            </w:r>
+            <w:r>
+              <w:rPr>
+                <w:rFonts w:ascii="Times New Roman" w:hAnsi="Times New Roman" w:cs="Times New Roman"/>
+                <w:noProof/>
+                <w:webHidden/>
+              </w:rPr>
+              <w:instrText xml:space="preserve"> PAGEREF _Toc153890786 \h </w:instrText>
+            </w:r>
+            <w:r>
+              <w:rPr>
+                <w:rFonts w:ascii="Times New Roman" w:hAnsi="Times New Roman" w:cs="Times New Roman"/>
+                <w:noProof/>
+                <w:webHidden/>
+              </w:rPr>
+            </w:r>
+            <w:r>
+              <w:rPr>
+                <w:rFonts w:ascii="Times New Roman" w:hAnsi="Times New Roman" w:cs="Times New Roman"/>
+                <w:noProof/>
+                <w:webHidden/>
+              </w:rPr>
+              <w:fldChar w:fldCharType="separate"/>
+            </w:r>
+            <w:r>
+              <w:rPr>
+                <w:rFonts w:ascii="Times New Roman" w:hAnsi="Times New Roman" w:cs="Times New Roman"/>
+                <w:noProof/>
+                <w:webHidden/>
+              </w:rPr>
+              <w:t>21</w:t>
+            </w:r>
+            <w:r>
+              <w:rPr>
+                <w:rFonts w:ascii="Times New Roman" w:hAnsi="Times New Roman" w:cs="Times New Roman"/>
+                <w:noProof/>
+                <w:webHidden/>
+              </w:rPr>
+              <w:fldChar w:fldCharType="end"/>
+            </w:r>
+          </w:hyperlink>
+        </w:p>
+        <w:p>
+          <w:pPr>
+            <w:pStyle w:val="TOC1"/>
+            <w:tabs>
+              <w:tab w:val="right" w:leader="dot" w:pos="9345"/>
+            </w:tabs>
+            <w:rPr>
+              <w:rFonts w:ascii="Times New Roman" w:hAnsi="Times New Roman" w:cs="Times New Roman"/>
+              <w:noProof/>
+            </w:rPr>
+          </w:pPr>
+          <w:hyperlink w:anchor="_Toc153890787" w:history="1">
+            <w:r>
+              <w:rPr>
+                <w:rStyle w:val="Hyperlink"/>
+                <w:rFonts w:ascii="Times New Roman" w:hAnsi="Times New Roman" w:cs="Times New Roman"/>
+                <w:noProof/>
+              </w:rPr>
+              <w:t>Заключение</w:t>
+            </w:r>
+            <w:r>
+              <w:rPr>
+                <w:rFonts w:ascii="Times New Roman" w:hAnsi="Times New Roman" w:cs="Times New Roman"/>
+                <w:noProof/>
+                <w:webHidden/>
+              </w:rPr>
+              <w:tab/>
+            </w:r>
+            <w:r>
+              <w:rPr>
+                <w:rFonts w:ascii="Times New Roman" w:hAnsi="Times New Roman" w:cs="Times New Roman"/>
+                <w:noProof/>
+                <w:webHidden/>
+              </w:rPr>
+              <w:fldChar w:fldCharType="begin"/>
+            </w:r>
+            <w:r>
+              <w:rPr>
+                <w:rFonts w:ascii="Times New Roman" w:hAnsi="Times New Roman" w:cs="Times New Roman"/>
+                <w:noProof/>
+                <w:webHidden/>
+              </w:rPr>
+              <w:instrText xml:space="preserve"> PAGEREF _Toc153890787 \h </w:instrText>
+            </w:r>
+            <w:r>
+              <w:rPr>
+                <w:rFonts w:ascii="Times New Roman" w:hAnsi="Times New Roman" w:cs="Times New Roman"/>
+                <w:noProof/>
+                <w:webHidden/>
+              </w:rPr>
+            </w:r>
+            <w:r>
+              <w:rPr>
+                <w:rFonts w:ascii="Times New Roman" w:hAnsi="Times New Roman" w:cs="Times New Roman"/>
+                <w:noProof/>
+                <w:webHidden/>
+              </w:rPr>
+              <w:fldChar w:fldCharType="separate"/>
+            </w:r>
+            <w:r>
+              <w:rPr>
+                <w:rFonts w:ascii="Times New Roman" w:hAnsi="Times New Roman" w:cs="Times New Roman"/>
+                <w:noProof/>
+                <w:webHidden/>
+              </w:rPr>
+              <w:t>27</w:t>
+            </w:r>
+            <w:r>
+              <w:rPr>
+                <w:rFonts w:ascii="Times New Roman" w:hAnsi="Times New Roman" w:cs="Times New Roman"/>
+                <w:noProof/>
+                <w:webHidden/>
+              </w:rPr>
+              <w:fldChar w:fldCharType="end"/>
+            </w:r>
+          </w:hyperlink>
+        </w:p>
+        <w:p>
+          <w:pPr>
+            <w:rPr>
+              <w:rFonts w:ascii="Times New Roman" w:hAnsi="Times New Roman" w:cs="Times New Roman"/>
+            </w:rPr>
+          </w:pPr>
+          <w:r>
+            <w:rPr>
+              <w:rFonts w:ascii="Times New Roman" w:hAnsi="Times New Roman" w:cs="Times New Roman"/>
+              <w:b/>
+              <w:bCs/>
+              <w:noProof/>
+            </w:rPr>
+            <w:fldChar w:fldCharType="end"/>
+          </w:r>
+        </w:p>
+      </w:sdtContent>
+    </w:sdt>
     <w:p>
       <w:pPr>
         <w:pBdr>
@@ -682,202 +1073,60 @@
         <w:rPr>
           <w:rFonts w:ascii="Times New Roman" w:eastAsia="Times New Roman" w:hAnsi="Times New Roman" w:cs="Times New Roman"/>
           <w:color w:val="000000"/>
-          <w:sz w:val="28"/>
-          <w:szCs w:val="28"/>
-        </w:rPr>
-      </w:pPr>
-      <w:r>
-        <w:rPr>
-          <w:rFonts w:ascii="Times New Roman" w:eastAsia="Times New Roman" w:hAnsi="Times New Roman" w:cs="Times New Roman"/>
-          <w:color w:val="000000"/>
-          <w:sz w:val="28"/>
-          <w:szCs w:val="28"/>
-        </w:rPr>
-        <w:t>Введение: Цели практики. Описание и возможности пакетов для работы с данными.</w:t>
-      </w:r>
-    </w:p>
-    <w:p>
-      <w:pPr>
-        <w:pBdr>
-          <w:top w:val="nil"/>
-          <w:left w:val="nil"/>
-          <w:bottom w:val="nil"/>
-          <w:right w:val="nil"/>
-          <w:between w:val="nil"/>
-        </w:pBdr>
-        <w:tabs>
-          <w:tab w:val="right" w:leader="dot" w:pos="9345"/>
-        </w:tabs>
-        <w:spacing w:after="100"/>
-        <w:rPr>
-          <w:rFonts w:ascii="Times New Roman" w:eastAsia="Times New Roman" w:hAnsi="Times New Roman" w:cs="Times New Roman"/>
-          <w:color w:val="000000"/>
-          <w:sz w:val="28"/>
-          <w:szCs w:val="28"/>
-        </w:rPr>
-      </w:pPr>
-      <w:r>
-        <w:rPr>
-          <w:rFonts w:ascii="Times New Roman" w:eastAsia="Times New Roman" w:hAnsi="Times New Roman" w:cs="Times New Roman"/>
-          <w:color w:val="000000"/>
-          <w:sz w:val="28"/>
-          <w:szCs w:val="28"/>
-        </w:rPr>
-        <w:t>Раздел 1. Работа в пакете Orange. Его возможности, результаты выполнения задания</w:t>
-      </w:r>
-    </w:p>
-    <w:p>
-      <w:pPr>
-        <w:pBdr>
-          <w:top w:val="nil"/>
-          <w:left w:val="nil"/>
-          <w:bottom w:val="nil"/>
-          <w:right w:val="nil"/>
-          <w:between w:val="nil"/>
-        </w:pBdr>
-        <w:tabs>
-          <w:tab w:val="right" w:leader="dot" w:pos="9345"/>
-        </w:tabs>
-        <w:spacing w:after="100"/>
-        <w:rPr>
-          <w:rFonts w:ascii="Times New Roman" w:eastAsia="Times New Roman" w:hAnsi="Times New Roman" w:cs="Times New Roman"/>
-          <w:color w:val="000000"/>
-          <w:sz w:val="28"/>
-          <w:szCs w:val="28"/>
-        </w:rPr>
-      </w:pPr>
-      <w:r>
-        <w:rPr>
-          <w:rFonts w:ascii="Times New Roman" w:eastAsia="Times New Roman" w:hAnsi="Times New Roman" w:cs="Times New Roman"/>
-          <w:color w:val="000000"/>
-          <w:sz w:val="28"/>
-          <w:szCs w:val="28"/>
-        </w:rPr>
-        <w:t>Раздел 2. Описание решения оптимизационной задачи в Excel</w:t>
-      </w:r>
-    </w:p>
-    <w:p>
-      <w:pPr>
-        <w:pBdr>
-          <w:top w:val="nil"/>
-          <w:left w:val="nil"/>
-          <w:bottom w:val="nil"/>
-          <w:right w:val="nil"/>
-          <w:between w:val="nil"/>
-        </w:pBdr>
-        <w:tabs>
-          <w:tab w:val="right" w:leader="dot" w:pos="9345"/>
-        </w:tabs>
-        <w:spacing w:after="100"/>
-        <w:rPr>
-          <w:rFonts w:ascii="Times New Roman" w:eastAsia="Times New Roman" w:hAnsi="Times New Roman" w:cs="Times New Roman"/>
-          <w:color w:val="000000"/>
-          <w:sz w:val="28"/>
-          <w:szCs w:val="28"/>
-        </w:rPr>
-      </w:pPr>
-      <w:r>
-        <w:rPr>
-          <w:rFonts w:ascii="Times New Roman" w:eastAsia="Times New Roman" w:hAnsi="Times New Roman" w:cs="Times New Roman"/>
-          <w:color w:val="000000"/>
-          <w:sz w:val="28"/>
-          <w:szCs w:val="28"/>
-        </w:rPr>
-        <w:t>Заключение</w:t>
-      </w:r>
-    </w:p>
-    <w:p>
-      <w:pPr>
-        <w:pBdr>
-          <w:top w:val="nil"/>
-          <w:left w:val="nil"/>
-          <w:bottom w:val="nil"/>
-          <w:right w:val="nil"/>
-          <w:between w:val="nil"/>
-        </w:pBdr>
-        <w:tabs>
-          <w:tab w:val="right" w:leader="dot" w:pos="9345"/>
-        </w:tabs>
-        <w:spacing w:after="100"/>
-        <w:rPr>
-          <w:rFonts w:ascii="Times New Roman" w:eastAsia="Times New Roman" w:hAnsi="Times New Roman" w:cs="Times New Roman"/>
-          <w:color w:val="000000"/>
-          <w:sz w:val="28"/>
-          <w:szCs w:val="28"/>
-        </w:rPr>
-      </w:pPr>
-      <w:r>
-        <w:rPr>
-          <w:rFonts w:ascii="Times New Roman" w:eastAsia="Times New Roman" w:hAnsi="Times New Roman" w:cs="Times New Roman"/>
-          <w:color w:val="000000"/>
-          <w:sz w:val="28"/>
-          <w:szCs w:val="28"/>
-        </w:rPr>
-        <w:t>ч</w:t>
-      </w:r>
-      <w:r>
-        <w:rPr>
-          <w:rFonts w:ascii="Times New Roman" w:eastAsia="Times New Roman" w:hAnsi="Times New Roman" w:cs="Times New Roman"/>
-          <w:color w:val="000000"/>
-          <w:sz w:val="28"/>
-          <w:szCs w:val="28"/>
-        </w:rPr>
-        <w:t>то сделали, что получилось, что не получилось. Включить часть (*)</w:t>
-      </w:r>
-    </w:p>
-    <w:p>
-      <w:pPr>
-        <w:pBdr>
-          <w:top w:val="nil"/>
-          <w:left w:val="nil"/>
-          <w:bottom w:val="nil"/>
-          <w:right w:val="nil"/>
-          <w:between w:val="nil"/>
-        </w:pBdr>
-        <w:tabs>
-          <w:tab w:val="right" w:leader="dot" w:pos="9345"/>
-        </w:tabs>
-        <w:spacing w:after="100"/>
-        <w:rPr>
-          <w:rFonts w:ascii="Times New Roman" w:eastAsia="Times New Roman" w:hAnsi="Times New Roman" w:cs="Times New Roman"/>
-          <w:color w:val="000000"/>
           <w:sz w:val="24"/>
           <w:szCs w:val="24"/>
         </w:rPr>
       </w:pPr>
       <w:r>
         <w:rPr>
-          <w:rFonts w:ascii="Times New Roman" w:eastAsia="Times New Roman" w:hAnsi="Times New Roman" w:cs="Times New Roman"/>
-          <w:color w:val="000000"/>
-          <w:sz w:val="28"/>
-          <w:szCs w:val="28"/>
-        </w:rPr>
-        <w:t>Список литературы (включая ссылки)</w:t>
-      </w:r>
-      <w:r>
+          <w:rFonts w:ascii="Times New Roman" w:hAnsi="Times New Roman" w:cs="Times New Roman"/>
+        </w:rPr>
         <w:br w:type="page"/>
       </w:r>
+    </w:p>
+    <w:p>
+      <w:pPr>
+        <w:pStyle w:val="Heading1"/>
+        <w:spacing w:line="360" w:lineRule="auto"/>
+        <w:rPr>
+          <w:rFonts w:ascii="Times New Roman" w:hAnsi="Times New Roman" w:cs="Times New Roman"/>
+          <w:color w:val="auto"/>
+          <w:sz w:val="28"/>
+          <w:szCs w:val="28"/>
+        </w:rPr>
+      </w:pPr>
+      <w:bookmarkStart w:id="3" w:name="_Toc153890784"/>
+      <w:r>
+        <w:rPr>
+          <w:rFonts w:ascii="Times New Roman" w:hAnsi="Times New Roman" w:cs="Times New Roman"/>
+          <w:color w:val="auto"/>
+          <w:sz w:val="28"/>
+          <w:szCs w:val="28"/>
+        </w:rPr>
+        <w:lastRenderedPageBreak/>
+        <w:t>Введение</w:t>
+      </w:r>
+      <w:bookmarkEnd w:id="3"/>
     </w:p>
     <w:p>
       <w:pPr>
         <w:tabs>
           <w:tab w:val="right" w:pos="9345"/>
         </w:tabs>
-        <w:jc w:val="center"/>
-        <w:rPr>
-          <w:b/>
-          <w:sz w:val="32"/>
-          <w:szCs w:val="32"/>
-        </w:rPr>
-      </w:pPr>
-      <w:r>
-        <w:rPr>
-          <w:b/>
-          <w:sz w:val="32"/>
-          <w:szCs w:val="32"/>
-        </w:rPr>
-        <w:lastRenderedPageBreak/>
-        <w:t>Введение</w:t>
+        <w:spacing w:line="360" w:lineRule="auto"/>
+        <w:rPr>
+          <w:rFonts w:ascii="Times New Roman" w:hAnsi="Times New Roman" w:cs="Times New Roman"/>
+          <w:sz w:val="28"/>
+          <w:szCs w:val="28"/>
+        </w:rPr>
+      </w:pPr>
+      <w:r>
+        <w:rPr>
+          <w:rFonts w:ascii="Times New Roman" w:hAnsi="Times New Roman" w:cs="Times New Roman"/>
+          <w:sz w:val="28"/>
+          <w:szCs w:val="28"/>
+        </w:rPr>
+        <w:t>Навыки работы с данными необходимы при работе в таких областях как Data Mining, Big Data, машинное обучение. Для решения этой задачи в настоящее время создано много пакетов прикладных программ, позволяющих получать оценки, делать выводы, проводить необходимые расчеты.</w:t>
       </w:r>
     </w:p>
     <w:p>
@@ -885,38 +1134,16 @@
         <w:tabs>
           <w:tab w:val="right" w:pos="9345"/>
         </w:tabs>
-        <w:rPr>
-          <w:sz w:val="28"/>
-          <w:szCs w:val="28"/>
-        </w:rPr>
-      </w:pPr>
-      <w:r>
-        <w:rPr>
-          <w:sz w:val="28"/>
-          <w:szCs w:val="28"/>
-        </w:rPr>
-        <w:t>Навыки работы с данными необходимы при работе в таких областях как Data Mining, Big Data, машинное обучение. Для решения этой задачи в настоящее время создано много пакетов прикладных программ, позволяющих получать оценки, делать выводы, проводить необходи</w:t>
-      </w:r>
-      <w:r>
-        <w:rPr>
-          <w:sz w:val="28"/>
-          <w:szCs w:val="28"/>
-        </w:rPr>
-        <w:t>мые расчеты.</w:t>
-      </w:r>
-    </w:p>
-    <w:p>
-      <w:pPr>
-        <w:tabs>
-          <w:tab w:val="right" w:pos="9345"/>
-        </w:tabs>
-        <w:rPr>
-          <w:sz w:val="28"/>
-          <w:szCs w:val="28"/>
-        </w:rPr>
-      </w:pPr>
-      <w:r>
-        <w:rPr>
+        <w:spacing w:line="360" w:lineRule="auto"/>
+        <w:rPr>
+          <w:rFonts w:ascii="Times New Roman" w:hAnsi="Times New Roman" w:cs="Times New Roman"/>
+          <w:sz w:val="28"/>
+          <w:szCs w:val="28"/>
+        </w:rPr>
+      </w:pPr>
+      <w:r>
+        <w:rPr>
+          <w:rFonts w:ascii="Times New Roman" w:hAnsi="Times New Roman" w:cs="Times New Roman"/>
           <w:sz w:val="28"/>
           <w:szCs w:val="28"/>
         </w:rPr>
@@ -925,7 +1152,9 @@
     </w:p>
     <w:p>
       <w:pPr>
-        <w:rPr>
+        <w:spacing w:line="360" w:lineRule="auto"/>
+        <w:rPr>
+          <w:rFonts w:ascii="Times New Roman" w:hAnsi="Times New Roman" w:cs="Times New Roman"/>
           <w:b/>
           <w:sz w:val="28"/>
           <w:szCs w:val="28"/>
@@ -933,6 +1162,7 @@
       </w:pPr>
       <w:r>
         <w:rPr>
+          <w:rFonts w:ascii="Times New Roman" w:hAnsi="Times New Roman" w:cs="Times New Roman"/>
           <w:b/>
           <w:sz w:val="28"/>
           <w:szCs w:val="28"/>
@@ -942,29 +1172,27 @@
     </w:p>
     <w:p>
       <w:pPr>
-        <w:rPr>
-          <w:sz w:val="28"/>
-          <w:szCs w:val="28"/>
-        </w:rPr>
-      </w:pPr>
-      <w:r>
-        <w:rPr>
-          <w:sz w:val="28"/>
-          <w:szCs w:val="28"/>
-        </w:rPr>
-        <w:t>В данном разделе</w:t>
-      </w:r>
-      <w:r>
-        <w:rPr>
-          <w:sz w:val="28"/>
-          <w:szCs w:val="28"/>
-        </w:rPr>
-        <w:t xml:space="preserve"> предоставлена информация о различных инструментах и пакетов, используемых при работе с данными.</w:t>
-      </w:r>
-    </w:p>
-    <w:p>
-      <w:pPr>
-        <w:rPr>
+        <w:spacing w:line="360" w:lineRule="auto"/>
+        <w:rPr>
+          <w:rFonts w:ascii="Times New Roman" w:hAnsi="Times New Roman" w:cs="Times New Roman"/>
+          <w:sz w:val="28"/>
+          <w:szCs w:val="28"/>
+        </w:rPr>
+      </w:pPr>
+      <w:r>
+        <w:rPr>
+          <w:rFonts w:ascii="Times New Roman" w:hAnsi="Times New Roman" w:cs="Times New Roman"/>
+          <w:sz w:val="28"/>
+          <w:szCs w:val="28"/>
+        </w:rPr>
+        <w:t>В данном разделе предоставлена информация о различных инструментах и пакетов, используемых при работе с данными.</w:t>
+      </w:r>
+    </w:p>
+    <w:p>
+      <w:pPr>
+        <w:spacing w:line="360" w:lineRule="auto"/>
+        <w:rPr>
+          <w:rFonts w:ascii="Times New Roman" w:hAnsi="Times New Roman" w:cs="Times New Roman"/>
           <w:b/>
           <w:sz w:val="28"/>
           <w:szCs w:val="28"/>
@@ -972,6 +1200,7 @@
       </w:pPr>
       <w:r>
         <w:rPr>
+          <w:rFonts w:ascii="Times New Roman" w:hAnsi="Times New Roman" w:cs="Times New Roman"/>
           <w:b/>
           <w:sz w:val="28"/>
           <w:szCs w:val="28"/>
@@ -981,170 +1210,194 @@
     </w:p>
     <w:p>
       <w:pPr>
-        <w:rPr>
-          <w:sz w:val="28"/>
-          <w:szCs w:val="28"/>
-        </w:rPr>
-      </w:pPr>
-      <w:r>
-        <w:rPr>
-          <w:sz w:val="28"/>
-          <w:szCs w:val="28"/>
-        </w:rPr>
-        <w:t>1. KNIME является бесплатным и открытым программным обеспечением. Для коммерческого использования также требуется лицензия, однако студентам и академичес</w:t>
-      </w:r>
-      <w:r>
-        <w:rPr>
-          <w:sz w:val="28"/>
-          <w:szCs w:val="28"/>
-        </w:rPr>
-        <w:t>ким учреждениям предоставляется бесплатный доступ к платным пакетам.</w:t>
-      </w:r>
-    </w:p>
-    <w:p>
-      <w:pPr>
-        <w:rPr>
-          <w:sz w:val="28"/>
-          <w:szCs w:val="28"/>
-        </w:rPr>
-      </w:pPr>
-      <w:r>
-        <w:rPr>
-          <w:sz w:val="28"/>
-          <w:szCs w:val="28"/>
-        </w:rPr>
-        <w:t>2. KNIME предназначен для автоматизации процессов обработки и анализа данных, а также для интеграции различных инструментов и технологий в рамках единой платформы.</w:t>
-      </w:r>
-    </w:p>
-    <w:p>
-      <w:pPr>
-        <w:rPr>
-          <w:sz w:val="28"/>
-          <w:szCs w:val="28"/>
-        </w:rPr>
-      </w:pPr>
-      <w:r>
-        <w:rPr>
-          <w:sz w:val="28"/>
-          <w:szCs w:val="28"/>
-        </w:rPr>
-        <w:t>3. С помощью KNIME можн</w:t>
-      </w:r>
-      <w:r>
-        <w:rPr>
-          <w:sz w:val="28"/>
-          <w:szCs w:val="28"/>
-        </w:rPr>
-        <w:t>о выполнять математические расчеты, моделирование, статистические расчеты и многое другое.</w:t>
-      </w:r>
-    </w:p>
-    <w:p>
-      <w:pPr>
-        <w:rPr>
-          <w:sz w:val="28"/>
-          <w:szCs w:val="28"/>
-        </w:rPr>
-      </w:pPr>
-      <w:r>
-        <w:rPr>
-          <w:sz w:val="28"/>
-          <w:szCs w:val="28"/>
-        </w:rPr>
-        <w:t>4. KNIME предлагает широкий спектр инструментов для обработки данных, включая визуализацию данных, обработку текста, машинное обучение и т.д.</w:t>
-      </w:r>
-    </w:p>
-    <w:p>
-      <w:pPr>
-        <w:rPr>
-          <w:sz w:val="28"/>
-          <w:szCs w:val="28"/>
-        </w:rPr>
-      </w:pPr>
-      <w:r>
-        <w:rPr>
-          <w:sz w:val="28"/>
-          <w:szCs w:val="28"/>
-        </w:rPr>
-        <w:t>5. Для успешного примен</w:t>
-      </w:r>
-      <w:r>
-        <w:rPr>
-          <w:sz w:val="28"/>
-          <w:szCs w:val="28"/>
-        </w:rPr>
-        <w:t>ения KNIME необходимы знания в области анализа данных и машинного обучения, а также навыки работы с программным обеспечением.</w:t>
-      </w:r>
-    </w:p>
-    <w:p>
-      <w:pPr>
-        <w:rPr>
-          <w:sz w:val="28"/>
-          <w:szCs w:val="28"/>
-        </w:rPr>
-      </w:pPr>
-      <w:r>
-        <w:rPr>
-          <w:sz w:val="28"/>
-          <w:szCs w:val="28"/>
-        </w:rPr>
-        <w:t>6. Для работы с KNIME необходимо иметь базовые навыки программирования, так как программа работает на основе скриптов и алгоритмов</w:t>
-      </w:r>
-      <w:r>
-        <w:rPr>
-          <w:sz w:val="28"/>
-          <w:szCs w:val="28"/>
-        </w:rPr>
-        <w:t>.</w:t>
-      </w:r>
-    </w:p>
-    <w:p>
-      <w:pPr>
-        <w:rPr>
-          <w:sz w:val="28"/>
-          <w:szCs w:val="28"/>
-        </w:rPr>
-      </w:pPr>
-      <w:r>
-        <w:rPr>
-          <w:sz w:val="28"/>
-          <w:szCs w:val="28"/>
-        </w:rPr>
-        <w:t xml:space="preserve">7. KNIME работает с различными типами данных, такими как текстовые, числовые, временные ряды и другие. Программа также поддерживает </w:t>
-      </w:r>
-      <w:r>
-        <w:rPr>
+        <w:pStyle w:val="ListParagraph"/>
+        <w:numPr>
+          <w:ilvl w:val="0"/>
+          <w:numId w:val="11"/>
+        </w:numPr>
+        <w:spacing w:line="360" w:lineRule="auto"/>
+        <w:rPr>
+          <w:rFonts w:ascii="Times New Roman" w:hAnsi="Times New Roman" w:cs="Times New Roman"/>
+          <w:sz w:val="28"/>
+          <w:szCs w:val="28"/>
+        </w:rPr>
+      </w:pPr>
+      <w:r>
+        <w:rPr>
+          <w:rFonts w:ascii="Times New Roman" w:hAnsi="Times New Roman" w:cs="Times New Roman"/>
+          <w:sz w:val="28"/>
+          <w:szCs w:val="28"/>
+        </w:rPr>
+        <w:t>KNIME является бесплатным и открытым программным обеспечением. Для коммерческого использования также требуется лицензия, однако студентам и академическим учреждениям предоставляется бесплатный доступ к платным пакетам.</w:t>
+      </w:r>
+    </w:p>
+    <w:p>
+      <w:pPr>
+        <w:pStyle w:val="ListParagraph"/>
+        <w:numPr>
+          <w:ilvl w:val="0"/>
+          <w:numId w:val="11"/>
+        </w:numPr>
+        <w:spacing w:line="360" w:lineRule="auto"/>
+        <w:rPr>
+          <w:rFonts w:ascii="Times New Roman" w:hAnsi="Times New Roman" w:cs="Times New Roman"/>
+          <w:sz w:val="28"/>
+          <w:szCs w:val="28"/>
+        </w:rPr>
+      </w:pPr>
+      <w:r>
+        <w:rPr>
+          <w:rFonts w:ascii="Times New Roman" w:hAnsi="Times New Roman" w:cs="Times New Roman"/>
+          <w:sz w:val="28"/>
+          <w:szCs w:val="28"/>
+        </w:rPr>
+        <w:t>KNIME предназначен для автоматизации процессов обработки и анализа данных, а также для интеграции различных инструментов и технологий в рамках единой платформы.</w:t>
+      </w:r>
+    </w:p>
+    <w:p>
+      <w:pPr>
+        <w:pStyle w:val="ListParagraph"/>
+        <w:numPr>
+          <w:ilvl w:val="0"/>
+          <w:numId w:val="11"/>
+        </w:numPr>
+        <w:spacing w:line="360" w:lineRule="auto"/>
+        <w:rPr>
+          <w:rFonts w:ascii="Times New Roman" w:hAnsi="Times New Roman" w:cs="Times New Roman"/>
+          <w:sz w:val="28"/>
+          <w:szCs w:val="28"/>
+        </w:rPr>
+      </w:pPr>
+      <w:r>
+        <w:rPr>
+          <w:rFonts w:ascii="Times New Roman" w:hAnsi="Times New Roman" w:cs="Times New Roman"/>
+          <w:sz w:val="28"/>
+          <w:szCs w:val="28"/>
+        </w:rPr>
+        <w:t>С помощью KNIME можно выполнять математические расчеты, моделирование, статистические расчеты и многое другое.</w:t>
+      </w:r>
+    </w:p>
+    <w:p>
+      <w:pPr>
+        <w:pStyle w:val="ListParagraph"/>
+        <w:numPr>
+          <w:ilvl w:val="0"/>
+          <w:numId w:val="11"/>
+        </w:numPr>
+        <w:spacing w:line="360" w:lineRule="auto"/>
+        <w:rPr>
+          <w:rFonts w:ascii="Times New Roman" w:hAnsi="Times New Roman" w:cs="Times New Roman"/>
+          <w:sz w:val="28"/>
+          <w:szCs w:val="28"/>
+        </w:rPr>
+      </w:pPr>
+      <w:r>
+        <w:rPr>
+          <w:rFonts w:ascii="Times New Roman" w:hAnsi="Times New Roman" w:cs="Times New Roman"/>
+          <w:sz w:val="28"/>
+          <w:szCs w:val="28"/>
+        </w:rPr>
+        <w:t>KNIME предлагает широкий спектр инструментов для обработки данных, включая визуализацию данных, обработку текста, машинное обучение и т.д.</w:t>
+      </w:r>
+    </w:p>
+    <w:p>
+      <w:pPr>
+        <w:pStyle w:val="ListParagraph"/>
+        <w:numPr>
+          <w:ilvl w:val="0"/>
+          <w:numId w:val="11"/>
+        </w:numPr>
+        <w:spacing w:line="360" w:lineRule="auto"/>
+        <w:rPr>
+          <w:rFonts w:ascii="Times New Roman" w:hAnsi="Times New Roman" w:cs="Times New Roman"/>
+          <w:sz w:val="28"/>
+          <w:szCs w:val="28"/>
+        </w:rPr>
+      </w:pPr>
+      <w:r>
+        <w:rPr>
+          <w:rFonts w:ascii="Times New Roman" w:hAnsi="Times New Roman" w:cs="Times New Roman"/>
+          <w:sz w:val="28"/>
+          <w:szCs w:val="28"/>
+        </w:rPr>
+        <w:t>Для успешного применения KNIME необходимы знания в области анализа данных и машинного обучения, а также навыки работы с программным обеспечением.</w:t>
+      </w:r>
+    </w:p>
+    <w:p>
+      <w:pPr>
+        <w:pStyle w:val="ListParagraph"/>
+        <w:numPr>
+          <w:ilvl w:val="0"/>
+          <w:numId w:val="11"/>
+        </w:numPr>
+        <w:spacing w:line="360" w:lineRule="auto"/>
+        <w:rPr>
+          <w:rFonts w:ascii="Times New Roman" w:hAnsi="Times New Roman" w:cs="Times New Roman"/>
+          <w:sz w:val="28"/>
+          <w:szCs w:val="28"/>
+        </w:rPr>
+      </w:pPr>
+      <w:r>
+        <w:rPr>
+          <w:rFonts w:ascii="Times New Roman" w:hAnsi="Times New Roman" w:cs="Times New Roman"/>
           <w:sz w:val="28"/>
           <w:szCs w:val="28"/>
         </w:rPr>
         <w:lastRenderedPageBreak/>
-        <w:t>работу с различными источниками данных, такими как базы данных, файлы и API.</w:t>
-      </w:r>
-    </w:p>
-    <w:p>
-      <w:pPr>
-        <w:rPr>
-          <w:sz w:val="28"/>
-          <w:szCs w:val="28"/>
-        </w:rPr>
-      </w:pPr>
-      <w:r>
-        <w:rPr>
-          <w:sz w:val="28"/>
-          <w:szCs w:val="28"/>
-        </w:rPr>
-        <w:t>8. Результатом работы KNIME может быть визуал</w:t>
-      </w:r>
-      <w:r>
-        <w:rPr>
-          <w:sz w:val="28"/>
-          <w:szCs w:val="28"/>
-        </w:rPr>
-        <w:t>изированная информация о данных, модели машинного обучения, отчеты и другие результаты анализа</w:t>
-      </w:r>
-    </w:p>
-    <w:p>
-      <w:pPr>
-        <w:rPr>
+        <w:t>Для работы с KNIME необходимо иметь базовые навыки программирования, так как программа работает на основе скриптов и алгоритмов.</w:t>
+      </w:r>
+    </w:p>
+    <w:p>
+      <w:pPr>
+        <w:pStyle w:val="ListParagraph"/>
+        <w:numPr>
+          <w:ilvl w:val="0"/>
+          <w:numId w:val="11"/>
+        </w:numPr>
+        <w:spacing w:line="360" w:lineRule="auto"/>
+        <w:rPr>
+          <w:rFonts w:ascii="Times New Roman" w:hAnsi="Times New Roman" w:cs="Times New Roman"/>
+          <w:sz w:val="28"/>
+          <w:szCs w:val="28"/>
+        </w:rPr>
+      </w:pPr>
+      <w:r>
+        <w:rPr>
+          <w:rFonts w:ascii="Times New Roman" w:hAnsi="Times New Roman" w:cs="Times New Roman"/>
+          <w:sz w:val="28"/>
+          <w:szCs w:val="28"/>
+        </w:rPr>
+        <w:t>KNIME работает с различными типами данных, такими как текстовые, числовые, временные ряды и другие. Программа также поддерживает работу с различными источниками данных, такими как базы данных, файлы и API.</w:t>
+      </w:r>
+    </w:p>
+    <w:p>
+      <w:pPr>
+        <w:pStyle w:val="ListParagraph"/>
+        <w:numPr>
+          <w:ilvl w:val="0"/>
+          <w:numId w:val="11"/>
+        </w:numPr>
+        <w:spacing w:line="360" w:lineRule="auto"/>
+        <w:rPr>
+          <w:rFonts w:ascii="Times New Roman" w:hAnsi="Times New Roman" w:cs="Times New Roman"/>
+          <w:sz w:val="28"/>
+          <w:szCs w:val="28"/>
+        </w:rPr>
+      </w:pPr>
+      <w:r>
+        <w:rPr>
+          <w:rFonts w:ascii="Times New Roman" w:hAnsi="Times New Roman" w:cs="Times New Roman"/>
+          <w:sz w:val="28"/>
+          <w:szCs w:val="28"/>
+        </w:rPr>
+        <w:t>Результатом работы KNIME может быть визуализированная информация о данных, модели машинного обучения, отчеты и другие результаты анализа</w:t>
+      </w:r>
+    </w:p>
+    <w:p>
+      <w:pPr>
+        <w:spacing w:line="360" w:lineRule="auto"/>
+        <w:rPr>
+          <w:rFonts w:ascii="Times New Roman" w:hAnsi="Times New Roman" w:cs="Times New Roman"/>
           <w:b/>
           <w:sz w:val="28"/>
           <w:szCs w:val="28"/>
@@ -1152,6 +1405,7 @@
       </w:pPr>
       <w:r>
         <w:rPr>
+          <w:rFonts w:ascii="Times New Roman" w:hAnsi="Times New Roman" w:cs="Times New Roman"/>
           <w:b/>
           <w:sz w:val="28"/>
           <w:szCs w:val="28"/>
@@ -1165,14 +1419,16 @@
           <w:ilvl w:val="0"/>
           <w:numId w:val="4"/>
         </w:numPr>
-        <w:spacing w:after="0"/>
-        <w:rPr>
-          <w:sz w:val="28"/>
-          <w:szCs w:val="28"/>
-        </w:rPr>
-      </w:pPr>
-      <w:r>
-        <w:rPr>
+        <w:spacing w:after="0" w:line="360" w:lineRule="auto"/>
+        <w:rPr>
+          <w:rFonts w:ascii="Times New Roman" w:hAnsi="Times New Roman" w:cs="Times New Roman"/>
+          <w:sz w:val="28"/>
+          <w:szCs w:val="28"/>
+        </w:rPr>
+      </w:pPr>
+      <w:r>
+        <w:rPr>
+          <w:rFonts w:ascii="Times New Roman" w:hAnsi="Times New Roman" w:cs="Times New Roman"/>
           <w:sz w:val="28"/>
           <w:szCs w:val="28"/>
         </w:rPr>
@@ -1185,25 +1441,20 @@
           <w:ilvl w:val="0"/>
           <w:numId w:val="4"/>
         </w:numPr>
-        <w:spacing w:after="0"/>
-        <w:rPr>
-          <w:sz w:val="28"/>
-          <w:szCs w:val="28"/>
-        </w:rPr>
-      </w:pPr>
-      <w:r>
-        <w:rPr>
-          <w:sz w:val="28"/>
-          <w:szCs w:val="28"/>
-        </w:rPr>
-        <w:t>Инструмент предназначен для статистиче</w:t>
-      </w:r>
-      <w:r>
-        <w:rPr>
-          <w:sz w:val="28"/>
-          <w:szCs w:val="28"/>
-        </w:rPr>
-        <w:t>ской обработки и анализа данных.</w:t>
+        <w:spacing w:after="0" w:line="360" w:lineRule="auto"/>
+        <w:rPr>
+          <w:rFonts w:ascii="Times New Roman" w:hAnsi="Times New Roman" w:cs="Times New Roman"/>
+          <w:sz w:val="28"/>
+          <w:szCs w:val="28"/>
+        </w:rPr>
+      </w:pPr>
+      <w:r>
+        <w:rPr>
+          <w:rFonts w:ascii="Times New Roman" w:hAnsi="Times New Roman" w:cs="Times New Roman"/>
+          <w:sz w:val="28"/>
+          <w:szCs w:val="28"/>
+        </w:rPr>
+        <w:t>Инструмент предназначен для статистической обработки и анализа данных.</w:t>
       </w:r>
     </w:p>
     <w:p>
@@ -1212,14 +1463,16 @@
           <w:ilvl w:val="0"/>
           <w:numId w:val="4"/>
         </w:numPr>
-        <w:spacing w:after="0"/>
-        <w:rPr>
-          <w:sz w:val="28"/>
-          <w:szCs w:val="28"/>
-        </w:rPr>
-      </w:pPr>
-      <w:r>
-        <w:rPr>
+        <w:spacing w:after="0" w:line="360" w:lineRule="auto"/>
+        <w:rPr>
+          <w:rFonts w:ascii="Times New Roman" w:hAnsi="Times New Roman" w:cs="Times New Roman"/>
+          <w:sz w:val="28"/>
+          <w:szCs w:val="28"/>
+        </w:rPr>
+      </w:pPr>
+      <w:r>
+        <w:rPr>
+          <w:rFonts w:ascii="Times New Roman" w:hAnsi="Times New Roman" w:cs="Times New Roman"/>
           <w:sz w:val="28"/>
           <w:szCs w:val="28"/>
         </w:rPr>
@@ -1232,14 +1485,16 @@
           <w:ilvl w:val="0"/>
           <w:numId w:val="4"/>
         </w:numPr>
-        <w:spacing w:after="0"/>
-        <w:rPr>
-          <w:sz w:val="28"/>
-          <w:szCs w:val="28"/>
-        </w:rPr>
-      </w:pPr>
-      <w:r>
-        <w:rPr>
+        <w:spacing w:after="0" w:line="360" w:lineRule="auto"/>
+        <w:rPr>
+          <w:rFonts w:ascii="Times New Roman" w:hAnsi="Times New Roman" w:cs="Times New Roman"/>
+          <w:sz w:val="28"/>
+          <w:szCs w:val="28"/>
+        </w:rPr>
+      </w:pPr>
+      <w:r>
+        <w:rPr>
+          <w:rFonts w:ascii="Times New Roman" w:hAnsi="Times New Roman" w:cs="Times New Roman"/>
           <w:sz w:val="28"/>
           <w:szCs w:val="28"/>
         </w:rPr>
@@ -1252,25 +1507,20 @@
           <w:ilvl w:val="0"/>
           <w:numId w:val="4"/>
         </w:numPr>
-        <w:spacing w:after="0"/>
-        <w:rPr>
-          <w:sz w:val="28"/>
-          <w:szCs w:val="28"/>
-        </w:rPr>
-      </w:pPr>
-      <w:r>
-        <w:rPr>
-          <w:sz w:val="28"/>
-          <w:szCs w:val="28"/>
-        </w:rPr>
-        <w:t>Для использован</w:t>
-      </w:r>
-      <w:r>
-        <w:rPr>
-          <w:sz w:val="28"/>
-          <w:szCs w:val="28"/>
-        </w:rPr>
-        <w:t>ия SPSS необходимы знания в области статистического анализа и навыки работы с программами.</w:t>
+        <w:spacing w:after="0" w:line="360" w:lineRule="auto"/>
+        <w:rPr>
+          <w:rFonts w:ascii="Times New Roman" w:hAnsi="Times New Roman" w:cs="Times New Roman"/>
+          <w:sz w:val="28"/>
+          <w:szCs w:val="28"/>
+        </w:rPr>
+      </w:pPr>
+      <w:r>
+        <w:rPr>
+          <w:rFonts w:ascii="Times New Roman" w:hAnsi="Times New Roman" w:cs="Times New Roman"/>
+          <w:sz w:val="28"/>
+          <w:szCs w:val="28"/>
+        </w:rPr>
+        <w:t>Для использования SPSS необходимы знания в области статистического анализа и навыки работы с программами.</w:t>
       </w:r>
     </w:p>
     <w:p>
@@ -1279,14 +1529,16 @@
           <w:ilvl w:val="0"/>
           <w:numId w:val="4"/>
         </w:numPr>
-        <w:spacing w:after="0"/>
-        <w:rPr>
-          <w:sz w:val="28"/>
-          <w:szCs w:val="28"/>
-        </w:rPr>
-      </w:pPr>
-      <w:r>
-        <w:rPr>
+        <w:spacing w:after="0" w:line="360" w:lineRule="auto"/>
+        <w:rPr>
+          <w:rFonts w:ascii="Times New Roman" w:hAnsi="Times New Roman" w:cs="Times New Roman"/>
+          <w:sz w:val="28"/>
+          <w:szCs w:val="28"/>
+        </w:rPr>
+      </w:pPr>
+      <w:r>
+        <w:rPr>
+          <w:rFonts w:ascii="Times New Roman" w:hAnsi="Times New Roman" w:cs="Times New Roman"/>
           <w:sz w:val="28"/>
           <w:szCs w:val="28"/>
         </w:rPr>
@@ -1299,14 +1551,16 @@
           <w:ilvl w:val="0"/>
           <w:numId w:val="4"/>
         </w:numPr>
-        <w:spacing w:after="0"/>
-        <w:rPr>
-          <w:sz w:val="28"/>
-          <w:szCs w:val="28"/>
-        </w:rPr>
-      </w:pPr>
-      <w:r>
-        <w:rPr>
+        <w:spacing w:after="0" w:line="360" w:lineRule="auto"/>
+        <w:rPr>
+          <w:rFonts w:ascii="Times New Roman" w:hAnsi="Times New Roman" w:cs="Times New Roman"/>
+          <w:sz w:val="28"/>
+          <w:szCs w:val="28"/>
+        </w:rPr>
+      </w:pPr>
+      <w:r>
+        <w:rPr>
+          <w:rFonts w:ascii="Times New Roman" w:hAnsi="Times New Roman" w:cs="Times New Roman"/>
           <w:sz w:val="28"/>
           <w:szCs w:val="28"/>
         </w:rPr>
@@ -1319,29 +1573,27 @@
           <w:ilvl w:val="0"/>
           <w:numId w:val="4"/>
         </w:numPr>
-        <w:rPr>
-          <w:sz w:val="28"/>
-          <w:szCs w:val="28"/>
-        </w:rPr>
-      </w:pPr>
-      <w:r>
-        <w:rPr>
-          <w:sz w:val="28"/>
-          <w:szCs w:val="28"/>
-        </w:rPr>
-        <w:t>В результате работы с SPSS польз</w:t>
-      </w:r>
-      <w:r>
-        <w:rPr>
-          <w:sz w:val="28"/>
-          <w:szCs w:val="28"/>
-        </w:rPr>
-        <w:t>ователь получает статистические отчеты и графики, отражающие результаты анализа данных.</w:t>
-      </w:r>
-    </w:p>
-    <w:p>
-      <w:pPr>
-        <w:rPr>
+        <w:spacing w:line="360" w:lineRule="auto"/>
+        <w:rPr>
+          <w:rFonts w:ascii="Times New Roman" w:hAnsi="Times New Roman" w:cs="Times New Roman"/>
+          <w:sz w:val="28"/>
+          <w:szCs w:val="28"/>
+        </w:rPr>
+      </w:pPr>
+      <w:r>
+        <w:rPr>
+          <w:rFonts w:ascii="Times New Roman" w:hAnsi="Times New Roman" w:cs="Times New Roman"/>
+          <w:sz w:val="28"/>
+          <w:szCs w:val="28"/>
+        </w:rPr>
+        <w:t>В результате работы с SPSS пользователь получает статистические отчеты и графики, отражающие результаты анализа данных.</w:t>
+      </w:r>
+    </w:p>
+    <w:p>
+      <w:pPr>
+        <w:spacing w:line="360" w:lineRule="auto"/>
+        <w:rPr>
+          <w:rFonts w:ascii="Times New Roman" w:hAnsi="Times New Roman" w:cs="Times New Roman"/>
           <w:b/>
           <w:sz w:val="28"/>
           <w:szCs w:val="28"/>
@@ -1349,10 +1601,12 @@
       </w:pPr>
       <w:r>
         <w:rPr>
+          <w:rFonts w:ascii="Times New Roman" w:hAnsi="Times New Roman" w:cs="Times New Roman"/>
           <w:b/>
           <w:sz w:val="28"/>
           <w:szCs w:val="28"/>
         </w:rPr>
+        <w:lastRenderedPageBreak/>
         <w:t>SAS</w:t>
       </w:r>
     </w:p>
@@ -1362,25 +1616,20 @@
           <w:ilvl w:val="0"/>
           <w:numId w:val="8"/>
         </w:numPr>
-        <w:spacing w:after="0"/>
-        <w:rPr>
-          <w:sz w:val="28"/>
-          <w:szCs w:val="28"/>
-        </w:rPr>
-      </w:pPr>
-      <w:r>
-        <w:rPr>
-          <w:sz w:val="28"/>
-          <w:szCs w:val="28"/>
-        </w:rPr>
-        <w:t>SAS - это коммерческий инструмент для аналитики и обработки данных. Однако для студентов и учебных заведений предоставляются бесплатные версии с ограниченным функци</w:t>
-      </w:r>
-      <w:r>
-        <w:rPr>
-          <w:sz w:val="28"/>
-          <w:szCs w:val="28"/>
-        </w:rPr>
-        <w:t>оналом.</w:t>
+        <w:spacing w:after="0" w:line="360" w:lineRule="auto"/>
+        <w:rPr>
+          <w:rFonts w:ascii="Times New Roman" w:hAnsi="Times New Roman" w:cs="Times New Roman"/>
+          <w:sz w:val="28"/>
+          <w:szCs w:val="28"/>
+        </w:rPr>
+      </w:pPr>
+      <w:r>
+        <w:rPr>
+          <w:rFonts w:ascii="Times New Roman" w:hAnsi="Times New Roman" w:cs="Times New Roman"/>
+          <w:sz w:val="28"/>
+          <w:szCs w:val="28"/>
+        </w:rPr>
+        <w:t>SAS - это коммерческий инструмент для аналитики и обработки данных. Однако для студентов и учебных заведений предоставляются бесплатные версии с ограниченным функционалом.</w:t>
       </w:r>
     </w:p>
     <w:p>
@@ -1389,14 +1638,16 @@
           <w:ilvl w:val="0"/>
           <w:numId w:val="8"/>
         </w:numPr>
-        <w:spacing w:after="0"/>
-        <w:rPr>
-          <w:sz w:val="28"/>
-          <w:szCs w:val="28"/>
-        </w:rPr>
-      </w:pPr>
-      <w:r>
-        <w:rPr>
+        <w:spacing w:after="0" w:line="360" w:lineRule="auto"/>
+        <w:rPr>
+          <w:rFonts w:ascii="Times New Roman" w:hAnsi="Times New Roman" w:cs="Times New Roman"/>
+          <w:sz w:val="28"/>
+          <w:szCs w:val="28"/>
+        </w:rPr>
+      </w:pPr>
+      <w:r>
+        <w:rPr>
+          <w:rFonts w:ascii="Times New Roman" w:hAnsi="Times New Roman" w:cs="Times New Roman"/>
           <w:sz w:val="28"/>
           <w:szCs w:val="28"/>
         </w:rPr>
@@ -1409,14 +1660,16 @@
           <w:ilvl w:val="0"/>
           <w:numId w:val="8"/>
         </w:numPr>
-        <w:spacing w:after="0"/>
-        <w:rPr>
-          <w:sz w:val="28"/>
-          <w:szCs w:val="28"/>
-        </w:rPr>
-      </w:pPr>
-      <w:r>
-        <w:rPr>
+        <w:spacing w:after="0" w:line="360" w:lineRule="auto"/>
+        <w:rPr>
+          <w:rFonts w:ascii="Times New Roman" w:hAnsi="Times New Roman" w:cs="Times New Roman"/>
+          <w:sz w:val="28"/>
+          <w:szCs w:val="28"/>
+        </w:rPr>
+      </w:pPr>
+      <w:r>
+        <w:rPr>
+          <w:rFonts w:ascii="Times New Roman" w:hAnsi="Times New Roman" w:cs="Times New Roman"/>
           <w:sz w:val="28"/>
           <w:szCs w:val="28"/>
         </w:rPr>
@@ -1429,25 +1682,20 @@
           <w:ilvl w:val="0"/>
           <w:numId w:val="8"/>
         </w:numPr>
-        <w:spacing w:after="0"/>
-        <w:rPr>
-          <w:sz w:val="28"/>
-          <w:szCs w:val="28"/>
-        </w:rPr>
-      </w:pPr>
-      <w:r>
-        <w:rPr>
-          <w:sz w:val="28"/>
-          <w:szCs w:val="28"/>
-        </w:rPr>
-        <w:t>SAS предоставляет различные инструменты и фу</w:t>
-      </w:r>
-      <w:r>
-        <w:rPr>
-          <w:sz w:val="28"/>
-          <w:szCs w:val="28"/>
-        </w:rPr>
-        <w:t>нкции для работы с данными, их визуализации, работы с текстами и базами данных.</w:t>
+        <w:spacing w:after="0" w:line="360" w:lineRule="auto"/>
+        <w:rPr>
+          <w:rFonts w:ascii="Times New Roman" w:hAnsi="Times New Roman" w:cs="Times New Roman"/>
+          <w:sz w:val="28"/>
+          <w:szCs w:val="28"/>
+        </w:rPr>
+      </w:pPr>
+      <w:r>
+        <w:rPr>
+          <w:rFonts w:ascii="Times New Roman" w:hAnsi="Times New Roman" w:cs="Times New Roman"/>
+          <w:sz w:val="28"/>
+          <w:szCs w:val="28"/>
+        </w:rPr>
+        <w:t>SAS предоставляет различные инструменты и функции для работы с данными, их визуализации, работы с текстами и базами данных.</w:t>
       </w:r>
     </w:p>
     <w:p>
@@ -1456,14 +1704,16 @@
           <w:ilvl w:val="0"/>
           <w:numId w:val="8"/>
         </w:numPr>
-        <w:spacing w:after="0"/>
-        <w:rPr>
-          <w:sz w:val="28"/>
-          <w:szCs w:val="28"/>
-        </w:rPr>
-      </w:pPr>
-      <w:r>
-        <w:rPr>
+        <w:spacing w:after="0" w:line="360" w:lineRule="auto"/>
+        <w:rPr>
+          <w:rFonts w:ascii="Times New Roman" w:hAnsi="Times New Roman" w:cs="Times New Roman"/>
+          <w:sz w:val="28"/>
+          <w:szCs w:val="28"/>
+        </w:rPr>
+      </w:pPr>
+      <w:r>
+        <w:rPr>
+          <w:rFonts w:ascii="Times New Roman" w:hAnsi="Times New Roman" w:cs="Times New Roman"/>
           <w:sz w:val="28"/>
           <w:szCs w:val="28"/>
         </w:rPr>
@@ -1476,26 +1726,20 @@
           <w:ilvl w:val="0"/>
           <w:numId w:val="8"/>
         </w:numPr>
-        <w:spacing w:after="0"/>
-        <w:rPr>
-          <w:sz w:val="28"/>
-          <w:szCs w:val="28"/>
-        </w:rPr>
-      </w:pPr>
-      <w:r>
-        <w:rPr>
-          <w:sz w:val="28"/>
-          <w:szCs w:val="28"/>
-        </w:rPr>
-        <w:lastRenderedPageBreak/>
-        <w:t>Требуется умение программировать на языке SAS, так как эт</w:t>
-      </w:r>
-      <w:r>
-        <w:rPr>
-          <w:sz w:val="28"/>
-          <w:szCs w:val="28"/>
-        </w:rPr>
-        <w:t>от инструмент основан на программировании.</w:t>
+        <w:spacing w:after="0" w:line="360" w:lineRule="auto"/>
+        <w:rPr>
+          <w:rFonts w:ascii="Times New Roman" w:hAnsi="Times New Roman" w:cs="Times New Roman"/>
+          <w:sz w:val="28"/>
+          <w:szCs w:val="28"/>
+        </w:rPr>
+      </w:pPr>
+      <w:r>
+        <w:rPr>
+          <w:rFonts w:ascii="Times New Roman" w:hAnsi="Times New Roman" w:cs="Times New Roman"/>
+          <w:sz w:val="28"/>
+          <w:szCs w:val="28"/>
+        </w:rPr>
+        <w:t>Требуется умение программировать на языке SAS, так как этот инструмент основан на программировании.</w:t>
       </w:r>
     </w:p>
     <w:p>
@@ -1504,14 +1748,16 @@
           <w:ilvl w:val="0"/>
           <w:numId w:val="8"/>
         </w:numPr>
-        <w:spacing w:after="0"/>
-        <w:rPr>
-          <w:sz w:val="28"/>
-          <w:szCs w:val="28"/>
-        </w:rPr>
-      </w:pPr>
-      <w:r>
-        <w:rPr>
+        <w:spacing w:after="0" w:line="360" w:lineRule="auto"/>
+        <w:rPr>
+          <w:rFonts w:ascii="Times New Roman" w:hAnsi="Times New Roman" w:cs="Times New Roman"/>
+          <w:sz w:val="28"/>
+          <w:szCs w:val="28"/>
+        </w:rPr>
+      </w:pPr>
+      <w:r>
+        <w:rPr>
+          <w:rFonts w:ascii="Times New Roman" w:hAnsi="Times New Roman" w:cs="Times New Roman"/>
           <w:sz w:val="28"/>
           <w:szCs w:val="28"/>
         </w:rPr>
@@ -1524,43 +1770,34 @@
           <w:ilvl w:val="0"/>
           <w:numId w:val="8"/>
         </w:numPr>
-        <w:rPr>
-          <w:sz w:val="28"/>
-          <w:szCs w:val="28"/>
-        </w:rPr>
-      </w:pPr>
-      <w:r>
-        <w:rPr>
-          <w:sz w:val="28"/>
-          <w:szCs w:val="28"/>
-        </w:rPr>
-        <w:t>Результатами раб</w:t>
-      </w:r>
-      <w:r>
-        <w:rPr>
-          <w:sz w:val="28"/>
-          <w:szCs w:val="28"/>
-        </w:rPr>
-        <w:t>оты в SAS являются статистические отчеты, графики, таблицы, модели прогнозирования и другие аналитические материалы.</w:t>
-      </w:r>
-    </w:p>
-    <w:p>
-      <w:pPr>
-        <w:rPr>
-          <w:sz w:val="28"/>
-          <w:szCs w:val="28"/>
-        </w:rPr>
-      </w:pPr>
-    </w:p>
-    <w:p>
-      <w:pPr>
-        <w:rPr>
-          <w:sz w:val="28"/>
-          <w:szCs w:val="28"/>
-        </w:rPr>
-      </w:pPr>
-      <w:r>
-        <w:rPr>
+        <w:spacing w:line="360" w:lineRule="auto"/>
+        <w:rPr>
+          <w:rFonts w:ascii="Times New Roman" w:hAnsi="Times New Roman" w:cs="Times New Roman"/>
+          <w:sz w:val="28"/>
+          <w:szCs w:val="28"/>
+        </w:rPr>
+      </w:pPr>
+      <w:r>
+        <w:rPr>
+          <w:rFonts w:ascii="Times New Roman" w:hAnsi="Times New Roman" w:cs="Times New Roman"/>
+          <w:sz w:val="28"/>
+          <w:szCs w:val="28"/>
+        </w:rPr>
+        <w:t>Результатами работы в SAS являются статистические отчеты, графики, таблицы, модели прогнозирования и другие аналитические материалы.</w:t>
+      </w:r>
+    </w:p>
+    <w:p>
+      <w:pPr>
+        <w:spacing w:line="360" w:lineRule="auto"/>
+        <w:rPr>
+          <w:rFonts w:ascii="Times New Roman" w:hAnsi="Times New Roman" w:cs="Times New Roman"/>
+          <w:sz w:val="28"/>
+          <w:szCs w:val="28"/>
+        </w:rPr>
+      </w:pPr>
+      <w:r>
+        <w:rPr>
+          <w:rFonts w:ascii="Times New Roman" w:hAnsi="Times New Roman" w:cs="Times New Roman"/>
           <w:b/>
           <w:sz w:val="28"/>
           <w:szCs w:val="28"/>
@@ -1574,7 +1811,7 @@
           <w:ilvl w:val="0"/>
           <w:numId w:val="7"/>
         </w:numPr>
-        <w:spacing w:after="0" w:line="240" w:lineRule="auto"/>
+        <w:spacing w:after="0" w:line="360" w:lineRule="auto"/>
         <w:rPr>
           <w:rFonts w:ascii="Times New Roman" w:eastAsia="Times New Roman" w:hAnsi="Times New Roman" w:cs="Times New Roman"/>
           <w:sz w:val="28"/>
@@ -1596,28 +1833,20 @@
           <w:ilvl w:val="0"/>
           <w:numId w:val="7"/>
         </w:numPr>
-        <w:spacing w:after="0" w:line="240" w:lineRule="auto"/>
-        <w:rPr>
-          <w:rFonts w:ascii="Times New Roman" w:eastAsia="Times New Roman" w:hAnsi="Times New Roman" w:cs="Times New Roman"/>
-          <w:sz w:val="28"/>
-          <w:szCs w:val="28"/>
-        </w:rPr>
-      </w:pPr>
-      <w:r>
-        <w:rPr>
-          <w:rFonts w:ascii="Times New Roman" w:eastAsia="Times New Roman" w:hAnsi="Times New Roman" w:cs="Times New Roman"/>
-          <w:sz w:val="28"/>
-          <w:szCs w:val="28"/>
-        </w:rPr>
-        <w:t>STATIST</w:t>
-      </w:r>
-      <w:r>
-        <w:rPr>
-          <w:rFonts w:ascii="Times New Roman" w:eastAsia="Times New Roman" w:hAnsi="Times New Roman" w:cs="Times New Roman"/>
-          <w:sz w:val="28"/>
-          <w:szCs w:val="28"/>
-        </w:rPr>
-        <w:t>ICA предназначена для статистического анализа данных, визуализации результатов, построения моделей и проведения прогнозов.</w:t>
+        <w:spacing w:after="0" w:line="360" w:lineRule="auto"/>
+        <w:rPr>
+          <w:rFonts w:ascii="Times New Roman" w:eastAsia="Times New Roman" w:hAnsi="Times New Roman" w:cs="Times New Roman"/>
+          <w:sz w:val="28"/>
+          <w:szCs w:val="28"/>
+        </w:rPr>
+      </w:pPr>
+      <w:r>
+        <w:rPr>
+          <w:rFonts w:ascii="Times New Roman" w:eastAsia="Times New Roman" w:hAnsi="Times New Roman" w:cs="Times New Roman"/>
+          <w:sz w:val="28"/>
+          <w:szCs w:val="28"/>
+        </w:rPr>
+        <w:t>STATISTICA предназначена для статистического анализа данных, визуализации результатов, построения моделей и проведения прогнозов.</w:t>
       </w:r>
     </w:p>
     <w:p>
@@ -1626,28 +1855,21 @@
           <w:ilvl w:val="0"/>
           <w:numId w:val="7"/>
         </w:numPr>
-        <w:spacing w:after="0" w:line="240" w:lineRule="auto"/>
-        <w:rPr>
-          <w:rFonts w:ascii="Times New Roman" w:eastAsia="Times New Roman" w:hAnsi="Times New Roman" w:cs="Times New Roman"/>
-          <w:sz w:val="28"/>
-          <w:szCs w:val="28"/>
-        </w:rPr>
-      </w:pPr>
-      <w:r>
-        <w:rPr>
-          <w:rFonts w:ascii="Times New Roman" w:eastAsia="Times New Roman" w:hAnsi="Times New Roman" w:cs="Times New Roman"/>
-          <w:sz w:val="28"/>
-          <w:szCs w:val="28"/>
-        </w:rPr>
-        <w:t>STATISTICA позволяет проводить различные статистические расчеты, включая линейные и нелинейные модели, анализ временных рядов и класт</w:t>
-      </w:r>
-      <w:r>
-        <w:rPr>
-          <w:rFonts w:ascii="Times New Roman" w:eastAsia="Times New Roman" w:hAnsi="Times New Roman" w:cs="Times New Roman"/>
-          <w:sz w:val="28"/>
-          <w:szCs w:val="28"/>
-        </w:rPr>
-        <w:t>еризацию.</w:t>
+        <w:spacing w:after="0" w:line="360" w:lineRule="auto"/>
+        <w:rPr>
+          <w:rFonts w:ascii="Times New Roman" w:eastAsia="Times New Roman" w:hAnsi="Times New Roman" w:cs="Times New Roman"/>
+          <w:sz w:val="28"/>
+          <w:szCs w:val="28"/>
+        </w:rPr>
+      </w:pPr>
+      <w:r>
+        <w:rPr>
+          <w:rFonts w:ascii="Times New Roman" w:eastAsia="Times New Roman" w:hAnsi="Times New Roman" w:cs="Times New Roman"/>
+          <w:sz w:val="28"/>
+          <w:szCs w:val="28"/>
+        </w:rPr>
+        <w:lastRenderedPageBreak/>
+        <w:t>STATISTICA позволяет проводить различные статистические расчеты, включая линейные и нелинейные модели, анализ временных рядов и кластеризацию.</w:t>
       </w:r>
     </w:p>
     <w:p>
@@ -1656,7 +1878,7 @@
           <w:ilvl w:val="0"/>
           <w:numId w:val="7"/>
         </w:numPr>
-        <w:spacing w:after="0" w:line="240" w:lineRule="auto"/>
+        <w:spacing w:after="0" w:line="360" w:lineRule="auto"/>
         <w:rPr>
           <w:rFonts w:ascii="Times New Roman" w:eastAsia="Times New Roman" w:hAnsi="Times New Roman" w:cs="Times New Roman"/>
           <w:sz w:val="28"/>
@@ -1678,28 +1900,20 @@
           <w:ilvl w:val="0"/>
           <w:numId w:val="7"/>
         </w:numPr>
-        <w:spacing w:after="0" w:line="240" w:lineRule="auto"/>
-        <w:rPr>
-          <w:rFonts w:ascii="Times New Roman" w:eastAsia="Times New Roman" w:hAnsi="Times New Roman" w:cs="Times New Roman"/>
-          <w:sz w:val="28"/>
-          <w:szCs w:val="28"/>
-        </w:rPr>
-      </w:pPr>
-      <w:r>
-        <w:rPr>
-          <w:rFonts w:ascii="Times New Roman" w:eastAsia="Times New Roman" w:hAnsi="Times New Roman" w:cs="Times New Roman"/>
-          <w:sz w:val="28"/>
-          <w:szCs w:val="28"/>
-        </w:rPr>
-        <w:t>Для успешного использования STATISTICA необходимы знания в области статистики и математ</w:t>
-      </w:r>
-      <w:r>
-        <w:rPr>
-          <w:rFonts w:ascii="Times New Roman" w:eastAsia="Times New Roman" w:hAnsi="Times New Roman" w:cs="Times New Roman"/>
-          <w:sz w:val="28"/>
-          <w:szCs w:val="28"/>
-        </w:rPr>
-        <w:t>ического анализа. Также требуются навыки работы с компьютером и знание программного обеспечения.</w:t>
+        <w:spacing w:after="0" w:line="360" w:lineRule="auto"/>
+        <w:rPr>
+          <w:rFonts w:ascii="Times New Roman" w:eastAsia="Times New Roman" w:hAnsi="Times New Roman" w:cs="Times New Roman"/>
+          <w:sz w:val="28"/>
+          <w:szCs w:val="28"/>
+        </w:rPr>
+      </w:pPr>
+      <w:r>
+        <w:rPr>
+          <w:rFonts w:ascii="Times New Roman" w:eastAsia="Times New Roman" w:hAnsi="Times New Roman" w:cs="Times New Roman"/>
+          <w:sz w:val="28"/>
+          <w:szCs w:val="28"/>
+        </w:rPr>
+        <w:t>Для успешного использования STATISTICA необходимы знания в области статистики и математического анализа. Также требуются навыки работы с компьютером и знание программного обеспечения.</w:t>
       </w:r>
     </w:p>
     <w:p>
@@ -1708,7 +1922,7 @@
           <w:ilvl w:val="0"/>
           <w:numId w:val="7"/>
         </w:numPr>
-        <w:spacing w:after="0" w:line="240" w:lineRule="auto"/>
+        <w:spacing w:after="0" w:line="360" w:lineRule="auto"/>
         <w:rPr>
           <w:rFonts w:ascii="Times New Roman" w:eastAsia="Times New Roman" w:hAnsi="Times New Roman" w:cs="Times New Roman"/>
           <w:sz w:val="28"/>
@@ -1730,28 +1944,20 @@
           <w:ilvl w:val="0"/>
           <w:numId w:val="7"/>
         </w:numPr>
-        <w:spacing w:after="0" w:line="240" w:lineRule="auto"/>
-        <w:rPr>
-          <w:rFonts w:ascii="Times New Roman" w:eastAsia="Times New Roman" w:hAnsi="Times New Roman" w:cs="Times New Roman"/>
-          <w:sz w:val="28"/>
-          <w:szCs w:val="28"/>
-        </w:rPr>
-      </w:pPr>
-      <w:r>
-        <w:rPr>
-          <w:rFonts w:ascii="Times New Roman" w:eastAsia="Times New Roman" w:hAnsi="Times New Roman" w:cs="Times New Roman"/>
-          <w:sz w:val="28"/>
-          <w:szCs w:val="28"/>
-        </w:rPr>
-        <w:t>STATISTICA работает с различными форматами данных, включая .csv, .xls, .txt и другие. Она также может импортировать данны</w:t>
-      </w:r>
-      <w:r>
-        <w:rPr>
-          <w:rFonts w:ascii="Times New Roman" w:eastAsia="Times New Roman" w:hAnsi="Times New Roman" w:cs="Times New Roman"/>
-          <w:sz w:val="28"/>
-          <w:szCs w:val="28"/>
-        </w:rPr>
-        <w:t>е из различных баз данных и других источников.</w:t>
+        <w:spacing w:after="0" w:line="360" w:lineRule="auto"/>
+        <w:rPr>
+          <w:rFonts w:ascii="Times New Roman" w:eastAsia="Times New Roman" w:hAnsi="Times New Roman" w:cs="Times New Roman"/>
+          <w:sz w:val="28"/>
+          <w:szCs w:val="28"/>
+        </w:rPr>
+      </w:pPr>
+      <w:r>
+        <w:rPr>
+          <w:rFonts w:ascii="Times New Roman" w:eastAsia="Times New Roman" w:hAnsi="Times New Roman" w:cs="Times New Roman"/>
+          <w:sz w:val="28"/>
+          <w:szCs w:val="28"/>
+        </w:rPr>
+        <w:t>STATISTICA работает с различными форматами данных, включая .csv, .xls, .txt и другие. Она также может импортировать данные из различных баз данных и других источников.</w:t>
       </w:r>
     </w:p>
     <w:p>
@@ -1760,7 +1966,7 @@
           <w:ilvl w:val="0"/>
           <w:numId w:val="7"/>
         </w:numPr>
-        <w:spacing w:after="0" w:line="240" w:lineRule="auto"/>
+        <w:spacing w:after="0" w:line="360" w:lineRule="auto"/>
         <w:rPr>
           <w:rFonts w:ascii="Times New Roman" w:eastAsia="Times New Roman" w:hAnsi="Times New Roman" w:cs="Times New Roman"/>
           <w:sz w:val="28"/>
@@ -1778,7 +1984,7 @@
     </w:p>
     <w:p>
       <w:pPr>
-        <w:spacing w:after="0" w:line="240" w:lineRule="auto"/>
+        <w:spacing w:after="0" w:line="360" w:lineRule="auto"/>
         <w:rPr>
           <w:rFonts w:ascii="Times New Roman" w:eastAsia="Times New Roman" w:hAnsi="Times New Roman" w:cs="Times New Roman"/>
           <w:b/>
@@ -1802,7 +2008,7 @@
           <w:ilvl w:val="0"/>
           <w:numId w:val="2"/>
         </w:numPr>
-        <w:spacing w:after="0" w:line="240" w:lineRule="auto"/>
+        <w:spacing w:after="0" w:line="360" w:lineRule="auto"/>
         <w:rPr>
           <w:rFonts w:ascii="Times New Roman" w:eastAsia="Times New Roman" w:hAnsi="Times New Roman" w:cs="Times New Roman"/>
           <w:sz w:val="28"/>
@@ -1824,7 +2030,7 @@
           <w:ilvl w:val="0"/>
           <w:numId w:val="2"/>
         </w:numPr>
-        <w:spacing w:after="0" w:line="240" w:lineRule="auto"/>
+        <w:spacing w:after="0" w:line="360" w:lineRule="auto"/>
         <w:rPr>
           <w:rFonts w:ascii="Times New Roman" w:eastAsia="Times New Roman" w:hAnsi="Times New Roman" w:cs="Times New Roman"/>
           <w:sz w:val="28"/>
@@ -1846,29 +2052,20 @@
           <w:ilvl w:val="0"/>
           <w:numId w:val="2"/>
         </w:numPr>
-        <w:spacing w:after="0" w:line="240" w:lineRule="auto"/>
-        <w:rPr>
-          <w:rFonts w:ascii="Times New Roman" w:eastAsia="Times New Roman" w:hAnsi="Times New Roman" w:cs="Times New Roman"/>
-          <w:sz w:val="28"/>
-          <w:szCs w:val="28"/>
-        </w:rPr>
-      </w:pPr>
-      <w:r>
-        <w:rPr>
-          <w:rFonts w:ascii="Times New Roman" w:eastAsia="Times New Roman" w:hAnsi="Times New Roman" w:cs="Times New Roman"/>
-          <w:sz w:val="28"/>
-          <w:szCs w:val="28"/>
-        </w:rPr>
-        <w:lastRenderedPageBreak/>
-        <w:t>Minitab позволяет выполнять различные виды статистического анализа: описательный, коррел</w:t>
-      </w:r>
-      <w:r>
-        <w:rPr>
-          <w:rFonts w:ascii="Times New Roman" w:eastAsia="Times New Roman" w:hAnsi="Times New Roman" w:cs="Times New Roman"/>
-          <w:sz w:val="28"/>
-          <w:szCs w:val="28"/>
-        </w:rPr>
-        <w:t>яционный, регрессионный, анализ дисперсии и т. д.</w:t>
+        <w:spacing w:after="0" w:line="360" w:lineRule="auto"/>
+        <w:rPr>
+          <w:rFonts w:ascii="Times New Roman" w:eastAsia="Times New Roman" w:hAnsi="Times New Roman" w:cs="Times New Roman"/>
+          <w:sz w:val="28"/>
+          <w:szCs w:val="28"/>
+        </w:rPr>
+      </w:pPr>
+      <w:r>
+        <w:rPr>
+          <w:rFonts w:ascii="Times New Roman" w:eastAsia="Times New Roman" w:hAnsi="Times New Roman" w:cs="Times New Roman"/>
+          <w:sz w:val="28"/>
+          <w:szCs w:val="28"/>
+        </w:rPr>
+        <w:t>Minitab позволяет выполнять различные виды статистического анализа: описательный, корреляционный, регрессионный, анализ дисперсии и т. д.</w:t>
       </w:r>
     </w:p>
     <w:p>
@@ -1877,20 +2074,29 @@
           <w:ilvl w:val="0"/>
           <w:numId w:val="2"/>
         </w:numPr>
-        <w:spacing w:after="0" w:line="240" w:lineRule="auto"/>
-        <w:rPr>
-          <w:rFonts w:ascii="Times New Roman" w:eastAsia="Times New Roman" w:hAnsi="Times New Roman" w:cs="Times New Roman"/>
-          <w:sz w:val="28"/>
-          <w:szCs w:val="28"/>
-        </w:rPr>
-      </w:pPr>
-      <w:r>
-        <w:rPr>
-          <w:rFonts w:ascii="Times New Roman" w:eastAsia="Times New Roman" w:hAnsi="Times New Roman" w:cs="Times New Roman"/>
-          <w:sz w:val="28"/>
-          <w:szCs w:val="28"/>
-        </w:rPr>
-        <w:t>Minitab предлагает множество инструментов для выполнения статистического анализа данных. Например, можно выполнять описательную статистику, корреляционный анализ, регрессионный анализ и т. д.</w:t>
+        <w:spacing w:after="0" w:line="360" w:lineRule="auto"/>
+        <w:rPr>
+          <w:rFonts w:ascii="Times New Roman" w:eastAsia="Times New Roman" w:hAnsi="Times New Roman" w:cs="Times New Roman"/>
+          <w:sz w:val="28"/>
+          <w:szCs w:val="28"/>
+        </w:rPr>
+      </w:pPr>
+      <w:r>
+        <w:rPr>
+          <w:rFonts w:ascii="Times New Roman" w:eastAsia="Times New Roman" w:hAnsi="Times New Roman" w:cs="Times New Roman"/>
+          <w:sz w:val="28"/>
+          <w:szCs w:val="28"/>
+        </w:rPr>
+        <w:t xml:space="preserve">Minitab предлагает множество инструментов для выполнения статистического анализа данных. Например, можно выполнять </w:t>
+      </w:r>
+      <w:r>
+        <w:rPr>
+          <w:rFonts w:ascii="Times New Roman" w:eastAsia="Times New Roman" w:hAnsi="Times New Roman" w:cs="Times New Roman"/>
+          <w:sz w:val="28"/>
+          <w:szCs w:val="28"/>
+        </w:rPr>
+        <w:lastRenderedPageBreak/>
+        <w:t>описательную статистику, корреляционный анализ, регрессионный анализ и т. д.</w:t>
       </w:r>
     </w:p>
     <w:p>
@@ -1899,28 +2105,20 @@
           <w:ilvl w:val="0"/>
           <w:numId w:val="2"/>
         </w:numPr>
-        <w:spacing w:after="0" w:line="240" w:lineRule="auto"/>
-        <w:rPr>
-          <w:rFonts w:ascii="Times New Roman" w:eastAsia="Times New Roman" w:hAnsi="Times New Roman" w:cs="Times New Roman"/>
-          <w:sz w:val="28"/>
-          <w:szCs w:val="28"/>
-        </w:rPr>
-      </w:pPr>
-      <w:r>
-        <w:rPr>
-          <w:rFonts w:ascii="Times New Roman" w:eastAsia="Times New Roman" w:hAnsi="Times New Roman" w:cs="Times New Roman"/>
-          <w:sz w:val="28"/>
-          <w:szCs w:val="28"/>
-        </w:rPr>
-        <w:t xml:space="preserve">Для успешного </w:t>
-      </w:r>
-      <w:r>
-        <w:rPr>
-          <w:rFonts w:ascii="Times New Roman" w:eastAsia="Times New Roman" w:hAnsi="Times New Roman" w:cs="Times New Roman"/>
-          <w:sz w:val="28"/>
-          <w:szCs w:val="28"/>
-        </w:rPr>
-        <w:t>использования Minitab необходимы базовые знания статистики и умение работать с ПО.</w:t>
+        <w:spacing w:after="0" w:line="360" w:lineRule="auto"/>
+        <w:rPr>
+          <w:rFonts w:ascii="Times New Roman" w:eastAsia="Times New Roman" w:hAnsi="Times New Roman" w:cs="Times New Roman"/>
+          <w:sz w:val="28"/>
+          <w:szCs w:val="28"/>
+        </w:rPr>
+      </w:pPr>
+      <w:r>
+        <w:rPr>
+          <w:rFonts w:ascii="Times New Roman" w:eastAsia="Times New Roman" w:hAnsi="Times New Roman" w:cs="Times New Roman"/>
+          <w:sz w:val="28"/>
+          <w:szCs w:val="28"/>
+        </w:rPr>
+        <w:t>Для успешного использования Minitab необходимы базовые знания статистики и умение работать с ПО.</w:t>
       </w:r>
     </w:p>
     <w:p>
@@ -1929,7 +2127,7 @@
           <w:ilvl w:val="0"/>
           <w:numId w:val="2"/>
         </w:numPr>
-        <w:spacing w:after="0" w:line="240" w:lineRule="auto"/>
+        <w:spacing w:after="0" w:line="360" w:lineRule="auto"/>
         <w:rPr>
           <w:rFonts w:ascii="Times New Roman" w:eastAsia="Times New Roman" w:hAnsi="Times New Roman" w:cs="Times New Roman"/>
           <w:sz w:val="28"/>
@@ -1951,28 +2149,20 @@
           <w:ilvl w:val="0"/>
           <w:numId w:val="2"/>
         </w:numPr>
-        <w:spacing w:after="0" w:line="240" w:lineRule="auto"/>
-        <w:rPr>
-          <w:rFonts w:ascii="Times New Roman" w:eastAsia="Times New Roman" w:hAnsi="Times New Roman" w:cs="Times New Roman"/>
-          <w:sz w:val="28"/>
-          <w:szCs w:val="28"/>
-        </w:rPr>
-      </w:pPr>
-      <w:r>
-        <w:rPr>
-          <w:rFonts w:ascii="Times New Roman" w:eastAsia="Times New Roman" w:hAnsi="Times New Roman" w:cs="Times New Roman"/>
-          <w:sz w:val="28"/>
-          <w:szCs w:val="28"/>
-        </w:rPr>
-        <w:t>Minitab может работать с различными типами данных, включая числовые, текстовые, категориальные и т. д. Он также подд</w:t>
-      </w:r>
-      <w:r>
-        <w:rPr>
-          <w:rFonts w:ascii="Times New Roman" w:eastAsia="Times New Roman" w:hAnsi="Times New Roman" w:cs="Times New Roman"/>
-          <w:sz w:val="28"/>
-          <w:szCs w:val="28"/>
-        </w:rPr>
-        <w:t>ерживает работу с различными источниками данных, такими как базы данных, файлы и т. д.</w:t>
+        <w:spacing w:after="0" w:line="360" w:lineRule="auto"/>
+        <w:rPr>
+          <w:rFonts w:ascii="Times New Roman" w:eastAsia="Times New Roman" w:hAnsi="Times New Roman" w:cs="Times New Roman"/>
+          <w:sz w:val="28"/>
+          <w:szCs w:val="28"/>
+        </w:rPr>
+      </w:pPr>
+      <w:r>
+        <w:rPr>
+          <w:rFonts w:ascii="Times New Roman" w:eastAsia="Times New Roman" w:hAnsi="Times New Roman" w:cs="Times New Roman"/>
+          <w:sz w:val="28"/>
+          <w:szCs w:val="28"/>
+        </w:rPr>
+        <w:t>Minitab может работать с различными типами данных, включая числовые, текстовые, категориальные и т. д. Он также поддерживает работу с различными источниками данных, такими как базы данных, файлы и т. д.</w:t>
       </w:r>
     </w:p>
     <w:p>
@@ -1981,7 +2171,7 @@
           <w:ilvl w:val="0"/>
           <w:numId w:val="2"/>
         </w:numPr>
-        <w:spacing w:after="0" w:line="240" w:lineRule="auto"/>
+        <w:spacing w:after="0" w:line="360" w:lineRule="auto"/>
         <w:rPr>
           <w:rFonts w:ascii="Times New Roman" w:eastAsia="Times New Roman" w:hAnsi="Times New Roman" w:cs="Times New Roman"/>
           <w:sz w:val="28"/>
@@ -1999,7 +2189,7 @@
     </w:p>
     <w:p>
       <w:pPr>
-        <w:spacing w:after="0" w:line="240" w:lineRule="auto"/>
+        <w:spacing w:after="0" w:line="360" w:lineRule="auto"/>
         <w:rPr>
           <w:rFonts w:ascii="Times New Roman" w:eastAsia="Times New Roman" w:hAnsi="Times New Roman" w:cs="Times New Roman"/>
           <w:b/>
@@ -2023,28 +2213,20 @@
           <w:ilvl w:val="0"/>
           <w:numId w:val="3"/>
         </w:numPr>
-        <w:spacing w:after="0" w:line="240" w:lineRule="auto"/>
-        <w:rPr>
-          <w:rFonts w:ascii="Times New Roman" w:eastAsia="Times New Roman" w:hAnsi="Times New Roman" w:cs="Times New Roman"/>
-          <w:sz w:val="28"/>
-          <w:szCs w:val="28"/>
-        </w:rPr>
-      </w:pPr>
-      <w:r>
-        <w:rPr>
-          <w:rFonts w:ascii="Times New Roman" w:eastAsia="Times New Roman" w:hAnsi="Times New Roman" w:cs="Times New Roman"/>
-          <w:sz w:val="28"/>
-          <w:szCs w:val="28"/>
-        </w:rPr>
-        <w:t>R и R-Studio являются бесплатными программами. R - это язык прогр</w:t>
-      </w:r>
-      <w:r>
-        <w:rPr>
-          <w:rFonts w:ascii="Times New Roman" w:eastAsia="Times New Roman" w:hAnsi="Times New Roman" w:cs="Times New Roman"/>
-          <w:sz w:val="28"/>
-          <w:szCs w:val="28"/>
-        </w:rPr>
-        <w:t>аммирования для статистического анализа, а R-Studio - это среда для разработки и визуализации данных на R. Обе программы доступны для загрузки и использования бесплатно.</w:t>
+        <w:spacing w:after="0" w:line="360" w:lineRule="auto"/>
+        <w:rPr>
+          <w:rFonts w:ascii="Times New Roman" w:eastAsia="Times New Roman" w:hAnsi="Times New Roman" w:cs="Times New Roman"/>
+          <w:sz w:val="28"/>
+          <w:szCs w:val="28"/>
+        </w:rPr>
+      </w:pPr>
+      <w:r>
+        <w:rPr>
+          <w:rFonts w:ascii="Times New Roman" w:eastAsia="Times New Roman" w:hAnsi="Times New Roman" w:cs="Times New Roman"/>
+          <w:sz w:val="28"/>
+          <w:szCs w:val="28"/>
+        </w:rPr>
+        <w:t>R и R-Studio являются бесплатными программами. R - это язык программирования для статистического анализа, а R-Studio - это среда для разработки и визуализации данных на R. Обе программы доступны для загрузки и использования бесплатно.</w:t>
       </w:r>
     </w:p>
     <w:p>
@@ -2053,28 +2235,20 @@
           <w:ilvl w:val="0"/>
           <w:numId w:val="3"/>
         </w:numPr>
-        <w:spacing w:after="0" w:line="240" w:lineRule="auto"/>
-        <w:rPr>
-          <w:rFonts w:ascii="Times New Roman" w:eastAsia="Times New Roman" w:hAnsi="Times New Roman" w:cs="Times New Roman"/>
-          <w:sz w:val="28"/>
-          <w:szCs w:val="28"/>
-        </w:rPr>
-      </w:pPr>
-      <w:r>
-        <w:rPr>
-          <w:rFonts w:ascii="Times New Roman" w:eastAsia="Times New Roman" w:hAnsi="Times New Roman" w:cs="Times New Roman"/>
-          <w:sz w:val="28"/>
-          <w:szCs w:val="28"/>
-        </w:rPr>
-        <w:t>Эти инструменты предназначены для проведения статистического анализа данных, моделиров</w:t>
-      </w:r>
-      <w:r>
-        <w:rPr>
-          <w:rFonts w:ascii="Times New Roman" w:eastAsia="Times New Roman" w:hAnsi="Times New Roman" w:cs="Times New Roman"/>
-          <w:sz w:val="28"/>
-          <w:szCs w:val="28"/>
-        </w:rPr>
-        <w:t>ания, обработки данных, создания визуализаций и отчетов.</w:t>
+        <w:spacing w:after="0" w:line="360" w:lineRule="auto"/>
+        <w:rPr>
+          <w:rFonts w:ascii="Times New Roman" w:eastAsia="Times New Roman" w:hAnsi="Times New Roman" w:cs="Times New Roman"/>
+          <w:sz w:val="28"/>
+          <w:szCs w:val="28"/>
+        </w:rPr>
+      </w:pPr>
+      <w:r>
+        <w:rPr>
+          <w:rFonts w:ascii="Times New Roman" w:eastAsia="Times New Roman" w:hAnsi="Times New Roman" w:cs="Times New Roman"/>
+          <w:sz w:val="28"/>
+          <w:szCs w:val="28"/>
+        </w:rPr>
+        <w:t>Эти инструменты предназначены для проведения статистического анализа данных, моделирования, обработки данных, создания визуализаций и отчетов.</w:t>
       </w:r>
     </w:p>
     <w:p>
@@ -2083,7 +2257,7 @@
           <w:ilvl w:val="0"/>
           <w:numId w:val="3"/>
         </w:numPr>
-        <w:spacing w:after="0" w:line="240" w:lineRule="auto"/>
+        <w:spacing w:after="0" w:line="360" w:lineRule="auto"/>
         <w:rPr>
           <w:rFonts w:ascii="Times New Roman" w:eastAsia="Times New Roman" w:hAnsi="Times New Roman" w:cs="Times New Roman"/>
           <w:sz w:val="28"/>
@@ -2105,28 +2279,20 @@
           <w:ilvl w:val="0"/>
           <w:numId w:val="3"/>
         </w:numPr>
-        <w:spacing w:after="0" w:line="240" w:lineRule="auto"/>
-        <w:rPr>
-          <w:rFonts w:ascii="Times New Roman" w:eastAsia="Times New Roman" w:hAnsi="Times New Roman" w:cs="Times New Roman"/>
-          <w:sz w:val="28"/>
-          <w:szCs w:val="28"/>
-        </w:rPr>
-      </w:pPr>
-      <w:r>
-        <w:rPr>
-          <w:rFonts w:ascii="Times New Roman" w:eastAsia="Times New Roman" w:hAnsi="Times New Roman" w:cs="Times New Roman"/>
-          <w:sz w:val="28"/>
-          <w:szCs w:val="28"/>
-        </w:rPr>
-        <w:t xml:space="preserve">R-Studio предлагает инструменты для управления проектами, отладки кода, визуализации данных и </w:t>
-      </w:r>
-      <w:r>
-        <w:rPr>
-          <w:rFonts w:ascii="Times New Roman" w:eastAsia="Times New Roman" w:hAnsi="Times New Roman" w:cs="Times New Roman"/>
-          <w:sz w:val="28"/>
-          <w:szCs w:val="28"/>
-        </w:rPr>
-        <w:t>работы с удаленными серверами.</w:t>
+        <w:spacing w:after="0" w:line="360" w:lineRule="auto"/>
+        <w:rPr>
+          <w:rFonts w:ascii="Times New Roman" w:eastAsia="Times New Roman" w:hAnsi="Times New Roman" w:cs="Times New Roman"/>
+          <w:sz w:val="28"/>
+          <w:szCs w:val="28"/>
+        </w:rPr>
+      </w:pPr>
+      <w:r>
+        <w:rPr>
+          <w:rFonts w:ascii="Times New Roman" w:eastAsia="Times New Roman" w:hAnsi="Times New Roman" w:cs="Times New Roman"/>
+          <w:sz w:val="28"/>
+          <w:szCs w:val="28"/>
+        </w:rPr>
+        <w:t>R-Studio предлагает инструменты для управления проектами, отладки кода, визуализации данных и работы с удаленными серверами.</w:t>
       </w:r>
     </w:p>
     <w:p>
@@ -2135,7 +2301,7 @@
           <w:ilvl w:val="0"/>
           <w:numId w:val="3"/>
         </w:numPr>
-        <w:spacing w:after="0" w:line="240" w:lineRule="auto"/>
+        <w:spacing w:after="0" w:line="360" w:lineRule="auto"/>
         <w:rPr>
           <w:rFonts w:ascii="Times New Roman" w:eastAsia="Times New Roman" w:hAnsi="Times New Roman" w:cs="Times New Roman"/>
           <w:sz w:val="28"/>
@@ -2157,28 +2323,20 @@
           <w:ilvl w:val="0"/>
           <w:numId w:val="3"/>
         </w:numPr>
-        <w:spacing w:after="0" w:line="240" w:lineRule="auto"/>
-        <w:rPr>
-          <w:rFonts w:ascii="Times New Roman" w:eastAsia="Times New Roman" w:hAnsi="Times New Roman" w:cs="Times New Roman"/>
-          <w:sz w:val="28"/>
-          <w:szCs w:val="28"/>
-        </w:rPr>
-      </w:pPr>
-      <w:r>
-        <w:rPr>
-          <w:rFonts w:ascii="Times New Roman" w:eastAsia="Times New Roman" w:hAnsi="Times New Roman" w:cs="Times New Roman"/>
-          <w:sz w:val="28"/>
-          <w:szCs w:val="28"/>
-        </w:rPr>
-        <w:t>Для эффективного использования этих инструментов необходимо умение программир</w:t>
-      </w:r>
-      <w:r>
-        <w:rPr>
-          <w:rFonts w:ascii="Times New Roman" w:eastAsia="Times New Roman" w:hAnsi="Times New Roman" w:cs="Times New Roman"/>
-          <w:sz w:val="28"/>
-          <w:szCs w:val="28"/>
-        </w:rPr>
-        <w:t>овать на языке R.</w:t>
+        <w:spacing w:after="0" w:line="360" w:lineRule="auto"/>
+        <w:rPr>
+          <w:rFonts w:ascii="Times New Roman" w:eastAsia="Times New Roman" w:hAnsi="Times New Roman" w:cs="Times New Roman"/>
+          <w:sz w:val="28"/>
+          <w:szCs w:val="28"/>
+        </w:rPr>
+      </w:pPr>
+      <w:r>
+        <w:rPr>
+          <w:rFonts w:ascii="Times New Roman" w:eastAsia="Times New Roman" w:hAnsi="Times New Roman" w:cs="Times New Roman"/>
+          <w:sz w:val="28"/>
+          <w:szCs w:val="28"/>
+        </w:rPr>
+        <w:t>Для эффективного использования этих инструментов необходимо умение программировать на языке R.</w:t>
       </w:r>
     </w:p>
     <w:p>
@@ -2187,19 +2345,20 @@
           <w:ilvl w:val="0"/>
           <w:numId w:val="3"/>
         </w:numPr>
-        <w:spacing w:after="0" w:line="240" w:lineRule="auto"/>
-        <w:rPr>
-          <w:rFonts w:ascii="Times New Roman" w:eastAsia="Times New Roman" w:hAnsi="Times New Roman" w:cs="Times New Roman"/>
-          <w:sz w:val="28"/>
-          <w:szCs w:val="28"/>
-        </w:rPr>
-      </w:pPr>
-      <w:r>
-        <w:rPr>
-          <w:rFonts w:ascii="Times New Roman" w:eastAsia="Times New Roman" w:hAnsi="Times New Roman" w:cs="Times New Roman"/>
-          <w:sz w:val="28"/>
-          <w:szCs w:val="28"/>
-        </w:rPr>
+        <w:spacing w:after="0" w:line="360" w:lineRule="auto"/>
+        <w:rPr>
+          <w:rFonts w:ascii="Times New Roman" w:eastAsia="Times New Roman" w:hAnsi="Times New Roman" w:cs="Times New Roman"/>
+          <w:sz w:val="28"/>
+          <w:szCs w:val="28"/>
+        </w:rPr>
+      </w:pPr>
+      <w:r>
+        <w:rPr>
+          <w:rFonts w:ascii="Times New Roman" w:eastAsia="Times New Roman" w:hAnsi="Times New Roman" w:cs="Times New Roman"/>
+          <w:sz w:val="28"/>
+          <w:szCs w:val="28"/>
+        </w:rPr>
+        <w:lastRenderedPageBreak/>
         <w:t>R и R-Studio работают с различными типами и форматами данных, включая текстовые файлы, базы данных, CSV-файлы и другие. Они также поддерживают работу с данными из различных источников, таких как интернет, API-интерфейсы и другие.</w:t>
       </w:r>
     </w:p>
@@ -2209,33 +2368,25 @@
           <w:ilvl w:val="0"/>
           <w:numId w:val="3"/>
         </w:numPr>
-        <w:spacing w:after="0" w:line="240" w:lineRule="auto"/>
-        <w:rPr>
-          <w:rFonts w:ascii="Times New Roman" w:eastAsia="Times New Roman" w:hAnsi="Times New Roman" w:cs="Times New Roman"/>
-          <w:sz w:val="28"/>
-          <w:szCs w:val="28"/>
-        </w:rPr>
-      </w:pPr>
-      <w:r>
-        <w:rPr>
-          <w:rFonts w:ascii="Times New Roman" w:eastAsia="Times New Roman" w:hAnsi="Times New Roman" w:cs="Times New Roman"/>
-          <w:sz w:val="28"/>
-          <w:szCs w:val="28"/>
-        </w:rPr>
-        <w:t>Результа</w:t>
-      </w:r>
-      <w:r>
-        <w:rPr>
-          <w:rFonts w:ascii="Times New Roman" w:eastAsia="Times New Roman" w:hAnsi="Times New Roman" w:cs="Times New Roman"/>
-          <w:sz w:val="28"/>
-          <w:szCs w:val="28"/>
-        </w:rPr>
-        <w:t>том их работы являются статистические данные, графики, модели и другие аналитические результаты.</w:t>
-      </w:r>
-    </w:p>
-    <w:p>
-      <w:pPr>
-        <w:spacing w:after="0" w:line="240" w:lineRule="auto"/>
+        <w:spacing w:after="0" w:line="360" w:lineRule="auto"/>
+        <w:rPr>
+          <w:rFonts w:ascii="Times New Roman" w:eastAsia="Times New Roman" w:hAnsi="Times New Roman" w:cs="Times New Roman"/>
+          <w:sz w:val="28"/>
+          <w:szCs w:val="28"/>
+        </w:rPr>
+      </w:pPr>
+      <w:r>
+        <w:rPr>
+          <w:rFonts w:ascii="Times New Roman" w:eastAsia="Times New Roman" w:hAnsi="Times New Roman" w:cs="Times New Roman"/>
+          <w:sz w:val="28"/>
+          <w:szCs w:val="28"/>
+        </w:rPr>
+        <w:t>Результатом их работы являются статистические данные, графики, модели и другие аналитические результаты.</w:t>
+      </w:r>
+    </w:p>
+    <w:p>
+      <w:pPr>
+        <w:spacing w:after="0" w:line="360" w:lineRule="auto"/>
         <w:rPr>
           <w:rFonts w:ascii="Times New Roman" w:eastAsia="Times New Roman" w:hAnsi="Times New Roman" w:cs="Times New Roman"/>
           <w:b/>
@@ -2259,20 +2410,19 @@
           <w:ilvl w:val="0"/>
           <w:numId w:val="5"/>
         </w:numPr>
-        <w:spacing w:after="0" w:line="240" w:lineRule="auto"/>
-        <w:rPr>
-          <w:rFonts w:ascii="Times New Roman" w:eastAsia="Times New Roman" w:hAnsi="Times New Roman" w:cs="Times New Roman"/>
-          <w:sz w:val="28"/>
-          <w:szCs w:val="28"/>
-        </w:rPr>
-      </w:pPr>
-      <w:r>
-        <w:rPr>
-          <w:rFonts w:ascii="Times New Roman" w:eastAsia="Times New Roman" w:hAnsi="Times New Roman" w:cs="Times New Roman"/>
-          <w:sz w:val="28"/>
-          <w:szCs w:val="28"/>
-        </w:rPr>
-        <w:lastRenderedPageBreak/>
+        <w:spacing w:after="0" w:line="360" w:lineRule="auto"/>
+        <w:rPr>
+          <w:rFonts w:ascii="Times New Roman" w:eastAsia="Times New Roman" w:hAnsi="Times New Roman" w:cs="Times New Roman"/>
+          <w:sz w:val="28"/>
+          <w:szCs w:val="28"/>
+        </w:rPr>
+      </w:pPr>
+      <w:r>
+        <w:rPr>
+          <w:rFonts w:ascii="Times New Roman" w:eastAsia="Times New Roman" w:hAnsi="Times New Roman" w:cs="Times New Roman"/>
+          <w:sz w:val="28"/>
+          <w:szCs w:val="28"/>
+        </w:rPr>
         <w:t>Python является бесплатным программным обеспечением с открытым исходным кодом, доступным для загрузки и использования без каких-либо ограничений.</w:t>
       </w:r>
     </w:p>
@@ -2282,28 +2432,20 @@
           <w:ilvl w:val="0"/>
           <w:numId w:val="5"/>
         </w:numPr>
-        <w:spacing w:after="0" w:line="240" w:lineRule="auto"/>
-        <w:rPr>
-          <w:rFonts w:ascii="Times New Roman" w:eastAsia="Times New Roman" w:hAnsi="Times New Roman" w:cs="Times New Roman"/>
-          <w:sz w:val="28"/>
-          <w:szCs w:val="28"/>
-        </w:rPr>
-      </w:pPr>
-      <w:r>
-        <w:rPr>
-          <w:rFonts w:ascii="Times New Roman" w:eastAsia="Times New Roman" w:hAnsi="Times New Roman" w:cs="Times New Roman"/>
-          <w:sz w:val="28"/>
-          <w:szCs w:val="28"/>
-        </w:rPr>
-        <w:t>Python</w:t>
-      </w:r>
-      <w:r>
-        <w:rPr>
-          <w:rFonts w:ascii="Times New Roman" w:eastAsia="Times New Roman" w:hAnsi="Times New Roman" w:cs="Times New Roman"/>
-          <w:sz w:val="28"/>
-          <w:szCs w:val="28"/>
-        </w:rPr>
-        <w:t xml:space="preserve"> предназначен для широкого спектра задач, таких как веб-разработка, машинное обучение, анализ данных, автоматизация и многое другое.</w:t>
+        <w:spacing w:after="0" w:line="360" w:lineRule="auto"/>
+        <w:rPr>
+          <w:rFonts w:ascii="Times New Roman" w:eastAsia="Times New Roman" w:hAnsi="Times New Roman" w:cs="Times New Roman"/>
+          <w:sz w:val="28"/>
+          <w:szCs w:val="28"/>
+        </w:rPr>
+      </w:pPr>
+      <w:r>
+        <w:rPr>
+          <w:rFonts w:ascii="Times New Roman" w:eastAsia="Times New Roman" w:hAnsi="Times New Roman" w:cs="Times New Roman"/>
+          <w:sz w:val="28"/>
+          <w:szCs w:val="28"/>
+        </w:rPr>
+        <w:t>Python предназначен для широкого спектра задач, таких как веб-разработка, машинное обучение, анализ данных, автоматизация и многое другое.</w:t>
       </w:r>
     </w:p>
     <w:p>
@@ -2312,28 +2454,20 @@
           <w:ilvl w:val="0"/>
           <w:numId w:val="5"/>
         </w:numPr>
-        <w:spacing w:after="0" w:line="240" w:lineRule="auto"/>
-        <w:rPr>
-          <w:rFonts w:ascii="Times New Roman" w:eastAsia="Times New Roman" w:hAnsi="Times New Roman" w:cs="Times New Roman"/>
-          <w:sz w:val="28"/>
-          <w:szCs w:val="28"/>
-        </w:rPr>
-      </w:pPr>
-      <w:r>
-        <w:rPr>
-          <w:rFonts w:ascii="Times New Roman" w:eastAsia="Times New Roman" w:hAnsi="Times New Roman" w:cs="Times New Roman"/>
-          <w:sz w:val="28"/>
-          <w:szCs w:val="28"/>
-        </w:rPr>
-        <w:t>Python предоставляет множество возможностей, включая проведение математических расчетов, создание моделей, выполнение стати</w:t>
-      </w:r>
-      <w:r>
-        <w:rPr>
-          <w:rFonts w:ascii="Times New Roman" w:eastAsia="Times New Roman" w:hAnsi="Times New Roman" w:cs="Times New Roman"/>
-          <w:sz w:val="28"/>
-          <w:szCs w:val="28"/>
-        </w:rPr>
-        <w:t>стического анализа и многое другое.</w:t>
+        <w:spacing w:after="0" w:line="360" w:lineRule="auto"/>
+        <w:rPr>
+          <w:rFonts w:ascii="Times New Roman" w:eastAsia="Times New Roman" w:hAnsi="Times New Roman" w:cs="Times New Roman"/>
+          <w:sz w:val="28"/>
+          <w:szCs w:val="28"/>
+        </w:rPr>
+      </w:pPr>
+      <w:r>
+        <w:rPr>
+          <w:rFonts w:ascii="Times New Roman" w:eastAsia="Times New Roman" w:hAnsi="Times New Roman" w:cs="Times New Roman"/>
+          <w:sz w:val="28"/>
+          <w:szCs w:val="28"/>
+        </w:rPr>
+        <w:t>Python предоставляет множество возможностей, включая проведение математических расчетов, создание моделей, выполнение статистического анализа и многое другое.</w:t>
       </w:r>
     </w:p>
     <w:p>
@@ -2342,7 +2476,7 @@
           <w:ilvl w:val="0"/>
           <w:numId w:val="5"/>
         </w:numPr>
-        <w:spacing w:after="0" w:line="240" w:lineRule="auto"/>
+        <w:spacing w:after="0" w:line="360" w:lineRule="auto"/>
         <w:rPr>
           <w:rFonts w:ascii="Times New Roman" w:eastAsia="Times New Roman" w:hAnsi="Times New Roman" w:cs="Times New Roman"/>
           <w:sz w:val="28"/>
@@ -2364,28 +2498,20 @@
           <w:ilvl w:val="0"/>
           <w:numId w:val="5"/>
         </w:numPr>
-        <w:spacing w:after="0" w:line="240" w:lineRule="auto"/>
-        <w:rPr>
-          <w:rFonts w:ascii="Times New Roman" w:eastAsia="Times New Roman" w:hAnsi="Times New Roman" w:cs="Times New Roman"/>
-          <w:sz w:val="28"/>
-          <w:szCs w:val="28"/>
-        </w:rPr>
-      </w:pPr>
-      <w:r>
-        <w:rPr>
-          <w:rFonts w:ascii="Times New Roman" w:eastAsia="Times New Roman" w:hAnsi="Times New Roman" w:cs="Times New Roman"/>
-          <w:sz w:val="28"/>
-          <w:szCs w:val="28"/>
-        </w:rPr>
-        <w:t>Чтобы успешно использовать Python, вам потребуются знания в области программирования,</w:t>
-      </w:r>
-      <w:r>
-        <w:rPr>
-          <w:rFonts w:ascii="Times New Roman" w:eastAsia="Times New Roman" w:hAnsi="Times New Roman" w:cs="Times New Roman"/>
-          <w:sz w:val="28"/>
-          <w:szCs w:val="28"/>
-        </w:rPr>
-        <w:t xml:space="preserve"> статистики, машинного обучения и других областей в зависимости от того, для чего вы планируете использовать этот язык.</w:t>
+        <w:spacing w:after="0" w:line="360" w:lineRule="auto"/>
+        <w:rPr>
+          <w:rFonts w:ascii="Times New Roman" w:eastAsia="Times New Roman" w:hAnsi="Times New Roman" w:cs="Times New Roman"/>
+          <w:sz w:val="28"/>
+          <w:szCs w:val="28"/>
+        </w:rPr>
+      </w:pPr>
+      <w:r>
+        <w:rPr>
+          <w:rFonts w:ascii="Times New Roman" w:eastAsia="Times New Roman" w:hAnsi="Times New Roman" w:cs="Times New Roman"/>
+          <w:sz w:val="28"/>
+          <w:szCs w:val="28"/>
+        </w:rPr>
+        <w:t>Чтобы успешно использовать Python, вам потребуются знания в области программирования, статистики, машинного обучения и других областей в зависимости от того, для чего вы планируете использовать этот язык.</w:t>
       </w:r>
     </w:p>
     <w:p>
@@ -2394,7 +2520,7 @@
           <w:ilvl w:val="0"/>
           <w:numId w:val="5"/>
         </w:numPr>
-        <w:spacing w:after="0" w:line="240" w:lineRule="auto"/>
+        <w:spacing w:after="0" w:line="360" w:lineRule="auto"/>
         <w:rPr>
           <w:rFonts w:ascii="Times New Roman" w:eastAsia="Times New Roman" w:hAnsi="Times New Roman" w:cs="Times New Roman"/>
           <w:sz w:val="28"/>
@@ -2416,28 +2542,20 @@
           <w:ilvl w:val="0"/>
           <w:numId w:val="5"/>
         </w:numPr>
-        <w:spacing w:after="0" w:line="240" w:lineRule="auto"/>
-        <w:rPr>
-          <w:rFonts w:ascii="Times New Roman" w:eastAsia="Times New Roman" w:hAnsi="Times New Roman" w:cs="Times New Roman"/>
-          <w:sz w:val="28"/>
-          <w:szCs w:val="28"/>
-        </w:rPr>
-      </w:pPr>
-      <w:r>
-        <w:rPr>
-          <w:rFonts w:ascii="Times New Roman" w:eastAsia="Times New Roman" w:hAnsi="Times New Roman" w:cs="Times New Roman"/>
-          <w:sz w:val="28"/>
-          <w:szCs w:val="28"/>
-        </w:rPr>
-        <w:t>Python может работать с разными типами данных и источниками, в</w:t>
-      </w:r>
-      <w:r>
-        <w:rPr>
-          <w:rFonts w:ascii="Times New Roman" w:eastAsia="Times New Roman" w:hAnsi="Times New Roman" w:cs="Times New Roman"/>
-          <w:sz w:val="28"/>
-          <w:szCs w:val="28"/>
-        </w:rPr>
-        <w:t>ключая файлы, базы данных, API, веб-сервисы и многое другое.</w:t>
+        <w:spacing w:after="0" w:line="360" w:lineRule="auto"/>
+        <w:rPr>
+          <w:rFonts w:ascii="Times New Roman" w:eastAsia="Times New Roman" w:hAnsi="Times New Roman" w:cs="Times New Roman"/>
+          <w:sz w:val="28"/>
+          <w:szCs w:val="28"/>
+        </w:rPr>
+      </w:pPr>
+      <w:r>
+        <w:rPr>
+          <w:rFonts w:ascii="Times New Roman" w:eastAsia="Times New Roman" w:hAnsi="Times New Roman" w:cs="Times New Roman"/>
+          <w:sz w:val="28"/>
+          <w:szCs w:val="28"/>
+        </w:rPr>
+        <w:t>Python может работать с разными типами данных и источниками, включая файлы, базы данных, API, веб-сервисы и многое другое.</w:t>
       </w:r>
     </w:p>
     <w:p>
@@ -2446,25 +2564,26 @@
           <w:ilvl w:val="0"/>
           <w:numId w:val="5"/>
         </w:numPr>
-        <w:spacing w:after="0" w:line="240" w:lineRule="auto"/>
-        <w:rPr>
-          <w:rFonts w:ascii="Times New Roman" w:eastAsia="Times New Roman" w:hAnsi="Times New Roman" w:cs="Times New Roman"/>
-          <w:sz w:val="28"/>
-          <w:szCs w:val="28"/>
-        </w:rPr>
-      </w:pPr>
-      <w:r>
-        <w:rPr>
-          <w:rFonts w:ascii="Times New Roman" w:eastAsia="Times New Roman" w:hAnsi="Times New Roman" w:cs="Times New Roman"/>
-          <w:sz w:val="28"/>
-          <w:szCs w:val="28"/>
-        </w:rPr>
+        <w:spacing w:after="0" w:line="360" w:lineRule="auto"/>
+        <w:rPr>
+          <w:rFonts w:ascii="Times New Roman" w:eastAsia="Times New Roman" w:hAnsi="Times New Roman" w:cs="Times New Roman"/>
+          <w:sz w:val="28"/>
+          <w:szCs w:val="28"/>
+        </w:rPr>
+      </w:pPr>
+      <w:r>
+        <w:rPr>
+          <w:rFonts w:ascii="Times New Roman" w:eastAsia="Times New Roman" w:hAnsi="Times New Roman" w:cs="Times New Roman"/>
+          <w:sz w:val="28"/>
+          <w:szCs w:val="28"/>
+        </w:rPr>
+        <w:lastRenderedPageBreak/>
         <w:t>В результате работы с Python вы можете получить разные виды результатов, такие как отчеты, графики, статистические данные и многое другое, в зависимости от задач, которые вы решаете.</w:t>
       </w:r>
     </w:p>
     <w:p>
       <w:pPr>
-        <w:spacing w:after="0" w:line="240" w:lineRule="auto"/>
+        <w:spacing w:after="0" w:line="360" w:lineRule="auto"/>
         <w:rPr>
           <w:rFonts w:ascii="Times New Roman" w:eastAsia="Times New Roman" w:hAnsi="Times New Roman" w:cs="Times New Roman"/>
           <w:b/>
@@ -2488,28 +2607,20 @@
           <w:ilvl w:val="0"/>
           <w:numId w:val="6"/>
         </w:numPr>
-        <w:spacing w:after="0" w:line="240" w:lineRule="auto"/>
-        <w:rPr>
-          <w:rFonts w:ascii="Times New Roman" w:eastAsia="Times New Roman" w:hAnsi="Times New Roman" w:cs="Times New Roman"/>
-          <w:sz w:val="28"/>
-          <w:szCs w:val="28"/>
-        </w:rPr>
-      </w:pPr>
-      <w:r>
-        <w:rPr>
-          <w:rFonts w:ascii="Times New Roman" w:eastAsia="Times New Roman" w:hAnsi="Times New Roman" w:cs="Times New Roman"/>
-          <w:sz w:val="28"/>
-          <w:szCs w:val="28"/>
-        </w:rPr>
-        <w:t>Orange является бесплатным программным обеспечением и может быть з</w:t>
-      </w:r>
-      <w:r>
-        <w:rPr>
-          <w:rFonts w:ascii="Times New Roman" w:eastAsia="Times New Roman" w:hAnsi="Times New Roman" w:cs="Times New Roman"/>
-          <w:sz w:val="28"/>
-          <w:szCs w:val="28"/>
-        </w:rPr>
-        <w:t>агружен и использован без ограничений. Он также предлагает академическую лицензию для образовательных учреждений.</w:t>
+        <w:spacing w:after="0" w:line="360" w:lineRule="auto"/>
+        <w:rPr>
+          <w:rFonts w:ascii="Times New Roman" w:eastAsia="Times New Roman" w:hAnsi="Times New Roman" w:cs="Times New Roman"/>
+          <w:sz w:val="28"/>
+          <w:szCs w:val="28"/>
+        </w:rPr>
+      </w:pPr>
+      <w:r>
+        <w:rPr>
+          <w:rFonts w:ascii="Times New Roman" w:eastAsia="Times New Roman" w:hAnsi="Times New Roman" w:cs="Times New Roman"/>
+          <w:sz w:val="28"/>
+          <w:szCs w:val="28"/>
+        </w:rPr>
+        <w:t>Orange является бесплатным программным обеспечением и может быть загружен и использован без ограничений. Он также предлагает академическую лицензию для образовательных учреждений.</w:t>
       </w:r>
     </w:p>
     <w:p>
@@ -2518,7 +2629,7 @@
           <w:ilvl w:val="0"/>
           <w:numId w:val="6"/>
         </w:numPr>
-        <w:spacing w:after="0" w:line="240" w:lineRule="auto"/>
+        <w:spacing w:after="0" w:line="360" w:lineRule="auto"/>
         <w:rPr>
           <w:rFonts w:ascii="Times New Roman" w:eastAsia="Times New Roman" w:hAnsi="Times New Roman" w:cs="Times New Roman"/>
           <w:sz w:val="28"/>
@@ -2540,28 +2651,20 @@
           <w:ilvl w:val="0"/>
           <w:numId w:val="6"/>
         </w:numPr>
-        <w:spacing w:after="0" w:line="240" w:lineRule="auto"/>
-        <w:rPr>
-          <w:rFonts w:ascii="Times New Roman" w:eastAsia="Times New Roman" w:hAnsi="Times New Roman" w:cs="Times New Roman"/>
-          <w:sz w:val="28"/>
-          <w:szCs w:val="28"/>
-        </w:rPr>
-      </w:pPr>
-      <w:r>
-        <w:rPr>
-          <w:rFonts w:ascii="Times New Roman" w:eastAsia="Times New Roman" w:hAnsi="Times New Roman" w:cs="Times New Roman"/>
-          <w:sz w:val="28"/>
-          <w:szCs w:val="28"/>
-        </w:rPr>
-        <w:t>Возможности Orange вк</w:t>
-      </w:r>
-      <w:r>
-        <w:rPr>
-          <w:rFonts w:ascii="Times New Roman" w:eastAsia="Times New Roman" w:hAnsi="Times New Roman" w:cs="Times New Roman"/>
-          <w:sz w:val="28"/>
-          <w:szCs w:val="28"/>
-        </w:rPr>
-        <w:t>лючают широкий спектр инструментов для проведения математических расчетов, моделирования и статистических анализов.</w:t>
+        <w:spacing w:after="0" w:line="360" w:lineRule="auto"/>
+        <w:rPr>
+          <w:rFonts w:ascii="Times New Roman" w:eastAsia="Times New Roman" w:hAnsi="Times New Roman" w:cs="Times New Roman"/>
+          <w:sz w:val="28"/>
+          <w:szCs w:val="28"/>
+        </w:rPr>
+      </w:pPr>
+      <w:r>
+        <w:rPr>
+          <w:rFonts w:ascii="Times New Roman" w:eastAsia="Times New Roman" w:hAnsi="Times New Roman" w:cs="Times New Roman"/>
+          <w:sz w:val="28"/>
+          <w:szCs w:val="28"/>
+        </w:rPr>
+        <w:t>Возможности Orange включают широкий спектр инструментов для проведения математических расчетов, моделирования и статистических анализов.</w:t>
       </w:r>
     </w:p>
     <w:p>
@@ -2570,28 +2673,20 @@
           <w:ilvl w:val="0"/>
           <w:numId w:val="6"/>
         </w:numPr>
-        <w:spacing w:after="0" w:line="240" w:lineRule="auto"/>
-        <w:rPr>
-          <w:rFonts w:ascii="Times New Roman" w:eastAsia="Times New Roman" w:hAnsi="Times New Roman" w:cs="Times New Roman"/>
-          <w:sz w:val="28"/>
-          <w:szCs w:val="28"/>
-        </w:rPr>
-      </w:pPr>
-      <w:r>
-        <w:rPr>
-          <w:rFonts w:ascii="Times New Roman" w:eastAsia="Times New Roman" w:hAnsi="Times New Roman" w:cs="Times New Roman"/>
-          <w:sz w:val="28"/>
-          <w:szCs w:val="28"/>
-        </w:rPr>
-        <w:t>Средства и инструменты, предлагаемые Orange, включают визуализацию данных, алгоритмы машинного обучения, обработку естественного языка и т.д</w:t>
-      </w:r>
-      <w:r>
-        <w:rPr>
-          <w:rFonts w:ascii="Times New Roman" w:eastAsia="Times New Roman" w:hAnsi="Times New Roman" w:cs="Times New Roman"/>
-          <w:sz w:val="28"/>
-          <w:szCs w:val="28"/>
-        </w:rPr>
-        <w:t>.</w:t>
+        <w:spacing w:after="0" w:line="360" w:lineRule="auto"/>
+        <w:rPr>
+          <w:rFonts w:ascii="Times New Roman" w:eastAsia="Times New Roman" w:hAnsi="Times New Roman" w:cs="Times New Roman"/>
+          <w:sz w:val="28"/>
+          <w:szCs w:val="28"/>
+        </w:rPr>
+      </w:pPr>
+      <w:r>
+        <w:rPr>
+          <w:rFonts w:ascii="Times New Roman" w:eastAsia="Times New Roman" w:hAnsi="Times New Roman" w:cs="Times New Roman"/>
+          <w:sz w:val="28"/>
+          <w:szCs w:val="28"/>
+        </w:rPr>
+        <w:t>Средства и инструменты, предлагаемые Orange, включают визуализацию данных, алгоритмы машинного обучения, обработку естественного языка и т.д.</w:t>
       </w:r>
     </w:p>
     <w:p>
@@ -2600,7 +2695,7 @@
           <w:ilvl w:val="0"/>
           <w:numId w:val="6"/>
         </w:numPr>
-        <w:spacing w:after="0" w:line="240" w:lineRule="auto"/>
+        <w:spacing w:after="0" w:line="360" w:lineRule="auto"/>
         <w:rPr>
           <w:rFonts w:ascii="Times New Roman" w:eastAsia="Times New Roman" w:hAnsi="Times New Roman" w:cs="Times New Roman"/>
           <w:sz w:val="28"/>
@@ -2622,7 +2717,7 @@
           <w:ilvl w:val="0"/>
           <w:numId w:val="6"/>
         </w:numPr>
-        <w:spacing w:after="0" w:line="240" w:lineRule="auto"/>
+        <w:spacing w:after="0" w:line="360" w:lineRule="auto"/>
         <w:rPr>
           <w:rFonts w:ascii="Times New Roman" w:eastAsia="Times New Roman" w:hAnsi="Times New Roman" w:cs="Times New Roman"/>
           <w:sz w:val="28"/>
@@ -2644,7 +2739,7 @@
           <w:ilvl w:val="0"/>
           <w:numId w:val="6"/>
         </w:numPr>
-        <w:spacing w:after="0" w:line="240" w:lineRule="auto"/>
+        <w:spacing w:after="0" w:line="360" w:lineRule="auto"/>
         <w:rPr>
           <w:rFonts w:ascii="Times New Roman" w:eastAsia="Times New Roman" w:hAnsi="Times New Roman" w:cs="Times New Roman"/>
           <w:sz w:val="28"/>
@@ -2666,26 +2761,25 @@
           <w:ilvl w:val="0"/>
           <w:numId w:val="6"/>
         </w:numPr>
-        <w:spacing w:after="0" w:line="240" w:lineRule="auto"/>
-        <w:rPr>
-          <w:rFonts w:ascii="Times New Roman" w:eastAsia="Times New Roman" w:hAnsi="Times New Roman" w:cs="Times New Roman"/>
-          <w:sz w:val="28"/>
-          <w:szCs w:val="28"/>
-        </w:rPr>
-      </w:pPr>
-      <w:r>
-        <w:rPr>
-          <w:rFonts w:ascii="Times New Roman" w:eastAsia="Times New Roman" w:hAnsi="Times New Roman" w:cs="Times New Roman"/>
-          <w:sz w:val="28"/>
-          <w:szCs w:val="28"/>
-        </w:rPr>
-        <w:lastRenderedPageBreak/>
+        <w:spacing w:after="0" w:line="360" w:lineRule="auto"/>
+        <w:rPr>
+          <w:rFonts w:ascii="Times New Roman" w:eastAsia="Times New Roman" w:hAnsi="Times New Roman" w:cs="Times New Roman"/>
+          <w:sz w:val="28"/>
+          <w:szCs w:val="28"/>
+        </w:rPr>
+      </w:pPr>
+      <w:r>
+        <w:rPr>
+          <w:rFonts w:ascii="Times New Roman" w:eastAsia="Times New Roman" w:hAnsi="Times New Roman" w:cs="Times New Roman"/>
+          <w:sz w:val="28"/>
+          <w:szCs w:val="28"/>
+        </w:rPr>
         <w:t>Результат работы в Orange включает визуализацию данных, прогнозы, модели машинного обучения и т.д.</w:t>
       </w:r>
     </w:p>
     <w:p>
       <w:pPr>
-        <w:spacing w:after="0" w:line="240" w:lineRule="auto"/>
+        <w:spacing w:after="0" w:line="360" w:lineRule="auto"/>
         <w:rPr>
           <w:rFonts w:ascii="Times New Roman" w:eastAsia="Times New Roman" w:hAnsi="Times New Roman" w:cs="Times New Roman"/>
           <w:b/>
@@ -2709,7 +2803,7 @@
           <w:ilvl w:val="0"/>
           <w:numId w:val="1"/>
         </w:numPr>
-        <w:spacing w:after="0" w:line="240" w:lineRule="auto"/>
+        <w:spacing w:after="0" w:line="360" w:lineRule="auto"/>
         <w:rPr>
           <w:rFonts w:ascii="Times New Roman" w:eastAsia="Times New Roman" w:hAnsi="Times New Roman" w:cs="Times New Roman"/>
           <w:sz w:val="28"/>
@@ -2731,28 +2825,21 @@
           <w:ilvl w:val="0"/>
           <w:numId w:val="1"/>
         </w:numPr>
-        <w:spacing w:after="0" w:line="240" w:lineRule="auto"/>
-        <w:rPr>
-          <w:rFonts w:ascii="Times New Roman" w:eastAsia="Times New Roman" w:hAnsi="Times New Roman" w:cs="Times New Roman"/>
-          <w:sz w:val="28"/>
-          <w:szCs w:val="28"/>
-        </w:rPr>
-      </w:pPr>
-      <w:r>
-        <w:rPr>
-          <w:rFonts w:ascii="Times New Roman" w:eastAsia="Times New Roman" w:hAnsi="Times New Roman" w:cs="Times New Roman"/>
-          <w:sz w:val="28"/>
-          <w:szCs w:val="28"/>
-        </w:rPr>
-        <w:t>Программа предназначена для автомати</w:t>
-      </w:r>
-      <w:r>
-        <w:rPr>
-          <w:rFonts w:ascii="Times New Roman" w:eastAsia="Times New Roman" w:hAnsi="Times New Roman" w:cs="Times New Roman"/>
-          <w:sz w:val="28"/>
-          <w:szCs w:val="28"/>
-        </w:rPr>
-        <w:t xml:space="preserve">зации процессов обработки данных, анализа и построения моделей. </w:t>
+        <w:spacing w:after="0" w:line="360" w:lineRule="auto"/>
+        <w:rPr>
+          <w:rFonts w:ascii="Times New Roman" w:eastAsia="Times New Roman" w:hAnsi="Times New Roman" w:cs="Times New Roman"/>
+          <w:sz w:val="28"/>
+          <w:szCs w:val="28"/>
+        </w:rPr>
+      </w:pPr>
+      <w:r>
+        <w:rPr>
+          <w:rFonts w:ascii="Times New Roman" w:eastAsia="Times New Roman" w:hAnsi="Times New Roman" w:cs="Times New Roman"/>
+          <w:sz w:val="28"/>
+          <w:szCs w:val="28"/>
+        </w:rPr>
+        <w:lastRenderedPageBreak/>
+        <w:t xml:space="preserve">Программа предназначена для автоматизации процессов обработки данных, анализа и построения моделей. </w:t>
       </w:r>
     </w:p>
     <w:p>
@@ -2761,7 +2848,7 @@
           <w:ilvl w:val="0"/>
           <w:numId w:val="1"/>
         </w:numPr>
-        <w:spacing w:after="0" w:line="240" w:lineRule="auto"/>
+        <w:spacing w:after="0" w:line="360" w:lineRule="auto"/>
         <w:rPr>
           <w:rFonts w:ascii="Times New Roman" w:eastAsia="Times New Roman" w:hAnsi="Times New Roman" w:cs="Times New Roman"/>
           <w:sz w:val="28"/>
@@ -2783,28 +2870,20 @@
           <w:ilvl w:val="0"/>
           <w:numId w:val="1"/>
         </w:numPr>
-        <w:spacing w:after="0" w:line="240" w:lineRule="auto"/>
-        <w:rPr>
-          <w:rFonts w:ascii="Times New Roman" w:eastAsia="Times New Roman" w:hAnsi="Times New Roman" w:cs="Times New Roman"/>
-          <w:sz w:val="28"/>
-          <w:szCs w:val="28"/>
-        </w:rPr>
-      </w:pPr>
-      <w:r>
-        <w:rPr>
-          <w:rFonts w:ascii="Times New Roman" w:eastAsia="Times New Roman" w:hAnsi="Times New Roman" w:cs="Times New Roman"/>
-          <w:sz w:val="28"/>
-          <w:szCs w:val="28"/>
-        </w:rPr>
-        <w:t>Loginom предлагает различные средства и инструменты для работы с данными. Например: виз</w:t>
-      </w:r>
-      <w:r>
-        <w:rPr>
-          <w:rFonts w:ascii="Times New Roman" w:eastAsia="Times New Roman" w:hAnsi="Times New Roman" w:cs="Times New Roman"/>
-          <w:sz w:val="28"/>
-          <w:szCs w:val="28"/>
-        </w:rPr>
-        <w:t>уальное программирование, интеграция с другими инструментами и источниками данных.</w:t>
+        <w:spacing w:after="0" w:line="360" w:lineRule="auto"/>
+        <w:rPr>
+          <w:rFonts w:ascii="Times New Roman" w:eastAsia="Times New Roman" w:hAnsi="Times New Roman" w:cs="Times New Roman"/>
+          <w:sz w:val="28"/>
+          <w:szCs w:val="28"/>
+        </w:rPr>
+      </w:pPr>
+      <w:r>
+        <w:rPr>
+          <w:rFonts w:ascii="Times New Roman" w:eastAsia="Times New Roman" w:hAnsi="Times New Roman" w:cs="Times New Roman"/>
+          <w:sz w:val="28"/>
+          <w:szCs w:val="28"/>
+        </w:rPr>
+        <w:t>Loginom предлагает различные средства и инструменты для работы с данными. Например: визуальное программирование, интеграция с другими инструментами и источниками данных.</w:t>
       </w:r>
     </w:p>
     <w:p>
@@ -2813,7 +2892,7 @@
           <w:ilvl w:val="0"/>
           <w:numId w:val="1"/>
         </w:numPr>
-        <w:spacing w:after="0" w:line="240" w:lineRule="auto"/>
+        <w:spacing w:after="0" w:line="360" w:lineRule="auto"/>
         <w:rPr>
           <w:rFonts w:ascii="Times New Roman" w:eastAsia="Times New Roman" w:hAnsi="Times New Roman" w:cs="Times New Roman"/>
           <w:sz w:val="28"/>
@@ -2835,28 +2914,20 @@
           <w:ilvl w:val="0"/>
           <w:numId w:val="1"/>
         </w:numPr>
-        <w:spacing w:after="0" w:line="240" w:lineRule="auto"/>
-        <w:rPr>
-          <w:rFonts w:ascii="Times New Roman" w:eastAsia="Times New Roman" w:hAnsi="Times New Roman" w:cs="Times New Roman"/>
-          <w:sz w:val="28"/>
-          <w:szCs w:val="28"/>
-        </w:rPr>
-      </w:pPr>
-      <w:r>
-        <w:rPr>
-          <w:rFonts w:ascii="Times New Roman" w:eastAsia="Times New Roman" w:hAnsi="Times New Roman" w:cs="Times New Roman"/>
-          <w:sz w:val="28"/>
-          <w:szCs w:val="28"/>
-        </w:rPr>
-        <w:t>Программирование требуется для создания и настройки собст</w:t>
-      </w:r>
-      <w:r>
-        <w:rPr>
-          <w:rFonts w:ascii="Times New Roman" w:eastAsia="Times New Roman" w:hAnsi="Times New Roman" w:cs="Times New Roman"/>
-          <w:sz w:val="28"/>
-          <w:szCs w:val="28"/>
-        </w:rPr>
-        <w:t>венных моделей,но не более.</w:t>
+        <w:spacing w:after="0" w:line="360" w:lineRule="auto"/>
+        <w:rPr>
+          <w:rFonts w:ascii="Times New Roman" w:eastAsia="Times New Roman" w:hAnsi="Times New Roman" w:cs="Times New Roman"/>
+          <w:sz w:val="28"/>
+          <w:szCs w:val="28"/>
+        </w:rPr>
+      </w:pPr>
+      <w:r>
+        <w:rPr>
+          <w:rFonts w:ascii="Times New Roman" w:eastAsia="Times New Roman" w:hAnsi="Times New Roman" w:cs="Times New Roman"/>
+          <w:sz w:val="28"/>
+          <w:szCs w:val="28"/>
+        </w:rPr>
+        <w:t>Программирование требуется для создания и настройки собственных моделей,но не более.</w:t>
       </w:r>
     </w:p>
     <w:p>
@@ -2865,7 +2936,7 @@
           <w:ilvl w:val="0"/>
           <w:numId w:val="1"/>
         </w:numPr>
-        <w:spacing w:after="0" w:line="240" w:lineRule="auto"/>
+        <w:spacing w:after="0" w:line="360" w:lineRule="auto"/>
         <w:rPr>
           <w:rFonts w:ascii="Times New Roman" w:eastAsia="Times New Roman" w:hAnsi="Times New Roman" w:cs="Times New Roman"/>
           <w:sz w:val="28"/>
@@ -2887,33 +2958,25 @@
           <w:ilvl w:val="0"/>
           <w:numId w:val="1"/>
         </w:numPr>
-        <w:spacing w:after="0" w:line="240" w:lineRule="auto"/>
-        <w:rPr>
-          <w:rFonts w:ascii="Times New Roman" w:eastAsia="Times New Roman" w:hAnsi="Times New Roman" w:cs="Times New Roman"/>
-          <w:sz w:val="28"/>
-          <w:szCs w:val="28"/>
-        </w:rPr>
-      </w:pPr>
-      <w:r>
-        <w:rPr>
-          <w:rFonts w:ascii="Times New Roman" w:eastAsia="Times New Roman" w:hAnsi="Times New Roman" w:cs="Times New Roman"/>
-          <w:sz w:val="28"/>
-          <w:szCs w:val="28"/>
-        </w:rPr>
-        <w:t xml:space="preserve"> В результате работы программы получаются модели машинного обучения, результат</w:t>
-      </w:r>
-      <w:r>
-        <w:rPr>
-          <w:rFonts w:ascii="Times New Roman" w:eastAsia="Times New Roman" w:hAnsi="Times New Roman" w:cs="Times New Roman"/>
-          <w:sz w:val="28"/>
-          <w:szCs w:val="28"/>
-        </w:rPr>
-        <w:t>ы анализа данных, визуализации.</w:t>
-      </w:r>
-    </w:p>
-    <w:p>
-      <w:pPr>
-        <w:spacing w:after="0" w:line="240" w:lineRule="auto"/>
+        <w:spacing w:after="0" w:line="360" w:lineRule="auto"/>
+        <w:rPr>
+          <w:rFonts w:ascii="Times New Roman" w:eastAsia="Times New Roman" w:hAnsi="Times New Roman" w:cs="Times New Roman"/>
+          <w:sz w:val="28"/>
+          <w:szCs w:val="28"/>
+        </w:rPr>
+      </w:pPr>
+      <w:r>
+        <w:rPr>
+          <w:rFonts w:ascii="Times New Roman" w:eastAsia="Times New Roman" w:hAnsi="Times New Roman" w:cs="Times New Roman"/>
+          <w:sz w:val="28"/>
+          <w:szCs w:val="28"/>
+        </w:rPr>
+        <w:t xml:space="preserve"> В результате работы программы получаются модели машинного обучения, результаты анализа данных, визуализации.</w:t>
+      </w:r>
+    </w:p>
+    <w:p>
+      <w:pPr>
+        <w:spacing w:after="0" w:line="360" w:lineRule="auto"/>
         <w:ind w:left="720"/>
         <w:rPr>
           <w:rFonts w:ascii="Times New Roman" w:eastAsia="Times New Roman" w:hAnsi="Times New Roman" w:cs="Times New Roman"/>
@@ -2924,7 +2987,7 @@
     </w:p>
     <w:p>
       <w:pPr>
-        <w:spacing w:after="0" w:line="240" w:lineRule="auto"/>
+        <w:spacing w:after="0" w:line="360" w:lineRule="auto"/>
         <w:ind w:left="720"/>
         <w:rPr>
           <w:rFonts w:ascii="Times New Roman" w:eastAsia="Times New Roman" w:hAnsi="Times New Roman" w:cs="Times New Roman"/>
@@ -2933,51 +2996,75 @@
         </w:rPr>
       </w:pPr>
       <w:r>
+        <w:rPr>
+          <w:rFonts w:ascii="Times New Roman" w:hAnsi="Times New Roman" w:cs="Times New Roman"/>
+          <w:sz w:val="28"/>
+          <w:szCs w:val="28"/>
+        </w:rPr>
         <w:br w:type="page"/>
       </w:r>
     </w:p>
     <w:p>
       <w:pPr>
-        <w:spacing w:after="0" w:line="240" w:lineRule="auto"/>
-        <w:rPr>
-          <w:rFonts w:ascii="Times New Roman" w:eastAsia="Times New Roman" w:hAnsi="Times New Roman" w:cs="Times New Roman"/>
-          <w:b/>
-          <w:sz w:val="32"/>
-          <w:szCs w:val="32"/>
-        </w:rPr>
-      </w:pPr>
-      <w:r>
-        <w:rPr>
-          <w:rFonts w:ascii="Times New Roman" w:eastAsia="Times New Roman" w:hAnsi="Times New Roman" w:cs="Times New Roman"/>
-          <w:b/>
-          <w:sz w:val="32"/>
-          <w:szCs w:val="32"/>
+        <w:pStyle w:val="Heading1"/>
+        <w:spacing w:line="360" w:lineRule="auto"/>
+        <w:rPr>
+          <w:rFonts w:ascii="Times New Roman" w:hAnsi="Times New Roman" w:cs="Times New Roman"/>
+          <w:color w:val="auto"/>
+          <w:sz w:val="28"/>
+          <w:szCs w:val="28"/>
+        </w:rPr>
+      </w:pPr>
+      <w:bookmarkStart w:id="4" w:name="_Toc153890785"/>
+      <w:r>
+        <w:rPr>
+          <w:rFonts w:ascii="Times New Roman" w:hAnsi="Times New Roman" w:cs="Times New Roman"/>
+          <w:color w:val="auto"/>
+          <w:sz w:val="28"/>
+          <w:szCs w:val="28"/>
         </w:rPr>
         <w:lastRenderedPageBreak/>
         <w:t>Раздел 1. Работа в пакете Orange. Его возможности, результаты выполнения задания</w:t>
       </w:r>
-    </w:p>
-    <w:p>
-      <w:pPr>
-        <w:spacing w:after="0" w:line="240" w:lineRule="auto"/>
-        <w:rPr>
-          <w:rFonts w:ascii="Times New Roman" w:eastAsia="Times New Roman" w:hAnsi="Times New Roman" w:cs="Times New Roman"/>
-          <w:sz w:val="28"/>
-          <w:szCs w:val="28"/>
-        </w:rPr>
-      </w:pPr>
-      <w:r>
-        <w:rPr>
-          <w:rFonts w:ascii="Times New Roman" w:eastAsia="Times New Roman" w:hAnsi="Times New Roman" w:cs="Times New Roman"/>
-          <w:sz w:val="28"/>
-          <w:szCs w:val="28"/>
-        </w:rPr>
-        <w:t>Создаем датасет и выбираем Housing. Для визуализации используем Data Table.</w:t>
-      </w:r>
-    </w:p>
-    <w:p>
-      <w:pPr>
-        <w:spacing w:after="0" w:line="240" w:lineRule="auto"/>
+      <w:bookmarkEnd w:id="4"/>
+    </w:p>
+    <w:p>
+      <w:pPr>
+        <w:spacing w:after="0" w:line="360" w:lineRule="auto"/>
+        <w:rPr>
+          <w:rFonts w:ascii="Times New Roman" w:eastAsia="Times New Roman" w:hAnsi="Times New Roman" w:cs="Times New Roman"/>
+          <w:sz w:val="28"/>
+          <w:szCs w:val="28"/>
+        </w:rPr>
+      </w:pPr>
+      <w:r>
+        <w:rPr>
+          <w:rFonts w:ascii="Times New Roman" w:eastAsia="Times New Roman" w:hAnsi="Times New Roman" w:cs="Times New Roman"/>
+          <w:sz w:val="28"/>
+          <w:szCs w:val="28"/>
+        </w:rPr>
+        <w:t>Создаем датасет и выбираем Housing. Для визуализации используем Data Table</w:t>
+      </w:r>
+      <w:r>
+        <w:rPr>
+          <w:rFonts w:ascii="Times New Roman" w:eastAsia="Times New Roman" w:hAnsi="Times New Roman" w:cs="Times New Roman"/>
+          <w:sz w:val="28"/>
+          <w:szCs w:val="28"/>
+        </w:rPr>
+        <w:t>(рис.1)</w:t>
+      </w:r>
+      <w:r>
+        <w:rPr>
+          <w:rFonts w:ascii="Times New Roman" w:eastAsia="Times New Roman" w:hAnsi="Times New Roman" w:cs="Times New Roman"/>
+          <w:sz w:val="28"/>
+          <w:szCs w:val="28"/>
+        </w:rPr>
+        <w:t>.</w:t>
+      </w:r>
+    </w:p>
+    <w:p>
+      <w:pPr>
+        <w:spacing w:after="0" w:line="360" w:lineRule="auto"/>
         <w:rPr>
           <w:rFonts w:ascii="Times New Roman" w:eastAsia="Times New Roman" w:hAnsi="Times New Roman" w:cs="Times New Roman"/>
           <w:b/>
@@ -3007,7 +3094,7 @@
                     <pic:cNvPicPr preferRelativeResize="0"/>
                   </pic:nvPicPr>
                   <pic:blipFill>
-                    <a:blip r:embed="rId7"/>
+                    <a:blip r:embed="rId8"/>
                     <a:srcRect/>
                     <a:stretch>
                       <a:fillRect/>
@@ -3032,7 +3119,28 @@
     </w:p>
     <w:p>
       <w:pPr>
-        <w:spacing w:after="0" w:line="240" w:lineRule="auto"/>
+        <w:spacing w:after="0" w:line="360" w:lineRule="auto"/>
+        <w:jc w:val="center"/>
+        <w:rPr>
+          <w:rFonts w:ascii="Times New Roman" w:eastAsia="Times New Roman" w:hAnsi="Times New Roman" w:cs="Times New Roman"/>
+          <w:bCs/>
+          <w:sz w:val="28"/>
+          <w:szCs w:val="28"/>
+        </w:rPr>
+      </w:pPr>
+      <w:r>
+        <w:rPr>
+          <w:rFonts w:ascii="Times New Roman" w:eastAsia="Times New Roman" w:hAnsi="Times New Roman" w:cs="Times New Roman"/>
+          <w:bCs/>
+          <w:sz w:val="28"/>
+          <w:szCs w:val="28"/>
+        </w:rPr>
+        <w:t>Рис. 1. Создание датасета</w:t>
+      </w:r>
+    </w:p>
+    <w:p>
+      <w:pPr>
+        <w:spacing w:after="0" w:line="360" w:lineRule="auto"/>
         <w:rPr>
           <w:rFonts w:ascii="Times New Roman" w:eastAsia="Times New Roman" w:hAnsi="Times New Roman" w:cs="Times New Roman"/>
           <w:b/>
@@ -3040,6 +3148,81 @@
           <w:szCs w:val="28"/>
         </w:rPr>
       </w:pPr>
+      <w:r>
+        <w:rPr>
+          <w:rFonts w:ascii="Times New Roman" w:eastAsia="Times New Roman" w:hAnsi="Times New Roman" w:cs="Times New Roman"/>
+          <w:bCs/>
+          <w:sz w:val="28"/>
+          <w:szCs w:val="28"/>
+        </w:rPr>
+        <w:lastRenderedPageBreak/>
+        <w:t xml:space="preserve">Просмотреть данные можно через виджет </w:t>
+      </w:r>
+      <w:r>
+        <w:rPr>
+          <w:rFonts w:ascii="Times New Roman" w:eastAsia="Times New Roman" w:hAnsi="Times New Roman" w:cs="Times New Roman"/>
+          <w:bCs/>
+          <w:sz w:val="28"/>
+          <w:szCs w:val="28"/>
+          <w:lang w:val="en-US"/>
+        </w:rPr>
+        <w:t>data</w:t>
+      </w:r>
+      <w:r>
+        <w:rPr>
+          <w:rFonts w:ascii="Times New Roman" w:eastAsia="Times New Roman" w:hAnsi="Times New Roman" w:cs="Times New Roman"/>
+          <w:bCs/>
+          <w:sz w:val="28"/>
+          <w:szCs w:val="28"/>
+        </w:rPr>
+        <w:t xml:space="preserve"> </w:t>
+      </w:r>
+      <w:r>
+        <w:rPr>
+          <w:rFonts w:ascii="Times New Roman" w:eastAsia="Times New Roman" w:hAnsi="Times New Roman" w:cs="Times New Roman"/>
+          <w:bCs/>
+          <w:sz w:val="28"/>
+          <w:szCs w:val="28"/>
+          <w:lang w:val="en-US"/>
+        </w:rPr>
+        <w:t>table</w:t>
+      </w:r>
+      <w:r>
+        <w:rPr>
+          <w:rFonts w:ascii="Times New Roman" w:eastAsia="Times New Roman" w:hAnsi="Times New Roman" w:cs="Times New Roman"/>
+          <w:bCs/>
+          <w:sz w:val="28"/>
+          <w:szCs w:val="28"/>
+        </w:rPr>
+        <w:t>(</w:t>
+      </w:r>
+      <w:r>
+        <w:rPr>
+          <w:rFonts w:ascii="Times New Roman" w:eastAsia="Times New Roman" w:hAnsi="Times New Roman" w:cs="Times New Roman"/>
+          <w:bCs/>
+          <w:sz w:val="28"/>
+          <w:szCs w:val="28"/>
+        </w:rPr>
+        <w:t>рис.2</w:t>
+      </w:r>
+      <w:r>
+        <w:rPr>
+          <w:rFonts w:ascii="Times New Roman" w:eastAsia="Times New Roman" w:hAnsi="Times New Roman" w:cs="Times New Roman"/>
+          <w:bCs/>
+          <w:sz w:val="28"/>
+          <w:szCs w:val="28"/>
+        </w:rPr>
+        <w:t>)</w:t>
+      </w:r>
+      <w:r>
+        <w:rPr>
+          <w:rFonts w:ascii="Times New Roman" w:eastAsia="Times New Roman" w:hAnsi="Times New Roman" w:cs="Times New Roman"/>
+          <w:b/>
+          <w:sz w:val="28"/>
+          <w:szCs w:val="28"/>
+        </w:rPr>
+        <w:br/>
+      </w:r>
       <w:r>
         <w:rPr>
           <w:rFonts w:ascii="Times New Roman" w:eastAsia="Times New Roman" w:hAnsi="Times New Roman" w:cs="Times New Roman"/>
@@ -3062,7 +3245,7 @@
                     <pic:cNvPicPr preferRelativeResize="0"/>
                   </pic:nvPicPr>
                   <pic:blipFill>
-                    <a:blip r:embed="rId8"/>
+                    <a:blip r:embed="rId9"/>
                     <a:srcRect/>
                     <a:stretch>
                       <a:fillRect/>
@@ -3087,34 +3270,74 @@
     </w:p>
     <w:p>
       <w:pPr>
-        <w:spacing w:after="0" w:line="240" w:lineRule="auto"/>
-        <w:rPr>
-          <w:rFonts w:ascii="Times New Roman" w:eastAsia="Times New Roman" w:hAnsi="Times New Roman" w:cs="Times New Roman"/>
-          <w:sz w:val="28"/>
-          <w:szCs w:val="28"/>
-        </w:rPr>
-      </w:pPr>
-      <w:r>
+        <w:spacing w:after="0" w:line="360" w:lineRule="auto"/>
+        <w:jc w:val="center"/>
         <w:rPr>
           <w:rFonts w:ascii="Times New Roman" w:eastAsia="Times New Roman" w:hAnsi="Times New Roman" w:cs="Times New Roman"/>
           <w:b/>
           <w:sz w:val="28"/>
           <w:szCs w:val="28"/>
         </w:rPr>
-        <w:br/>
-      </w:r>
-      <w:r>
-        <w:rPr>
-          <w:rFonts w:ascii="Times New Roman" w:eastAsia="Times New Roman" w:hAnsi="Times New Roman" w:cs="Times New Roman"/>
-          <w:sz w:val="28"/>
-          <w:szCs w:val="28"/>
-        </w:rPr>
+      </w:pPr>
+      <w:r>
+        <w:rPr>
+          <w:rFonts w:ascii="Times New Roman" w:eastAsia="Times New Roman" w:hAnsi="Times New Roman" w:cs="Times New Roman"/>
+          <w:bCs/>
+          <w:sz w:val="28"/>
+          <w:szCs w:val="28"/>
+        </w:rPr>
+        <w:t>Рис.2. Просмотр данных</w:t>
+      </w:r>
+    </w:p>
+    <w:p>
+      <w:pPr>
+        <w:rPr>
+          <w:rFonts w:ascii="Times New Roman" w:eastAsia="Times New Roman" w:hAnsi="Times New Roman" w:cs="Times New Roman"/>
+          <w:b/>
+          <w:sz w:val="28"/>
+          <w:szCs w:val="28"/>
+        </w:rPr>
+      </w:pPr>
+      <w:r>
+        <w:rPr>
+          <w:rFonts w:ascii="Times New Roman" w:eastAsia="Times New Roman" w:hAnsi="Times New Roman" w:cs="Times New Roman"/>
+          <w:b/>
+          <w:sz w:val="28"/>
+          <w:szCs w:val="28"/>
+        </w:rPr>
+        <w:br w:type="page"/>
+      </w:r>
+    </w:p>
+    <w:p>
+      <w:pPr>
+        <w:spacing w:after="0" w:line="360" w:lineRule="auto"/>
+        <w:rPr>
+          <w:rFonts w:ascii="Times New Roman" w:eastAsia="Times New Roman" w:hAnsi="Times New Roman" w:cs="Times New Roman"/>
+          <w:sz w:val="28"/>
+          <w:szCs w:val="28"/>
+        </w:rPr>
+      </w:pPr>
+      <w:r>
+        <w:rPr>
+          <w:rFonts w:ascii="Times New Roman" w:eastAsia="Times New Roman" w:hAnsi="Times New Roman" w:cs="Times New Roman"/>
+          <w:sz w:val="28"/>
+          <w:szCs w:val="28"/>
+        </w:rPr>
+        <w:lastRenderedPageBreak/>
         <w:t>Добавил Distribution для визуализации</w:t>
       </w:r>
-    </w:p>
-    <w:p>
-      <w:pPr>
-        <w:spacing w:after="0" w:line="240" w:lineRule="auto"/>
+      <w:r>
+        <w:rPr>
+          <w:rFonts w:ascii="Times New Roman" w:eastAsia="Times New Roman" w:hAnsi="Times New Roman" w:cs="Times New Roman"/>
+          <w:sz w:val="28"/>
+          <w:szCs w:val="28"/>
+        </w:rPr>
+        <w:t>(рис.3, 4)</w:t>
+      </w:r>
+    </w:p>
+    <w:p>
+      <w:pPr>
+        <w:spacing w:after="0" w:line="360" w:lineRule="auto"/>
         <w:rPr>
           <w:rFonts w:ascii="Times New Roman" w:eastAsia="Times New Roman" w:hAnsi="Times New Roman" w:cs="Times New Roman"/>
           <w:b/>
@@ -3130,64 +3353,8 @@
           <w:sz w:val="28"/>
           <w:szCs w:val="28"/>
         </w:rPr>
-        <w:lastRenderedPageBreak/>
         <w:drawing>
-          <wp:inline distT="114300" distB="114300" distL="114300" distR="114300" wp14:anchorId="7F9E1A49" wp14:editId="6F6368DD">
-            <wp:extent cx="5940115" cy="3835400"/>
-            <wp:effectExtent l="0" t="0" r="0" b="0"/>
-            <wp:docPr id="3" name="image2.png"/>
-            <wp:cNvGraphicFramePr/>
-            <a:graphic xmlns:a="http://schemas.openxmlformats.org/drawingml/2006/main">
-              <a:graphicData uri="http://schemas.openxmlformats.org/drawingml/2006/picture">
-                <pic:pic xmlns:pic="http://schemas.openxmlformats.org/drawingml/2006/picture">
-                  <pic:nvPicPr>
-                    <pic:cNvPr id="0" name="image2.png"/>
-                    <pic:cNvPicPr preferRelativeResize="0"/>
-                  </pic:nvPicPr>
-                  <pic:blipFill>
-                    <a:blip r:embed="rId9"/>
-                    <a:srcRect/>
-                    <a:stretch>
-                      <a:fillRect/>
-                    </a:stretch>
-                  </pic:blipFill>
-                  <pic:spPr>
-                    <a:xfrm>
-                      <a:off x="0" y="0"/>
-                      <a:ext cx="5940115" cy="3835400"/>
-                    </a:xfrm>
-                    <a:prstGeom prst="rect">
-                      <a:avLst/>
-                    </a:prstGeom>
-                    <a:ln/>
-                  </pic:spPr>
-                </pic:pic>
-              </a:graphicData>
-            </a:graphic>
-          </wp:inline>
-        </w:drawing>
-      </w:r>
-    </w:p>
-    <w:p>
-      <w:pPr>
-        <w:spacing w:after="0" w:line="240" w:lineRule="auto"/>
-        <w:rPr>
-          <w:rFonts w:ascii="Times New Roman" w:eastAsia="Times New Roman" w:hAnsi="Times New Roman" w:cs="Times New Roman"/>
-          <w:b/>
-          <w:sz w:val="28"/>
-          <w:szCs w:val="28"/>
-        </w:rPr>
-      </w:pPr>
-      <w:r>
-        <w:rPr>
-          <w:rFonts w:ascii="Times New Roman" w:eastAsia="Times New Roman" w:hAnsi="Times New Roman" w:cs="Times New Roman"/>
-          <w:b/>
-          <w:noProof/>
-          <w:sz w:val="28"/>
-          <w:szCs w:val="28"/>
-        </w:rPr>
-        <w:drawing>
-          <wp:inline distT="114300" distB="114300" distL="114300" distR="114300" wp14:anchorId="53BADA59" wp14:editId="4257701C">
+          <wp:inline distT="114300" distB="114300" distL="114300" distR="114300" wp14:anchorId="07B98EB3" wp14:editId="74A41B27">
             <wp:extent cx="5940115" cy="3517900"/>
             <wp:effectExtent l="0" t="0" r="0" b="0"/>
             <wp:docPr id="8" name="image5.png"/>
@@ -3225,25 +3392,39 @@
     </w:p>
     <w:p>
       <w:pPr>
-        <w:spacing w:after="0" w:line="240" w:lineRule="auto"/>
-        <w:rPr>
-          <w:rFonts w:ascii="Times New Roman" w:eastAsia="Times New Roman" w:hAnsi="Times New Roman" w:cs="Times New Roman"/>
-          <w:sz w:val="28"/>
-          <w:szCs w:val="28"/>
-        </w:rPr>
-      </w:pPr>
-      <w:r>
-        <w:rPr>
-          <w:rFonts w:ascii="Times New Roman" w:eastAsia="Times New Roman" w:hAnsi="Times New Roman" w:cs="Times New Roman"/>
-          <w:sz w:val="28"/>
-          <w:szCs w:val="28"/>
-        </w:rPr>
-        <w:t>Построил регрессию</w:t>
-      </w:r>
-    </w:p>
-    <w:p>
-      <w:pPr>
-        <w:spacing w:after="0" w:line="240" w:lineRule="auto"/>
+        <w:spacing w:after="0" w:line="360" w:lineRule="auto"/>
+        <w:jc w:val="center"/>
+        <w:rPr>
+          <w:rFonts w:ascii="Times New Roman" w:eastAsia="Times New Roman" w:hAnsi="Times New Roman" w:cs="Times New Roman"/>
+          <w:bCs/>
+          <w:sz w:val="28"/>
+          <w:szCs w:val="28"/>
+          <w:lang w:val="en-US"/>
+        </w:rPr>
+      </w:pPr>
+      <w:r>
+        <w:rPr>
+          <w:rFonts w:ascii="Times New Roman" w:eastAsia="Times New Roman" w:hAnsi="Times New Roman" w:cs="Times New Roman"/>
+          <w:bCs/>
+          <w:sz w:val="28"/>
+          <w:szCs w:val="28"/>
+        </w:rPr>
+        <w:t xml:space="preserve">Рис. 3. Добавления виджета </w:t>
+      </w:r>
+      <w:r>
+        <w:rPr>
+          <w:rFonts w:ascii="Times New Roman" w:eastAsia="Times New Roman" w:hAnsi="Times New Roman" w:cs="Times New Roman"/>
+          <w:bCs/>
+          <w:sz w:val="28"/>
+          <w:szCs w:val="28"/>
+          <w:lang w:val="en-US"/>
+        </w:rPr>
+        <w:t>Distribution</w:t>
+      </w:r>
+    </w:p>
+    <w:p>
+      <w:pPr>
+        <w:spacing w:after="0" w:line="360" w:lineRule="auto"/>
         <w:rPr>
           <w:rFonts w:ascii="Times New Roman" w:eastAsia="Times New Roman" w:hAnsi="Times New Roman" w:cs="Times New Roman"/>
           <w:b/>
@@ -3259,7 +3440,332 @@
           <w:sz w:val="28"/>
           <w:szCs w:val="28"/>
         </w:rPr>
+        <w:drawing>
+          <wp:inline distT="114300" distB="114300" distL="114300" distR="114300" wp14:anchorId="7F9E1A49" wp14:editId="6F6368DD">
+            <wp:extent cx="5940115" cy="3835400"/>
+            <wp:effectExtent l="0" t="0" r="0" b="0"/>
+            <wp:docPr id="3" name="image2.png"/>
+            <wp:cNvGraphicFramePr/>
+            <a:graphic xmlns:a="http://schemas.openxmlformats.org/drawingml/2006/main">
+              <a:graphicData uri="http://schemas.openxmlformats.org/drawingml/2006/picture">
+                <pic:pic xmlns:pic="http://schemas.openxmlformats.org/drawingml/2006/picture">
+                  <pic:nvPicPr>
+                    <pic:cNvPr id="0" name="image2.png"/>
+                    <pic:cNvPicPr preferRelativeResize="0"/>
+                  </pic:nvPicPr>
+                  <pic:blipFill>
+                    <a:blip r:embed="rId11"/>
+                    <a:srcRect/>
+                    <a:stretch>
+                      <a:fillRect/>
+                    </a:stretch>
+                  </pic:blipFill>
+                  <pic:spPr>
+                    <a:xfrm>
+                      <a:off x="0" y="0"/>
+                      <a:ext cx="5940115" cy="3835400"/>
+                    </a:xfrm>
+                    <a:prstGeom prst="rect">
+                      <a:avLst/>
+                    </a:prstGeom>
+                    <a:ln/>
+                  </pic:spPr>
+                </pic:pic>
+              </a:graphicData>
+            </a:graphic>
+          </wp:inline>
+        </w:drawing>
+      </w:r>
+    </w:p>
+    <w:p>
+      <w:pPr>
+        <w:spacing w:after="0" w:line="360" w:lineRule="auto"/>
+        <w:jc w:val="center"/>
+        <w:rPr>
+          <w:rFonts w:ascii="Times New Roman" w:eastAsia="Times New Roman" w:hAnsi="Times New Roman" w:cs="Times New Roman"/>
+          <w:bCs/>
+          <w:sz w:val="28"/>
+          <w:szCs w:val="28"/>
+        </w:rPr>
+      </w:pPr>
+      <w:r>
+        <w:rPr>
+          <w:rFonts w:ascii="Times New Roman" w:eastAsia="Times New Roman" w:hAnsi="Times New Roman" w:cs="Times New Roman"/>
+          <w:bCs/>
+          <w:sz w:val="28"/>
+          <w:szCs w:val="28"/>
+        </w:rPr>
+        <w:t>Рис.</w:t>
+      </w:r>
+      <w:r>
+        <w:rPr>
+          <w:rFonts w:ascii="Times New Roman" w:eastAsia="Times New Roman" w:hAnsi="Times New Roman" w:cs="Times New Roman"/>
+          <w:bCs/>
+          <w:sz w:val="28"/>
+          <w:szCs w:val="28"/>
+          <w:lang w:val="en-US"/>
+        </w:rPr>
+        <w:t>4</w:t>
+      </w:r>
+      <w:r>
+        <w:rPr>
+          <w:rFonts w:ascii="Times New Roman" w:eastAsia="Times New Roman" w:hAnsi="Times New Roman" w:cs="Times New Roman"/>
+          <w:bCs/>
+          <w:sz w:val="28"/>
+          <w:szCs w:val="28"/>
+        </w:rPr>
+        <w:t xml:space="preserve"> Просмотр визуализации</w:t>
+      </w:r>
+    </w:p>
+    <w:p>
+      <w:pPr>
+        <w:spacing w:after="30" w:line="240" w:lineRule="auto"/>
+        <w:ind w:firstLine="454"/>
+        <w:jc w:val="both"/>
+        <w:rPr>
+          <w:rFonts w:ascii="Times New Roman" w:hAnsi="Times New Roman" w:cs="Times New Roman"/>
+          <w:sz w:val="28"/>
+          <w:szCs w:val="28"/>
+        </w:rPr>
+      </w:pPr>
+      <w:r>
+        <w:rPr>
+          <w:rFonts w:ascii="Times New Roman" w:hAnsi="Times New Roman" w:cs="Times New Roman"/>
+          <w:sz w:val="28"/>
+          <w:szCs w:val="28"/>
+        </w:rPr>
         <w:lastRenderedPageBreak/>
+        <w:t xml:space="preserve">Для того, чтобы построить регрессию, </w:t>
+      </w:r>
+      <w:r>
+        <w:rPr>
+          <w:rFonts w:ascii="Times New Roman" w:hAnsi="Times New Roman" w:cs="Times New Roman"/>
+          <w:sz w:val="28"/>
+          <w:szCs w:val="28"/>
+        </w:rPr>
+        <w:t xml:space="preserve">нужно добавить виджеты </w:t>
+      </w:r>
+      <w:r>
+        <w:rPr>
+          <w:rFonts w:ascii="Times New Roman" w:hAnsi="Times New Roman" w:cs="Times New Roman"/>
+          <w:sz w:val="28"/>
+          <w:szCs w:val="28"/>
+          <w:lang w:val="en-US"/>
+        </w:rPr>
+        <w:t>L</w:t>
+      </w:r>
+      <w:r>
+        <w:rPr>
+          <w:rFonts w:ascii="Times New Roman" w:hAnsi="Times New Roman" w:cs="Times New Roman"/>
+          <w:sz w:val="28"/>
+          <w:szCs w:val="28"/>
+          <w:lang w:val="en-US"/>
+        </w:rPr>
+        <w:t>inear</w:t>
+      </w:r>
+      <w:r>
+        <w:rPr>
+          <w:rFonts w:ascii="Times New Roman" w:hAnsi="Times New Roman" w:cs="Times New Roman"/>
+          <w:sz w:val="28"/>
+          <w:szCs w:val="28"/>
+        </w:rPr>
+        <w:t xml:space="preserve"> </w:t>
+      </w:r>
+      <w:r>
+        <w:rPr>
+          <w:rFonts w:ascii="Times New Roman" w:hAnsi="Times New Roman" w:cs="Times New Roman"/>
+          <w:sz w:val="28"/>
+          <w:szCs w:val="28"/>
+          <w:lang w:val="en-US"/>
+        </w:rPr>
+        <w:t>R</w:t>
+      </w:r>
+      <w:r>
+        <w:rPr>
+          <w:rFonts w:ascii="Times New Roman" w:hAnsi="Times New Roman" w:cs="Times New Roman"/>
+          <w:sz w:val="28"/>
+          <w:szCs w:val="28"/>
+          <w:lang w:val="en-US"/>
+        </w:rPr>
+        <w:t>egression</w:t>
+      </w:r>
+      <w:r>
+        <w:rPr>
+          <w:rFonts w:ascii="Times New Roman" w:hAnsi="Times New Roman" w:cs="Times New Roman"/>
+          <w:sz w:val="28"/>
+          <w:szCs w:val="28"/>
+        </w:rPr>
+        <w:t xml:space="preserve"> </w:t>
+      </w:r>
+      <w:r>
+        <w:rPr>
+          <w:rFonts w:ascii="Times New Roman" w:hAnsi="Times New Roman" w:cs="Times New Roman"/>
+          <w:sz w:val="28"/>
+          <w:szCs w:val="28"/>
+        </w:rPr>
+        <w:t xml:space="preserve">и </w:t>
+      </w:r>
+      <w:r>
+        <w:rPr>
+          <w:rFonts w:ascii="Times New Roman" w:hAnsi="Times New Roman" w:cs="Times New Roman"/>
+          <w:sz w:val="28"/>
+          <w:szCs w:val="28"/>
+          <w:lang w:val="en-US"/>
+        </w:rPr>
+        <w:t>Test</w:t>
+      </w:r>
+      <w:r>
+        <w:rPr>
+          <w:rFonts w:ascii="Times New Roman" w:hAnsi="Times New Roman" w:cs="Times New Roman"/>
+          <w:sz w:val="28"/>
+          <w:szCs w:val="28"/>
+        </w:rPr>
+        <w:t xml:space="preserve"> </w:t>
+      </w:r>
+      <w:r>
+        <w:rPr>
+          <w:rFonts w:ascii="Times New Roman" w:hAnsi="Times New Roman" w:cs="Times New Roman"/>
+          <w:sz w:val="28"/>
+          <w:szCs w:val="28"/>
+          <w:lang w:val="en-US"/>
+        </w:rPr>
+        <w:t>and</w:t>
+      </w:r>
+      <w:r>
+        <w:rPr>
+          <w:rFonts w:ascii="Times New Roman" w:hAnsi="Times New Roman" w:cs="Times New Roman"/>
+          <w:sz w:val="28"/>
+          <w:szCs w:val="28"/>
+        </w:rPr>
+        <w:t xml:space="preserve"> </w:t>
+      </w:r>
+      <w:r>
+        <w:rPr>
+          <w:rFonts w:ascii="Times New Roman" w:hAnsi="Times New Roman" w:cs="Times New Roman"/>
+          <w:sz w:val="28"/>
+          <w:szCs w:val="28"/>
+          <w:lang w:val="en-US"/>
+        </w:rPr>
+        <w:t>Score</w:t>
+      </w:r>
+      <w:r>
+        <w:rPr>
+          <w:rFonts w:ascii="Times New Roman" w:hAnsi="Times New Roman" w:cs="Times New Roman"/>
+          <w:sz w:val="28"/>
+          <w:szCs w:val="28"/>
+        </w:rPr>
+        <w:t xml:space="preserve"> (Рис. </w:t>
+      </w:r>
+      <w:r>
+        <w:rPr>
+          <w:rFonts w:ascii="Times New Roman" w:hAnsi="Times New Roman" w:cs="Times New Roman"/>
+          <w:sz w:val="28"/>
+          <w:szCs w:val="28"/>
+        </w:rPr>
+        <w:t>5</w:t>
+      </w:r>
+      <w:r>
+        <w:rPr>
+          <w:rFonts w:ascii="Times New Roman" w:hAnsi="Times New Roman" w:cs="Times New Roman"/>
+          <w:sz w:val="28"/>
+          <w:szCs w:val="28"/>
+        </w:rPr>
+        <w:t xml:space="preserve">). Чтобы просмотреть результат, необходимо нажать на виджет </w:t>
+      </w:r>
+      <w:r>
+        <w:rPr>
+          <w:rFonts w:ascii="Times New Roman" w:hAnsi="Times New Roman" w:cs="Times New Roman"/>
+          <w:sz w:val="28"/>
+          <w:szCs w:val="28"/>
+          <w:lang w:val="en-US"/>
+        </w:rPr>
+        <w:t>Test</w:t>
+      </w:r>
+      <w:r>
+        <w:rPr>
+          <w:rFonts w:ascii="Times New Roman" w:hAnsi="Times New Roman" w:cs="Times New Roman"/>
+          <w:sz w:val="28"/>
+          <w:szCs w:val="28"/>
+        </w:rPr>
+        <w:t xml:space="preserve"> </w:t>
+      </w:r>
+      <w:r>
+        <w:rPr>
+          <w:rFonts w:ascii="Times New Roman" w:hAnsi="Times New Roman" w:cs="Times New Roman"/>
+          <w:sz w:val="28"/>
+          <w:szCs w:val="28"/>
+          <w:lang w:val="en-US"/>
+        </w:rPr>
+        <w:t>and</w:t>
+      </w:r>
+      <w:r>
+        <w:rPr>
+          <w:rFonts w:ascii="Times New Roman" w:hAnsi="Times New Roman" w:cs="Times New Roman"/>
+          <w:sz w:val="28"/>
+          <w:szCs w:val="28"/>
+        </w:rPr>
+        <w:t xml:space="preserve"> </w:t>
+      </w:r>
+      <w:r>
+        <w:rPr>
+          <w:rFonts w:ascii="Times New Roman" w:hAnsi="Times New Roman" w:cs="Times New Roman"/>
+          <w:sz w:val="28"/>
+          <w:szCs w:val="28"/>
+          <w:lang w:val="en-US"/>
+        </w:rPr>
+        <w:t>Score</w:t>
+      </w:r>
+      <w:r>
+        <w:rPr>
+          <w:rFonts w:ascii="Times New Roman" w:hAnsi="Times New Roman" w:cs="Times New Roman"/>
+          <w:sz w:val="28"/>
+          <w:szCs w:val="28"/>
+        </w:rPr>
+        <w:t xml:space="preserve"> (Рис. </w:t>
+      </w:r>
+      <w:r>
+        <w:rPr>
+          <w:rFonts w:ascii="Times New Roman" w:hAnsi="Times New Roman" w:cs="Times New Roman"/>
+          <w:sz w:val="28"/>
+          <w:szCs w:val="28"/>
+        </w:rPr>
+        <w:t>6</w:t>
+      </w:r>
+      <w:r>
+        <w:rPr>
+          <w:rFonts w:ascii="Times New Roman" w:hAnsi="Times New Roman" w:cs="Times New Roman"/>
+          <w:sz w:val="28"/>
+          <w:szCs w:val="28"/>
+        </w:rPr>
+        <w:t>)</w:t>
+      </w:r>
+      <w:r>
+        <w:rPr>
+          <w:rFonts w:ascii="Times New Roman" w:hAnsi="Times New Roman" w:cs="Times New Roman"/>
+          <w:sz w:val="28"/>
+          <w:szCs w:val="28"/>
+        </w:rPr>
+        <w:t xml:space="preserve">. </w:t>
+      </w:r>
+    </w:p>
+    <w:p>
+      <w:pPr>
+        <w:spacing w:after="0" w:line="360" w:lineRule="auto"/>
+        <w:rPr>
+          <w:rFonts w:ascii="Times New Roman" w:eastAsia="Times New Roman" w:hAnsi="Times New Roman" w:cs="Times New Roman"/>
+          <w:b/>
+          <w:sz w:val="28"/>
+          <w:szCs w:val="28"/>
+        </w:rPr>
+      </w:pPr>
+      <w:r>
+        <w:rPr>
+          <w:rFonts w:ascii="Times New Roman" w:eastAsia="Times New Roman" w:hAnsi="Times New Roman" w:cs="Times New Roman"/>
+          <w:b/>
+          <w:noProof/>
+          <w:sz w:val="28"/>
+          <w:szCs w:val="28"/>
+        </w:rPr>
         <w:drawing>
           <wp:inline distT="114300" distB="114300" distL="114300" distR="114300" wp14:anchorId="2F74AB9A" wp14:editId="29E80D16">
             <wp:extent cx="5940115" cy="3517900"/>
@@ -3274,7 +3780,7 @@
                     <pic:cNvPicPr preferRelativeResize="0"/>
                   </pic:nvPicPr>
                   <pic:blipFill>
-                    <a:blip r:embed="rId11"/>
+                    <a:blip r:embed="rId12"/>
                     <a:srcRect/>
                     <a:stretch>
                       <a:fillRect/>
@@ -3299,7 +3805,28 @@
     </w:p>
     <w:p>
       <w:pPr>
-        <w:spacing w:after="0" w:line="240" w:lineRule="auto"/>
+        <w:spacing w:after="0" w:line="360" w:lineRule="auto"/>
+        <w:jc w:val="center"/>
+        <w:rPr>
+          <w:rFonts w:ascii="Times New Roman" w:eastAsia="Times New Roman" w:hAnsi="Times New Roman" w:cs="Times New Roman"/>
+          <w:bCs/>
+          <w:sz w:val="28"/>
+          <w:szCs w:val="28"/>
+        </w:rPr>
+      </w:pPr>
+      <w:r>
+        <w:rPr>
+          <w:rFonts w:ascii="Times New Roman" w:eastAsia="Times New Roman" w:hAnsi="Times New Roman" w:cs="Times New Roman"/>
+          <w:bCs/>
+          <w:sz w:val="28"/>
+          <w:szCs w:val="28"/>
+        </w:rPr>
+        <w:t>Рис. 5. Добавление новых виджетов</w:t>
+      </w:r>
+    </w:p>
+    <w:p>
+      <w:pPr>
+        <w:spacing w:after="0" w:line="360" w:lineRule="auto"/>
         <w:rPr>
           <w:rFonts w:ascii="Times New Roman" w:eastAsia="Times New Roman" w:hAnsi="Times New Roman" w:cs="Times New Roman"/>
           <w:b/>
@@ -3316,9 +3843,9 @@
           <w:szCs w:val="28"/>
         </w:rPr>
         <w:drawing>
-          <wp:inline distT="114300" distB="114300" distL="114300" distR="114300" wp14:anchorId="464ACC2D" wp14:editId="3E87A341">
-            <wp:extent cx="5940115" cy="4038600"/>
-            <wp:effectExtent l="0" t="0" r="0" b="0"/>
+          <wp:inline distT="114300" distB="114300" distL="114300" distR="114300" wp14:anchorId="464ACC2D" wp14:editId="5DFDF132">
+            <wp:extent cx="5860472" cy="3609109"/>
+            <wp:effectExtent l="0" t="0" r="6985" b="0"/>
             <wp:docPr id="7" name="image6.png"/>
             <wp:cNvGraphicFramePr/>
             <a:graphic xmlns:a="http://schemas.openxmlformats.org/drawingml/2006/main">
@@ -3329,7 +3856,7 @@
                     <pic:cNvPicPr preferRelativeResize="0"/>
                   </pic:nvPicPr>
                   <pic:blipFill>
-                    <a:blip r:embed="rId12"/>
+                    <a:blip r:embed="rId13"/>
                     <a:srcRect/>
                     <a:stretch>
                       <a:fillRect/>
@@ -3338,7 +3865,7 @@
                   <pic:spPr>
                     <a:xfrm>
                       <a:off x="0" y="0"/>
-                      <a:ext cx="5940115" cy="4038600"/>
+                      <a:ext cx="5875252" cy="3618211"/>
                     </a:xfrm>
                     <a:prstGeom prst="rect">
                       <a:avLst/>
@@ -3354,36 +3881,215 @@
     </w:p>
     <w:p>
       <w:pPr>
-        <w:spacing w:after="0" w:line="240" w:lineRule="auto"/>
-        <w:rPr>
-          <w:rFonts w:ascii="Times New Roman" w:eastAsia="Times New Roman" w:hAnsi="Times New Roman" w:cs="Times New Roman"/>
-          <w:b/>
-          <w:sz w:val="28"/>
-          <w:szCs w:val="28"/>
-        </w:rPr>
-      </w:pPr>
-    </w:p>
-    <w:p>
-      <w:pPr>
-        <w:spacing w:after="0" w:line="240" w:lineRule="auto"/>
-        <w:rPr>
-          <w:rFonts w:ascii="Times New Roman" w:eastAsia="Times New Roman" w:hAnsi="Times New Roman" w:cs="Times New Roman"/>
-          <w:sz w:val="28"/>
-          <w:szCs w:val="28"/>
-        </w:rPr>
-      </w:pPr>
-      <w:r>
-        <w:rPr>
-          <w:rFonts w:ascii="Times New Roman" w:eastAsia="Times New Roman" w:hAnsi="Times New Roman" w:cs="Times New Roman"/>
-          <w:sz w:val="28"/>
-          <w:szCs w:val="28"/>
-        </w:rPr>
-        <w:t>Добавил препроцессинг</w:t>
-      </w:r>
-    </w:p>
-    <w:p>
-      <w:pPr>
-        <w:spacing w:after="0" w:line="240" w:lineRule="auto"/>
+        <w:spacing w:after="0" w:line="360" w:lineRule="auto"/>
+        <w:jc w:val="center"/>
+        <w:rPr>
+          <w:rFonts w:ascii="Times New Roman" w:eastAsia="Times New Roman" w:hAnsi="Times New Roman" w:cs="Times New Roman"/>
+          <w:bCs/>
+          <w:sz w:val="28"/>
+          <w:szCs w:val="28"/>
+        </w:rPr>
+      </w:pPr>
+      <w:r>
+        <w:rPr>
+          <w:rFonts w:ascii="Times New Roman" w:eastAsia="Times New Roman" w:hAnsi="Times New Roman" w:cs="Times New Roman"/>
+          <w:bCs/>
+          <w:sz w:val="28"/>
+          <w:szCs w:val="28"/>
+        </w:rPr>
+        <w:t>Рис. 6. Результат построения регрессии</w:t>
+      </w:r>
+    </w:p>
+    <w:p>
+      <w:pPr>
+        <w:spacing w:after="30" w:line="240" w:lineRule="auto"/>
+        <w:ind w:firstLine="454"/>
+        <w:jc w:val="both"/>
+        <w:rPr>
+          <w:rFonts w:ascii="Times New Roman" w:hAnsi="Times New Roman" w:cs="Times New Roman"/>
+          <w:color w:val="1F2021"/>
+          <w:sz w:val="28"/>
+          <w:szCs w:val="28"/>
+        </w:rPr>
+      </w:pPr>
+      <w:r>
+        <w:rPr>
+          <w:rFonts w:ascii="Times New Roman" w:hAnsi="Times New Roman" w:cs="Times New Roman"/>
+          <w:color w:val="1F2021"/>
+          <w:sz w:val="28"/>
+          <w:szCs w:val="28"/>
+        </w:rPr>
+        <w:lastRenderedPageBreak/>
+        <w:t xml:space="preserve">Добавление виджета Preprocess </w:t>
+      </w:r>
+      <w:r>
+        <w:rPr>
+          <w:rFonts w:ascii="Times New Roman" w:hAnsi="Times New Roman" w:cs="Times New Roman"/>
+          <w:color w:val="1F2021"/>
+          <w:sz w:val="28"/>
+          <w:szCs w:val="28"/>
+        </w:rPr>
+        <w:t>и</w:t>
+      </w:r>
+      <w:r>
+        <w:rPr>
+          <w:rFonts w:ascii="Times New Roman" w:hAnsi="Times New Roman" w:cs="Times New Roman"/>
+          <w:color w:val="1F2021"/>
+          <w:sz w:val="28"/>
+          <w:szCs w:val="28"/>
+        </w:rPr>
+        <w:t xml:space="preserve"> еще одного</w:t>
+      </w:r>
+      <w:r>
+        <w:rPr>
+          <w:rFonts w:ascii="Times New Roman" w:hAnsi="Times New Roman" w:cs="Times New Roman"/>
+          <w:color w:val="1F2021"/>
+          <w:sz w:val="28"/>
+          <w:szCs w:val="28"/>
+        </w:rPr>
+        <w:t xml:space="preserve"> </w:t>
+      </w:r>
+      <w:r>
+        <w:rPr>
+          <w:rFonts w:ascii="Times New Roman" w:hAnsi="Times New Roman" w:cs="Times New Roman"/>
+          <w:color w:val="1F2021"/>
+          <w:sz w:val="28"/>
+          <w:szCs w:val="28"/>
+          <w:lang w:val="en-US"/>
+        </w:rPr>
+        <w:t>Data</w:t>
+      </w:r>
+      <w:r>
+        <w:rPr>
+          <w:rFonts w:ascii="Times New Roman" w:hAnsi="Times New Roman" w:cs="Times New Roman"/>
+          <w:color w:val="1F2021"/>
+          <w:sz w:val="28"/>
+          <w:szCs w:val="28"/>
+        </w:rPr>
+        <w:t xml:space="preserve"> </w:t>
+      </w:r>
+      <w:r>
+        <w:rPr>
+          <w:rFonts w:ascii="Times New Roman" w:hAnsi="Times New Roman" w:cs="Times New Roman"/>
+          <w:color w:val="1F2021"/>
+          <w:sz w:val="28"/>
+          <w:szCs w:val="28"/>
+          <w:lang w:val="en-US"/>
+        </w:rPr>
+        <w:t>Table</w:t>
+      </w:r>
+      <w:r>
+        <w:rPr>
+          <w:rFonts w:ascii="Times New Roman" w:hAnsi="Times New Roman" w:cs="Times New Roman"/>
+          <w:color w:val="1F2021"/>
+          <w:sz w:val="28"/>
+          <w:szCs w:val="28"/>
+        </w:rPr>
+        <w:t xml:space="preserve"> </w:t>
+      </w:r>
+      <w:r>
+        <w:rPr>
+          <w:rFonts w:ascii="Times New Roman" w:hAnsi="Times New Roman" w:cs="Times New Roman"/>
+          <w:color w:val="1F2021"/>
+          <w:sz w:val="28"/>
+          <w:szCs w:val="28"/>
+        </w:rPr>
+        <w:t>для улучшения расчетов</w:t>
+      </w:r>
+      <w:r>
+        <w:rPr>
+          <w:rFonts w:ascii="Times New Roman" w:hAnsi="Times New Roman" w:cs="Times New Roman"/>
+          <w:color w:val="1F2021"/>
+          <w:sz w:val="28"/>
+          <w:szCs w:val="28"/>
+        </w:rPr>
+        <w:t>.</w:t>
+      </w:r>
+      <w:r>
+        <w:rPr>
+          <w:rFonts w:ascii="Times New Roman" w:hAnsi="Times New Roman" w:cs="Times New Roman"/>
+          <w:color w:val="1F2021"/>
+          <w:sz w:val="28"/>
+          <w:szCs w:val="28"/>
+        </w:rPr>
+        <w:t xml:space="preserve"> При </w:t>
+      </w:r>
+      <w:r>
+        <w:rPr>
+          <w:rFonts w:ascii="Times New Roman" w:hAnsi="Times New Roman" w:cs="Times New Roman"/>
+          <w:color w:val="1F2021"/>
+          <w:sz w:val="28"/>
+          <w:szCs w:val="28"/>
+        </w:rPr>
+        <w:t>нажатии</w:t>
+      </w:r>
+      <w:r>
+        <w:rPr>
+          <w:rFonts w:ascii="Times New Roman" w:hAnsi="Times New Roman" w:cs="Times New Roman"/>
+          <w:color w:val="1F2021"/>
+          <w:sz w:val="28"/>
+          <w:szCs w:val="28"/>
+        </w:rPr>
+        <w:t xml:space="preserve"> на </w:t>
+      </w:r>
+      <w:r>
+        <w:rPr>
+          <w:rFonts w:ascii="Times New Roman" w:hAnsi="Times New Roman" w:cs="Times New Roman"/>
+          <w:color w:val="1F2021"/>
+          <w:sz w:val="28"/>
+          <w:szCs w:val="28"/>
+        </w:rPr>
+        <w:t xml:space="preserve">новый </w:t>
+      </w:r>
+      <w:r>
+        <w:rPr>
+          <w:rFonts w:ascii="Times New Roman" w:hAnsi="Times New Roman" w:cs="Times New Roman"/>
+          <w:color w:val="1F2021"/>
+          <w:sz w:val="28"/>
+          <w:szCs w:val="28"/>
+        </w:rPr>
+        <w:t>виджет Data Table откроется специальное меню, где можно проанализировать коэффициенты регрессии и то, как они влияют на</w:t>
+      </w:r>
+      <w:r>
+        <w:rPr>
+          <w:rFonts w:ascii="Times New Roman" w:hAnsi="Times New Roman" w:cs="Times New Roman"/>
+          <w:color w:val="1F2021"/>
+          <w:sz w:val="28"/>
+          <w:szCs w:val="28"/>
+        </w:rPr>
+        <w:t xml:space="preserve"> </w:t>
+      </w:r>
+      <w:r>
+        <w:rPr>
+          <w:rFonts w:ascii="Times New Roman" w:hAnsi="Times New Roman" w:cs="Times New Roman"/>
+          <w:color w:val="1F2021"/>
+          <w:sz w:val="28"/>
+          <w:szCs w:val="28"/>
+        </w:rPr>
+        <w:t xml:space="preserve">результат (Рис. </w:t>
+      </w:r>
+      <w:r>
+        <w:rPr>
+          <w:rFonts w:ascii="Times New Roman" w:hAnsi="Times New Roman" w:cs="Times New Roman"/>
+          <w:color w:val="1F2021"/>
+          <w:sz w:val="28"/>
+          <w:szCs w:val="28"/>
+        </w:rPr>
+        <w:t>8, 9</w:t>
+      </w:r>
+      <w:r>
+        <w:rPr>
+          <w:rFonts w:ascii="Times New Roman" w:hAnsi="Times New Roman" w:cs="Times New Roman"/>
+          <w:color w:val="1F2021"/>
+          <w:sz w:val="28"/>
+          <w:szCs w:val="28"/>
+        </w:rPr>
+        <w:t>).</w:t>
+      </w:r>
+    </w:p>
+    <w:p>
+      <w:pPr>
+        <w:spacing w:after="0" w:line="360" w:lineRule="auto"/>
         <w:rPr>
           <w:rFonts w:ascii="Times New Roman" w:eastAsia="Times New Roman" w:hAnsi="Times New Roman" w:cs="Times New Roman"/>
           <w:sz w:val="28"/>
@@ -3397,7 +4103,6 @@
           <w:sz w:val="28"/>
           <w:szCs w:val="28"/>
         </w:rPr>
-        <w:lastRenderedPageBreak/>
         <w:drawing>
           <wp:inline distT="114300" distB="114300" distL="114300" distR="114300" wp14:anchorId="748EC456" wp14:editId="240EFB46">
             <wp:extent cx="5940115" cy="3517900"/>
@@ -3412,7 +4117,7 @@
                     <pic:cNvPicPr preferRelativeResize="0"/>
                   </pic:nvPicPr>
                   <pic:blipFill>
-                    <a:blip r:embed="rId13"/>
+                    <a:blip r:embed="rId14"/>
                     <a:srcRect/>
                     <a:stretch>
                       <a:fillRect/>
@@ -3437,7 +4142,26 @@
     </w:p>
     <w:p>
       <w:pPr>
-        <w:spacing w:after="0" w:line="240" w:lineRule="auto"/>
+        <w:spacing w:after="0" w:line="360" w:lineRule="auto"/>
+        <w:jc w:val="center"/>
+        <w:rPr>
+          <w:rFonts w:ascii="Times New Roman" w:eastAsia="Times New Roman" w:hAnsi="Times New Roman" w:cs="Times New Roman"/>
+          <w:sz w:val="28"/>
+          <w:szCs w:val="28"/>
+        </w:rPr>
+      </w:pPr>
+      <w:r>
+        <w:rPr>
+          <w:rFonts w:ascii="Times New Roman" w:eastAsia="Times New Roman" w:hAnsi="Times New Roman" w:cs="Times New Roman"/>
+          <w:sz w:val="28"/>
+          <w:szCs w:val="28"/>
+        </w:rPr>
+        <w:t>Рис. 8. Добавление виджетов</w:t>
+      </w:r>
+    </w:p>
+    <w:p>
+      <w:pPr>
+        <w:spacing w:after="0" w:line="360" w:lineRule="auto"/>
         <w:rPr>
           <w:rFonts w:ascii="Times New Roman" w:eastAsia="Times New Roman" w:hAnsi="Times New Roman" w:cs="Times New Roman"/>
           <w:sz w:val="28"/>
@@ -3452,9 +4176,9 @@
           <w:szCs w:val="28"/>
         </w:rPr>
         <w:drawing>
-          <wp:inline distT="114300" distB="114300" distL="114300" distR="114300" wp14:anchorId="6DCA72C9" wp14:editId="0AA2785E">
-            <wp:extent cx="5940115" cy="3937000"/>
-            <wp:effectExtent l="0" t="0" r="0" b="0"/>
+          <wp:inline distT="114300" distB="114300" distL="114300" distR="114300" wp14:anchorId="6DCA72C9" wp14:editId="696EE611">
+            <wp:extent cx="5939790" cy="3560618"/>
+            <wp:effectExtent l="0" t="0" r="3810" b="1905"/>
             <wp:docPr id="2" name="image7.png"/>
             <wp:cNvGraphicFramePr/>
             <a:graphic xmlns:a="http://schemas.openxmlformats.org/drawingml/2006/main">
@@ -3462,78 +4186,6 @@
                 <pic:pic xmlns:pic="http://schemas.openxmlformats.org/drawingml/2006/picture">
                   <pic:nvPicPr>
                     <pic:cNvPr id="0" name="image7.png"/>
-                    <pic:cNvPicPr preferRelativeResize="0"/>
-                  </pic:nvPicPr>
-                  <pic:blipFill>
-                    <a:blip r:embed="rId14"/>
-                    <a:srcRect/>
-                    <a:stretch>
-                      <a:fillRect/>
-                    </a:stretch>
-                  </pic:blipFill>
-                  <pic:spPr>
-                    <a:xfrm>
-                      <a:off x="0" y="0"/>
-                      <a:ext cx="5940115" cy="3937000"/>
-                    </a:xfrm>
-                    <a:prstGeom prst="rect">
-                      <a:avLst/>
-                    </a:prstGeom>
-                    <a:ln/>
-                  </pic:spPr>
-                </pic:pic>
-              </a:graphicData>
-            </a:graphic>
-          </wp:inline>
-        </w:drawing>
-      </w:r>
-    </w:p>
-    <w:p>
-      <w:pPr>
-        <w:spacing w:after="0" w:line="240" w:lineRule="auto"/>
-        <w:rPr>
-          <w:rFonts w:ascii="Times New Roman" w:eastAsia="Times New Roman" w:hAnsi="Times New Roman" w:cs="Times New Roman"/>
-          <w:sz w:val="28"/>
-          <w:szCs w:val="28"/>
-        </w:rPr>
-      </w:pPr>
-      <w:r>
-        <w:rPr>
-          <w:rFonts w:ascii="Times New Roman" w:eastAsia="Times New Roman" w:hAnsi="Times New Roman" w:cs="Times New Roman"/>
-          <w:sz w:val="28"/>
-          <w:szCs w:val="28"/>
-        </w:rPr>
-        <w:t>Добавили визуализацию дерева</w:t>
-      </w:r>
-    </w:p>
-    <w:p>
-      <w:pPr>
-        <w:spacing w:after="0" w:line="240" w:lineRule="auto"/>
-        <w:rPr>
-          <w:rFonts w:ascii="Times New Roman" w:eastAsia="Times New Roman" w:hAnsi="Times New Roman" w:cs="Times New Roman"/>
-          <w:sz w:val="28"/>
-          <w:szCs w:val="28"/>
-        </w:rPr>
-      </w:pPr>
-      <w:r>
-        <w:rPr>
-          <w:rFonts w:ascii="Times New Roman" w:eastAsia="Times New Roman" w:hAnsi="Times New Roman" w:cs="Times New Roman"/>
-          <w:noProof/>
-          <w:sz w:val="28"/>
-          <w:szCs w:val="28"/>
-        </w:rPr>
-        <w:lastRenderedPageBreak/>
-        <w:drawing>
-          <wp:inline distT="114300" distB="114300" distL="114300" distR="114300" wp14:anchorId="15F05EA1" wp14:editId="416B0DF8">
-            <wp:extent cx="5940115" cy="3670300"/>
-            <wp:effectExtent l="0" t="0" r="0" b="0"/>
-            <wp:docPr id="10" name="image9.png"/>
-            <wp:cNvGraphicFramePr/>
-            <a:graphic xmlns:a="http://schemas.openxmlformats.org/drawingml/2006/main">
-              <a:graphicData uri="http://schemas.openxmlformats.org/drawingml/2006/picture">
-                <pic:pic xmlns:pic="http://schemas.openxmlformats.org/drawingml/2006/picture">
-                  <pic:nvPicPr>
-                    <pic:cNvPr id="0" name="image9.png"/>
                     <pic:cNvPicPr preferRelativeResize="0"/>
                   </pic:nvPicPr>
                   <pic:blipFill>
@@ -3546,7 +4198,7 @@
                   <pic:spPr>
                     <a:xfrm>
                       <a:off x="0" y="0"/>
-                      <a:ext cx="5940115" cy="3670300"/>
+                      <a:ext cx="5945105" cy="3563804"/>
                     </a:xfrm>
                     <a:prstGeom prst="rect">
                       <a:avLst/>
@@ -3562,23 +4214,250 @@
     </w:p>
     <w:p>
       <w:pPr>
-        <w:spacing w:after="0" w:line="240" w:lineRule="auto"/>
-        <w:rPr>
-          <w:rFonts w:ascii="Times New Roman" w:eastAsia="Times New Roman" w:hAnsi="Times New Roman" w:cs="Times New Roman"/>
-          <w:sz w:val="28"/>
-          <w:szCs w:val="28"/>
-        </w:rPr>
-      </w:pPr>
-      <w:r>
+        <w:spacing w:after="0" w:line="360" w:lineRule="auto"/>
+        <w:jc w:val="center"/>
+        <w:rPr>
+          <w:rFonts w:ascii="Times New Roman" w:eastAsia="Times New Roman" w:hAnsi="Times New Roman" w:cs="Times New Roman"/>
+          <w:sz w:val="28"/>
+          <w:szCs w:val="28"/>
+        </w:rPr>
+      </w:pPr>
+      <w:r>
+        <w:rPr>
+          <w:rFonts w:ascii="Times New Roman" w:eastAsia="Times New Roman" w:hAnsi="Times New Roman" w:cs="Times New Roman"/>
+          <w:sz w:val="28"/>
+          <w:szCs w:val="28"/>
+        </w:rPr>
+        <w:t>Рис. 9. Результат препроцессинга</w:t>
+      </w:r>
+    </w:p>
+    <w:p>
+      <w:pPr>
+        <w:spacing w:after="0" w:line="360" w:lineRule="auto"/>
+        <w:jc w:val="center"/>
         <w:rPr>
           <w:rFonts w:ascii="Times New Roman" w:eastAsia="Times New Roman" w:hAnsi="Times New Roman" w:cs="Times New Roman"/>
           <w:noProof/>
           <w:sz w:val="28"/>
           <w:szCs w:val="28"/>
         </w:rPr>
+      </w:pPr>
+      <w:r>
+        <w:rPr>
+          <w:rFonts w:ascii="Times New Roman" w:hAnsi="Times New Roman" w:cs="Times New Roman"/>
+          <w:color w:val="1F2021"/>
+          <w:sz w:val="28"/>
+          <w:szCs w:val="28"/>
+        </w:rPr>
+        <w:lastRenderedPageBreak/>
+        <w:t xml:space="preserve">Данные можно визуализировать в виде дерева. Для этого нужно добавить виджеты </w:t>
+      </w:r>
+      <w:r>
+        <w:rPr>
+          <w:rFonts w:ascii="Times New Roman" w:hAnsi="Times New Roman" w:cs="Times New Roman"/>
+          <w:color w:val="1F2021"/>
+          <w:sz w:val="28"/>
+          <w:szCs w:val="28"/>
+          <w:lang w:val="en-US"/>
+        </w:rPr>
+        <w:t>Random</w:t>
+      </w:r>
+      <w:r>
+        <w:rPr>
+          <w:rFonts w:ascii="Times New Roman" w:hAnsi="Times New Roman" w:cs="Times New Roman"/>
+          <w:color w:val="1F2021"/>
+          <w:sz w:val="28"/>
+          <w:szCs w:val="28"/>
+        </w:rPr>
+        <w:t xml:space="preserve"> </w:t>
+      </w:r>
+      <w:r>
+        <w:rPr>
+          <w:rFonts w:ascii="Times New Roman" w:hAnsi="Times New Roman" w:cs="Times New Roman"/>
+          <w:color w:val="1F2021"/>
+          <w:sz w:val="28"/>
+          <w:szCs w:val="28"/>
+          <w:lang w:val="en-US"/>
+        </w:rPr>
+        <w:t>Forest</w:t>
+      </w:r>
+      <w:r>
+        <w:rPr>
+          <w:rFonts w:ascii="Times New Roman" w:hAnsi="Times New Roman" w:cs="Times New Roman"/>
+          <w:color w:val="1F2021"/>
+          <w:sz w:val="28"/>
+          <w:szCs w:val="28"/>
+        </w:rPr>
+        <w:t xml:space="preserve">, </w:t>
+      </w:r>
+      <w:r>
+        <w:rPr>
+          <w:rFonts w:ascii="Times New Roman" w:hAnsi="Times New Roman" w:cs="Times New Roman"/>
+          <w:color w:val="1F2021"/>
+          <w:sz w:val="28"/>
+          <w:szCs w:val="28"/>
+          <w:lang w:val="en-US"/>
+        </w:rPr>
+        <w:t>Tree</w:t>
+      </w:r>
+      <w:r>
+        <w:rPr>
+          <w:rFonts w:ascii="Times New Roman" w:hAnsi="Times New Roman" w:cs="Times New Roman"/>
+          <w:color w:val="1F2021"/>
+          <w:sz w:val="28"/>
+          <w:szCs w:val="28"/>
+        </w:rPr>
+        <w:t xml:space="preserve"> </w:t>
+      </w:r>
+      <w:r>
+        <w:rPr>
+          <w:rFonts w:ascii="Times New Roman" w:hAnsi="Times New Roman" w:cs="Times New Roman"/>
+          <w:color w:val="1F2021"/>
+          <w:sz w:val="28"/>
+          <w:szCs w:val="28"/>
+        </w:rPr>
+        <w:t xml:space="preserve">и </w:t>
+      </w:r>
+      <w:r>
+        <w:rPr>
+          <w:rFonts w:ascii="Times New Roman" w:hAnsi="Times New Roman" w:cs="Times New Roman"/>
+          <w:color w:val="1F2021"/>
+          <w:sz w:val="28"/>
+          <w:szCs w:val="28"/>
+          <w:lang w:val="en-US"/>
+        </w:rPr>
+        <w:t>Tree</w:t>
+      </w:r>
+      <w:r>
+        <w:rPr>
+          <w:rFonts w:ascii="Times New Roman" w:hAnsi="Times New Roman" w:cs="Times New Roman"/>
+          <w:color w:val="1F2021"/>
+          <w:sz w:val="28"/>
+          <w:szCs w:val="28"/>
+        </w:rPr>
+        <w:t xml:space="preserve"> </w:t>
+      </w:r>
+      <w:r>
+        <w:rPr>
+          <w:rFonts w:ascii="Times New Roman" w:hAnsi="Times New Roman" w:cs="Times New Roman"/>
+          <w:color w:val="1F2021"/>
+          <w:sz w:val="28"/>
+          <w:szCs w:val="28"/>
+          <w:lang w:val="en-US"/>
+        </w:rPr>
+        <w:t>Viewer</w:t>
+      </w:r>
+      <w:r>
+        <w:rPr>
+          <w:rFonts w:ascii="Times New Roman" w:hAnsi="Times New Roman" w:cs="Times New Roman"/>
+          <w:color w:val="1F2021"/>
+          <w:sz w:val="28"/>
+          <w:szCs w:val="28"/>
+        </w:rPr>
+        <w:t xml:space="preserve"> (Рис. </w:t>
+      </w:r>
+      <w:r>
+        <w:rPr>
+          <w:rFonts w:ascii="Times New Roman" w:hAnsi="Times New Roman" w:cs="Times New Roman"/>
+          <w:color w:val="1F2021"/>
+          <w:sz w:val="28"/>
+          <w:szCs w:val="28"/>
+        </w:rPr>
+        <w:t>10</w:t>
+      </w:r>
+      <w:r>
+        <w:rPr>
+          <w:rFonts w:ascii="Times New Roman" w:hAnsi="Times New Roman" w:cs="Times New Roman"/>
+          <w:color w:val="1F2021"/>
+          <w:sz w:val="28"/>
+          <w:szCs w:val="28"/>
+        </w:rPr>
+        <w:t xml:space="preserve">). При нажатии на </w:t>
+      </w:r>
+      <w:r>
+        <w:rPr>
+          <w:rFonts w:ascii="Times New Roman" w:hAnsi="Times New Roman" w:cs="Times New Roman"/>
+          <w:color w:val="1F2021"/>
+          <w:sz w:val="28"/>
+          <w:szCs w:val="28"/>
+          <w:lang w:val="en-US"/>
+        </w:rPr>
+        <w:t>Tree</w:t>
+      </w:r>
+      <w:r>
+        <w:rPr>
+          <w:rFonts w:ascii="Times New Roman" w:hAnsi="Times New Roman" w:cs="Times New Roman"/>
+          <w:color w:val="1F2021"/>
+          <w:sz w:val="28"/>
+          <w:szCs w:val="28"/>
+        </w:rPr>
+        <w:t xml:space="preserve"> </w:t>
+      </w:r>
+      <w:r>
+        <w:rPr>
+          <w:rFonts w:ascii="Times New Roman" w:hAnsi="Times New Roman" w:cs="Times New Roman"/>
+          <w:color w:val="1F2021"/>
+          <w:sz w:val="28"/>
+          <w:szCs w:val="28"/>
+          <w:lang w:val="en-US"/>
+        </w:rPr>
+        <w:t>Viewer</w:t>
+      </w:r>
+      <w:r>
+        <w:rPr>
+          <w:rFonts w:ascii="Times New Roman" w:hAnsi="Times New Roman" w:cs="Times New Roman"/>
+          <w:color w:val="1F2021"/>
+          <w:sz w:val="28"/>
+          <w:szCs w:val="28"/>
+        </w:rPr>
+        <w:t xml:space="preserve"> </w:t>
+      </w:r>
+      <w:r>
+        <w:rPr>
+          <w:rFonts w:ascii="Times New Roman" w:hAnsi="Times New Roman" w:cs="Times New Roman"/>
+          <w:color w:val="1F2021"/>
+          <w:sz w:val="28"/>
+          <w:szCs w:val="28"/>
+        </w:rPr>
+        <w:t>данные будут визуализированы в соответствующем виде (Рис. 1</w:t>
+      </w:r>
+      <w:r>
+        <w:rPr>
+          <w:rFonts w:ascii="Times New Roman" w:hAnsi="Times New Roman" w:cs="Times New Roman"/>
+          <w:color w:val="1F2021"/>
+          <w:sz w:val="28"/>
+          <w:szCs w:val="28"/>
+        </w:rPr>
+        <w:t>1</w:t>
+      </w:r>
+      <w:r>
+        <w:rPr>
+          <w:rFonts w:ascii="Times New Roman" w:hAnsi="Times New Roman" w:cs="Times New Roman"/>
+          <w:color w:val="1F2021"/>
+          <w:sz w:val="28"/>
+          <w:szCs w:val="28"/>
+        </w:rPr>
+        <w:t>).</w:t>
+      </w:r>
+      <w:r>
+        <w:rPr>
+          <w:rFonts w:ascii="Times New Roman" w:eastAsia="Times New Roman" w:hAnsi="Times New Roman" w:cs="Times New Roman"/>
+          <w:noProof/>
+          <w:sz w:val="28"/>
+          <w:szCs w:val="28"/>
+        </w:rPr>
+        <w:t xml:space="preserve"> </w:t>
+      </w:r>
+      <w:r>
+        <w:rPr>
+          <w:rFonts w:ascii="Times New Roman" w:eastAsia="Times New Roman" w:hAnsi="Times New Roman" w:cs="Times New Roman"/>
+          <w:noProof/>
+          <w:sz w:val="28"/>
+          <w:szCs w:val="28"/>
+        </w:rPr>
         <w:drawing>
-          <wp:inline distT="114300" distB="114300" distL="114300" distR="114300" wp14:anchorId="4303C7DF" wp14:editId="03179B9E">
-            <wp:extent cx="5940115" cy="3517900"/>
+          <wp:inline distT="114300" distB="114300" distL="114300" distR="114300" wp14:anchorId="6938BC75" wp14:editId="121C6FFE">
+            <wp:extent cx="4897581" cy="2535382"/>
             <wp:effectExtent l="0" t="0" r="0" b="0"/>
             <wp:docPr id="6" name="image10.png"/>
             <wp:cNvGraphicFramePr/>
@@ -3599,7 +4478,7 @@
                   <pic:spPr>
                     <a:xfrm>
                       <a:off x="0" y="0"/>
-                      <a:ext cx="5940115" cy="3517900"/>
+                      <a:ext cx="4903346" cy="2538367"/>
                     </a:xfrm>
                     <a:prstGeom prst="rect">
                       <a:avLst/>
@@ -3615,7 +4494,101 @@
     </w:p>
     <w:p>
       <w:pPr>
-        <w:spacing w:after="0" w:line="240" w:lineRule="auto"/>
+        <w:spacing w:after="0" w:line="360" w:lineRule="auto"/>
+        <w:jc w:val="center"/>
+        <w:rPr>
+          <w:rFonts w:ascii="Times New Roman" w:eastAsia="Times New Roman" w:hAnsi="Times New Roman" w:cs="Times New Roman"/>
+          <w:noProof/>
+          <w:sz w:val="28"/>
+          <w:szCs w:val="28"/>
+        </w:rPr>
+      </w:pPr>
+      <w:r>
+        <w:rPr>
+          <w:rFonts w:ascii="Times New Roman" w:eastAsia="Times New Roman" w:hAnsi="Times New Roman" w:cs="Times New Roman"/>
+          <w:noProof/>
+          <w:sz w:val="28"/>
+          <w:szCs w:val="28"/>
+        </w:rPr>
+        <w:t>Рис. 10. Добавление виджетов</w:t>
+      </w:r>
+    </w:p>
+    <w:p>
+      <w:pPr>
+        <w:spacing w:after="0" w:line="360" w:lineRule="auto"/>
+        <w:jc w:val="center"/>
+        <w:rPr>
+          <w:rFonts w:ascii="Times New Roman" w:eastAsia="Times New Roman" w:hAnsi="Times New Roman" w:cs="Times New Roman"/>
+          <w:sz w:val="28"/>
+          <w:szCs w:val="28"/>
+        </w:rPr>
+      </w:pPr>
+      <w:r>
+        <w:rPr>
+          <w:rFonts w:ascii="Times New Roman" w:eastAsia="Times New Roman" w:hAnsi="Times New Roman" w:cs="Times New Roman"/>
+          <w:noProof/>
+          <w:sz w:val="28"/>
+          <w:szCs w:val="28"/>
+        </w:rPr>
+        <w:drawing>
+          <wp:inline distT="114300" distB="114300" distL="114300" distR="114300" wp14:anchorId="15F05EA1" wp14:editId="2FB543A2">
+            <wp:extent cx="4925290" cy="3276600"/>
+            <wp:effectExtent l="0" t="0" r="8890" b="0"/>
+            <wp:docPr id="10" name="image9.png"/>
+            <wp:cNvGraphicFramePr/>
+            <a:graphic xmlns:a="http://schemas.openxmlformats.org/drawingml/2006/main">
+              <a:graphicData uri="http://schemas.openxmlformats.org/drawingml/2006/picture">
+                <pic:pic xmlns:pic="http://schemas.openxmlformats.org/drawingml/2006/picture">
+                  <pic:nvPicPr>
+                    <pic:cNvPr id="0" name="image9.png"/>
+                    <pic:cNvPicPr preferRelativeResize="0"/>
+                  </pic:nvPicPr>
+                  <pic:blipFill>
+                    <a:blip r:embed="rId17"/>
+                    <a:srcRect/>
+                    <a:stretch>
+                      <a:fillRect/>
+                    </a:stretch>
+                  </pic:blipFill>
+                  <pic:spPr>
+                    <a:xfrm>
+                      <a:off x="0" y="0"/>
+                      <a:ext cx="4927425" cy="3278020"/>
+                    </a:xfrm>
+                    <a:prstGeom prst="rect">
+                      <a:avLst/>
+                    </a:prstGeom>
+                    <a:ln/>
+                  </pic:spPr>
+                </pic:pic>
+              </a:graphicData>
+            </a:graphic>
+          </wp:inline>
+        </w:drawing>
+      </w:r>
+    </w:p>
+    <w:p>
+      <w:pPr>
+        <w:spacing w:after="0" w:line="360" w:lineRule="auto"/>
+        <w:jc w:val="center"/>
+        <w:rPr>
+          <w:rFonts w:ascii="Times New Roman" w:eastAsia="Times New Roman" w:hAnsi="Times New Roman" w:cs="Times New Roman"/>
+          <w:sz w:val="28"/>
+          <w:szCs w:val="28"/>
+        </w:rPr>
+      </w:pPr>
+      <w:r>
+        <w:rPr>
+          <w:rFonts w:ascii="Times New Roman" w:eastAsia="Times New Roman" w:hAnsi="Times New Roman" w:cs="Times New Roman"/>
+          <w:sz w:val="28"/>
+          <w:szCs w:val="28"/>
+        </w:rPr>
+        <w:t>Рис. 11. Визуализация данных в виде дерева</w:t>
+      </w:r>
+    </w:p>
+    <w:p>
+      <w:pPr>
+        <w:spacing w:after="0" w:line="360" w:lineRule="auto"/>
         <w:rPr>
           <w:rFonts w:ascii="Times New Roman" w:eastAsia="Times New Roman" w:hAnsi="Times New Roman" w:cs="Times New Roman"/>
           <w:b/>
@@ -3624,25 +4597,30 @@
         </w:rPr>
       </w:pPr>
       <w:r>
+        <w:rPr>
+          <w:rFonts w:ascii="Times New Roman" w:hAnsi="Times New Roman" w:cs="Times New Roman"/>
+          <w:sz w:val="28"/>
+          <w:szCs w:val="28"/>
+        </w:rPr>
         <w:br w:type="page"/>
       </w:r>
     </w:p>
     <w:p>
       <w:pPr>
-        <w:spacing w:after="0" w:line="240" w:lineRule="auto"/>
+        <w:spacing w:after="0" w:line="360" w:lineRule="auto"/>
         <w:rPr>
           <w:rFonts w:ascii="Times New Roman" w:eastAsia="Times New Roman" w:hAnsi="Times New Roman" w:cs="Times New Roman"/>
           <w:b/>
-          <w:sz w:val="32"/>
-          <w:szCs w:val="32"/>
+          <w:sz w:val="28"/>
+          <w:szCs w:val="28"/>
         </w:rPr>
       </w:pPr>
       <w:r>
         <w:rPr>
           <w:rFonts w:ascii="Times New Roman" w:eastAsia="Times New Roman" w:hAnsi="Times New Roman" w:cs="Times New Roman"/>
           <w:b/>
-          <w:sz w:val="32"/>
-          <w:szCs w:val="32"/>
+          <w:sz w:val="28"/>
+          <w:szCs w:val="28"/>
         </w:rPr>
         <w:lastRenderedPageBreak/>
         <w:t>Заключение по работе с Orange</w:t>
@@ -3650,7 +4628,7 @@
     </w:p>
     <w:p>
       <w:pPr>
-        <w:spacing w:after="0" w:line="240" w:lineRule="auto"/>
+        <w:spacing w:after="0" w:line="360" w:lineRule="auto"/>
         <w:rPr>
           <w:rFonts w:ascii="Times New Roman" w:eastAsia="Times New Roman" w:hAnsi="Times New Roman" w:cs="Times New Roman"/>
           <w:sz w:val="28"/>
@@ -3668,33 +4646,38 @@
     </w:p>
     <w:p>
       <w:pPr>
-        <w:spacing w:after="0" w:line="240" w:lineRule="auto"/>
-        <w:rPr>
-          <w:rFonts w:ascii="Times New Roman" w:eastAsia="Times New Roman" w:hAnsi="Times New Roman" w:cs="Times New Roman"/>
-          <w:sz w:val="28"/>
-          <w:szCs w:val="28"/>
-        </w:rPr>
-      </w:pPr>
-      <w:r>
+        <w:spacing w:after="0" w:line="360" w:lineRule="auto"/>
+        <w:rPr>
+          <w:rFonts w:ascii="Times New Roman" w:eastAsia="Times New Roman" w:hAnsi="Times New Roman" w:cs="Times New Roman"/>
+          <w:sz w:val="28"/>
+          <w:szCs w:val="28"/>
+        </w:rPr>
+      </w:pPr>
+      <w:r>
+        <w:rPr>
+          <w:rFonts w:ascii="Times New Roman" w:hAnsi="Times New Roman" w:cs="Times New Roman"/>
+          <w:sz w:val="28"/>
+          <w:szCs w:val="28"/>
+        </w:rPr>
         <w:br w:type="page"/>
       </w:r>
     </w:p>
     <w:p>
       <w:pPr>
-        <w:spacing w:after="0" w:line="240" w:lineRule="auto"/>
+        <w:spacing w:after="0" w:line="360" w:lineRule="auto"/>
         <w:rPr>
           <w:rFonts w:ascii="Times New Roman" w:eastAsia="Times New Roman" w:hAnsi="Times New Roman" w:cs="Times New Roman"/>
           <w:b/>
-          <w:sz w:val="32"/>
-          <w:szCs w:val="32"/>
+          <w:sz w:val="28"/>
+          <w:szCs w:val="28"/>
         </w:rPr>
       </w:pPr>
       <w:r>
         <w:rPr>
           <w:rFonts w:ascii="Times New Roman" w:eastAsia="Times New Roman" w:hAnsi="Times New Roman" w:cs="Times New Roman"/>
           <w:b/>
-          <w:sz w:val="32"/>
-          <w:szCs w:val="32"/>
+          <w:sz w:val="28"/>
+          <w:szCs w:val="28"/>
         </w:rPr>
         <w:lastRenderedPageBreak/>
         <w:t>Заключение по работе с инструментами для анализа данных</w:t>
@@ -3702,18 +4685,18 @@
     </w:p>
     <w:p>
       <w:pPr>
-        <w:spacing w:after="0" w:line="240" w:lineRule="auto"/>
+        <w:spacing w:after="0" w:line="360" w:lineRule="auto"/>
         <w:rPr>
           <w:rFonts w:ascii="Times New Roman" w:eastAsia="Times New Roman" w:hAnsi="Times New Roman" w:cs="Times New Roman"/>
           <w:b/>
-          <w:sz w:val="32"/>
-          <w:szCs w:val="32"/>
-        </w:rPr>
-      </w:pPr>
-    </w:p>
-    <w:p>
-      <w:pPr>
-        <w:spacing w:after="0" w:line="240" w:lineRule="auto"/>
+          <w:sz w:val="28"/>
+          <w:szCs w:val="28"/>
+        </w:rPr>
+      </w:pPr>
+    </w:p>
+    <w:p>
+      <w:pPr>
+        <w:spacing w:after="0" w:line="360" w:lineRule="auto"/>
         <w:rPr>
           <w:rFonts w:ascii="Times New Roman" w:eastAsia="Times New Roman" w:hAnsi="Times New Roman" w:cs="Times New Roman"/>
           <w:b/>
@@ -3733,41 +4716,25 @@
     </w:p>
     <w:p>
       <w:pPr>
-        <w:spacing w:after="0" w:line="240" w:lineRule="auto"/>
-        <w:rPr>
-          <w:rFonts w:ascii="Times New Roman" w:eastAsia="Times New Roman" w:hAnsi="Times New Roman" w:cs="Times New Roman"/>
-          <w:sz w:val="28"/>
-          <w:szCs w:val="28"/>
-        </w:rPr>
-      </w:pPr>
-      <w:r>
-        <w:rPr>
-          <w:rFonts w:ascii="Times New Roman" w:eastAsia="Times New Roman" w:hAnsi="Times New Roman" w:cs="Times New Roman"/>
-          <w:sz w:val="28"/>
-          <w:szCs w:val="28"/>
-        </w:rPr>
-        <w:t>Програ</w:t>
-      </w:r>
-      <w:r>
-        <w:rPr>
-          <w:rFonts w:ascii="Times New Roman" w:eastAsia="Times New Roman" w:hAnsi="Times New Roman" w:cs="Times New Roman"/>
-          <w:sz w:val="28"/>
-          <w:szCs w:val="28"/>
-        </w:rPr>
-        <w:t>ммное обеспечение KNIME является удобным инструментом для анализа данных с широким спектром инструментов для обработки и визуализации данных. Для его использования требуется определенная подготовка, но благодаря интуитивно понятному интерфейсу освоить прог</w:t>
-      </w:r>
-      <w:r>
-        <w:rPr>
-          <w:rFonts w:ascii="Times New Roman" w:eastAsia="Times New Roman" w:hAnsi="Times New Roman" w:cs="Times New Roman"/>
-          <w:sz w:val="28"/>
-          <w:szCs w:val="28"/>
-        </w:rPr>
-        <w:t>рамму может пользователь с разным уровнем подготовки. Инструменты анализа данных позволяют решать различные задачи и могут быть адаптированы под конкретные потребности. Таким образом, KNIME является отличным выбором для анализа данных и машинного обучения.</w:t>
-      </w:r>
-    </w:p>
-    <w:p>
-      <w:pPr>
-        <w:spacing w:after="0" w:line="240" w:lineRule="auto"/>
+        <w:spacing w:after="0" w:line="360" w:lineRule="auto"/>
+        <w:rPr>
+          <w:rFonts w:ascii="Times New Roman" w:eastAsia="Times New Roman" w:hAnsi="Times New Roman" w:cs="Times New Roman"/>
+          <w:sz w:val="28"/>
+          <w:szCs w:val="28"/>
+        </w:rPr>
+      </w:pPr>
+      <w:r>
+        <w:rPr>
+          <w:rFonts w:ascii="Times New Roman" w:eastAsia="Times New Roman" w:hAnsi="Times New Roman" w:cs="Times New Roman"/>
+          <w:sz w:val="28"/>
+          <w:szCs w:val="28"/>
+        </w:rPr>
+        <w:t>Программное обеспечение KNIME является удобным инструментом для анализа данных с широким спектром инструментов для обработки и визуализации данных. Для его использования требуется определенная подготовка, но благодаря интуитивно понятному интерфейсу освоить программу может пользователь с разным уровнем подготовки. Инструменты анализа данных позволяют решать различные задачи и могут быть адаптированы под конкретные потребности. Таким образом, KNIME является отличным выбором для анализа данных и машинного обучения.</w:t>
+      </w:r>
+    </w:p>
+    <w:p>
+      <w:pPr>
+        <w:spacing w:after="0" w:line="360" w:lineRule="auto"/>
         <w:rPr>
           <w:rFonts w:ascii="Times New Roman" w:eastAsia="Times New Roman" w:hAnsi="Times New Roman" w:cs="Times New Roman"/>
           <w:b/>
@@ -3787,33 +4754,25 @@
     </w:p>
     <w:p>
       <w:pPr>
-        <w:spacing w:after="0" w:line="240" w:lineRule="auto"/>
-        <w:rPr>
-          <w:rFonts w:ascii="Times New Roman" w:eastAsia="Times New Roman" w:hAnsi="Times New Roman" w:cs="Times New Roman"/>
-          <w:sz w:val="28"/>
-          <w:szCs w:val="28"/>
-        </w:rPr>
-      </w:pPr>
-      <w:r>
-        <w:rPr>
-          <w:rFonts w:ascii="Times New Roman" w:eastAsia="Times New Roman" w:hAnsi="Times New Roman" w:cs="Times New Roman"/>
-          <w:sz w:val="28"/>
-          <w:szCs w:val="28"/>
-        </w:rPr>
-        <w:t>SPSS - удобный и эффективный инструмент для анализа данных с большим количеством статистических функций. Требует определенной подготовки пользователя, но имеет интуитивно понятный интерфейс, но у KNIME и Orange он приятнее. Позволяет решать различные</w:t>
-      </w:r>
-      <w:r>
-        <w:rPr>
-          <w:rFonts w:ascii="Times New Roman" w:eastAsia="Times New Roman" w:hAnsi="Times New Roman" w:cs="Times New Roman"/>
-          <w:sz w:val="28"/>
-          <w:szCs w:val="28"/>
-        </w:rPr>
-        <w:t xml:space="preserve"> статистические задачи. Подходит для анализа данных, научных исследований и бизнеса.</w:t>
-      </w:r>
-    </w:p>
-    <w:p>
-      <w:pPr>
-        <w:spacing w:after="0" w:line="240" w:lineRule="auto"/>
+        <w:spacing w:after="0" w:line="360" w:lineRule="auto"/>
+        <w:rPr>
+          <w:rFonts w:ascii="Times New Roman" w:eastAsia="Times New Roman" w:hAnsi="Times New Roman" w:cs="Times New Roman"/>
+          <w:sz w:val="28"/>
+          <w:szCs w:val="28"/>
+        </w:rPr>
+      </w:pPr>
+      <w:r>
+        <w:rPr>
+          <w:rFonts w:ascii="Times New Roman" w:eastAsia="Times New Roman" w:hAnsi="Times New Roman" w:cs="Times New Roman"/>
+          <w:sz w:val="28"/>
+          <w:szCs w:val="28"/>
+        </w:rPr>
+        <w:t>SPSS - удобный и эффективный инструмент для анализа данных с большим количеством статистических функций. Требует определенной подготовки пользователя, но имеет интуитивно понятный интерфейс, но у KNIME и Orange он приятнее. Позволяет решать различные статистические задачи. Подходит для анализа данных, научных исследований и бизнеса.</w:t>
+      </w:r>
+    </w:p>
+    <w:p>
+      <w:pPr>
+        <w:spacing w:after="0" w:line="360" w:lineRule="auto"/>
         <w:rPr>
           <w:rFonts w:ascii="Times New Roman" w:eastAsia="Times New Roman" w:hAnsi="Times New Roman" w:cs="Times New Roman"/>
           <w:b/>
@@ -3833,41 +4792,25 @@
     </w:p>
     <w:p>
       <w:pPr>
-        <w:spacing w:after="0" w:line="240" w:lineRule="auto"/>
-        <w:rPr>
-          <w:rFonts w:ascii="Times New Roman" w:eastAsia="Times New Roman" w:hAnsi="Times New Roman" w:cs="Times New Roman"/>
-          <w:sz w:val="28"/>
-          <w:szCs w:val="28"/>
-        </w:rPr>
-      </w:pPr>
-      <w:r>
-        <w:rPr>
-          <w:rFonts w:ascii="Times New Roman" w:eastAsia="Times New Roman" w:hAnsi="Times New Roman" w:cs="Times New Roman"/>
-          <w:sz w:val="28"/>
-          <w:szCs w:val="28"/>
-        </w:rPr>
-        <w:t>SAS является мощным и удобным инструментом для работы с данными с широким спектром функций и методов анализа. Программа имеет интуитивно понятный интерфейс, но требует</w:t>
-      </w:r>
-      <w:r>
-        <w:rPr>
-          <w:rFonts w:ascii="Times New Roman" w:eastAsia="Times New Roman" w:hAnsi="Times New Roman" w:cs="Times New Roman"/>
-          <w:sz w:val="28"/>
-          <w:szCs w:val="28"/>
-        </w:rPr>
-        <w:t xml:space="preserve"> некоторой подготовки для использования. Аналитические инструменты SAS позволяют решать различные задачи - от простой обработки данных до сложных моделей машинного обучения. Они могут быть адаптированы под нужды пользователя и гарантируют высокую точность </w:t>
-      </w:r>
-      <w:r>
-        <w:rPr>
-          <w:rFonts w:ascii="Times New Roman" w:eastAsia="Times New Roman" w:hAnsi="Times New Roman" w:cs="Times New Roman"/>
-          <w:sz w:val="28"/>
-          <w:szCs w:val="28"/>
-        </w:rPr>
-        <w:t>результатов. В целом, SAS отлично подходит для аналитиков данных, исследователей и специалистов в области машинного обучения.</w:t>
-      </w:r>
-    </w:p>
-    <w:p>
-      <w:pPr>
-        <w:spacing w:after="0" w:line="240" w:lineRule="auto"/>
+        <w:spacing w:after="0" w:line="360" w:lineRule="auto"/>
+        <w:rPr>
+          <w:rFonts w:ascii="Times New Roman" w:eastAsia="Times New Roman" w:hAnsi="Times New Roman" w:cs="Times New Roman"/>
+          <w:sz w:val="28"/>
+          <w:szCs w:val="28"/>
+        </w:rPr>
+      </w:pPr>
+      <w:r>
+        <w:rPr>
+          <w:rFonts w:ascii="Times New Roman" w:eastAsia="Times New Roman" w:hAnsi="Times New Roman" w:cs="Times New Roman"/>
+          <w:sz w:val="28"/>
+          <w:szCs w:val="28"/>
+        </w:rPr>
+        <w:t>SAS является мощным и удобным инструментом для работы с данными с широким спектром функций и методов анализа. Программа имеет интуитивно понятный интерфейс, но требует некоторой подготовки для использования. Аналитические инструменты SAS позволяют решать различные задачи - от простой обработки данных до сложных моделей машинного обучения. Они могут быть адаптированы под нужды пользователя и гарантируют высокую точность результатов. В целом, SAS отлично подходит для аналитиков данных, исследователей и специалистов в области машинного обучения.</w:t>
+      </w:r>
+    </w:p>
+    <w:p>
+      <w:pPr>
+        <w:spacing w:after="0" w:line="360" w:lineRule="auto"/>
         <w:rPr>
           <w:rFonts w:ascii="Times New Roman" w:eastAsia="Times New Roman" w:hAnsi="Times New Roman" w:cs="Times New Roman"/>
           <w:b/>
@@ -3887,49 +4830,26 @@
     </w:p>
     <w:p>
       <w:pPr>
-        <w:spacing w:after="0" w:line="240" w:lineRule="auto"/>
-        <w:rPr>
-          <w:rFonts w:ascii="Times New Roman" w:eastAsia="Times New Roman" w:hAnsi="Times New Roman" w:cs="Times New Roman"/>
-          <w:sz w:val="28"/>
-          <w:szCs w:val="28"/>
-        </w:rPr>
-      </w:pPr>
-      <w:r>
-        <w:rPr>
-          <w:rFonts w:ascii="Times New Roman" w:eastAsia="Times New Roman" w:hAnsi="Times New Roman" w:cs="Times New Roman"/>
-          <w:sz w:val="28"/>
-          <w:szCs w:val="28"/>
-        </w:rPr>
-        <w:t>STATISTICA 6.0 представляет собой мощное и надежное программное обеспечение для статистического анализа данных. Это</w:t>
-      </w:r>
-      <w:r>
-        <w:rPr>
-          <w:rFonts w:ascii="Times New Roman" w:eastAsia="Times New Roman" w:hAnsi="Times New Roman" w:cs="Times New Roman"/>
-          <w:sz w:val="28"/>
-          <w:szCs w:val="28"/>
-        </w:rPr>
-        <w:t>т инструмент предлагает широкий спектр функций и инструментов, которые позволяют пользователям обрабатывать и анализировать данные. Некоторые из ключевых особенностей STATISTICA 6.0 включают описательную статистику, корреляционный анализ, регрессионный ана</w:t>
-      </w:r>
-      <w:r>
-        <w:rPr>
-          <w:rFonts w:ascii="Times New Roman" w:eastAsia="Times New Roman" w:hAnsi="Times New Roman" w:cs="Times New Roman"/>
-          <w:sz w:val="28"/>
-          <w:szCs w:val="28"/>
-        </w:rPr>
-        <w:t>лиз, анализ выживаемости и многое другое. Кроме того, программа предоставляет интуитивно понятный интерфейс, что делает ее доступной для пользователей с различным уровнем знаний и опыта. В целом, STATISTICA 6.0 подходит для специалистов, которые занимаются</w:t>
-      </w:r>
-      <w:r>
-        <w:rPr>
-          <w:rFonts w:ascii="Times New Roman" w:eastAsia="Times New Roman" w:hAnsi="Times New Roman" w:cs="Times New Roman"/>
-          <w:sz w:val="28"/>
-          <w:szCs w:val="28"/>
-        </w:rPr>
-        <w:t xml:space="preserve"> статистическим анализом данных, проводят научные исследования и занимаются бизнес-анализом.</w:t>
-      </w:r>
-    </w:p>
-    <w:p>
-      <w:pPr>
-        <w:spacing w:after="0" w:line="240" w:lineRule="auto"/>
+        <w:spacing w:after="0" w:line="360" w:lineRule="auto"/>
+        <w:rPr>
+          <w:rFonts w:ascii="Times New Roman" w:eastAsia="Times New Roman" w:hAnsi="Times New Roman" w:cs="Times New Roman"/>
+          <w:sz w:val="28"/>
+          <w:szCs w:val="28"/>
+        </w:rPr>
+      </w:pPr>
+      <w:r>
+        <w:rPr>
+          <w:rFonts w:ascii="Times New Roman" w:eastAsia="Times New Roman" w:hAnsi="Times New Roman" w:cs="Times New Roman"/>
+          <w:sz w:val="28"/>
+          <w:szCs w:val="28"/>
+        </w:rPr>
+        <w:lastRenderedPageBreak/>
+        <w:t>STATISTICA 6.0 представляет собой мощное и надежное программное обеспечение для статистического анализа данных. Этот инструмент предлагает широкий спектр функций и инструментов, которые позволяют пользователям обрабатывать и анализировать данные. Некоторые из ключевых особенностей STATISTICA 6.0 включают описательную статистику, корреляционный анализ, регрессионный анализ, анализ выживаемости и многое другое. Кроме того, программа предоставляет интуитивно понятный интерфейс, что делает ее доступной для пользователей с различным уровнем знаний и опыта. В целом, STATISTICA 6.0 подходит для специалистов, которые занимаются статистическим анализом данных, проводят научные исследования и занимаются бизнес-анализом.</w:t>
+      </w:r>
+    </w:p>
+    <w:p>
+      <w:pPr>
+        <w:spacing w:after="0" w:line="360" w:lineRule="auto"/>
         <w:rPr>
           <w:rFonts w:ascii="Times New Roman" w:eastAsia="Times New Roman" w:hAnsi="Times New Roman" w:cs="Times New Roman"/>
           <w:sz w:val="28"/>
@@ -3948,20 +4868,58 @@
     </w:p>
     <w:p>
       <w:pPr>
-        <w:spacing w:after="0" w:line="240" w:lineRule="auto"/>
-        <w:rPr>
-          <w:rFonts w:ascii="Times New Roman" w:eastAsia="Times New Roman" w:hAnsi="Times New Roman" w:cs="Times New Roman"/>
-          <w:sz w:val="28"/>
-          <w:szCs w:val="28"/>
-        </w:rPr>
-      </w:pPr>
-      <w:r>
-        <w:rPr>
-          <w:rFonts w:ascii="Times New Roman" w:eastAsia="Times New Roman" w:hAnsi="Times New Roman" w:cs="Times New Roman"/>
-          <w:sz w:val="28"/>
-          <w:szCs w:val="28"/>
-        </w:rPr>
-        <w:t xml:space="preserve">Minitab - это удобный и эффективный инструмент для анализа данных со множеством функций и статистических анализов. Для работы с программой </w:t>
+        <w:spacing w:after="0" w:line="360" w:lineRule="auto"/>
+        <w:rPr>
+          <w:rFonts w:ascii="Times New Roman" w:eastAsia="Times New Roman" w:hAnsi="Times New Roman" w:cs="Times New Roman"/>
+          <w:sz w:val="28"/>
+          <w:szCs w:val="28"/>
+        </w:rPr>
+      </w:pPr>
+      <w:r>
+        <w:rPr>
+          <w:rFonts w:ascii="Times New Roman" w:eastAsia="Times New Roman" w:hAnsi="Times New Roman" w:cs="Times New Roman"/>
+          <w:sz w:val="28"/>
+          <w:szCs w:val="28"/>
+        </w:rPr>
+        <w:t>Minitab - это удобный и эффективный инструмент для анализа данных со множеством функций и статистических анализов. Для работы с программой требуется определенная статистическая подготовка, однако Minitab имеет простой и интуитивный интерфейс с обучающими материалами для облегчения процесса обучения. Minitab идеально подходит для статистического анализа данных в научных исследованиях, образовании и бизнесе.</w:t>
+      </w:r>
+    </w:p>
+    <w:p>
+      <w:pPr>
+        <w:spacing w:after="0" w:line="360" w:lineRule="auto"/>
+        <w:rPr>
+          <w:rFonts w:ascii="Times New Roman" w:eastAsia="Times New Roman" w:hAnsi="Times New Roman" w:cs="Times New Roman"/>
+          <w:b/>
+          <w:sz w:val="28"/>
+          <w:szCs w:val="28"/>
+        </w:rPr>
+      </w:pPr>
+      <w:r>
+        <w:rPr>
+          <w:rFonts w:ascii="Times New Roman" w:eastAsia="Times New Roman" w:hAnsi="Times New Roman" w:cs="Times New Roman"/>
+          <w:b/>
+          <w:sz w:val="28"/>
+          <w:szCs w:val="28"/>
+        </w:rPr>
+        <w:t>R + R-Studio</w:t>
+      </w:r>
+    </w:p>
+    <w:p>
+      <w:pPr>
+        <w:spacing w:after="0" w:line="360" w:lineRule="auto"/>
+        <w:rPr>
+          <w:rFonts w:ascii="Times New Roman" w:eastAsia="Times New Roman" w:hAnsi="Times New Roman" w:cs="Times New Roman"/>
+          <w:sz w:val="28"/>
+          <w:szCs w:val="28"/>
+        </w:rPr>
+      </w:pPr>
+      <w:r>
+        <w:rPr>
+          <w:rFonts w:ascii="Times New Roman" w:eastAsia="Times New Roman" w:hAnsi="Times New Roman" w:cs="Times New Roman"/>
+          <w:sz w:val="28"/>
+          <w:szCs w:val="28"/>
+        </w:rPr>
+        <w:t xml:space="preserve">R и R-Studio представляют собой удобные и эффективные инструменты для анализа данных и статистической обработки. Они предлагают широкий спектр функций для работы с различными типами данных, включая линейную регрессию, кластерный анализ, анализ временных рядов и многое другое. Для использования R и R-Studio требуется определенная статистическая и программистская подготовка, однако благодаря их простоте и интуитивности, эти инструменты доступны для пользователей с разными уровнями навыков. R и R-Studio идеально подходят для статистической </w:t>
       </w:r>
       <w:r>
         <w:rPr>
@@ -3970,20 +4928,12 @@
           <w:szCs w:val="28"/>
         </w:rPr>
         <w:lastRenderedPageBreak/>
-        <w:t>требуется определенная статистическая подготовка, однако Minitab имеет простой и интуитивный интерфейс с обучающими м</w:t>
-      </w:r>
-      <w:r>
-        <w:rPr>
-          <w:rFonts w:ascii="Times New Roman" w:eastAsia="Times New Roman" w:hAnsi="Times New Roman" w:cs="Times New Roman"/>
-          <w:sz w:val="28"/>
-          <w:szCs w:val="28"/>
-        </w:rPr>
-        <w:t>атериалами для облегчения процесса обучения. Minitab идеально подходит для статистического анализа данных в научных исследованиях, образовании и бизнесе.</w:t>
-      </w:r>
-    </w:p>
-    <w:p>
-      <w:pPr>
-        <w:spacing w:after="0" w:line="240" w:lineRule="auto"/>
+        <w:t>обработки данных в научных исследованиях, анализе бизнеса и образовательных целях.</w:t>
+      </w:r>
+    </w:p>
+    <w:p>
+      <w:pPr>
+        <w:spacing w:after="0" w:line="360" w:lineRule="auto"/>
         <w:rPr>
           <w:rFonts w:ascii="Times New Roman" w:eastAsia="Times New Roman" w:hAnsi="Times New Roman" w:cs="Times New Roman"/>
           <w:b/>
@@ -3998,175 +4948,118 @@
           <w:sz w:val="28"/>
           <w:szCs w:val="28"/>
         </w:rPr>
-        <w:t>R + R-Studio</w:t>
-      </w:r>
-    </w:p>
-    <w:p>
-      <w:pPr>
-        <w:spacing w:after="0" w:line="240" w:lineRule="auto"/>
-        <w:rPr>
-          <w:rFonts w:ascii="Times New Roman" w:eastAsia="Times New Roman" w:hAnsi="Times New Roman" w:cs="Times New Roman"/>
-          <w:sz w:val="28"/>
-          <w:szCs w:val="28"/>
-        </w:rPr>
-      </w:pPr>
-      <w:r>
-        <w:rPr>
-          <w:rFonts w:ascii="Times New Roman" w:eastAsia="Times New Roman" w:hAnsi="Times New Roman" w:cs="Times New Roman"/>
-          <w:sz w:val="28"/>
-          <w:szCs w:val="28"/>
-        </w:rPr>
-        <w:t>R и R-Studio представляют собой удобные и эффективные инструменты для анализа данных и ст</w:t>
-      </w:r>
-      <w:r>
-        <w:rPr>
-          <w:rFonts w:ascii="Times New Roman" w:eastAsia="Times New Roman" w:hAnsi="Times New Roman" w:cs="Times New Roman"/>
-          <w:sz w:val="28"/>
-          <w:szCs w:val="28"/>
-        </w:rPr>
-        <w:t>атистической обработки. Они предлагают широкий спектр функций для работы с различными типами данных, включая линейную регрессию, кластерный анализ, анализ временных рядов и многое другое. Для использования R и R-Studio требуется определенная статистическая</w:t>
-      </w:r>
-      <w:r>
-        <w:rPr>
-          <w:rFonts w:ascii="Times New Roman" w:eastAsia="Times New Roman" w:hAnsi="Times New Roman" w:cs="Times New Roman"/>
-          <w:sz w:val="28"/>
-          <w:szCs w:val="28"/>
-        </w:rPr>
-        <w:t xml:space="preserve"> и программистская подготовка, однако благодаря их простоте и интуитивности, эти инструменты доступны для пользователей с разными уровнями навыков. R и R-Studio идеально подходят для статистической обработки данных в научных исследованиях, анализе бизнеса </w:t>
-      </w:r>
-      <w:r>
-        <w:rPr>
-          <w:rFonts w:ascii="Times New Roman" w:eastAsia="Times New Roman" w:hAnsi="Times New Roman" w:cs="Times New Roman"/>
-          <w:sz w:val="28"/>
-          <w:szCs w:val="28"/>
-        </w:rPr>
-        <w:t>и образовательных целях.</w:t>
-      </w:r>
-    </w:p>
-    <w:p>
-      <w:pPr>
-        <w:spacing w:after="0" w:line="240" w:lineRule="auto"/>
+        <w:t>Python</w:t>
+      </w:r>
+    </w:p>
+    <w:p>
+      <w:pPr>
+        <w:spacing w:after="0" w:line="360" w:lineRule="auto"/>
+        <w:rPr>
+          <w:rFonts w:ascii="Times New Roman" w:eastAsia="Times New Roman" w:hAnsi="Times New Roman" w:cs="Times New Roman"/>
+          <w:sz w:val="28"/>
+          <w:szCs w:val="28"/>
+        </w:rPr>
+      </w:pPr>
+      <w:r>
+        <w:rPr>
+          <w:rFonts w:ascii="Times New Roman" w:eastAsia="Times New Roman" w:hAnsi="Times New Roman" w:cs="Times New Roman"/>
+          <w:sz w:val="28"/>
+          <w:szCs w:val="28"/>
+        </w:rPr>
+        <w:t>Python является удобным и популярным языком программирования для анализа данных и создания статистических моделей. Он имеет широкий спектр библиотек и инструментов, таких как pandas, numpy, scipy, matplotlib, которые упрощают процесс обработки и визуализации данных. Для использования Python не требуется специальная подготовка, так как он имеет простой и понятный синтаксис. Python подходит для анализа данных в науке, бизнесе и образовании.</w:t>
+      </w:r>
+    </w:p>
+    <w:p>
+      <w:pPr>
+        <w:spacing w:after="0" w:line="360" w:lineRule="auto"/>
+        <w:rPr>
+          <w:rFonts w:ascii="Times New Roman" w:eastAsia="Times New Roman" w:hAnsi="Times New Roman" w:cs="Times New Roman"/>
+          <w:sz w:val="28"/>
+          <w:szCs w:val="28"/>
+        </w:rPr>
+      </w:pPr>
+      <w:r>
         <w:rPr>
           <w:rFonts w:ascii="Times New Roman" w:eastAsia="Times New Roman" w:hAnsi="Times New Roman" w:cs="Times New Roman"/>
           <w:b/>
           <w:sz w:val="28"/>
           <w:szCs w:val="28"/>
         </w:rPr>
-      </w:pPr>
-      <w:r>
-        <w:rPr>
-          <w:rFonts w:ascii="Times New Roman" w:eastAsia="Times New Roman" w:hAnsi="Times New Roman" w:cs="Times New Roman"/>
-          <w:b/>
-          <w:sz w:val="28"/>
-          <w:szCs w:val="28"/>
-        </w:rPr>
-        <w:t>Python</w:t>
-      </w:r>
-    </w:p>
-    <w:p>
-      <w:pPr>
-        <w:spacing w:after="0" w:line="240" w:lineRule="auto"/>
-        <w:rPr>
-          <w:rFonts w:ascii="Times New Roman" w:eastAsia="Times New Roman" w:hAnsi="Times New Roman" w:cs="Times New Roman"/>
-          <w:sz w:val="28"/>
-          <w:szCs w:val="28"/>
-        </w:rPr>
-      </w:pPr>
-      <w:r>
-        <w:rPr>
-          <w:rFonts w:ascii="Times New Roman" w:eastAsia="Times New Roman" w:hAnsi="Times New Roman" w:cs="Times New Roman"/>
-          <w:sz w:val="28"/>
-          <w:szCs w:val="28"/>
-        </w:rPr>
-        <w:t>Python является удобным и популярным языком программирования для анализа данных и создания статистических моделей. Он имеет широкий спектр библиотек и инструментов, таких как pandas, numpy, scipy, matplotlib, которые упрощаю</w:t>
-      </w:r>
-      <w:r>
-        <w:rPr>
-          <w:rFonts w:ascii="Times New Roman" w:eastAsia="Times New Roman" w:hAnsi="Times New Roman" w:cs="Times New Roman"/>
-          <w:sz w:val="28"/>
-          <w:szCs w:val="28"/>
-        </w:rPr>
-        <w:t>т процесс обработки и визуализации данных. Для использования Python не требуется специальная подготовка, так как он имеет простой и понятный синтаксис. Python подходит для анализа данных в науке, бизнесе и образовании.</w:t>
-      </w:r>
-    </w:p>
-    <w:p>
-      <w:pPr>
-        <w:spacing w:after="0" w:line="240" w:lineRule="auto"/>
-        <w:rPr>
-          <w:rFonts w:ascii="Times New Roman" w:eastAsia="Times New Roman" w:hAnsi="Times New Roman" w:cs="Times New Roman"/>
-          <w:sz w:val="28"/>
-          <w:szCs w:val="28"/>
-        </w:rPr>
-      </w:pPr>
-      <w:r>
-        <w:rPr>
-          <w:rFonts w:ascii="Times New Roman" w:eastAsia="Times New Roman" w:hAnsi="Times New Roman" w:cs="Times New Roman"/>
-          <w:b/>
-          <w:sz w:val="28"/>
-          <w:szCs w:val="28"/>
-        </w:rPr>
         <w:t>Loginom</w:t>
       </w:r>
     </w:p>
     <w:p>
       <w:pPr>
-        <w:spacing w:after="0" w:line="240" w:lineRule="auto"/>
-        <w:rPr>
-          <w:rFonts w:ascii="Times New Roman" w:eastAsia="Times New Roman" w:hAnsi="Times New Roman" w:cs="Times New Roman"/>
-          <w:sz w:val="28"/>
-          <w:szCs w:val="28"/>
-        </w:rPr>
-      </w:pPr>
-      <w:r>
-        <w:rPr>
-          <w:rFonts w:ascii="Times New Roman" w:eastAsia="Times New Roman" w:hAnsi="Times New Roman" w:cs="Times New Roman"/>
-          <w:sz w:val="28"/>
-          <w:szCs w:val="28"/>
-        </w:rPr>
-        <w:t>Loginom представляет собой уд</w:t>
-      </w:r>
-      <w:r>
-        <w:rPr>
-          <w:rFonts w:ascii="Times New Roman" w:eastAsia="Times New Roman" w:hAnsi="Times New Roman" w:cs="Times New Roman"/>
-          <w:sz w:val="28"/>
-          <w:szCs w:val="28"/>
-        </w:rPr>
-        <w:t>обный и функциональный инструмент для работы с бизнес-процессами и анализом данных. Он обладает широким спектром инструментов для автоматизации процессов, анализа данных и построения моделей машинного обучения. Для работы с Loginom требуется определенный у</w:t>
-      </w:r>
-      <w:r>
-        <w:rPr>
-          <w:rFonts w:ascii="Times New Roman" w:eastAsia="Times New Roman" w:hAnsi="Times New Roman" w:cs="Times New Roman"/>
-          <w:sz w:val="28"/>
-          <w:szCs w:val="28"/>
-        </w:rPr>
-        <w:t>ровень подготовки в области бизнес-анализа и статистики. Loginom подходит для анализа данных в различных отраслях, включая финансы, маркетинг и производство.</w:t>
-      </w:r>
-      <w:r>
+        <w:spacing w:after="0" w:line="360" w:lineRule="auto"/>
+        <w:rPr>
+          <w:rFonts w:ascii="Times New Roman" w:eastAsia="Times New Roman" w:hAnsi="Times New Roman" w:cs="Times New Roman"/>
+          <w:sz w:val="28"/>
+          <w:szCs w:val="28"/>
+        </w:rPr>
+      </w:pPr>
+      <w:r>
+        <w:rPr>
+          <w:rFonts w:ascii="Times New Roman" w:eastAsia="Times New Roman" w:hAnsi="Times New Roman" w:cs="Times New Roman"/>
+          <w:sz w:val="28"/>
+          <w:szCs w:val="28"/>
+        </w:rPr>
+        <w:t>Loginom представляет собой удобный и функциональный инструмент для работы с бизнес-процессами и анализом данных. Он обладает широким спектром инструментов для автоматизации процессов, анализа данных и построения моделей машинного обучения. Для работы с Loginom требуется определенный уровень подготовки в области бизнес-анализа и статистики. Loginom подходит для анализа данных в различных отраслях, включая финансы, маркетинг и производство.</w:t>
+      </w:r>
+      <w:r>
+        <w:rPr>
+          <w:rFonts w:ascii="Times New Roman" w:hAnsi="Times New Roman" w:cs="Times New Roman"/>
+          <w:sz w:val="28"/>
+          <w:szCs w:val="28"/>
+        </w:rPr>
         <w:br w:type="page"/>
       </w:r>
+    </w:p>
+    <w:p>
+      <w:pPr>
+        <w:pStyle w:val="Heading1"/>
+        <w:spacing w:line="360" w:lineRule="auto"/>
+        <w:rPr>
+          <w:rFonts w:ascii="Times New Roman" w:hAnsi="Times New Roman" w:cs="Times New Roman"/>
+          <w:bCs/>
+          <w:color w:val="auto"/>
+          <w:sz w:val="28"/>
+          <w:szCs w:val="28"/>
+        </w:rPr>
+      </w:pPr>
+      <w:bookmarkStart w:id="5" w:name="_Toc153890786"/>
+      <w:r>
+        <w:rPr>
+          <w:rFonts w:ascii="Times New Roman" w:hAnsi="Times New Roman" w:cs="Times New Roman"/>
+          <w:color w:val="auto"/>
+          <w:sz w:val="28"/>
+          <w:szCs w:val="28"/>
+        </w:rPr>
+        <w:lastRenderedPageBreak/>
+        <w:t>Раздел 2. Описание решения оптимизационной задачи в Excel</w:t>
+      </w:r>
+      <w:bookmarkEnd w:id="5"/>
     </w:p>
     <w:p>
       <w:pPr>
         <w:tabs>
           <w:tab w:val="right" w:leader="dot" w:pos="9345"/>
         </w:tabs>
-        <w:spacing w:after="100"/>
-        <w:rPr>
-          <w:rFonts w:ascii="Times New Roman" w:eastAsia="Times New Roman" w:hAnsi="Times New Roman" w:cs="Times New Roman"/>
-          <w:b/>
-          <w:sz w:val="32"/>
-          <w:szCs w:val="32"/>
-        </w:rPr>
-      </w:pPr>
-      <w:r>
-        <w:rPr>
-          <w:rFonts w:ascii="Times New Roman" w:eastAsia="Times New Roman" w:hAnsi="Times New Roman" w:cs="Times New Roman"/>
-          <w:b/>
-          <w:sz w:val="32"/>
-          <w:szCs w:val="32"/>
-        </w:rPr>
-        <w:lastRenderedPageBreak/>
-        <w:t>Раздел 2. Описание решения оптимизационной задачи в Excel</w:t>
+        <w:spacing w:after="100" w:line="360" w:lineRule="auto"/>
+        <w:rPr>
+          <w:rFonts w:ascii="Times New Roman" w:eastAsia="Times New Roman" w:hAnsi="Times New Roman" w:cs="Times New Roman"/>
+          <w:bCs/>
+          <w:sz w:val="28"/>
+          <w:szCs w:val="28"/>
+        </w:rPr>
+      </w:pPr>
+      <w:r>
+        <w:rPr>
+          <w:rFonts w:ascii="Times New Roman" w:eastAsia="Times New Roman" w:hAnsi="Times New Roman" w:cs="Times New Roman"/>
+          <w:bCs/>
+          <w:sz w:val="28"/>
+          <w:szCs w:val="28"/>
+        </w:rPr>
+        <w:t>Задача 1:</w:t>
       </w:r>
     </w:p>
     <w:p>
@@ -4174,49 +5067,1036 @@
         <w:tabs>
           <w:tab w:val="right" w:leader="dot" w:pos="9345"/>
         </w:tabs>
-        <w:spacing w:after="100"/>
+        <w:spacing w:after="100" w:line="360" w:lineRule="auto"/>
         <w:rPr>
           <w:rFonts w:ascii="Times New Roman" w:eastAsia="Times New Roman" w:hAnsi="Times New Roman" w:cs="Times New Roman"/>
           <w:bCs/>
-          <w:sz w:val="32"/>
-          <w:szCs w:val="32"/>
+          <w:sz w:val="28"/>
+          <w:szCs w:val="28"/>
         </w:rPr>
       </w:pPr>
       <w:r>
         <w:rPr>
           <w:rFonts w:ascii="Times New Roman" w:eastAsia="Times New Roman" w:hAnsi="Times New Roman" w:cs="Times New Roman"/>
           <w:bCs/>
-          <w:sz w:val="32"/>
-          <w:szCs w:val="32"/>
-        </w:rPr>
-        <w:t>Вариант 10</w:t>
-      </w:r>
-    </w:p>
+          <w:sz w:val="28"/>
+          <w:szCs w:val="28"/>
+        </w:rPr>
+        <w:t>Для изготовления трех видов изделий P1, P2 и P3 используют три вида материалов: S1, S2, S3. Запасы материалов, технологические нормы расхода материалов на каждое изделие и цена единицы изделия приведены в таблице 1. Составить план выпуска изделий, обеспечивающих их максимальный выпуск по стоимости.</w:t>
+      </w:r>
+    </w:p>
+    <w:p>
+      <w:pPr>
+        <w:spacing w:after="0" w:line="360" w:lineRule="auto"/>
+        <w:ind w:left="355" w:firstLine="454"/>
+        <w:rPr>
+          <w:rFonts w:ascii="Times New Roman" w:hAnsi="Times New Roman" w:cs="Times New Roman"/>
+          <w:sz w:val="28"/>
+          <w:szCs w:val="28"/>
+        </w:rPr>
+      </w:pPr>
+      <w:r>
+        <w:rPr>
+          <w:rFonts w:ascii="Times New Roman" w:hAnsi="Times New Roman" w:cs="Times New Roman"/>
+          <w:sz w:val="28"/>
+          <w:szCs w:val="28"/>
+        </w:rPr>
+        <w:t>Таблица 1</w:t>
+      </w:r>
+    </w:p>
+    <w:tbl>
+      <w:tblPr>
+        <w:tblStyle w:val="TableGrid"/>
+        <w:tblW w:w="0" w:type="auto"/>
+        <w:tblInd w:w="355" w:type="dxa"/>
+        <w:tblLook w:val="04A0" w:firstRow="1" w:lastRow="0" w:firstColumn="1" w:lastColumn="0" w:noHBand="0" w:noVBand="1"/>
+      </w:tblPr>
+      <w:tblGrid>
+        <w:gridCol w:w="1798"/>
+        <w:gridCol w:w="1798"/>
+        <w:gridCol w:w="1798"/>
+        <w:gridCol w:w="1798"/>
+        <w:gridCol w:w="1798"/>
+      </w:tblGrid>
+      <w:tr>
+        <w:tc>
+          <w:tcPr>
+            <w:tcW w:w="1798" w:type="dxa"/>
+            <w:vMerge w:val="restart"/>
+            <w:tcBorders>
+              <w:top w:val="single" w:sz="4" w:space="0" w:color="auto"/>
+              <w:left w:val="single" w:sz="4" w:space="0" w:color="auto"/>
+              <w:bottom w:val="single" w:sz="4" w:space="0" w:color="auto"/>
+              <w:right w:val="single" w:sz="4" w:space="0" w:color="auto"/>
+            </w:tcBorders>
+            <w:hideMark/>
+          </w:tcPr>
+          <w:p>
+            <w:pPr>
+              <w:spacing w:line="360" w:lineRule="auto"/>
+              <w:ind w:firstLine="454"/>
+              <w:rPr>
+                <w:rFonts w:ascii="Times New Roman" w:hAnsi="Times New Roman" w:cs="Times New Roman"/>
+                <w:sz w:val="28"/>
+                <w:szCs w:val="28"/>
+              </w:rPr>
+            </w:pPr>
+            <w:r>
+              <w:rPr>
+                <w:rFonts w:ascii="Times New Roman" w:hAnsi="Times New Roman" w:cs="Times New Roman"/>
+                <w:sz w:val="28"/>
+                <w:szCs w:val="28"/>
+              </w:rPr>
+              <w:t>Вид материала</w:t>
+            </w:r>
+          </w:p>
+        </w:tc>
+        <w:tc>
+          <w:tcPr>
+            <w:tcW w:w="5394" w:type="dxa"/>
+            <w:gridSpan w:val="3"/>
+            <w:tcBorders>
+              <w:top w:val="single" w:sz="4" w:space="0" w:color="auto"/>
+              <w:left w:val="single" w:sz="4" w:space="0" w:color="auto"/>
+              <w:bottom w:val="single" w:sz="4" w:space="0" w:color="auto"/>
+              <w:right w:val="single" w:sz="4" w:space="0" w:color="auto"/>
+            </w:tcBorders>
+            <w:hideMark/>
+          </w:tcPr>
+          <w:p>
+            <w:pPr>
+              <w:spacing w:line="360" w:lineRule="auto"/>
+              <w:ind w:firstLine="454"/>
+              <w:rPr>
+                <w:rFonts w:ascii="Times New Roman" w:hAnsi="Times New Roman" w:cs="Times New Roman"/>
+                <w:sz w:val="28"/>
+                <w:szCs w:val="28"/>
+              </w:rPr>
+            </w:pPr>
+            <w:r>
+              <w:rPr>
+                <w:rFonts w:ascii="Times New Roman" w:hAnsi="Times New Roman" w:cs="Times New Roman"/>
+                <w:sz w:val="28"/>
+                <w:szCs w:val="28"/>
+              </w:rPr>
+              <w:t>Норма расхода материала на одно изделие, кг</w:t>
+            </w:r>
+          </w:p>
+        </w:tc>
+        <w:tc>
+          <w:tcPr>
+            <w:tcW w:w="1798" w:type="dxa"/>
+            <w:vMerge w:val="restart"/>
+            <w:tcBorders>
+              <w:top w:val="single" w:sz="4" w:space="0" w:color="auto"/>
+              <w:left w:val="single" w:sz="4" w:space="0" w:color="auto"/>
+              <w:bottom w:val="single" w:sz="4" w:space="0" w:color="auto"/>
+              <w:right w:val="single" w:sz="4" w:space="0" w:color="auto"/>
+            </w:tcBorders>
+            <w:hideMark/>
+          </w:tcPr>
+          <w:p>
+            <w:pPr>
+              <w:spacing w:line="360" w:lineRule="auto"/>
+              <w:ind w:firstLine="454"/>
+              <w:rPr>
+                <w:rFonts w:ascii="Times New Roman" w:hAnsi="Times New Roman" w:cs="Times New Roman"/>
+                <w:sz w:val="28"/>
+                <w:szCs w:val="28"/>
+              </w:rPr>
+            </w:pPr>
+            <w:r>
+              <w:rPr>
+                <w:rFonts w:ascii="Times New Roman" w:hAnsi="Times New Roman" w:cs="Times New Roman"/>
+                <w:sz w:val="28"/>
+                <w:szCs w:val="28"/>
+              </w:rPr>
+              <w:t>Запас материала, кг</w:t>
+            </w:r>
+          </w:p>
+        </w:tc>
+      </w:tr>
+      <w:tr>
+        <w:tc>
+          <w:tcPr>
+            <w:tcW w:w="0" w:type="auto"/>
+            <w:vMerge/>
+            <w:tcBorders>
+              <w:top w:val="single" w:sz="4" w:space="0" w:color="auto"/>
+              <w:left w:val="single" w:sz="4" w:space="0" w:color="auto"/>
+              <w:bottom w:val="single" w:sz="4" w:space="0" w:color="auto"/>
+              <w:right w:val="single" w:sz="4" w:space="0" w:color="auto"/>
+            </w:tcBorders>
+            <w:vAlign w:val="center"/>
+            <w:hideMark/>
+          </w:tcPr>
+          <w:p>
+            <w:pPr>
+              <w:spacing w:line="360" w:lineRule="auto"/>
+              <w:ind w:firstLine="454"/>
+              <w:rPr>
+                <w:rFonts w:ascii="Times New Roman" w:eastAsia="Times New Roman" w:hAnsi="Times New Roman" w:cs="Times New Roman"/>
+                <w:sz w:val="28"/>
+                <w:szCs w:val="28"/>
+              </w:rPr>
+            </w:pPr>
+          </w:p>
+        </w:tc>
+        <w:tc>
+          <w:tcPr>
+            <w:tcW w:w="1798" w:type="dxa"/>
+            <w:tcBorders>
+              <w:top w:val="single" w:sz="4" w:space="0" w:color="auto"/>
+              <w:left w:val="single" w:sz="4" w:space="0" w:color="auto"/>
+              <w:bottom w:val="single" w:sz="4" w:space="0" w:color="auto"/>
+              <w:right w:val="single" w:sz="4" w:space="0" w:color="auto"/>
+            </w:tcBorders>
+            <w:hideMark/>
+          </w:tcPr>
+          <w:p>
+            <w:pPr>
+              <w:spacing w:line="360" w:lineRule="auto"/>
+              <w:ind w:firstLine="454"/>
+              <w:rPr>
+                <w:rFonts w:ascii="Times New Roman" w:hAnsi="Times New Roman" w:cs="Times New Roman"/>
+                <w:sz w:val="28"/>
+                <w:szCs w:val="28"/>
+                <w:lang w:val="en-US"/>
+              </w:rPr>
+            </w:pPr>
+            <w:r>
+              <w:rPr>
+                <w:rFonts w:ascii="Times New Roman" w:hAnsi="Times New Roman" w:cs="Times New Roman"/>
+                <w:sz w:val="28"/>
+                <w:szCs w:val="28"/>
+                <w:lang w:val="en-US"/>
+              </w:rPr>
+              <w:t>P1</w:t>
+            </w:r>
+          </w:p>
+        </w:tc>
+        <w:tc>
+          <w:tcPr>
+            <w:tcW w:w="1798" w:type="dxa"/>
+            <w:tcBorders>
+              <w:top w:val="single" w:sz="4" w:space="0" w:color="auto"/>
+              <w:left w:val="single" w:sz="4" w:space="0" w:color="auto"/>
+              <w:bottom w:val="single" w:sz="4" w:space="0" w:color="auto"/>
+              <w:right w:val="single" w:sz="4" w:space="0" w:color="auto"/>
+            </w:tcBorders>
+            <w:hideMark/>
+          </w:tcPr>
+          <w:p>
+            <w:pPr>
+              <w:spacing w:line="360" w:lineRule="auto"/>
+              <w:ind w:firstLine="454"/>
+              <w:rPr>
+                <w:rFonts w:ascii="Times New Roman" w:hAnsi="Times New Roman" w:cs="Times New Roman"/>
+                <w:sz w:val="28"/>
+                <w:szCs w:val="28"/>
+                <w:lang w:val="en-US"/>
+              </w:rPr>
+            </w:pPr>
+            <w:r>
+              <w:rPr>
+                <w:rFonts w:ascii="Times New Roman" w:hAnsi="Times New Roman" w:cs="Times New Roman"/>
+                <w:sz w:val="28"/>
+                <w:szCs w:val="28"/>
+                <w:lang w:val="en-US"/>
+              </w:rPr>
+              <w:t>P2</w:t>
+            </w:r>
+          </w:p>
+        </w:tc>
+        <w:tc>
+          <w:tcPr>
+            <w:tcW w:w="1798" w:type="dxa"/>
+            <w:tcBorders>
+              <w:top w:val="single" w:sz="4" w:space="0" w:color="auto"/>
+              <w:left w:val="single" w:sz="4" w:space="0" w:color="auto"/>
+              <w:bottom w:val="single" w:sz="4" w:space="0" w:color="auto"/>
+              <w:right w:val="single" w:sz="4" w:space="0" w:color="auto"/>
+            </w:tcBorders>
+            <w:hideMark/>
+          </w:tcPr>
+          <w:p>
+            <w:pPr>
+              <w:spacing w:line="360" w:lineRule="auto"/>
+              <w:ind w:firstLine="454"/>
+              <w:rPr>
+                <w:rFonts w:ascii="Times New Roman" w:hAnsi="Times New Roman" w:cs="Times New Roman"/>
+                <w:sz w:val="28"/>
+                <w:szCs w:val="28"/>
+                <w:lang w:val="en-US"/>
+              </w:rPr>
+            </w:pPr>
+            <w:r>
+              <w:rPr>
+                <w:rFonts w:ascii="Times New Roman" w:hAnsi="Times New Roman" w:cs="Times New Roman"/>
+                <w:sz w:val="28"/>
+                <w:szCs w:val="28"/>
+                <w:lang w:val="en-US"/>
+              </w:rPr>
+              <w:t>P3</w:t>
+            </w:r>
+          </w:p>
+        </w:tc>
+        <w:tc>
+          <w:tcPr>
+            <w:tcW w:w="0" w:type="auto"/>
+            <w:vMerge/>
+            <w:tcBorders>
+              <w:top w:val="single" w:sz="4" w:space="0" w:color="auto"/>
+              <w:left w:val="single" w:sz="4" w:space="0" w:color="auto"/>
+              <w:bottom w:val="single" w:sz="4" w:space="0" w:color="auto"/>
+              <w:right w:val="single" w:sz="4" w:space="0" w:color="auto"/>
+            </w:tcBorders>
+            <w:vAlign w:val="center"/>
+            <w:hideMark/>
+          </w:tcPr>
+          <w:p>
+            <w:pPr>
+              <w:spacing w:line="360" w:lineRule="auto"/>
+              <w:ind w:firstLine="454"/>
+              <w:rPr>
+                <w:rFonts w:ascii="Times New Roman" w:eastAsia="Times New Roman" w:hAnsi="Times New Roman" w:cs="Times New Roman"/>
+                <w:sz w:val="28"/>
+                <w:szCs w:val="28"/>
+              </w:rPr>
+            </w:pPr>
+          </w:p>
+        </w:tc>
+      </w:tr>
+      <w:tr>
+        <w:tc>
+          <w:tcPr>
+            <w:tcW w:w="1798" w:type="dxa"/>
+            <w:tcBorders>
+              <w:top w:val="single" w:sz="4" w:space="0" w:color="auto"/>
+              <w:left w:val="single" w:sz="4" w:space="0" w:color="auto"/>
+              <w:bottom w:val="single" w:sz="4" w:space="0" w:color="auto"/>
+              <w:right w:val="single" w:sz="4" w:space="0" w:color="auto"/>
+            </w:tcBorders>
+            <w:hideMark/>
+          </w:tcPr>
+          <w:p>
+            <w:pPr>
+              <w:spacing w:line="360" w:lineRule="auto"/>
+              <w:ind w:firstLine="454"/>
+              <w:rPr>
+                <w:rFonts w:ascii="Times New Roman" w:hAnsi="Times New Roman" w:cs="Times New Roman"/>
+                <w:sz w:val="28"/>
+                <w:szCs w:val="28"/>
+                <w:lang w:val="en-US"/>
+              </w:rPr>
+            </w:pPr>
+            <w:r>
+              <w:rPr>
+                <w:rFonts w:ascii="Times New Roman" w:hAnsi="Times New Roman" w:cs="Times New Roman"/>
+                <w:sz w:val="28"/>
+                <w:szCs w:val="28"/>
+                <w:lang w:val="en-US"/>
+              </w:rPr>
+              <w:t>S1</w:t>
+            </w:r>
+          </w:p>
+        </w:tc>
+        <w:tc>
+          <w:tcPr>
+            <w:tcW w:w="1798" w:type="dxa"/>
+            <w:tcBorders>
+              <w:top w:val="single" w:sz="4" w:space="0" w:color="auto"/>
+              <w:left w:val="single" w:sz="4" w:space="0" w:color="auto"/>
+              <w:bottom w:val="single" w:sz="4" w:space="0" w:color="auto"/>
+              <w:right w:val="single" w:sz="4" w:space="0" w:color="auto"/>
+            </w:tcBorders>
+            <w:hideMark/>
+          </w:tcPr>
+          <w:p>
+            <w:pPr>
+              <w:spacing w:line="360" w:lineRule="auto"/>
+              <w:ind w:firstLine="454"/>
+              <w:rPr>
+                <w:rFonts w:ascii="Times New Roman" w:hAnsi="Times New Roman" w:cs="Times New Roman"/>
+                <w:sz w:val="28"/>
+                <w:szCs w:val="28"/>
+                <w:lang w:val="en-US"/>
+              </w:rPr>
+            </w:pPr>
+            <w:r>
+              <w:rPr>
+                <w:rFonts w:ascii="Times New Roman" w:hAnsi="Times New Roman" w:cs="Times New Roman"/>
+                <w:sz w:val="28"/>
+                <w:szCs w:val="28"/>
+                <w:lang w:val="en-US"/>
+              </w:rPr>
+              <w:t>a11</w:t>
+            </w:r>
+          </w:p>
+        </w:tc>
+        <w:tc>
+          <w:tcPr>
+            <w:tcW w:w="1798" w:type="dxa"/>
+            <w:tcBorders>
+              <w:top w:val="single" w:sz="4" w:space="0" w:color="auto"/>
+              <w:left w:val="single" w:sz="4" w:space="0" w:color="auto"/>
+              <w:bottom w:val="single" w:sz="4" w:space="0" w:color="auto"/>
+              <w:right w:val="single" w:sz="4" w:space="0" w:color="auto"/>
+            </w:tcBorders>
+            <w:hideMark/>
+          </w:tcPr>
+          <w:p>
+            <w:pPr>
+              <w:spacing w:line="360" w:lineRule="auto"/>
+              <w:ind w:firstLine="454"/>
+              <w:rPr>
+                <w:rFonts w:ascii="Times New Roman" w:hAnsi="Times New Roman" w:cs="Times New Roman"/>
+                <w:sz w:val="28"/>
+                <w:szCs w:val="28"/>
+                <w:lang w:val="en-US"/>
+              </w:rPr>
+            </w:pPr>
+            <w:r>
+              <w:rPr>
+                <w:rFonts w:ascii="Times New Roman" w:hAnsi="Times New Roman" w:cs="Times New Roman"/>
+                <w:sz w:val="28"/>
+                <w:szCs w:val="28"/>
+                <w:lang w:val="en-US"/>
+              </w:rPr>
+              <w:t>a12</w:t>
+            </w:r>
+          </w:p>
+        </w:tc>
+        <w:tc>
+          <w:tcPr>
+            <w:tcW w:w="1798" w:type="dxa"/>
+            <w:tcBorders>
+              <w:top w:val="single" w:sz="4" w:space="0" w:color="auto"/>
+              <w:left w:val="single" w:sz="4" w:space="0" w:color="auto"/>
+              <w:bottom w:val="single" w:sz="4" w:space="0" w:color="auto"/>
+              <w:right w:val="single" w:sz="4" w:space="0" w:color="auto"/>
+            </w:tcBorders>
+            <w:hideMark/>
+          </w:tcPr>
+          <w:p>
+            <w:pPr>
+              <w:spacing w:line="360" w:lineRule="auto"/>
+              <w:ind w:firstLine="454"/>
+              <w:rPr>
+                <w:rFonts w:ascii="Times New Roman" w:hAnsi="Times New Roman" w:cs="Times New Roman"/>
+                <w:sz w:val="28"/>
+                <w:szCs w:val="28"/>
+                <w:lang w:val="en-US"/>
+              </w:rPr>
+            </w:pPr>
+            <w:r>
+              <w:rPr>
+                <w:rFonts w:ascii="Times New Roman" w:hAnsi="Times New Roman" w:cs="Times New Roman"/>
+                <w:sz w:val="28"/>
+                <w:szCs w:val="28"/>
+                <w:lang w:val="en-US"/>
+              </w:rPr>
+              <w:t>a13</w:t>
+            </w:r>
+          </w:p>
+        </w:tc>
+        <w:tc>
+          <w:tcPr>
+            <w:tcW w:w="1798" w:type="dxa"/>
+            <w:tcBorders>
+              <w:top w:val="single" w:sz="4" w:space="0" w:color="auto"/>
+              <w:left w:val="single" w:sz="4" w:space="0" w:color="auto"/>
+              <w:bottom w:val="single" w:sz="4" w:space="0" w:color="auto"/>
+              <w:right w:val="single" w:sz="4" w:space="0" w:color="auto"/>
+            </w:tcBorders>
+            <w:hideMark/>
+          </w:tcPr>
+          <w:p>
+            <w:pPr>
+              <w:spacing w:line="360" w:lineRule="auto"/>
+              <w:ind w:firstLine="454"/>
+              <w:rPr>
+                <w:rFonts w:ascii="Times New Roman" w:hAnsi="Times New Roman" w:cs="Times New Roman"/>
+                <w:sz w:val="28"/>
+                <w:szCs w:val="28"/>
+                <w:lang w:val="en-US"/>
+              </w:rPr>
+            </w:pPr>
+            <w:r>
+              <w:rPr>
+                <w:rFonts w:ascii="Times New Roman" w:hAnsi="Times New Roman" w:cs="Times New Roman"/>
+                <w:sz w:val="28"/>
+                <w:szCs w:val="28"/>
+                <w:lang w:val="en-US"/>
+              </w:rPr>
+              <w:t>b1</w:t>
+            </w:r>
+          </w:p>
+        </w:tc>
+      </w:tr>
+      <w:tr>
+        <w:tc>
+          <w:tcPr>
+            <w:tcW w:w="1798" w:type="dxa"/>
+            <w:tcBorders>
+              <w:top w:val="single" w:sz="4" w:space="0" w:color="auto"/>
+              <w:left w:val="single" w:sz="4" w:space="0" w:color="auto"/>
+              <w:bottom w:val="single" w:sz="4" w:space="0" w:color="auto"/>
+              <w:right w:val="single" w:sz="4" w:space="0" w:color="auto"/>
+            </w:tcBorders>
+            <w:hideMark/>
+          </w:tcPr>
+          <w:p>
+            <w:pPr>
+              <w:spacing w:line="360" w:lineRule="auto"/>
+              <w:ind w:firstLine="454"/>
+              <w:rPr>
+                <w:rFonts w:ascii="Times New Roman" w:hAnsi="Times New Roman" w:cs="Times New Roman"/>
+                <w:sz w:val="28"/>
+                <w:szCs w:val="28"/>
+                <w:lang w:val="en-US"/>
+              </w:rPr>
+            </w:pPr>
+            <w:r>
+              <w:rPr>
+                <w:rFonts w:ascii="Times New Roman" w:hAnsi="Times New Roman" w:cs="Times New Roman"/>
+                <w:sz w:val="28"/>
+                <w:szCs w:val="28"/>
+                <w:lang w:val="en-US"/>
+              </w:rPr>
+              <w:t>S2</w:t>
+            </w:r>
+          </w:p>
+        </w:tc>
+        <w:tc>
+          <w:tcPr>
+            <w:tcW w:w="1798" w:type="dxa"/>
+            <w:tcBorders>
+              <w:top w:val="single" w:sz="4" w:space="0" w:color="auto"/>
+              <w:left w:val="single" w:sz="4" w:space="0" w:color="auto"/>
+              <w:bottom w:val="single" w:sz="4" w:space="0" w:color="auto"/>
+              <w:right w:val="single" w:sz="4" w:space="0" w:color="auto"/>
+            </w:tcBorders>
+            <w:hideMark/>
+          </w:tcPr>
+          <w:p>
+            <w:pPr>
+              <w:spacing w:line="360" w:lineRule="auto"/>
+              <w:ind w:firstLine="454"/>
+              <w:rPr>
+                <w:rFonts w:ascii="Times New Roman" w:hAnsi="Times New Roman" w:cs="Times New Roman"/>
+                <w:sz w:val="28"/>
+                <w:szCs w:val="28"/>
+                <w:lang w:val="en-US"/>
+              </w:rPr>
+            </w:pPr>
+            <w:r>
+              <w:rPr>
+                <w:rFonts w:ascii="Times New Roman" w:hAnsi="Times New Roman" w:cs="Times New Roman"/>
+                <w:sz w:val="28"/>
+                <w:szCs w:val="28"/>
+                <w:lang w:val="en-US"/>
+              </w:rPr>
+              <w:t>a21</w:t>
+            </w:r>
+          </w:p>
+        </w:tc>
+        <w:tc>
+          <w:tcPr>
+            <w:tcW w:w="1798" w:type="dxa"/>
+            <w:tcBorders>
+              <w:top w:val="single" w:sz="4" w:space="0" w:color="auto"/>
+              <w:left w:val="single" w:sz="4" w:space="0" w:color="auto"/>
+              <w:bottom w:val="single" w:sz="4" w:space="0" w:color="auto"/>
+              <w:right w:val="single" w:sz="4" w:space="0" w:color="auto"/>
+            </w:tcBorders>
+            <w:hideMark/>
+          </w:tcPr>
+          <w:p>
+            <w:pPr>
+              <w:spacing w:line="360" w:lineRule="auto"/>
+              <w:ind w:firstLine="454"/>
+              <w:rPr>
+                <w:rFonts w:ascii="Times New Roman" w:hAnsi="Times New Roman" w:cs="Times New Roman"/>
+                <w:sz w:val="28"/>
+                <w:szCs w:val="28"/>
+                <w:lang w:val="en-US"/>
+              </w:rPr>
+            </w:pPr>
+            <w:r>
+              <w:rPr>
+                <w:rFonts w:ascii="Times New Roman" w:hAnsi="Times New Roman" w:cs="Times New Roman"/>
+                <w:sz w:val="28"/>
+                <w:szCs w:val="28"/>
+                <w:lang w:val="en-US"/>
+              </w:rPr>
+              <w:t>a22</w:t>
+            </w:r>
+          </w:p>
+        </w:tc>
+        <w:tc>
+          <w:tcPr>
+            <w:tcW w:w="1798" w:type="dxa"/>
+            <w:tcBorders>
+              <w:top w:val="single" w:sz="4" w:space="0" w:color="auto"/>
+              <w:left w:val="single" w:sz="4" w:space="0" w:color="auto"/>
+              <w:bottom w:val="single" w:sz="4" w:space="0" w:color="auto"/>
+              <w:right w:val="single" w:sz="4" w:space="0" w:color="auto"/>
+            </w:tcBorders>
+            <w:hideMark/>
+          </w:tcPr>
+          <w:p>
+            <w:pPr>
+              <w:spacing w:line="360" w:lineRule="auto"/>
+              <w:ind w:firstLine="454"/>
+              <w:rPr>
+                <w:rFonts w:ascii="Times New Roman" w:hAnsi="Times New Roman" w:cs="Times New Roman"/>
+                <w:sz w:val="28"/>
+                <w:szCs w:val="28"/>
+                <w:lang w:val="en-US"/>
+              </w:rPr>
+            </w:pPr>
+            <w:r>
+              <w:rPr>
+                <w:rFonts w:ascii="Times New Roman" w:hAnsi="Times New Roman" w:cs="Times New Roman"/>
+                <w:sz w:val="28"/>
+                <w:szCs w:val="28"/>
+                <w:lang w:val="en-US"/>
+              </w:rPr>
+              <w:t>a23</w:t>
+            </w:r>
+          </w:p>
+        </w:tc>
+        <w:tc>
+          <w:tcPr>
+            <w:tcW w:w="1798" w:type="dxa"/>
+            <w:tcBorders>
+              <w:top w:val="single" w:sz="4" w:space="0" w:color="auto"/>
+              <w:left w:val="single" w:sz="4" w:space="0" w:color="auto"/>
+              <w:bottom w:val="single" w:sz="4" w:space="0" w:color="auto"/>
+              <w:right w:val="single" w:sz="4" w:space="0" w:color="auto"/>
+            </w:tcBorders>
+            <w:hideMark/>
+          </w:tcPr>
+          <w:p>
+            <w:pPr>
+              <w:spacing w:line="360" w:lineRule="auto"/>
+              <w:ind w:firstLine="454"/>
+              <w:rPr>
+                <w:rFonts w:ascii="Times New Roman" w:hAnsi="Times New Roman" w:cs="Times New Roman"/>
+                <w:sz w:val="28"/>
+                <w:szCs w:val="28"/>
+                <w:lang w:val="en-US"/>
+              </w:rPr>
+            </w:pPr>
+            <w:r>
+              <w:rPr>
+                <w:rFonts w:ascii="Times New Roman" w:hAnsi="Times New Roman" w:cs="Times New Roman"/>
+                <w:sz w:val="28"/>
+                <w:szCs w:val="28"/>
+                <w:lang w:val="en-US"/>
+              </w:rPr>
+              <w:t>b2</w:t>
+            </w:r>
+          </w:p>
+        </w:tc>
+      </w:tr>
+      <w:tr>
+        <w:tc>
+          <w:tcPr>
+            <w:tcW w:w="1798" w:type="dxa"/>
+            <w:tcBorders>
+              <w:top w:val="single" w:sz="4" w:space="0" w:color="auto"/>
+              <w:left w:val="single" w:sz="4" w:space="0" w:color="auto"/>
+              <w:bottom w:val="single" w:sz="4" w:space="0" w:color="auto"/>
+              <w:right w:val="single" w:sz="4" w:space="0" w:color="auto"/>
+            </w:tcBorders>
+            <w:hideMark/>
+          </w:tcPr>
+          <w:p>
+            <w:pPr>
+              <w:spacing w:line="360" w:lineRule="auto"/>
+              <w:ind w:firstLine="454"/>
+              <w:rPr>
+                <w:rFonts w:ascii="Times New Roman" w:hAnsi="Times New Roman" w:cs="Times New Roman"/>
+                <w:sz w:val="28"/>
+                <w:szCs w:val="28"/>
+                <w:lang w:val="en-US"/>
+              </w:rPr>
+            </w:pPr>
+            <w:r>
+              <w:rPr>
+                <w:rFonts w:ascii="Times New Roman" w:hAnsi="Times New Roman" w:cs="Times New Roman"/>
+                <w:sz w:val="28"/>
+                <w:szCs w:val="28"/>
+                <w:lang w:val="en-US"/>
+              </w:rPr>
+              <w:t>S3</w:t>
+            </w:r>
+          </w:p>
+        </w:tc>
+        <w:tc>
+          <w:tcPr>
+            <w:tcW w:w="1798" w:type="dxa"/>
+            <w:tcBorders>
+              <w:top w:val="single" w:sz="4" w:space="0" w:color="auto"/>
+              <w:left w:val="single" w:sz="4" w:space="0" w:color="auto"/>
+              <w:bottom w:val="single" w:sz="4" w:space="0" w:color="auto"/>
+              <w:right w:val="single" w:sz="4" w:space="0" w:color="auto"/>
+            </w:tcBorders>
+            <w:hideMark/>
+          </w:tcPr>
+          <w:p>
+            <w:pPr>
+              <w:spacing w:line="360" w:lineRule="auto"/>
+              <w:ind w:firstLine="454"/>
+              <w:rPr>
+                <w:rFonts w:ascii="Times New Roman" w:hAnsi="Times New Roman" w:cs="Times New Roman"/>
+                <w:sz w:val="28"/>
+                <w:szCs w:val="28"/>
+                <w:lang w:val="en-US"/>
+              </w:rPr>
+            </w:pPr>
+            <w:r>
+              <w:rPr>
+                <w:rFonts w:ascii="Times New Roman" w:hAnsi="Times New Roman" w:cs="Times New Roman"/>
+                <w:sz w:val="28"/>
+                <w:szCs w:val="28"/>
+                <w:lang w:val="en-US"/>
+              </w:rPr>
+              <w:t>a31</w:t>
+            </w:r>
+          </w:p>
+        </w:tc>
+        <w:tc>
+          <w:tcPr>
+            <w:tcW w:w="1798" w:type="dxa"/>
+            <w:tcBorders>
+              <w:top w:val="single" w:sz="4" w:space="0" w:color="auto"/>
+              <w:left w:val="single" w:sz="4" w:space="0" w:color="auto"/>
+              <w:bottom w:val="single" w:sz="4" w:space="0" w:color="auto"/>
+              <w:right w:val="single" w:sz="4" w:space="0" w:color="auto"/>
+            </w:tcBorders>
+            <w:hideMark/>
+          </w:tcPr>
+          <w:p>
+            <w:pPr>
+              <w:spacing w:line="360" w:lineRule="auto"/>
+              <w:ind w:firstLine="454"/>
+              <w:rPr>
+                <w:rFonts w:ascii="Times New Roman" w:hAnsi="Times New Roman" w:cs="Times New Roman"/>
+                <w:sz w:val="28"/>
+                <w:szCs w:val="28"/>
+                <w:lang w:val="en-US"/>
+              </w:rPr>
+            </w:pPr>
+            <w:r>
+              <w:rPr>
+                <w:rFonts w:ascii="Times New Roman" w:hAnsi="Times New Roman" w:cs="Times New Roman"/>
+                <w:sz w:val="28"/>
+                <w:szCs w:val="28"/>
+                <w:lang w:val="en-US"/>
+              </w:rPr>
+              <w:t>a32</w:t>
+            </w:r>
+          </w:p>
+        </w:tc>
+        <w:tc>
+          <w:tcPr>
+            <w:tcW w:w="1798" w:type="dxa"/>
+            <w:tcBorders>
+              <w:top w:val="single" w:sz="4" w:space="0" w:color="auto"/>
+              <w:left w:val="single" w:sz="4" w:space="0" w:color="auto"/>
+              <w:bottom w:val="single" w:sz="4" w:space="0" w:color="auto"/>
+              <w:right w:val="single" w:sz="4" w:space="0" w:color="auto"/>
+            </w:tcBorders>
+            <w:hideMark/>
+          </w:tcPr>
+          <w:p>
+            <w:pPr>
+              <w:spacing w:line="360" w:lineRule="auto"/>
+              <w:ind w:firstLine="454"/>
+              <w:rPr>
+                <w:rFonts w:ascii="Times New Roman" w:hAnsi="Times New Roman" w:cs="Times New Roman"/>
+                <w:sz w:val="28"/>
+                <w:szCs w:val="28"/>
+                <w:lang w:val="en-US"/>
+              </w:rPr>
+            </w:pPr>
+            <w:r>
+              <w:rPr>
+                <w:rFonts w:ascii="Times New Roman" w:hAnsi="Times New Roman" w:cs="Times New Roman"/>
+                <w:sz w:val="28"/>
+                <w:szCs w:val="28"/>
+                <w:lang w:val="en-US"/>
+              </w:rPr>
+              <w:t>a33</w:t>
+            </w:r>
+          </w:p>
+        </w:tc>
+        <w:tc>
+          <w:tcPr>
+            <w:tcW w:w="1798" w:type="dxa"/>
+            <w:tcBorders>
+              <w:top w:val="single" w:sz="4" w:space="0" w:color="auto"/>
+              <w:left w:val="single" w:sz="4" w:space="0" w:color="auto"/>
+              <w:bottom w:val="single" w:sz="4" w:space="0" w:color="auto"/>
+              <w:right w:val="single" w:sz="4" w:space="0" w:color="auto"/>
+            </w:tcBorders>
+            <w:hideMark/>
+          </w:tcPr>
+          <w:p>
+            <w:pPr>
+              <w:spacing w:line="360" w:lineRule="auto"/>
+              <w:ind w:firstLine="454"/>
+              <w:rPr>
+                <w:rFonts w:ascii="Times New Roman" w:hAnsi="Times New Roman" w:cs="Times New Roman"/>
+                <w:sz w:val="28"/>
+                <w:szCs w:val="28"/>
+                <w:lang w:val="en-US"/>
+              </w:rPr>
+            </w:pPr>
+            <w:r>
+              <w:rPr>
+                <w:rFonts w:ascii="Times New Roman" w:hAnsi="Times New Roman" w:cs="Times New Roman"/>
+                <w:sz w:val="28"/>
+                <w:szCs w:val="28"/>
+                <w:lang w:val="en-US"/>
+              </w:rPr>
+              <w:t>b3</w:t>
+            </w:r>
+          </w:p>
+        </w:tc>
+      </w:tr>
+      <w:tr>
+        <w:tc>
+          <w:tcPr>
+            <w:tcW w:w="1798" w:type="dxa"/>
+            <w:tcBorders>
+              <w:top w:val="single" w:sz="4" w:space="0" w:color="auto"/>
+              <w:left w:val="single" w:sz="4" w:space="0" w:color="auto"/>
+              <w:bottom w:val="single" w:sz="4" w:space="0" w:color="auto"/>
+              <w:right w:val="single" w:sz="4" w:space="0" w:color="auto"/>
+            </w:tcBorders>
+            <w:hideMark/>
+          </w:tcPr>
+          <w:p>
+            <w:pPr>
+              <w:spacing w:line="360" w:lineRule="auto"/>
+              <w:ind w:firstLine="454"/>
+              <w:rPr>
+                <w:rFonts w:ascii="Times New Roman" w:hAnsi="Times New Roman" w:cs="Times New Roman"/>
+                <w:sz w:val="28"/>
+                <w:szCs w:val="28"/>
+              </w:rPr>
+            </w:pPr>
+            <w:r>
+              <w:rPr>
+                <w:rFonts w:ascii="Times New Roman" w:hAnsi="Times New Roman" w:cs="Times New Roman"/>
+                <w:sz w:val="28"/>
+                <w:szCs w:val="28"/>
+              </w:rPr>
+              <w:t>Цена одного изделия (у.е.)</w:t>
+            </w:r>
+          </w:p>
+        </w:tc>
+        <w:tc>
+          <w:tcPr>
+            <w:tcW w:w="1798" w:type="dxa"/>
+            <w:tcBorders>
+              <w:top w:val="single" w:sz="4" w:space="0" w:color="auto"/>
+              <w:left w:val="single" w:sz="4" w:space="0" w:color="auto"/>
+              <w:bottom w:val="single" w:sz="4" w:space="0" w:color="auto"/>
+              <w:right w:val="single" w:sz="4" w:space="0" w:color="auto"/>
+            </w:tcBorders>
+            <w:hideMark/>
+          </w:tcPr>
+          <w:p>
+            <w:pPr>
+              <w:spacing w:line="360" w:lineRule="auto"/>
+              <w:ind w:firstLine="454"/>
+              <w:rPr>
+                <w:rFonts w:ascii="Times New Roman" w:hAnsi="Times New Roman" w:cs="Times New Roman"/>
+                <w:sz w:val="28"/>
+                <w:szCs w:val="28"/>
+                <w:lang w:val="en-US"/>
+              </w:rPr>
+            </w:pPr>
+            <w:r>
+              <w:rPr>
+                <w:rFonts w:ascii="Times New Roman" w:hAnsi="Times New Roman" w:cs="Times New Roman"/>
+                <w:sz w:val="28"/>
+                <w:szCs w:val="28"/>
+                <w:lang w:val="en-US"/>
+              </w:rPr>
+              <w:t>c1</w:t>
+            </w:r>
+          </w:p>
+        </w:tc>
+        <w:tc>
+          <w:tcPr>
+            <w:tcW w:w="1798" w:type="dxa"/>
+            <w:tcBorders>
+              <w:top w:val="single" w:sz="4" w:space="0" w:color="auto"/>
+              <w:left w:val="single" w:sz="4" w:space="0" w:color="auto"/>
+              <w:bottom w:val="single" w:sz="4" w:space="0" w:color="auto"/>
+              <w:right w:val="single" w:sz="4" w:space="0" w:color="auto"/>
+            </w:tcBorders>
+            <w:hideMark/>
+          </w:tcPr>
+          <w:p>
+            <w:pPr>
+              <w:spacing w:line="360" w:lineRule="auto"/>
+              <w:ind w:firstLine="454"/>
+              <w:rPr>
+                <w:rFonts w:ascii="Times New Roman" w:hAnsi="Times New Roman" w:cs="Times New Roman"/>
+                <w:sz w:val="28"/>
+                <w:szCs w:val="28"/>
+                <w:lang w:val="en-US"/>
+              </w:rPr>
+            </w:pPr>
+            <w:r>
+              <w:rPr>
+                <w:rFonts w:ascii="Times New Roman" w:hAnsi="Times New Roman" w:cs="Times New Roman"/>
+                <w:sz w:val="28"/>
+                <w:szCs w:val="28"/>
+                <w:lang w:val="en-US"/>
+              </w:rPr>
+              <w:t>c2</w:t>
+            </w:r>
+          </w:p>
+        </w:tc>
+        <w:tc>
+          <w:tcPr>
+            <w:tcW w:w="1798" w:type="dxa"/>
+            <w:tcBorders>
+              <w:top w:val="single" w:sz="4" w:space="0" w:color="auto"/>
+              <w:left w:val="single" w:sz="4" w:space="0" w:color="auto"/>
+              <w:bottom w:val="single" w:sz="4" w:space="0" w:color="auto"/>
+              <w:right w:val="single" w:sz="4" w:space="0" w:color="auto"/>
+            </w:tcBorders>
+            <w:hideMark/>
+          </w:tcPr>
+          <w:p>
+            <w:pPr>
+              <w:spacing w:line="360" w:lineRule="auto"/>
+              <w:ind w:firstLine="454"/>
+              <w:rPr>
+                <w:rFonts w:ascii="Times New Roman" w:hAnsi="Times New Roman" w:cs="Times New Roman"/>
+                <w:sz w:val="28"/>
+                <w:szCs w:val="28"/>
+                <w:lang w:val="en-US"/>
+              </w:rPr>
+            </w:pPr>
+            <w:r>
+              <w:rPr>
+                <w:rFonts w:ascii="Times New Roman" w:hAnsi="Times New Roman" w:cs="Times New Roman"/>
+                <w:sz w:val="28"/>
+                <w:szCs w:val="28"/>
+                <w:lang w:val="en-US"/>
+              </w:rPr>
+              <w:t>c3</w:t>
+            </w:r>
+          </w:p>
+        </w:tc>
+        <w:tc>
+          <w:tcPr>
+            <w:tcW w:w="1798" w:type="dxa"/>
+            <w:tcBorders>
+              <w:top w:val="single" w:sz="4" w:space="0" w:color="auto"/>
+              <w:left w:val="single" w:sz="4" w:space="0" w:color="auto"/>
+              <w:bottom w:val="single" w:sz="4" w:space="0" w:color="auto"/>
+              <w:right w:val="single" w:sz="4" w:space="0" w:color="auto"/>
+            </w:tcBorders>
+            <w:hideMark/>
+          </w:tcPr>
+          <w:p>
+            <w:pPr>
+              <w:spacing w:line="360" w:lineRule="auto"/>
+              <w:ind w:firstLine="454"/>
+              <w:rPr>
+                <w:rFonts w:ascii="Times New Roman" w:hAnsi="Times New Roman" w:cs="Times New Roman"/>
+                <w:sz w:val="28"/>
+                <w:szCs w:val="28"/>
+                <w:lang w:val="en-US"/>
+              </w:rPr>
+            </w:pPr>
+            <w:r>
+              <w:rPr>
+                <w:rFonts w:ascii="Times New Roman" w:hAnsi="Times New Roman" w:cs="Times New Roman"/>
+                <w:sz w:val="28"/>
+                <w:szCs w:val="28"/>
+                <w:lang w:val="en-US"/>
+              </w:rPr>
+              <w:t>max</w:t>
+            </w:r>
+          </w:p>
+        </w:tc>
+      </w:tr>
+    </w:tbl>
     <w:p>
       <w:pPr>
         <w:tabs>
           <w:tab w:val="right" w:leader="dot" w:pos="9345"/>
         </w:tabs>
-        <w:spacing w:after="100"/>
+        <w:spacing w:after="100" w:line="360" w:lineRule="auto"/>
         <w:rPr>
           <w:rFonts w:ascii="Times New Roman" w:eastAsia="Times New Roman" w:hAnsi="Times New Roman" w:cs="Times New Roman"/>
           <w:bCs/>
-          <w:sz w:val="32"/>
-          <w:szCs w:val="32"/>
-        </w:rPr>
-      </w:pPr>
-      <w:r>
+          <w:sz w:val="28"/>
+          <w:szCs w:val="28"/>
+        </w:rPr>
+      </w:pPr>
+    </w:p>
+    <w:p>
+      <w:pPr>
+        <w:tabs>
+          <w:tab w:val="right" w:leader="dot" w:pos="9345"/>
+        </w:tabs>
+        <w:spacing w:after="100" w:line="360" w:lineRule="auto"/>
         <w:rPr>
           <w:rFonts w:ascii="Times New Roman" w:eastAsia="Times New Roman" w:hAnsi="Times New Roman" w:cs="Times New Roman"/>
           <w:bCs/>
-          <w:sz w:val="32"/>
-          <w:szCs w:val="32"/>
+          <w:sz w:val="28"/>
+          <w:szCs w:val="28"/>
+        </w:rPr>
+      </w:pPr>
+      <w:r>
+        <w:rPr>
+          <w:rFonts w:ascii="Times New Roman" w:eastAsia="Times New Roman" w:hAnsi="Times New Roman" w:cs="Times New Roman"/>
+          <w:bCs/>
+          <w:sz w:val="28"/>
+          <w:szCs w:val="28"/>
+        </w:rPr>
+        <w:t>Вариант 10</w:t>
+      </w:r>
+    </w:p>
+    <w:p>
+      <w:pPr>
+        <w:tabs>
+          <w:tab w:val="right" w:leader="dot" w:pos="9345"/>
+        </w:tabs>
+        <w:spacing w:after="100" w:line="360" w:lineRule="auto"/>
+        <w:rPr>
+          <w:rFonts w:ascii="Times New Roman" w:eastAsia="Times New Roman" w:hAnsi="Times New Roman" w:cs="Times New Roman"/>
+          <w:bCs/>
+          <w:sz w:val="28"/>
+          <w:szCs w:val="28"/>
+        </w:rPr>
+      </w:pPr>
+      <w:r>
+        <w:rPr>
+          <w:rFonts w:ascii="Times New Roman" w:eastAsia="Times New Roman" w:hAnsi="Times New Roman" w:cs="Times New Roman"/>
+          <w:bCs/>
+          <w:noProof/>
+          <w:sz w:val="28"/>
+          <w:szCs w:val="28"/>
         </w:rPr>
         <w:drawing>
-          <wp:inline distT="0" distB="0" distL="0" distR="0" wp14:anchorId="4DE13A46" wp14:editId="548576D4">
-            <wp:extent cx="4968671" cy="1135478"/>
-            <wp:effectExtent l="0" t="0" r="3810" b="7620"/>
-            <wp:docPr id="11" name="Picture 11"/>
+          <wp:inline distT="0" distB="0" distL="0" distR="0" wp14:anchorId="7F86C639" wp14:editId="706F6906">
+            <wp:extent cx="4503810" cy="2263336"/>
+            <wp:effectExtent l="0" t="0" r="0" b="3810"/>
+            <wp:docPr id="12" name="Picture 12"/>
             <wp:cNvGraphicFramePr>
               <a:graphicFrameLocks xmlns:a="http://schemas.openxmlformats.org/drawingml/2006/main" noChangeAspect="1"/>
             </wp:cNvGraphicFramePr>
@@ -4228,7 +6108,7 @@
                     <pic:cNvPicPr/>
                   </pic:nvPicPr>
                   <pic:blipFill>
-                    <a:blip r:embed="rId17"/>
+                    <a:blip r:embed="rId18"/>
                     <a:stretch>
                       <a:fillRect/>
                     </a:stretch>
@@ -4236,7 +6116,7 @@
                   <pic:spPr>
                     <a:xfrm>
                       <a:off x="0" y="0"/>
-                      <a:ext cx="4968671" cy="1135478"/>
+                      <a:ext cx="4503810" cy="2263336"/>
                     </a:xfrm>
                     <a:prstGeom prst="rect">
                       <a:avLst/>
@@ -4251,24 +6131,2620 @@
     </w:p>
     <w:p>
       <w:pPr>
+        <w:pStyle w:val="ListParagraph"/>
+        <w:numPr>
+          <w:ilvl w:val="0"/>
+          <w:numId w:val="9"/>
+        </w:numPr>
         <w:tabs>
           <w:tab w:val="right" w:leader="dot" w:pos="9345"/>
         </w:tabs>
-        <w:spacing w:after="100"/>
+        <w:spacing w:after="100" w:line="360" w:lineRule="auto"/>
         <w:rPr>
           <w:rFonts w:ascii="Times New Roman" w:eastAsia="Times New Roman" w:hAnsi="Times New Roman" w:cs="Times New Roman"/>
           <w:bCs/>
-          <w:sz w:val="32"/>
-          <w:szCs w:val="32"/>
+          <w:sz w:val="28"/>
+          <w:szCs w:val="28"/>
+        </w:rPr>
+      </w:pPr>
+      <w:r>
+        <w:rPr>
+          <w:rFonts w:ascii="Times New Roman" w:eastAsia="Times New Roman" w:hAnsi="Times New Roman" w:cs="Times New Roman"/>
+          <w:bCs/>
+          <w:sz w:val="28"/>
+          <w:szCs w:val="28"/>
+        </w:rPr>
+        <w:lastRenderedPageBreak/>
+        <w:t>Составить математическую модель задачи:</w:t>
+      </w:r>
+    </w:p>
+    <w:p>
+      <w:pPr>
+        <w:tabs>
+          <w:tab w:val="right" w:leader="dot" w:pos="9345"/>
+        </w:tabs>
+        <w:spacing w:after="100" w:line="360" w:lineRule="auto"/>
+        <w:ind w:left="360"/>
+        <w:rPr>
+          <w:rFonts w:ascii="Times New Roman" w:eastAsia="Times New Roman" w:hAnsi="Times New Roman" w:cs="Times New Roman"/>
+          <w:bCs/>
+          <w:sz w:val="28"/>
+          <w:szCs w:val="28"/>
+        </w:rPr>
+      </w:pPr>
+      <w:r>
+        <w:rPr>
+          <w:rFonts w:ascii="Times New Roman" w:eastAsia="Times New Roman" w:hAnsi="Times New Roman" w:cs="Times New Roman"/>
+          <w:bCs/>
+          <w:sz w:val="28"/>
+          <w:szCs w:val="28"/>
+        </w:rPr>
+        <w:t>Введем неизвестные:</w:t>
+      </w:r>
+    </w:p>
+    <w:p>
+      <w:pPr>
+        <w:tabs>
+          <w:tab w:val="right" w:leader="dot" w:pos="9345"/>
+        </w:tabs>
+        <w:spacing w:after="100" w:line="360" w:lineRule="auto"/>
+        <w:ind w:left="360"/>
+        <w:rPr>
+          <w:rFonts w:ascii="Times New Roman" w:eastAsia="Times New Roman" w:hAnsi="Times New Roman" w:cs="Times New Roman"/>
+          <w:bCs/>
+          <w:sz w:val="28"/>
+          <w:szCs w:val="28"/>
           <w:lang w:val="en-US"/>
         </w:rPr>
       </w:pPr>
+      <w:r>
+        <w:rPr>
+          <w:rFonts w:ascii="Times New Roman" w:eastAsia="Times New Roman" w:hAnsi="Times New Roman" w:cs="Times New Roman"/>
+          <w:bCs/>
+          <w:sz w:val="28"/>
+          <w:szCs w:val="28"/>
+          <w:lang w:val="en-US"/>
+        </w:rPr>
+        <w:t>x</w:t>
+      </w:r>
+      <w:r>
+        <w:rPr>
+          <w:rFonts w:ascii="Times New Roman" w:eastAsia="Times New Roman" w:hAnsi="Times New Roman" w:cs="Times New Roman"/>
+          <w:bCs/>
+          <w:sz w:val="28"/>
+          <w:szCs w:val="28"/>
+        </w:rPr>
+        <w:t xml:space="preserve">1- кол-во продукции </w:t>
+      </w:r>
+      <w:r>
+        <w:rPr>
+          <w:rFonts w:ascii="Times New Roman" w:eastAsia="Times New Roman" w:hAnsi="Times New Roman" w:cs="Times New Roman"/>
+          <w:bCs/>
+          <w:sz w:val="28"/>
+          <w:szCs w:val="28"/>
+          <w:lang w:val="en-US"/>
+        </w:rPr>
+        <w:t>P1</w:t>
+      </w:r>
+    </w:p>
+    <w:p>
+      <w:pPr>
+        <w:tabs>
+          <w:tab w:val="right" w:leader="dot" w:pos="9345"/>
+        </w:tabs>
+        <w:spacing w:after="100" w:line="360" w:lineRule="auto"/>
+        <w:ind w:left="360"/>
+        <w:rPr>
+          <w:rFonts w:ascii="Times New Roman" w:eastAsia="Times New Roman" w:hAnsi="Times New Roman" w:cs="Times New Roman"/>
+          <w:bCs/>
+          <w:sz w:val="28"/>
+          <w:szCs w:val="28"/>
+        </w:rPr>
+      </w:pPr>
+      <w:r>
+        <w:rPr>
+          <w:rFonts w:ascii="Times New Roman" w:eastAsia="Times New Roman" w:hAnsi="Times New Roman" w:cs="Times New Roman"/>
+          <w:bCs/>
+          <w:sz w:val="28"/>
+          <w:szCs w:val="28"/>
+          <w:lang w:val="en-US"/>
+        </w:rPr>
+        <w:t>x</w:t>
+      </w:r>
+      <w:r>
+        <w:rPr>
+          <w:rFonts w:ascii="Times New Roman" w:eastAsia="Times New Roman" w:hAnsi="Times New Roman" w:cs="Times New Roman"/>
+          <w:bCs/>
+          <w:sz w:val="28"/>
+          <w:szCs w:val="28"/>
+        </w:rPr>
+        <w:t xml:space="preserve">2- кол-во продукции </w:t>
+      </w:r>
+      <w:r>
+        <w:rPr>
+          <w:rFonts w:ascii="Times New Roman" w:eastAsia="Times New Roman" w:hAnsi="Times New Roman" w:cs="Times New Roman"/>
+          <w:bCs/>
+          <w:sz w:val="28"/>
+          <w:szCs w:val="28"/>
+          <w:lang w:val="en-US"/>
+        </w:rPr>
+        <w:t>P</w:t>
+      </w:r>
+      <w:r>
+        <w:rPr>
+          <w:rFonts w:ascii="Times New Roman" w:eastAsia="Times New Roman" w:hAnsi="Times New Roman" w:cs="Times New Roman"/>
+          <w:bCs/>
+          <w:sz w:val="28"/>
+          <w:szCs w:val="28"/>
+        </w:rPr>
+        <w:t>2</w:t>
+      </w:r>
+    </w:p>
+    <w:p>
+      <w:pPr>
+        <w:tabs>
+          <w:tab w:val="right" w:leader="dot" w:pos="9345"/>
+        </w:tabs>
+        <w:spacing w:after="100" w:line="360" w:lineRule="auto"/>
+        <w:ind w:left="360"/>
+        <w:rPr>
+          <w:rFonts w:ascii="Times New Roman" w:eastAsia="Times New Roman" w:hAnsi="Times New Roman" w:cs="Times New Roman"/>
+          <w:bCs/>
+          <w:sz w:val="28"/>
+          <w:szCs w:val="28"/>
+        </w:rPr>
+      </w:pPr>
+      <w:r>
+        <w:rPr>
+          <w:rFonts w:ascii="Times New Roman" w:eastAsia="Times New Roman" w:hAnsi="Times New Roman" w:cs="Times New Roman"/>
+          <w:bCs/>
+          <w:sz w:val="28"/>
+          <w:szCs w:val="28"/>
+          <w:lang w:val="en-US"/>
+        </w:rPr>
+        <w:t>x</w:t>
+      </w:r>
+      <w:r>
+        <w:rPr>
+          <w:rFonts w:ascii="Times New Roman" w:eastAsia="Times New Roman" w:hAnsi="Times New Roman" w:cs="Times New Roman"/>
+          <w:bCs/>
+          <w:sz w:val="28"/>
+          <w:szCs w:val="28"/>
+        </w:rPr>
+        <w:t xml:space="preserve">3- кол-во продукции </w:t>
+      </w:r>
+      <w:r>
+        <w:rPr>
+          <w:rFonts w:ascii="Times New Roman" w:eastAsia="Times New Roman" w:hAnsi="Times New Roman" w:cs="Times New Roman"/>
+          <w:bCs/>
+          <w:sz w:val="28"/>
+          <w:szCs w:val="28"/>
+          <w:lang w:val="en-US"/>
+        </w:rPr>
+        <w:t>P</w:t>
+      </w:r>
+      <w:r>
+        <w:rPr>
+          <w:rFonts w:ascii="Times New Roman" w:eastAsia="Times New Roman" w:hAnsi="Times New Roman" w:cs="Times New Roman"/>
+          <w:bCs/>
+          <w:sz w:val="28"/>
+          <w:szCs w:val="28"/>
+        </w:rPr>
+        <w:t>3</w:t>
+      </w:r>
+    </w:p>
+    <w:p>
+      <w:pPr>
+        <w:tabs>
+          <w:tab w:val="right" w:leader="dot" w:pos="9345"/>
+        </w:tabs>
+        <w:spacing w:after="100" w:line="360" w:lineRule="auto"/>
+        <w:ind w:left="360"/>
+        <w:rPr>
+          <w:rFonts w:ascii="Times New Roman" w:eastAsia="Times New Roman" w:hAnsi="Times New Roman" w:cs="Times New Roman"/>
+          <w:bCs/>
+          <w:sz w:val="28"/>
+          <w:szCs w:val="28"/>
+        </w:rPr>
+      </w:pPr>
+      <w:r>
+        <w:rPr>
+          <w:rFonts w:ascii="Times New Roman" w:eastAsia="Times New Roman" w:hAnsi="Times New Roman" w:cs="Times New Roman"/>
+          <w:bCs/>
+          <w:sz w:val="28"/>
+          <w:szCs w:val="28"/>
+        </w:rPr>
+        <w:t>Запишем ограничения задачи:</w:t>
+      </w:r>
+    </w:p>
+    <w:p>
+      <w:pPr>
+        <w:tabs>
+          <w:tab w:val="right" w:leader="dot" w:pos="9345"/>
+        </w:tabs>
+        <w:spacing w:after="100" w:line="360" w:lineRule="auto"/>
+        <w:ind w:left="360"/>
+        <w:rPr>
+          <w:rFonts w:ascii="Times New Roman" w:eastAsia="Times New Roman" w:hAnsi="Times New Roman" w:cs="Times New Roman"/>
+          <w:bCs/>
+          <w:sz w:val="28"/>
+          <w:szCs w:val="28"/>
+        </w:rPr>
+      </w:pPr>
+      <m:oMathPara>
+        <m:oMathParaPr>
+          <m:jc m:val="left"/>
+        </m:oMathParaPr>
+        <m:oMath>
+          <m:d>
+            <m:dPr>
+              <m:begChr m:val="{"/>
+              <m:endChr m:val=""/>
+              <m:ctrlPr>
+                <w:rPr>
+                  <w:rFonts w:ascii="Cambria Math" w:eastAsia="Times New Roman" w:hAnsi="Cambria Math" w:cs="Times New Roman"/>
+                  <w:bCs/>
+                  <w:i/>
+                  <w:sz w:val="28"/>
+                  <w:szCs w:val="28"/>
+                </w:rPr>
+              </m:ctrlPr>
+            </m:dPr>
+            <m:e>
+              <m:eqArr>
+                <m:eqArrPr>
+                  <m:ctrlPr>
+                    <w:rPr>
+                      <w:rFonts w:ascii="Cambria Math" w:eastAsia="Times New Roman" w:hAnsi="Cambria Math" w:cs="Times New Roman"/>
+                      <w:bCs/>
+                      <w:i/>
+                      <w:sz w:val="28"/>
+                      <w:szCs w:val="28"/>
+                    </w:rPr>
+                  </m:ctrlPr>
+                </m:eqArrPr>
+                <m:e>
+                  <m:r>
+                    <w:rPr>
+                      <w:rFonts w:ascii="Cambria Math" w:eastAsia="Times New Roman" w:hAnsi="Cambria Math" w:cs="Times New Roman"/>
+                      <w:sz w:val="28"/>
+                      <w:szCs w:val="28"/>
+                    </w:rPr>
+                    <m:t xml:space="preserve">2x1+3x2+6x3≤540 </m:t>
+                  </m:r>
+                </m:e>
+                <m:e>
+                  <m:r>
+                    <w:rPr>
+                      <w:rFonts w:ascii="Cambria Math" w:eastAsia="Times New Roman" w:hAnsi="Cambria Math" w:cs="Times New Roman"/>
+                      <w:sz w:val="28"/>
+                      <w:szCs w:val="28"/>
+                    </w:rPr>
+                    <m:t>6x1+8x2+2x3≤400</m:t>
+                  </m:r>
+                </m:e>
+                <m:e>
+                  <m:r>
+                    <w:rPr>
+                      <w:rFonts w:ascii="Cambria Math" w:eastAsia="Times New Roman" w:hAnsi="Cambria Math" w:cs="Times New Roman"/>
+                      <w:sz w:val="28"/>
+                      <w:szCs w:val="28"/>
+                    </w:rPr>
+                    <m:t>3x1+4x2+2x3≤350</m:t>
+                  </m:r>
+                </m:e>
+              </m:eqArr>
+            </m:e>
+          </m:d>
+        </m:oMath>
+      </m:oMathPara>
+    </w:p>
+    <w:p>
+      <w:pPr>
+        <w:tabs>
+          <w:tab w:val="right" w:leader="dot" w:pos="9345"/>
+        </w:tabs>
+        <w:spacing w:after="100" w:line="360" w:lineRule="auto"/>
+        <w:ind w:left="360"/>
+        <w:rPr>
+          <w:rFonts w:ascii="Times New Roman" w:eastAsia="Times New Roman" w:hAnsi="Times New Roman" w:cs="Times New Roman"/>
+          <w:bCs/>
+          <w:sz w:val="28"/>
+          <w:szCs w:val="28"/>
+        </w:rPr>
+      </w:pPr>
+      <m:oMathPara>
+        <m:oMathParaPr>
+          <m:jc m:val="left"/>
+        </m:oMathParaPr>
+        <m:oMath>
+          <m:r>
+            <w:rPr>
+              <w:rFonts w:ascii="Cambria Math" w:eastAsia="Times New Roman" w:hAnsi="Cambria Math" w:cs="Times New Roman"/>
+              <w:sz w:val="28"/>
+              <w:szCs w:val="28"/>
+            </w:rPr>
+            <m:t>x1≥0, x2≥0, x3≥0</m:t>
+          </m:r>
+        </m:oMath>
+      </m:oMathPara>
+    </w:p>
+    <w:p>
+      <w:pPr>
+        <w:tabs>
+          <w:tab w:val="right" w:leader="dot" w:pos="9345"/>
+        </w:tabs>
+        <w:spacing w:after="100" w:line="360" w:lineRule="auto"/>
+        <w:ind w:left="360"/>
+        <w:rPr>
+          <w:rFonts w:ascii="Times New Roman" w:eastAsia="Times New Roman" w:hAnsi="Times New Roman" w:cs="Times New Roman"/>
+          <w:bCs/>
+          <w:sz w:val="28"/>
+          <w:szCs w:val="28"/>
+        </w:rPr>
+      </w:pPr>
+      <w:r>
+        <w:rPr>
+          <w:rFonts w:ascii="Times New Roman" w:eastAsia="Times New Roman" w:hAnsi="Times New Roman" w:cs="Times New Roman"/>
+          <w:bCs/>
+          <w:sz w:val="28"/>
+          <w:szCs w:val="28"/>
+        </w:rPr>
+        <w:t>Зпишем целевую функцию:</w:t>
+      </w:r>
+    </w:p>
+    <w:p>
+      <w:pPr>
+        <w:tabs>
+          <w:tab w:val="right" w:leader="dot" w:pos="9345"/>
+        </w:tabs>
+        <w:spacing w:after="100" w:line="360" w:lineRule="auto"/>
+        <w:ind w:left="360"/>
+        <w:rPr>
+          <w:rFonts w:ascii="Times New Roman" w:eastAsia="Times New Roman" w:hAnsi="Times New Roman" w:cs="Times New Roman"/>
+          <w:bCs/>
+          <w:sz w:val="28"/>
+          <w:szCs w:val="28"/>
+          <w:lang w:val="en-US"/>
+        </w:rPr>
+      </w:pPr>
+      <m:oMathPara>
+        <m:oMathParaPr>
+          <m:jc m:val="left"/>
+        </m:oMathParaPr>
+        <m:oMath>
+          <m:r>
+            <w:rPr>
+              <w:rFonts w:ascii="Cambria Math" w:eastAsia="Times New Roman" w:hAnsi="Cambria Math" w:cs="Times New Roman"/>
+              <w:sz w:val="28"/>
+              <w:szCs w:val="28"/>
+              <w:lang w:val="en-US"/>
+            </w:rPr>
+            <m:t>S=3x1+5x2+4x3→max</m:t>
+          </m:r>
+        </m:oMath>
+      </m:oMathPara>
+    </w:p>
+    <w:p>
+      <w:pPr>
+        <w:tabs>
+          <w:tab w:val="right" w:leader="dot" w:pos="9345"/>
+        </w:tabs>
+        <w:spacing w:after="100" w:line="360" w:lineRule="auto"/>
+        <w:ind w:left="360"/>
+        <w:rPr>
+          <w:rFonts w:ascii="Times New Roman" w:eastAsia="Times New Roman" w:hAnsi="Times New Roman" w:cs="Times New Roman"/>
+          <w:bCs/>
+          <w:sz w:val="28"/>
+          <w:szCs w:val="28"/>
+          <w:lang w:val="en-US"/>
+        </w:rPr>
+      </w:pPr>
+      <w:r>
+        <w:rPr>
+          <w:rFonts w:ascii="Times New Roman" w:eastAsia="Times New Roman" w:hAnsi="Times New Roman" w:cs="Times New Roman"/>
+          <w:bCs/>
+          <w:noProof/>
+          <w:sz w:val="28"/>
+          <w:szCs w:val="28"/>
+          <w:lang w:val="en-US"/>
+        </w:rPr>
+        <w:drawing>
+          <wp:inline distT="0" distB="0" distL="0" distR="0" wp14:anchorId="1136A842" wp14:editId="1795771C">
+            <wp:extent cx="5761547" cy="2638425"/>
+            <wp:effectExtent l="0" t="0" r="0" b="0"/>
+            <wp:docPr id="13" name="Picture 13"/>
+            <wp:cNvGraphicFramePr>
+              <a:graphicFrameLocks xmlns:a="http://schemas.openxmlformats.org/drawingml/2006/main" noChangeAspect="1"/>
+            </wp:cNvGraphicFramePr>
+            <a:graphic xmlns:a="http://schemas.openxmlformats.org/drawingml/2006/main">
+              <a:graphicData uri="http://schemas.openxmlformats.org/drawingml/2006/picture">
+                <pic:pic xmlns:pic="http://schemas.openxmlformats.org/drawingml/2006/picture">
+                  <pic:nvPicPr>
+                    <pic:cNvPr id="1" name=""/>
+                    <pic:cNvPicPr/>
+                  </pic:nvPicPr>
+                  <pic:blipFill>
+                    <a:blip r:embed="rId19"/>
+                    <a:stretch>
+                      <a:fillRect/>
+                    </a:stretch>
+                  </pic:blipFill>
+                  <pic:spPr>
+                    <a:xfrm>
+                      <a:off x="0" y="0"/>
+                      <a:ext cx="5781487" cy="2647556"/>
+                    </a:xfrm>
+                    <a:prstGeom prst="rect">
+                      <a:avLst/>
+                    </a:prstGeom>
+                  </pic:spPr>
+                </pic:pic>
+              </a:graphicData>
+            </a:graphic>
+          </wp:inline>
+        </w:drawing>
+      </w:r>
+    </w:p>
+    <w:p>
+      <w:pPr>
+        <w:tabs>
+          <w:tab w:val="right" w:leader="dot" w:pos="9345"/>
+        </w:tabs>
+        <w:spacing w:after="100" w:line="360" w:lineRule="auto"/>
+        <w:ind w:left="360"/>
+        <w:jc w:val="center"/>
+        <w:rPr>
+          <w:rFonts w:ascii="Times New Roman" w:eastAsia="Times New Roman" w:hAnsi="Times New Roman" w:cs="Times New Roman"/>
+          <w:bCs/>
+          <w:sz w:val="28"/>
+          <w:szCs w:val="28"/>
+        </w:rPr>
+      </w:pPr>
+      <w:r>
+        <w:rPr>
+          <w:rFonts w:ascii="Times New Roman" w:eastAsia="Times New Roman" w:hAnsi="Times New Roman" w:cs="Times New Roman"/>
+          <w:bCs/>
+          <w:sz w:val="28"/>
+          <w:szCs w:val="28"/>
+        </w:rPr>
+        <w:t xml:space="preserve">Рис. 12. </w:t>
+      </w:r>
+      <w:r>
+        <w:rPr>
+          <w:rFonts w:ascii="Times New Roman" w:eastAsia="Times New Roman" w:hAnsi="Times New Roman" w:cs="Times New Roman"/>
+          <w:bCs/>
+          <w:sz w:val="28"/>
+          <w:szCs w:val="28"/>
+        </w:rPr>
+        <w:t>Поиск решения</w:t>
+      </w:r>
+    </w:p>
+    <w:p>
+      <w:pPr>
+        <w:tabs>
+          <w:tab w:val="right" w:leader="dot" w:pos="9345"/>
+        </w:tabs>
+        <w:spacing w:after="100" w:line="360" w:lineRule="auto"/>
+        <w:ind w:left="360"/>
+        <w:rPr>
+          <w:rFonts w:ascii="Times New Roman" w:eastAsia="Times New Roman" w:hAnsi="Times New Roman" w:cs="Times New Roman"/>
+          <w:bCs/>
+          <w:sz w:val="28"/>
+          <w:szCs w:val="28"/>
+        </w:rPr>
+      </w:pPr>
+      <w:r>
+        <w:rPr>
+          <w:rFonts w:ascii="Times New Roman" w:eastAsia="Times New Roman" w:hAnsi="Times New Roman" w:cs="Times New Roman"/>
+          <w:bCs/>
+          <w:noProof/>
+          <w:sz w:val="28"/>
+          <w:szCs w:val="28"/>
+        </w:rPr>
+        <w:lastRenderedPageBreak/>
+        <w:drawing>
+          <wp:inline distT="0" distB="0" distL="0" distR="0" wp14:anchorId="401C88B8" wp14:editId="44AC2D3C">
+            <wp:extent cx="5686425" cy="3326765"/>
+            <wp:effectExtent l="0" t="0" r="9525" b="6985"/>
+            <wp:docPr id="14" name="Picture 14"/>
+            <wp:cNvGraphicFramePr>
+              <a:graphicFrameLocks xmlns:a="http://schemas.openxmlformats.org/drawingml/2006/main" noChangeAspect="1"/>
+            </wp:cNvGraphicFramePr>
+            <a:graphic xmlns:a="http://schemas.openxmlformats.org/drawingml/2006/main">
+              <a:graphicData uri="http://schemas.openxmlformats.org/drawingml/2006/picture">
+                <pic:pic xmlns:pic="http://schemas.openxmlformats.org/drawingml/2006/picture">
+                  <pic:nvPicPr>
+                    <pic:cNvPr id="1" name=""/>
+                    <pic:cNvPicPr/>
+                  </pic:nvPicPr>
+                  <pic:blipFill>
+                    <a:blip r:embed="rId20"/>
+                    <a:stretch>
+                      <a:fillRect/>
+                    </a:stretch>
+                  </pic:blipFill>
+                  <pic:spPr>
+                    <a:xfrm>
+                      <a:off x="0" y="0"/>
+                      <a:ext cx="5688680" cy="3328084"/>
+                    </a:xfrm>
+                    <a:prstGeom prst="rect">
+                      <a:avLst/>
+                    </a:prstGeom>
+                  </pic:spPr>
+                </pic:pic>
+              </a:graphicData>
+            </a:graphic>
+          </wp:inline>
+        </w:drawing>
+      </w:r>
+    </w:p>
+    <w:p>
+      <w:pPr>
+        <w:tabs>
+          <w:tab w:val="right" w:leader="dot" w:pos="9345"/>
+        </w:tabs>
+        <w:spacing w:after="100" w:line="360" w:lineRule="auto"/>
+        <w:ind w:left="360"/>
+        <w:jc w:val="center"/>
+        <w:rPr>
+          <w:rFonts w:ascii="Times New Roman" w:eastAsia="Times New Roman" w:hAnsi="Times New Roman" w:cs="Times New Roman"/>
+          <w:bCs/>
+          <w:sz w:val="28"/>
+          <w:szCs w:val="28"/>
+        </w:rPr>
+      </w:pPr>
+      <w:r>
+        <w:rPr>
+          <w:rFonts w:ascii="Times New Roman" w:eastAsia="Times New Roman" w:hAnsi="Times New Roman" w:cs="Times New Roman"/>
+          <w:bCs/>
+          <w:sz w:val="28"/>
+          <w:szCs w:val="28"/>
+        </w:rPr>
+        <w:t>Рис. 13.</w:t>
+      </w:r>
+      <w:r>
+        <w:rPr>
+          <w:rFonts w:ascii="Times New Roman" w:eastAsia="Times New Roman" w:hAnsi="Times New Roman" w:cs="Times New Roman"/>
+          <w:bCs/>
+          <w:sz w:val="28"/>
+          <w:szCs w:val="28"/>
+        </w:rPr>
+        <w:t>Результат решения</w:t>
+      </w:r>
+    </w:p>
+    <w:p>
+      <w:pPr>
+        <w:spacing w:line="360" w:lineRule="auto"/>
+        <w:rPr>
+          <w:rFonts w:ascii="Times New Roman" w:eastAsia="Times New Roman" w:hAnsi="Times New Roman" w:cs="Times New Roman"/>
+          <w:bCs/>
+          <w:sz w:val="28"/>
+          <w:szCs w:val="28"/>
+        </w:rPr>
+      </w:pPr>
+      <w:r>
+        <w:rPr>
+          <w:rFonts w:ascii="Times New Roman" w:eastAsia="Times New Roman" w:hAnsi="Times New Roman" w:cs="Times New Roman"/>
+          <w:bCs/>
+          <w:sz w:val="28"/>
+          <w:szCs w:val="28"/>
+        </w:rPr>
+        <w:br w:type="page"/>
+      </w:r>
+    </w:p>
+    <w:p>
+      <w:pPr>
+        <w:tabs>
+          <w:tab w:val="right" w:leader="dot" w:pos="9345"/>
+        </w:tabs>
+        <w:spacing w:after="100" w:line="360" w:lineRule="auto"/>
+        <w:ind w:left="360"/>
+        <w:rPr>
+          <w:rFonts w:ascii="Times New Roman" w:eastAsia="Times New Roman" w:hAnsi="Times New Roman" w:cs="Times New Roman"/>
+          <w:bCs/>
+          <w:sz w:val="28"/>
+          <w:szCs w:val="28"/>
+        </w:rPr>
+      </w:pPr>
+      <w:r>
+        <w:rPr>
+          <w:rFonts w:ascii="Times New Roman" w:eastAsia="Times New Roman" w:hAnsi="Times New Roman" w:cs="Times New Roman"/>
+          <w:bCs/>
+          <w:sz w:val="28"/>
+          <w:szCs w:val="28"/>
+        </w:rPr>
+        <w:lastRenderedPageBreak/>
+        <w:t xml:space="preserve">На основе полученных результатов можно сделать вывод: предприятию надо выпустить продукции вида P2 в количестве 35 усл. Единиц, вида </w:t>
+      </w:r>
+      <w:r>
+        <w:rPr>
+          <w:rFonts w:ascii="Times New Roman" w:eastAsia="Times New Roman" w:hAnsi="Times New Roman" w:cs="Times New Roman"/>
+          <w:bCs/>
+          <w:sz w:val="28"/>
+          <w:szCs w:val="28"/>
+          <w:lang w:val="en-US"/>
+        </w:rPr>
+        <w:t>P</w:t>
+      </w:r>
+      <w:r>
+        <w:rPr>
+          <w:rFonts w:ascii="Times New Roman" w:eastAsia="Times New Roman" w:hAnsi="Times New Roman" w:cs="Times New Roman"/>
+          <w:bCs/>
+          <w:sz w:val="28"/>
+          <w:szCs w:val="28"/>
+        </w:rPr>
+        <w:t>3 надо выпустить в количестве 57, продукцию вида P1 выпускать невыгодно. При таком плане выпуска продукции с учетом имеющихся ограничений будет получена максимальная прибыль в размере 407 усл. единиц.</w:t>
+      </w:r>
+    </w:p>
+    <w:p>
+      <w:pPr>
+        <w:tabs>
+          <w:tab w:val="right" w:leader="dot" w:pos="9345"/>
+        </w:tabs>
+        <w:spacing w:after="100" w:line="360" w:lineRule="auto"/>
+        <w:ind w:left="360"/>
+        <w:rPr>
+          <w:rFonts w:ascii="Times New Roman" w:eastAsia="Times New Roman" w:hAnsi="Times New Roman" w:cs="Times New Roman"/>
+          <w:bCs/>
+          <w:sz w:val="28"/>
+          <w:szCs w:val="28"/>
+        </w:rPr>
+      </w:pPr>
+    </w:p>
+    <w:p>
+      <w:pPr>
+        <w:spacing w:line="360" w:lineRule="auto"/>
+        <w:ind w:firstLine="454"/>
+        <w:rPr>
+          <w:rFonts w:ascii="Times New Roman" w:hAnsi="Times New Roman" w:cs="Times New Roman"/>
+          <w:sz w:val="28"/>
+          <w:szCs w:val="28"/>
+        </w:rPr>
+      </w:pPr>
+      <w:r>
+        <w:rPr>
+          <w:rFonts w:ascii="Times New Roman" w:hAnsi="Times New Roman" w:cs="Times New Roman"/>
+          <w:sz w:val="28"/>
+          <w:szCs w:val="28"/>
+        </w:rPr>
+        <w:t>Задача 2</w:t>
+      </w:r>
+    </w:p>
+    <w:p>
+      <w:pPr>
+        <w:spacing w:after="4" w:line="360" w:lineRule="auto"/>
+        <w:ind w:left="720" w:right="71" w:firstLine="454"/>
+        <w:contextualSpacing/>
+        <w:rPr>
+          <w:rFonts w:ascii="Times New Roman" w:eastAsia="Times New Roman" w:hAnsi="Times New Roman" w:cs="Times New Roman"/>
+          <w:color w:val="000000"/>
+          <w:sz w:val="28"/>
+          <w:szCs w:val="28"/>
+        </w:rPr>
+      </w:pPr>
+      <w:r>
+        <w:rPr>
+          <w:rFonts w:ascii="Times New Roman" w:eastAsia="Times New Roman" w:hAnsi="Times New Roman" w:cs="Times New Roman"/>
+          <w:color w:val="000000"/>
+          <w:sz w:val="28"/>
+          <w:szCs w:val="28"/>
+        </w:rPr>
+        <w:tab/>
+        <w:t>Требуется определить минимальную по стоимости смесь сырья для изготовления пищевых концентратов, которые должны содержать питательные вещества (П). Эти вещества содержаться в сырье (М) в различных сочетаниях. Содержание питательных веществ в сырье и готовом продукте, а также цена на каждый вид сырья показаны в таблице.</w:t>
+      </w:r>
+    </w:p>
+    <w:tbl>
+      <w:tblPr>
+        <w:tblStyle w:val="1"/>
+        <w:tblW w:w="0" w:type="auto"/>
+        <w:tblInd w:w="355" w:type="dxa"/>
+        <w:tblLook w:val="04A0" w:firstRow="1" w:lastRow="0" w:firstColumn="1" w:lastColumn="0" w:noHBand="0" w:noVBand="1"/>
+      </w:tblPr>
+      <w:tblGrid>
+        <w:gridCol w:w="2246"/>
+        <w:gridCol w:w="1464"/>
+        <w:gridCol w:w="1464"/>
+        <w:gridCol w:w="1464"/>
+        <w:gridCol w:w="2352"/>
+      </w:tblGrid>
+      <w:tr>
+        <w:tc>
+          <w:tcPr>
+            <w:tcW w:w="1797" w:type="dxa"/>
+            <w:vMerge w:val="restart"/>
+            <w:tcBorders>
+              <w:top w:val="single" w:sz="4" w:space="0" w:color="auto"/>
+              <w:left w:val="single" w:sz="4" w:space="0" w:color="auto"/>
+              <w:bottom w:val="single" w:sz="4" w:space="0" w:color="auto"/>
+              <w:right w:val="single" w:sz="4" w:space="0" w:color="auto"/>
+            </w:tcBorders>
+            <w:hideMark/>
+          </w:tcPr>
+          <w:p>
+            <w:pPr>
+              <w:spacing w:line="360" w:lineRule="auto"/>
+              <w:ind w:firstLine="454"/>
+              <w:rPr>
+                <w:rFonts w:ascii="Times New Roman" w:eastAsia="Times New Roman" w:hAnsi="Times New Roman"/>
+                <w:sz w:val="28"/>
+                <w:szCs w:val="28"/>
+              </w:rPr>
+            </w:pPr>
+            <w:r>
+              <w:rPr>
+                <w:rFonts w:ascii="Times New Roman" w:eastAsia="Times New Roman" w:hAnsi="Times New Roman"/>
+                <w:sz w:val="28"/>
+                <w:szCs w:val="28"/>
+              </w:rPr>
+              <w:t>Питательные вещества</w:t>
+            </w:r>
+          </w:p>
+        </w:tc>
+        <w:tc>
+          <w:tcPr>
+            <w:tcW w:w="5250" w:type="dxa"/>
+            <w:gridSpan w:val="3"/>
+            <w:tcBorders>
+              <w:top w:val="single" w:sz="4" w:space="0" w:color="auto"/>
+              <w:left w:val="single" w:sz="4" w:space="0" w:color="auto"/>
+              <w:bottom w:val="single" w:sz="4" w:space="0" w:color="auto"/>
+              <w:right w:val="single" w:sz="4" w:space="0" w:color="auto"/>
+            </w:tcBorders>
+            <w:hideMark/>
+          </w:tcPr>
+          <w:p>
+            <w:pPr>
+              <w:spacing w:line="360" w:lineRule="auto"/>
+              <w:ind w:firstLine="454"/>
+              <w:rPr>
+                <w:rFonts w:ascii="Times New Roman" w:eastAsia="Times New Roman" w:hAnsi="Times New Roman"/>
+                <w:sz w:val="28"/>
+                <w:szCs w:val="28"/>
+              </w:rPr>
+            </w:pPr>
+            <w:r>
+              <w:rPr>
+                <w:rFonts w:ascii="Times New Roman" w:eastAsia="Times New Roman" w:hAnsi="Times New Roman"/>
+                <w:sz w:val="28"/>
+                <w:szCs w:val="28"/>
+              </w:rPr>
+              <w:t>Виды сырья</w:t>
+            </w:r>
+          </w:p>
+        </w:tc>
+        <w:tc>
+          <w:tcPr>
+            <w:tcW w:w="1943" w:type="dxa"/>
+            <w:vMerge w:val="restart"/>
+            <w:tcBorders>
+              <w:top w:val="single" w:sz="4" w:space="0" w:color="auto"/>
+              <w:left w:val="single" w:sz="4" w:space="0" w:color="auto"/>
+              <w:bottom w:val="single" w:sz="4" w:space="0" w:color="auto"/>
+              <w:right w:val="single" w:sz="4" w:space="0" w:color="auto"/>
+            </w:tcBorders>
+            <w:hideMark/>
+          </w:tcPr>
+          <w:p>
+            <w:pPr>
+              <w:spacing w:line="360" w:lineRule="auto"/>
+              <w:ind w:firstLine="454"/>
+              <w:rPr>
+                <w:rFonts w:ascii="Times New Roman" w:eastAsia="Times New Roman" w:hAnsi="Times New Roman"/>
+                <w:sz w:val="28"/>
+                <w:szCs w:val="28"/>
+              </w:rPr>
+            </w:pPr>
+            <w:r>
+              <w:rPr>
+                <w:rFonts w:ascii="Times New Roman" w:eastAsia="Times New Roman" w:hAnsi="Times New Roman"/>
+                <w:sz w:val="28"/>
+                <w:szCs w:val="28"/>
+              </w:rPr>
+              <w:t xml:space="preserve">Минимальное содержание питательных веществ в готовом продукте </w:t>
+            </w:r>
+          </w:p>
+        </w:tc>
+      </w:tr>
+      <w:tr>
+        <w:tc>
+          <w:tcPr>
+            <w:tcW w:w="0" w:type="auto"/>
+            <w:vMerge/>
+            <w:tcBorders>
+              <w:top w:val="single" w:sz="4" w:space="0" w:color="auto"/>
+              <w:left w:val="single" w:sz="4" w:space="0" w:color="auto"/>
+              <w:bottom w:val="single" w:sz="4" w:space="0" w:color="auto"/>
+              <w:right w:val="single" w:sz="4" w:space="0" w:color="auto"/>
+            </w:tcBorders>
+            <w:vAlign w:val="center"/>
+            <w:hideMark/>
+          </w:tcPr>
+          <w:p>
+            <w:pPr>
+              <w:spacing w:line="360" w:lineRule="auto"/>
+              <w:ind w:firstLine="454"/>
+              <w:rPr>
+                <w:rFonts w:ascii="Times New Roman" w:eastAsia="Times New Roman" w:hAnsi="Times New Roman"/>
+                <w:sz w:val="28"/>
+                <w:szCs w:val="28"/>
+              </w:rPr>
+            </w:pPr>
+          </w:p>
+        </w:tc>
+        <w:tc>
+          <w:tcPr>
+            <w:tcW w:w="1750" w:type="dxa"/>
+            <w:tcBorders>
+              <w:top w:val="single" w:sz="4" w:space="0" w:color="auto"/>
+              <w:left w:val="single" w:sz="4" w:space="0" w:color="auto"/>
+              <w:bottom w:val="single" w:sz="4" w:space="0" w:color="auto"/>
+              <w:right w:val="single" w:sz="4" w:space="0" w:color="auto"/>
+            </w:tcBorders>
+            <w:hideMark/>
+          </w:tcPr>
+          <w:p>
+            <w:pPr>
+              <w:spacing w:line="360" w:lineRule="auto"/>
+              <w:ind w:firstLine="454"/>
+              <w:rPr>
+                <w:rFonts w:ascii="Times New Roman" w:eastAsia="Times New Roman" w:hAnsi="Times New Roman"/>
+                <w:sz w:val="28"/>
+                <w:szCs w:val="28"/>
+                <w:lang w:val="en-US"/>
+              </w:rPr>
+            </w:pPr>
+            <w:r>
+              <w:rPr>
+                <w:rFonts w:ascii="Times New Roman" w:eastAsia="Times New Roman" w:hAnsi="Times New Roman"/>
+                <w:sz w:val="28"/>
+                <w:szCs w:val="28"/>
+              </w:rPr>
+              <w:t>М</w:t>
+            </w:r>
+            <w:r>
+              <w:rPr>
+                <w:rFonts w:ascii="Times New Roman" w:eastAsia="Times New Roman" w:hAnsi="Times New Roman"/>
+                <w:sz w:val="28"/>
+                <w:szCs w:val="28"/>
+                <w:lang w:val="en-US"/>
+              </w:rPr>
+              <w:t>1</w:t>
+            </w:r>
+          </w:p>
+        </w:tc>
+        <w:tc>
+          <w:tcPr>
+            <w:tcW w:w="1750" w:type="dxa"/>
+            <w:tcBorders>
+              <w:top w:val="single" w:sz="4" w:space="0" w:color="auto"/>
+              <w:left w:val="single" w:sz="4" w:space="0" w:color="auto"/>
+              <w:bottom w:val="single" w:sz="4" w:space="0" w:color="auto"/>
+              <w:right w:val="single" w:sz="4" w:space="0" w:color="auto"/>
+            </w:tcBorders>
+            <w:hideMark/>
+          </w:tcPr>
+          <w:p>
+            <w:pPr>
+              <w:spacing w:line="360" w:lineRule="auto"/>
+              <w:ind w:firstLine="454"/>
+              <w:rPr>
+                <w:rFonts w:ascii="Times New Roman" w:eastAsia="Times New Roman" w:hAnsi="Times New Roman"/>
+                <w:sz w:val="28"/>
+                <w:szCs w:val="28"/>
+                <w:lang w:val="en-US"/>
+              </w:rPr>
+            </w:pPr>
+            <w:r>
+              <w:rPr>
+                <w:rFonts w:ascii="Times New Roman" w:eastAsia="Times New Roman" w:hAnsi="Times New Roman"/>
+                <w:sz w:val="28"/>
+                <w:szCs w:val="28"/>
+              </w:rPr>
+              <w:t>М</w:t>
+            </w:r>
+            <w:r>
+              <w:rPr>
+                <w:rFonts w:ascii="Times New Roman" w:eastAsia="Times New Roman" w:hAnsi="Times New Roman"/>
+                <w:sz w:val="28"/>
+                <w:szCs w:val="28"/>
+                <w:lang w:val="en-US"/>
+              </w:rPr>
+              <w:t>2</w:t>
+            </w:r>
+          </w:p>
+        </w:tc>
+        <w:tc>
+          <w:tcPr>
+            <w:tcW w:w="1750" w:type="dxa"/>
+            <w:tcBorders>
+              <w:top w:val="single" w:sz="4" w:space="0" w:color="auto"/>
+              <w:left w:val="single" w:sz="4" w:space="0" w:color="auto"/>
+              <w:bottom w:val="single" w:sz="4" w:space="0" w:color="auto"/>
+              <w:right w:val="single" w:sz="4" w:space="0" w:color="auto"/>
+            </w:tcBorders>
+            <w:hideMark/>
+          </w:tcPr>
+          <w:p>
+            <w:pPr>
+              <w:spacing w:line="360" w:lineRule="auto"/>
+              <w:ind w:firstLine="454"/>
+              <w:rPr>
+                <w:rFonts w:ascii="Times New Roman" w:eastAsia="Times New Roman" w:hAnsi="Times New Roman"/>
+                <w:sz w:val="28"/>
+                <w:szCs w:val="28"/>
+                <w:lang w:val="en-US"/>
+              </w:rPr>
+            </w:pPr>
+            <w:r>
+              <w:rPr>
+                <w:rFonts w:ascii="Times New Roman" w:eastAsia="Times New Roman" w:hAnsi="Times New Roman"/>
+                <w:sz w:val="28"/>
+                <w:szCs w:val="28"/>
+              </w:rPr>
+              <w:t>М</w:t>
+            </w:r>
+            <w:r>
+              <w:rPr>
+                <w:rFonts w:ascii="Times New Roman" w:eastAsia="Times New Roman" w:hAnsi="Times New Roman"/>
+                <w:sz w:val="28"/>
+                <w:szCs w:val="28"/>
+                <w:lang w:val="en-US"/>
+              </w:rPr>
+              <w:t>3</w:t>
+            </w:r>
+          </w:p>
+        </w:tc>
+        <w:tc>
+          <w:tcPr>
+            <w:tcW w:w="0" w:type="auto"/>
+            <w:vMerge/>
+            <w:tcBorders>
+              <w:top w:val="single" w:sz="4" w:space="0" w:color="auto"/>
+              <w:left w:val="single" w:sz="4" w:space="0" w:color="auto"/>
+              <w:bottom w:val="single" w:sz="4" w:space="0" w:color="auto"/>
+              <w:right w:val="single" w:sz="4" w:space="0" w:color="auto"/>
+            </w:tcBorders>
+            <w:vAlign w:val="center"/>
+            <w:hideMark/>
+          </w:tcPr>
+          <w:p>
+            <w:pPr>
+              <w:spacing w:line="360" w:lineRule="auto"/>
+              <w:ind w:firstLine="454"/>
+              <w:rPr>
+                <w:rFonts w:ascii="Times New Roman" w:eastAsia="Times New Roman" w:hAnsi="Times New Roman"/>
+                <w:sz w:val="28"/>
+                <w:szCs w:val="28"/>
+              </w:rPr>
+            </w:pPr>
+          </w:p>
+        </w:tc>
+      </w:tr>
+      <w:tr>
+        <w:tc>
+          <w:tcPr>
+            <w:tcW w:w="1797" w:type="dxa"/>
+            <w:tcBorders>
+              <w:top w:val="single" w:sz="4" w:space="0" w:color="auto"/>
+              <w:left w:val="single" w:sz="4" w:space="0" w:color="auto"/>
+              <w:bottom w:val="single" w:sz="4" w:space="0" w:color="auto"/>
+              <w:right w:val="single" w:sz="4" w:space="0" w:color="auto"/>
+            </w:tcBorders>
+            <w:hideMark/>
+          </w:tcPr>
+          <w:p>
+            <w:pPr>
+              <w:spacing w:line="360" w:lineRule="auto"/>
+              <w:ind w:firstLine="454"/>
+              <w:rPr>
+                <w:rFonts w:ascii="Times New Roman" w:eastAsia="Times New Roman" w:hAnsi="Times New Roman"/>
+                <w:sz w:val="28"/>
+                <w:szCs w:val="28"/>
+              </w:rPr>
+            </w:pPr>
+            <w:r>
+              <w:rPr>
+                <w:rFonts w:ascii="Times New Roman" w:eastAsia="Times New Roman" w:hAnsi="Times New Roman"/>
+                <w:sz w:val="28"/>
+                <w:szCs w:val="28"/>
+              </w:rPr>
+              <w:t>П1</w:t>
+            </w:r>
+          </w:p>
+        </w:tc>
+        <w:tc>
+          <w:tcPr>
+            <w:tcW w:w="1750" w:type="dxa"/>
+            <w:tcBorders>
+              <w:top w:val="single" w:sz="4" w:space="0" w:color="auto"/>
+              <w:left w:val="single" w:sz="4" w:space="0" w:color="auto"/>
+              <w:bottom w:val="single" w:sz="4" w:space="0" w:color="auto"/>
+              <w:right w:val="single" w:sz="4" w:space="0" w:color="auto"/>
+            </w:tcBorders>
+            <w:hideMark/>
+          </w:tcPr>
+          <w:p>
+            <w:pPr>
+              <w:spacing w:line="360" w:lineRule="auto"/>
+              <w:ind w:firstLine="454"/>
+              <w:rPr>
+                <w:rFonts w:ascii="Times New Roman" w:eastAsia="Times New Roman" w:hAnsi="Times New Roman"/>
+                <w:sz w:val="28"/>
+                <w:szCs w:val="28"/>
+                <w:lang w:val="en-US"/>
+              </w:rPr>
+            </w:pPr>
+            <w:r>
+              <w:rPr>
+                <w:rFonts w:ascii="Times New Roman" w:eastAsia="Times New Roman" w:hAnsi="Times New Roman"/>
+                <w:sz w:val="28"/>
+                <w:szCs w:val="28"/>
+                <w:lang w:val="en-US"/>
+              </w:rPr>
+              <w:t>a11</w:t>
+            </w:r>
+          </w:p>
+        </w:tc>
+        <w:tc>
+          <w:tcPr>
+            <w:tcW w:w="1750" w:type="dxa"/>
+            <w:tcBorders>
+              <w:top w:val="single" w:sz="4" w:space="0" w:color="auto"/>
+              <w:left w:val="single" w:sz="4" w:space="0" w:color="auto"/>
+              <w:bottom w:val="single" w:sz="4" w:space="0" w:color="auto"/>
+              <w:right w:val="single" w:sz="4" w:space="0" w:color="auto"/>
+            </w:tcBorders>
+            <w:hideMark/>
+          </w:tcPr>
+          <w:p>
+            <w:pPr>
+              <w:spacing w:line="360" w:lineRule="auto"/>
+              <w:ind w:firstLine="454"/>
+              <w:rPr>
+                <w:rFonts w:ascii="Times New Roman" w:eastAsia="Times New Roman" w:hAnsi="Times New Roman"/>
+                <w:sz w:val="28"/>
+                <w:szCs w:val="28"/>
+                <w:lang w:val="en-US"/>
+              </w:rPr>
+            </w:pPr>
+            <w:r>
+              <w:rPr>
+                <w:rFonts w:ascii="Times New Roman" w:eastAsia="Times New Roman" w:hAnsi="Times New Roman"/>
+                <w:sz w:val="28"/>
+                <w:szCs w:val="28"/>
+                <w:lang w:val="en-US"/>
+              </w:rPr>
+              <w:t>a12</w:t>
+            </w:r>
+          </w:p>
+        </w:tc>
+        <w:tc>
+          <w:tcPr>
+            <w:tcW w:w="1750" w:type="dxa"/>
+            <w:tcBorders>
+              <w:top w:val="single" w:sz="4" w:space="0" w:color="auto"/>
+              <w:left w:val="single" w:sz="4" w:space="0" w:color="auto"/>
+              <w:bottom w:val="single" w:sz="4" w:space="0" w:color="auto"/>
+              <w:right w:val="single" w:sz="4" w:space="0" w:color="auto"/>
+            </w:tcBorders>
+            <w:hideMark/>
+          </w:tcPr>
+          <w:p>
+            <w:pPr>
+              <w:spacing w:line="360" w:lineRule="auto"/>
+              <w:ind w:firstLine="454"/>
+              <w:rPr>
+                <w:rFonts w:ascii="Times New Roman" w:eastAsia="Times New Roman" w:hAnsi="Times New Roman"/>
+                <w:sz w:val="28"/>
+                <w:szCs w:val="28"/>
+                <w:lang w:val="en-US"/>
+              </w:rPr>
+            </w:pPr>
+            <w:r>
+              <w:rPr>
+                <w:rFonts w:ascii="Times New Roman" w:eastAsia="Times New Roman" w:hAnsi="Times New Roman"/>
+                <w:sz w:val="28"/>
+                <w:szCs w:val="28"/>
+                <w:lang w:val="en-US"/>
+              </w:rPr>
+              <w:t>a13</w:t>
+            </w:r>
+          </w:p>
+        </w:tc>
+        <w:tc>
+          <w:tcPr>
+            <w:tcW w:w="1943" w:type="dxa"/>
+            <w:tcBorders>
+              <w:top w:val="single" w:sz="4" w:space="0" w:color="auto"/>
+              <w:left w:val="single" w:sz="4" w:space="0" w:color="auto"/>
+              <w:bottom w:val="single" w:sz="4" w:space="0" w:color="auto"/>
+              <w:right w:val="single" w:sz="4" w:space="0" w:color="auto"/>
+            </w:tcBorders>
+            <w:hideMark/>
+          </w:tcPr>
+          <w:p>
+            <w:pPr>
+              <w:spacing w:line="360" w:lineRule="auto"/>
+              <w:ind w:firstLine="454"/>
+              <w:rPr>
+                <w:rFonts w:ascii="Times New Roman" w:eastAsia="Times New Roman" w:hAnsi="Times New Roman"/>
+                <w:sz w:val="28"/>
+                <w:szCs w:val="28"/>
+                <w:lang w:val="en-US"/>
+              </w:rPr>
+            </w:pPr>
+            <w:r>
+              <w:rPr>
+                <w:rFonts w:ascii="Times New Roman" w:eastAsia="Times New Roman" w:hAnsi="Times New Roman"/>
+                <w:sz w:val="28"/>
+                <w:szCs w:val="28"/>
+                <w:lang w:val="en-US"/>
+              </w:rPr>
+              <w:t>b1</w:t>
+            </w:r>
+          </w:p>
+        </w:tc>
+      </w:tr>
+      <w:tr>
+        <w:tc>
+          <w:tcPr>
+            <w:tcW w:w="1797" w:type="dxa"/>
+            <w:tcBorders>
+              <w:top w:val="single" w:sz="4" w:space="0" w:color="auto"/>
+              <w:left w:val="single" w:sz="4" w:space="0" w:color="auto"/>
+              <w:bottom w:val="single" w:sz="4" w:space="0" w:color="auto"/>
+              <w:right w:val="single" w:sz="4" w:space="0" w:color="auto"/>
+            </w:tcBorders>
+            <w:hideMark/>
+          </w:tcPr>
+          <w:p>
+            <w:pPr>
+              <w:spacing w:line="360" w:lineRule="auto"/>
+              <w:ind w:firstLine="454"/>
+              <w:rPr>
+                <w:rFonts w:ascii="Times New Roman" w:eastAsia="Times New Roman" w:hAnsi="Times New Roman"/>
+                <w:sz w:val="28"/>
+                <w:szCs w:val="28"/>
+              </w:rPr>
+            </w:pPr>
+            <w:r>
+              <w:rPr>
+                <w:rFonts w:ascii="Times New Roman" w:eastAsia="Times New Roman" w:hAnsi="Times New Roman"/>
+                <w:sz w:val="28"/>
+                <w:szCs w:val="28"/>
+              </w:rPr>
+              <w:t>П2</w:t>
+            </w:r>
+          </w:p>
+        </w:tc>
+        <w:tc>
+          <w:tcPr>
+            <w:tcW w:w="1750" w:type="dxa"/>
+            <w:tcBorders>
+              <w:top w:val="single" w:sz="4" w:space="0" w:color="auto"/>
+              <w:left w:val="single" w:sz="4" w:space="0" w:color="auto"/>
+              <w:bottom w:val="single" w:sz="4" w:space="0" w:color="auto"/>
+              <w:right w:val="single" w:sz="4" w:space="0" w:color="auto"/>
+            </w:tcBorders>
+            <w:hideMark/>
+          </w:tcPr>
+          <w:p>
+            <w:pPr>
+              <w:spacing w:line="360" w:lineRule="auto"/>
+              <w:ind w:firstLine="454"/>
+              <w:rPr>
+                <w:rFonts w:ascii="Times New Roman" w:eastAsia="Times New Roman" w:hAnsi="Times New Roman"/>
+                <w:sz w:val="28"/>
+                <w:szCs w:val="28"/>
+                <w:lang w:val="en-US"/>
+              </w:rPr>
+            </w:pPr>
+            <w:r>
+              <w:rPr>
+                <w:rFonts w:ascii="Times New Roman" w:eastAsia="Times New Roman" w:hAnsi="Times New Roman"/>
+                <w:sz w:val="28"/>
+                <w:szCs w:val="28"/>
+                <w:lang w:val="en-US"/>
+              </w:rPr>
+              <w:t>a21</w:t>
+            </w:r>
+          </w:p>
+        </w:tc>
+        <w:tc>
+          <w:tcPr>
+            <w:tcW w:w="1750" w:type="dxa"/>
+            <w:tcBorders>
+              <w:top w:val="single" w:sz="4" w:space="0" w:color="auto"/>
+              <w:left w:val="single" w:sz="4" w:space="0" w:color="auto"/>
+              <w:bottom w:val="single" w:sz="4" w:space="0" w:color="auto"/>
+              <w:right w:val="single" w:sz="4" w:space="0" w:color="auto"/>
+            </w:tcBorders>
+            <w:hideMark/>
+          </w:tcPr>
+          <w:p>
+            <w:pPr>
+              <w:spacing w:line="360" w:lineRule="auto"/>
+              <w:ind w:firstLine="454"/>
+              <w:rPr>
+                <w:rFonts w:ascii="Times New Roman" w:eastAsia="Times New Roman" w:hAnsi="Times New Roman"/>
+                <w:sz w:val="28"/>
+                <w:szCs w:val="28"/>
+                <w:lang w:val="en-US"/>
+              </w:rPr>
+            </w:pPr>
+            <w:r>
+              <w:rPr>
+                <w:rFonts w:ascii="Times New Roman" w:eastAsia="Times New Roman" w:hAnsi="Times New Roman"/>
+                <w:sz w:val="28"/>
+                <w:szCs w:val="28"/>
+                <w:lang w:val="en-US"/>
+              </w:rPr>
+              <w:t>a22</w:t>
+            </w:r>
+          </w:p>
+        </w:tc>
+        <w:tc>
+          <w:tcPr>
+            <w:tcW w:w="1750" w:type="dxa"/>
+            <w:tcBorders>
+              <w:top w:val="single" w:sz="4" w:space="0" w:color="auto"/>
+              <w:left w:val="single" w:sz="4" w:space="0" w:color="auto"/>
+              <w:bottom w:val="single" w:sz="4" w:space="0" w:color="auto"/>
+              <w:right w:val="single" w:sz="4" w:space="0" w:color="auto"/>
+            </w:tcBorders>
+            <w:hideMark/>
+          </w:tcPr>
+          <w:p>
+            <w:pPr>
+              <w:spacing w:line="360" w:lineRule="auto"/>
+              <w:ind w:firstLine="454"/>
+              <w:rPr>
+                <w:rFonts w:ascii="Times New Roman" w:eastAsia="Times New Roman" w:hAnsi="Times New Roman"/>
+                <w:sz w:val="28"/>
+                <w:szCs w:val="28"/>
+                <w:lang w:val="en-US"/>
+              </w:rPr>
+            </w:pPr>
+            <w:r>
+              <w:rPr>
+                <w:rFonts w:ascii="Times New Roman" w:eastAsia="Times New Roman" w:hAnsi="Times New Roman"/>
+                <w:sz w:val="28"/>
+                <w:szCs w:val="28"/>
+                <w:lang w:val="en-US"/>
+              </w:rPr>
+              <w:t>a23</w:t>
+            </w:r>
+          </w:p>
+        </w:tc>
+        <w:tc>
+          <w:tcPr>
+            <w:tcW w:w="1943" w:type="dxa"/>
+            <w:tcBorders>
+              <w:top w:val="single" w:sz="4" w:space="0" w:color="auto"/>
+              <w:left w:val="single" w:sz="4" w:space="0" w:color="auto"/>
+              <w:bottom w:val="single" w:sz="4" w:space="0" w:color="auto"/>
+              <w:right w:val="single" w:sz="4" w:space="0" w:color="auto"/>
+            </w:tcBorders>
+            <w:hideMark/>
+          </w:tcPr>
+          <w:p>
+            <w:pPr>
+              <w:spacing w:line="360" w:lineRule="auto"/>
+              <w:ind w:firstLine="454"/>
+              <w:rPr>
+                <w:rFonts w:ascii="Times New Roman" w:eastAsia="Times New Roman" w:hAnsi="Times New Roman"/>
+                <w:sz w:val="28"/>
+                <w:szCs w:val="28"/>
+                <w:lang w:val="en-US"/>
+              </w:rPr>
+            </w:pPr>
+            <w:r>
+              <w:rPr>
+                <w:rFonts w:ascii="Times New Roman" w:eastAsia="Times New Roman" w:hAnsi="Times New Roman"/>
+                <w:sz w:val="28"/>
+                <w:szCs w:val="28"/>
+                <w:lang w:val="en-US"/>
+              </w:rPr>
+              <w:t>b2</w:t>
+            </w:r>
+          </w:p>
+        </w:tc>
+      </w:tr>
+      <w:tr>
+        <w:tc>
+          <w:tcPr>
+            <w:tcW w:w="1797" w:type="dxa"/>
+            <w:tcBorders>
+              <w:top w:val="single" w:sz="4" w:space="0" w:color="auto"/>
+              <w:left w:val="single" w:sz="4" w:space="0" w:color="auto"/>
+              <w:bottom w:val="single" w:sz="4" w:space="0" w:color="auto"/>
+              <w:right w:val="single" w:sz="4" w:space="0" w:color="auto"/>
+            </w:tcBorders>
+            <w:hideMark/>
+          </w:tcPr>
+          <w:p>
+            <w:pPr>
+              <w:spacing w:line="360" w:lineRule="auto"/>
+              <w:ind w:firstLine="454"/>
+              <w:rPr>
+                <w:rFonts w:ascii="Times New Roman" w:eastAsia="Times New Roman" w:hAnsi="Times New Roman"/>
+                <w:sz w:val="28"/>
+                <w:szCs w:val="28"/>
+              </w:rPr>
+            </w:pPr>
+            <w:r>
+              <w:rPr>
+                <w:rFonts w:ascii="Times New Roman" w:eastAsia="Times New Roman" w:hAnsi="Times New Roman"/>
+                <w:sz w:val="28"/>
+                <w:szCs w:val="28"/>
+              </w:rPr>
+              <w:t>П3</w:t>
+            </w:r>
+          </w:p>
+        </w:tc>
+        <w:tc>
+          <w:tcPr>
+            <w:tcW w:w="1750" w:type="dxa"/>
+            <w:tcBorders>
+              <w:top w:val="single" w:sz="4" w:space="0" w:color="auto"/>
+              <w:left w:val="single" w:sz="4" w:space="0" w:color="auto"/>
+              <w:bottom w:val="single" w:sz="4" w:space="0" w:color="auto"/>
+              <w:right w:val="single" w:sz="4" w:space="0" w:color="auto"/>
+            </w:tcBorders>
+            <w:hideMark/>
+          </w:tcPr>
+          <w:p>
+            <w:pPr>
+              <w:spacing w:line="360" w:lineRule="auto"/>
+              <w:ind w:firstLine="454"/>
+              <w:rPr>
+                <w:rFonts w:ascii="Times New Roman" w:eastAsia="Times New Roman" w:hAnsi="Times New Roman"/>
+                <w:sz w:val="28"/>
+                <w:szCs w:val="28"/>
+                <w:lang w:val="en-US"/>
+              </w:rPr>
+            </w:pPr>
+            <w:r>
+              <w:rPr>
+                <w:rFonts w:ascii="Times New Roman" w:eastAsia="Times New Roman" w:hAnsi="Times New Roman"/>
+                <w:sz w:val="28"/>
+                <w:szCs w:val="28"/>
+                <w:lang w:val="en-US"/>
+              </w:rPr>
+              <w:t>a31</w:t>
+            </w:r>
+          </w:p>
+        </w:tc>
+        <w:tc>
+          <w:tcPr>
+            <w:tcW w:w="1750" w:type="dxa"/>
+            <w:tcBorders>
+              <w:top w:val="single" w:sz="4" w:space="0" w:color="auto"/>
+              <w:left w:val="single" w:sz="4" w:space="0" w:color="auto"/>
+              <w:bottom w:val="single" w:sz="4" w:space="0" w:color="auto"/>
+              <w:right w:val="single" w:sz="4" w:space="0" w:color="auto"/>
+            </w:tcBorders>
+            <w:hideMark/>
+          </w:tcPr>
+          <w:p>
+            <w:pPr>
+              <w:spacing w:line="360" w:lineRule="auto"/>
+              <w:ind w:firstLine="454"/>
+              <w:rPr>
+                <w:rFonts w:ascii="Times New Roman" w:eastAsia="Times New Roman" w:hAnsi="Times New Roman"/>
+                <w:sz w:val="28"/>
+                <w:szCs w:val="28"/>
+                <w:lang w:val="en-US"/>
+              </w:rPr>
+            </w:pPr>
+            <w:r>
+              <w:rPr>
+                <w:rFonts w:ascii="Times New Roman" w:eastAsia="Times New Roman" w:hAnsi="Times New Roman"/>
+                <w:sz w:val="28"/>
+                <w:szCs w:val="28"/>
+                <w:lang w:val="en-US"/>
+              </w:rPr>
+              <w:t>a32</w:t>
+            </w:r>
+          </w:p>
+        </w:tc>
+        <w:tc>
+          <w:tcPr>
+            <w:tcW w:w="1750" w:type="dxa"/>
+            <w:tcBorders>
+              <w:top w:val="single" w:sz="4" w:space="0" w:color="auto"/>
+              <w:left w:val="single" w:sz="4" w:space="0" w:color="auto"/>
+              <w:bottom w:val="single" w:sz="4" w:space="0" w:color="auto"/>
+              <w:right w:val="single" w:sz="4" w:space="0" w:color="auto"/>
+            </w:tcBorders>
+            <w:hideMark/>
+          </w:tcPr>
+          <w:p>
+            <w:pPr>
+              <w:spacing w:line="360" w:lineRule="auto"/>
+              <w:ind w:firstLine="454"/>
+              <w:rPr>
+                <w:rFonts w:ascii="Times New Roman" w:eastAsia="Times New Roman" w:hAnsi="Times New Roman"/>
+                <w:sz w:val="28"/>
+                <w:szCs w:val="28"/>
+                <w:lang w:val="en-US"/>
+              </w:rPr>
+            </w:pPr>
+            <w:r>
+              <w:rPr>
+                <w:rFonts w:ascii="Times New Roman" w:eastAsia="Times New Roman" w:hAnsi="Times New Roman"/>
+                <w:sz w:val="28"/>
+                <w:szCs w:val="28"/>
+                <w:lang w:val="en-US"/>
+              </w:rPr>
+              <w:t>a33</w:t>
+            </w:r>
+          </w:p>
+        </w:tc>
+        <w:tc>
+          <w:tcPr>
+            <w:tcW w:w="1943" w:type="dxa"/>
+            <w:tcBorders>
+              <w:top w:val="single" w:sz="4" w:space="0" w:color="auto"/>
+              <w:left w:val="single" w:sz="4" w:space="0" w:color="auto"/>
+              <w:bottom w:val="single" w:sz="4" w:space="0" w:color="auto"/>
+              <w:right w:val="single" w:sz="4" w:space="0" w:color="auto"/>
+            </w:tcBorders>
+            <w:hideMark/>
+          </w:tcPr>
+          <w:p>
+            <w:pPr>
+              <w:spacing w:line="360" w:lineRule="auto"/>
+              <w:ind w:firstLine="454"/>
+              <w:rPr>
+                <w:rFonts w:ascii="Times New Roman" w:eastAsia="Times New Roman" w:hAnsi="Times New Roman"/>
+                <w:sz w:val="28"/>
+                <w:szCs w:val="28"/>
+                <w:lang w:val="en-US"/>
+              </w:rPr>
+            </w:pPr>
+            <w:r>
+              <w:rPr>
+                <w:rFonts w:ascii="Times New Roman" w:eastAsia="Times New Roman" w:hAnsi="Times New Roman"/>
+                <w:sz w:val="28"/>
+                <w:szCs w:val="28"/>
+                <w:lang w:val="en-US"/>
+              </w:rPr>
+              <w:t>b3</w:t>
+            </w:r>
+          </w:p>
+        </w:tc>
+      </w:tr>
+      <w:tr>
+        <w:tc>
+          <w:tcPr>
+            <w:tcW w:w="1797" w:type="dxa"/>
+            <w:tcBorders>
+              <w:top w:val="single" w:sz="4" w:space="0" w:color="auto"/>
+              <w:left w:val="single" w:sz="4" w:space="0" w:color="auto"/>
+              <w:bottom w:val="single" w:sz="4" w:space="0" w:color="auto"/>
+              <w:right w:val="single" w:sz="4" w:space="0" w:color="auto"/>
+            </w:tcBorders>
+          </w:tcPr>
+          <w:p>
+            <w:pPr>
+              <w:spacing w:line="360" w:lineRule="auto"/>
+              <w:ind w:firstLine="454"/>
+              <w:rPr>
+                <w:rFonts w:ascii="Times New Roman" w:eastAsia="Times New Roman" w:hAnsi="Times New Roman"/>
+                <w:sz w:val="28"/>
+                <w:szCs w:val="28"/>
+              </w:rPr>
+            </w:pPr>
+            <w:r>
+              <w:rPr>
+                <w:rFonts w:ascii="Times New Roman" w:eastAsia="Times New Roman" w:hAnsi="Times New Roman"/>
+                <w:sz w:val="28"/>
+                <w:szCs w:val="28"/>
+              </w:rPr>
+              <w:t>П4</w:t>
+            </w:r>
+          </w:p>
+        </w:tc>
+        <w:tc>
+          <w:tcPr>
+            <w:tcW w:w="1750" w:type="dxa"/>
+            <w:tcBorders>
+              <w:top w:val="single" w:sz="4" w:space="0" w:color="auto"/>
+              <w:left w:val="single" w:sz="4" w:space="0" w:color="auto"/>
+              <w:bottom w:val="single" w:sz="4" w:space="0" w:color="auto"/>
+              <w:right w:val="single" w:sz="4" w:space="0" w:color="auto"/>
+            </w:tcBorders>
+          </w:tcPr>
+          <w:p>
+            <w:pPr>
+              <w:spacing w:line="360" w:lineRule="auto"/>
+              <w:ind w:firstLine="454"/>
+              <w:rPr>
+                <w:rFonts w:ascii="Times New Roman" w:eastAsia="Times New Roman" w:hAnsi="Times New Roman"/>
+                <w:sz w:val="28"/>
+                <w:szCs w:val="28"/>
+                <w:lang w:val="en-US"/>
+              </w:rPr>
+            </w:pPr>
+            <w:r>
+              <w:rPr>
+                <w:rFonts w:ascii="Times New Roman" w:eastAsia="Times New Roman" w:hAnsi="Times New Roman"/>
+                <w:sz w:val="28"/>
+                <w:szCs w:val="28"/>
+              </w:rPr>
+              <w:t>а4</w:t>
+            </w:r>
+            <w:r>
+              <w:rPr>
+                <w:rFonts w:ascii="Times New Roman" w:eastAsia="Times New Roman" w:hAnsi="Times New Roman"/>
+                <w:sz w:val="28"/>
+                <w:szCs w:val="28"/>
+                <w:lang w:val="en-US"/>
+              </w:rPr>
+              <w:t>1</w:t>
+            </w:r>
+          </w:p>
+        </w:tc>
+        <w:tc>
+          <w:tcPr>
+            <w:tcW w:w="1750" w:type="dxa"/>
+            <w:tcBorders>
+              <w:top w:val="single" w:sz="4" w:space="0" w:color="auto"/>
+              <w:left w:val="single" w:sz="4" w:space="0" w:color="auto"/>
+              <w:bottom w:val="single" w:sz="4" w:space="0" w:color="auto"/>
+              <w:right w:val="single" w:sz="4" w:space="0" w:color="auto"/>
+            </w:tcBorders>
+          </w:tcPr>
+          <w:p>
+            <w:pPr>
+              <w:spacing w:line="360" w:lineRule="auto"/>
+              <w:ind w:firstLine="454"/>
+              <w:rPr>
+                <w:rFonts w:ascii="Times New Roman" w:eastAsia="Times New Roman" w:hAnsi="Times New Roman"/>
+                <w:sz w:val="28"/>
+                <w:szCs w:val="28"/>
+                <w:lang w:val="en-US"/>
+              </w:rPr>
+            </w:pPr>
+            <w:r>
+              <w:rPr>
+                <w:rFonts w:ascii="Times New Roman" w:eastAsia="Times New Roman" w:hAnsi="Times New Roman"/>
+                <w:sz w:val="28"/>
+                <w:szCs w:val="28"/>
+              </w:rPr>
+              <w:t>а4</w:t>
+            </w:r>
+            <w:r>
+              <w:rPr>
+                <w:rFonts w:ascii="Times New Roman" w:eastAsia="Times New Roman" w:hAnsi="Times New Roman"/>
+                <w:sz w:val="28"/>
+                <w:szCs w:val="28"/>
+                <w:lang w:val="en-US"/>
+              </w:rPr>
+              <w:t>2</w:t>
+            </w:r>
+          </w:p>
+        </w:tc>
+        <w:tc>
+          <w:tcPr>
+            <w:tcW w:w="1750" w:type="dxa"/>
+            <w:tcBorders>
+              <w:top w:val="single" w:sz="4" w:space="0" w:color="auto"/>
+              <w:left w:val="single" w:sz="4" w:space="0" w:color="auto"/>
+              <w:bottom w:val="single" w:sz="4" w:space="0" w:color="auto"/>
+              <w:right w:val="single" w:sz="4" w:space="0" w:color="auto"/>
+            </w:tcBorders>
+          </w:tcPr>
+          <w:p>
+            <w:pPr>
+              <w:spacing w:line="360" w:lineRule="auto"/>
+              <w:ind w:firstLine="454"/>
+              <w:rPr>
+                <w:rFonts w:ascii="Times New Roman" w:eastAsia="Times New Roman" w:hAnsi="Times New Roman"/>
+                <w:sz w:val="28"/>
+                <w:szCs w:val="28"/>
+                <w:lang w:val="en-US"/>
+              </w:rPr>
+            </w:pPr>
+            <w:r>
+              <w:rPr>
+                <w:rFonts w:ascii="Times New Roman" w:eastAsia="Times New Roman" w:hAnsi="Times New Roman"/>
+                <w:sz w:val="28"/>
+                <w:szCs w:val="28"/>
+              </w:rPr>
+              <w:t>а4</w:t>
+            </w:r>
+            <w:r>
+              <w:rPr>
+                <w:rFonts w:ascii="Times New Roman" w:eastAsia="Times New Roman" w:hAnsi="Times New Roman"/>
+                <w:sz w:val="28"/>
+                <w:szCs w:val="28"/>
+                <w:lang w:val="en-US"/>
+              </w:rPr>
+              <w:t>3</w:t>
+            </w:r>
+          </w:p>
+        </w:tc>
+        <w:tc>
+          <w:tcPr>
+            <w:tcW w:w="1943" w:type="dxa"/>
+            <w:tcBorders>
+              <w:top w:val="single" w:sz="4" w:space="0" w:color="auto"/>
+              <w:left w:val="single" w:sz="4" w:space="0" w:color="auto"/>
+              <w:bottom w:val="single" w:sz="4" w:space="0" w:color="auto"/>
+              <w:right w:val="single" w:sz="4" w:space="0" w:color="auto"/>
+            </w:tcBorders>
+          </w:tcPr>
+          <w:p>
+            <w:pPr>
+              <w:spacing w:line="360" w:lineRule="auto"/>
+              <w:ind w:firstLine="454"/>
+              <w:rPr>
+                <w:rFonts w:ascii="Times New Roman" w:eastAsia="Times New Roman" w:hAnsi="Times New Roman"/>
+                <w:sz w:val="28"/>
+                <w:szCs w:val="28"/>
+                <w:lang w:val="en-US"/>
+              </w:rPr>
+            </w:pPr>
+            <w:r>
+              <w:rPr>
+                <w:rFonts w:ascii="Times New Roman" w:eastAsia="Times New Roman" w:hAnsi="Times New Roman"/>
+                <w:sz w:val="28"/>
+                <w:szCs w:val="28"/>
+                <w:lang w:val="en-US"/>
+              </w:rPr>
+              <w:t>b4</w:t>
+            </w:r>
+          </w:p>
+        </w:tc>
+      </w:tr>
+      <w:tr>
+        <w:tc>
+          <w:tcPr>
+            <w:tcW w:w="1797" w:type="dxa"/>
+            <w:tcBorders>
+              <w:top w:val="single" w:sz="4" w:space="0" w:color="auto"/>
+              <w:left w:val="single" w:sz="4" w:space="0" w:color="auto"/>
+              <w:bottom w:val="single" w:sz="4" w:space="0" w:color="auto"/>
+              <w:right w:val="single" w:sz="4" w:space="0" w:color="auto"/>
+            </w:tcBorders>
+            <w:hideMark/>
+          </w:tcPr>
+          <w:p>
+            <w:pPr>
+              <w:spacing w:line="360" w:lineRule="auto"/>
+              <w:ind w:firstLine="454"/>
+              <w:rPr>
+                <w:rFonts w:ascii="Times New Roman" w:eastAsia="Times New Roman" w:hAnsi="Times New Roman"/>
+                <w:sz w:val="28"/>
+                <w:szCs w:val="28"/>
+              </w:rPr>
+            </w:pPr>
+            <w:r>
+              <w:rPr>
+                <w:rFonts w:ascii="Times New Roman" w:eastAsia="Times New Roman" w:hAnsi="Times New Roman"/>
+                <w:sz w:val="28"/>
+                <w:szCs w:val="28"/>
+              </w:rPr>
+              <w:t>Цена за единицу сырья(у.е.)</w:t>
+            </w:r>
+          </w:p>
+        </w:tc>
+        <w:tc>
+          <w:tcPr>
+            <w:tcW w:w="1750" w:type="dxa"/>
+            <w:tcBorders>
+              <w:top w:val="single" w:sz="4" w:space="0" w:color="auto"/>
+              <w:left w:val="single" w:sz="4" w:space="0" w:color="auto"/>
+              <w:bottom w:val="single" w:sz="4" w:space="0" w:color="auto"/>
+              <w:right w:val="single" w:sz="4" w:space="0" w:color="auto"/>
+            </w:tcBorders>
+            <w:hideMark/>
+          </w:tcPr>
+          <w:p>
+            <w:pPr>
+              <w:spacing w:line="360" w:lineRule="auto"/>
+              <w:ind w:firstLine="454"/>
+              <w:rPr>
+                <w:rFonts w:ascii="Times New Roman" w:eastAsia="Times New Roman" w:hAnsi="Times New Roman"/>
+                <w:sz w:val="28"/>
+                <w:szCs w:val="28"/>
+                <w:lang w:val="en-US"/>
+              </w:rPr>
+            </w:pPr>
+            <w:r>
+              <w:rPr>
+                <w:rFonts w:ascii="Times New Roman" w:eastAsia="Times New Roman" w:hAnsi="Times New Roman"/>
+                <w:sz w:val="28"/>
+                <w:szCs w:val="28"/>
+                <w:lang w:val="en-US"/>
+              </w:rPr>
+              <w:t>c1</w:t>
+            </w:r>
+          </w:p>
+        </w:tc>
+        <w:tc>
+          <w:tcPr>
+            <w:tcW w:w="1750" w:type="dxa"/>
+            <w:tcBorders>
+              <w:top w:val="single" w:sz="4" w:space="0" w:color="auto"/>
+              <w:left w:val="single" w:sz="4" w:space="0" w:color="auto"/>
+              <w:bottom w:val="single" w:sz="4" w:space="0" w:color="auto"/>
+              <w:right w:val="single" w:sz="4" w:space="0" w:color="auto"/>
+            </w:tcBorders>
+            <w:hideMark/>
+          </w:tcPr>
+          <w:p>
+            <w:pPr>
+              <w:spacing w:line="360" w:lineRule="auto"/>
+              <w:ind w:firstLine="454"/>
+              <w:rPr>
+                <w:rFonts w:ascii="Times New Roman" w:eastAsia="Times New Roman" w:hAnsi="Times New Roman"/>
+                <w:sz w:val="28"/>
+                <w:szCs w:val="28"/>
+                <w:lang w:val="en-US"/>
+              </w:rPr>
+            </w:pPr>
+            <w:r>
+              <w:rPr>
+                <w:rFonts w:ascii="Times New Roman" w:eastAsia="Times New Roman" w:hAnsi="Times New Roman"/>
+                <w:sz w:val="28"/>
+                <w:szCs w:val="28"/>
+                <w:lang w:val="en-US"/>
+              </w:rPr>
+              <w:t>c2</w:t>
+            </w:r>
+          </w:p>
+        </w:tc>
+        <w:tc>
+          <w:tcPr>
+            <w:tcW w:w="1750" w:type="dxa"/>
+            <w:tcBorders>
+              <w:top w:val="single" w:sz="4" w:space="0" w:color="auto"/>
+              <w:left w:val="single" w:sz="4" w:space="0" w:color="auto"/>
+              <w:bottom w:val="single" w:sz="4" w:space="0" w:color="auto"/>
+              <w:right w:val="single" w:sz="4" w:space="0" w:color="auto"/>
+            </w:tcBorders>
+            <w:hideMark/>
+          </w:tcPr>
+          <w:p>
+            <w:pPr>
+              <w:spacing w:line="360" w:lineRule="auto"/>
+              <w:ind w:firstLine="454"/>
+              <w:rPr>
+                <w:rFonts w:ascii="Times New Roman" w:eastAsia="Times New Roman" w:hAnsi="Times New Roman"/>
+                <w:sz w:val="28"/>
+                <w:szCs w:val="28"/>
+                <w:lang w:val="en-US"/>
+              </w:rPr>
+            </w:pPr>
+            <w:r>
+              <w:rPr>
+                <w:rFonts w:ascii="Times New Roman" w:eastAsia="Times New Roman" w:hAnsi="Times New Roman"/>
+                <w:sz w:val="28"/>
+                <w:szCs w:val="28"/>
+                <w:lang w:val="en-US"/>
+              </w:rPr>
+              <w:t>c3</w:t>
+            </w:r>
+          </w:p>
+        </w:tc>
+        <w:tc>
+          <w:tcPr>
+            <w:tcW w:w="1943" w:type="dxa"/>
+            <w:tcBorders>
+              <w:top w:val="single" w:sz="4" w:space="0" w:color="auto"/>
+              <w:left w:val="single" w:sz="4" w:space="0" w:color="auto"/>
+              <w:bottom w:val="single" w:sz="4" w:space="0" w:color="auto"/>
+              <w:right w:val="single" w:sz="4" w:space="0" w:color="auto"/>
+            </w:tcBorders>
+            <w:hideMark/>
+          </w:tcPr>
+          <w:p>
+            <w:pPr>
+              <w:spacing w:line="360" w:lineRule="auto"/>
+              <w:ind w:firstLine="454"/>
+              <w:rPr>
+                <w:rFonts w:ascii="Times New Roman" w:eastAsia="Times New Roman" w:hAnsi="Times New Roman"/>
+                <w:sz w:val="28"/>
+                <w:szCs w:val="28"/>
+                <w:lang w:val="en-US"/>
+              </w:rPr>
+            </w:pPr>
+            <w:r>
+              <w:rPr>
+                <w:rFonts w:ascii="Times New Roman" w:eastAsia="Times New Roman" w:hAnsi="Times New Roman"/>
+                <w:sz w:val="28"/>
+                <w:szCs w:val="28"/>
+                <w:lang w:val="en-US"/>
+              </w:rPr>
+              <w:t>min</w:t>
+            </w:r>
+          </w:p>
+        </w:tc>
+      </w:tr>
+    </w:tbl>
+    <w:p>
+      <w:pPr>
+        <w:tabs>
+          <w:tab w:val="right" w:leader="dot" w:pos="9345"/>
+        </w:tabs>
+        <w:spacing w:after="100" w:line="360" w:lineRule="auto"/>
+        <w:ind w:left="360"/>
+        <w:rPr>
+          <w:rFonts w:ascii="Times New Roman" w:eastAsia="Times New Roman" w:hAnsi="Times New Roman" w:cs="Times New Roman"/>
+          <w:bCs/>
+          <w:sz w:val="28"/>
+          <w:szCs w:val="28"/>
+        </w:rPr>
+      </w:pPr>
+      <w:r>
+        <w:rPr>
+          <w:rFonts w:ascii="Times New Roman" w:eastAsia="Times New Roman" w:hAnsi="Times New Roman" w:cs="Times New Roman"/>
+          <w:bCs/>
+          <w:sz w:val="28"/>
+          <w:szCs w:val="28"/>
+        </w:rPr>
+        <w:t>Вариант</w:t>
+      </w:r>
+      <w:r>
+        <w:rPr>
+          <w:rFonts w:ascii="Times New Roman" w:eastAsia="Times New Roman" w:hAnsi="Times New Roman" w:cs="Times New Roman"/>
+          <w:bCs/>
+          <w:sz w:val="28"/>
+          <w:szCs w:val="28"/>
+        </w:rPr>
+        <w:t xml:space="preserve"> 10:</w:t>
+      </w:r>
+    </w:p>
+    <w:p>
+      <w:pPr>
+        <w:tabs>
+          <w:tab w:val="right" w:leader="dot" w:pos="9345"/>
+        </w:tabs>
+        <w:spacing w:after="100" w:line="360" w:lineRule="auto"/>
+        <w:ind w:left="360"/>
+        <w:rPr>
+          <w:rFonts w:ascii="Times New Roman" w:eastAsia="Times New Roman" w:hAnsi="Times New Roman" w:cs="Times New Roman"/>
+          <w:bCs/>
+          <w:sz w:val="28"/>
+          <w:szCs w:val="28"/>
+        </w:rPr>
+      </w:pPr>
+      <w:r>
+        <w:rPr>
+          <w:rFonts w:ascii="Times New Roman" w:eastAsia="Times New Roman" w:hAnsi="Times New Roman" w:cs="Times New Roman"/>
+          <w:bCs/>
+          <w:noProof/>
+          <w:sz w:val="28"/>
+          <w:szCs w:val="28"/>
+        </w:rPr>
+        <w:lastRenderedPageBreak/>
+        <w:drawing>
+          <wp:inline distT="0" distB="0" distL="0" distR="0" wp14:anchorId="7E452F53" wp14:editId="278742F4">
+            <wp:extent cx="5940425" cy="1280795"/>
+            <wp:effectExtent l="0" t="0" r="3175" b="0"/>
+            <wp:docPr id="16" name="Picture 16"/>
+            <wp:cNvGraphicFramePr>
+              <a:graphicFrameLocks xmlns:a="http://schemas.openxmlformats.org/drawingml/2006/main" noChangeAspect="1"/>
+            </wp:cNvGraphicFramePr>
+            <a:graphic xmlns:a="http://schemas.openxmlformats.org/drawingml/2006/main">
+              <a:graphicData uri="http://schemas.openxmlformats.org/drawingml/2006/picture">
+                <pic:pic xmlns:pic="http://schemas.openxmlformats.org/drawingml/2006/picture">
+                  <pic:nvPicPr>
+                    <pic:cNvPr id="1" name=""/>
+                    <pic:cNvPicPr/>
+                  </pic:nvPicPr>
+                  <pic:blipFill>
+                    <a:blip r:embed="rId21"/>
+                    <a:stretch>
+                      <a:fillRect/>
+                    </a:stretch>
+                  </pic:blipFill>
+                  <pic:spPr>
+                    <a:xfrm>
+                      <a:off x="0" y="0"/>
+                      <a:ext cx="5940425" cy="1280795"/>
+                    </a:xfrm>
+                    <a:prstGeom prst="rect">
+                      <a:avLst/>
+                    </a:prstGeom>
+                  </pic:spPr>
+                </pic:pic>
+              </a:graphicData>
+            </a:graphic>
+          </wp:inline>
+        </w:drawing>
+      </w:r>
+    </w:p>
+    <w:p>
+      <w:pPr>
+        <w:spacing w:line="360" w:lineRule="auto"/>
+        <w:rPr>
+          <w:rFonts w:ascii="Times New Roman" w:eastAsia="Times New Roman" w:hAnsi="Times New Roman" w:cs="Times New Roman"/>
+          <w:bCs/>
+          <w:sz w:val="28"/>
+          <w:szCs w:val="28"/>
+        </w:rPr>
+      </w:pPr>
+      <w:r>
+        <w:rPr>
+          <w:rFonts w:ascii="Times New Roman" w:eastAsia="Times New Roman" w:hAnsi="Times New Roman" w:cs="Times New Roman"/>
+          <w:bCs/>
+          <w:sz w:val="28"/>
+          <w:szCs w:val="28"/>
+        </w:rPr>
+        <w:br w:type="page"/>
+      </w:r>
+    </w:p>
+    <w:p>
+      <w:pPr>
+        <w:tabs>
+          <w:tab w:val="right" w:leader="dot" w:pos="9345"/>
+        </w:tabs>
+        <w:spacing w:after="100" w:line="360" w:lineRule="auto"/>
+        <w:ind w:left="360"/>
+        <w:rPr>
+          <w:rFonts w:ascii="Times New Roman" w:eastAsia="Times New Roman" w:hAnsi="Times New Roman" w:cs="Times New Roman"/>
+          <w:bCs/>
+          <w:sz w:val="28"/>
+          <w:szCs w:val="28"/>
+        </w:rPr>
+      </w:pPr>
+      <w:r>
+        <w:rPr>
+          <w:rFonts w:ascii="Times New Roman" w:eastAsia="Times New Roman" w:hAnsi="Times New Roman" w:cs="Times New Roman"/>
+          <w:bCs/>
+          <w:sz w:val="28"/>
+          <w:szCs w:val="28"/>
+        </w:rPr>
+        <w:lastRenderedPageBreak/>
+        <w:t>Запишем ограничения задачи:</w:t>
+      </w:r>
+    </w:p>
+    <w:p>
+      <w:pPr>
+        <w:tabs>
+          <w:tab w:val="right" w:leader="dot" w:pos="9345"/>
+        </w:tabs>
+        <w:spacing w:after="100" w:line="360" w:lineRule="auto"/>
+        <w:ind w:left="360"/>
+        <w:rPr>
+          <w:rFonts w:ascii="Times New Roman" w:eastAsia="Times New Roman" w:hAnsi="Times New Roman" w:cs="Times New Roman"/>
+          <w:bCs/>
+          <w:sz w:val="28"/>
+          <w:szCs w:val="28"/>
+        </w:rPr>
+      </w:pPr>
+      <m:oMathPara>
+        <m:oMathParaPr>
+          <m:jc m:val="left"/>
+        </m:oMathParaPr>
+        <m:oMath>
+          <m:d>
+            <m:dPr>
+              <m:begChr m:val="{"/>
+              <m:endChr m:val=""/>
+              <m:ctrlPr>
+                <w:rPr>
+                  <w:rFonts w:ascii="Cambria Math" w:eastAsia="Times New Roman" w:hAnsi="Cambria Math" w:cs="Times New Roman"/>
+                  <w:bCs/>
+                  <w:i/>
+                  <w:sz w:val="28"/>
+                  <w:szCs w:val="28"/>
+                </w:rPr>
+              </m:ctrlPr>
+            </m:dPr>
+            <m:e>
+              <m:eqArr>
+                <m:eqArrPr>
+                  <m:ctrlPr>
+                    <w:rPr>
+                      <w:rFonts w:ascii="Cambria Math" w:eastAsia="Times New Roman" w:hAnsi="Cambria Math" w:cs="Times New Roman"/>
+                      <w:bCs/>
+                      <w:i/>
+                      <w:sz w:val="28"/>
+                      <w:szCs w:val="28"/>
+                    </w:rPr>
+                  </m:ctrlPr>
+                </m:eqArrPr>
+                <m:e>
+                  <m:r>
+                    <w:rPr>
+                      <w:rFonts w:ascii="Cambria Math" w:eastAsia="Times New Roman" w:hAnsi="Cambria Math" w:cs="Times New Roman"/>
+                      <w:sz w:val="28"/>
+                      <w:szCs w:val="28"/>
+                    </w:rPr>
+                    <m:t xml:space="preserve">x1+x2≤50 </m:t>
+                  </m:r>
+                </m:e>
+                <m:e>
+                  <m:r>
+                    <w:rPr>
+                      <w:rFonts w:ascii="Cambria Math" w:eastAsia="Times New Roman" w:hAnsi="Cambria Math" w:cs="Times New Roman"/>
+                      <w:sz w:val="28"/>
+                      <w:szCs w:val="28"/>
+                    </w:rPr>
+                    <m:t>4x1+2x2≤80</m:t>
+                  </m:r>
+                </m:e>
+                <m:e>
+                  <m:r>
+                    <w:rPr>
+                      <w:rFonts w:ascii="Cambria Math" w:eastAsia="Times New Roman" w:hAnsi="Cambria Math" w:cs="Times New Roman"/>
+                      <w:sz w:val="28"/>
+                      <w:szCs w:val="28"/>
+                    </w:rPr>
+                    <m:t>x1+3x2+4x3≤140</m:t>
+                  </m:r>
+                  <m:ctrlPr>
+                    <w:rPr>
+                      <w:rFonts w:ascii="Cambria Math" w:eastAsia="Cambria Math" w:hAnsi="Cambria Math" w:cs="Times New Roman"/>
+                      <w:bCs/>
+                      <w:i/>
+                      <w:sz w:val="28"/>
+                      <w:szCs w:val="28"/>
+                    </w:rPr>
+                  </m:ctrlPr>
+                </m:e>
+                <m:e>
+                  <m:r>
+                    <w:rPr>
+                      <w:rFonts w:ascii="Cambria Math" w:eastAsia="Cambria Math" w:hAnsi="Cambria Math" w:cs="Times New Roman"/>
+                      <w:sz w:val="28"/>
+                      <w:szCs w:val="28"/>
+                      <w:lang w:val="en-US"/>
+                    </w:rPr>
+                    <m:t>4x1</m:t>
+                  </m:r>
+                  <m:r>
+                    <w:rPr>
+                      <w:rFonts w:ascii="Cambria Math" w:eastAsia="Cambria Math" w:hAnsi="Cambria Math" w:cs="Times New Roman"/>
+                      <w:sz w:val="28"/>
+                      <w:szCs w:val="28"/>
+                    </w:rPr>
+                    <m:t>+</m:t>
+                  </m:r>
+                  <m:r>
+                    <w:rPr>
+                      <w:rFonts w:ascii="Cambria Math" w:eastAsia="Cambria Math" w:hAnsi="Cambria Math" w:cs="Times New Roman"/>
+                      <w:sz w:val="28"/>
+                      <w:szCs w:val="28"/>
+                      <w:lang w:val="en-US"/>
+                    </w:rPr>
+                    <m:t>x2+x3≤136</m:t>
+                  </m:r>
+                </m:e>
+              </m:eqArr>
+            </m:e>
+          </m:d>
+        </m:oMath>
+      </m:oMathPara>
+    </w:p>
+    <w:p>
+      <w:pPr>
+        <w:tabs>
+          <w:tab w:val="right" w:leader="dot" w:pos="9345"/>
+        </w:tabs>
+        <w:spacing w:after="100" w:line="360" w:lineRule="auto"/>
+        <w:ind w:left="360"/>
+        <w:rPr>
+          <w:rFonts w:ascii="Times New Roman" w:eastAsia="Times New Roman" w:hAnsi="Times New Roman" w:cs="Times New Roman"/>
+          <w:bCs/>
+          <w:sz w:val="28"/>
+          <w:szCs w:val="28"/>
+        </w:rPr>
+      </w:pPr>
+      <m:oMathPara>
+        <m:oMathParaPr>
+          <m:jc m:val="left"/>
+        </m:oMathParaPr>
+        <m:oMath>
+          <m:r>
+            <w:rPr>
+              <w:rFonts w:ascii="Cambria Math" w:eastAsia="Times New Roman" w:hAnsi="Cambria Math" w:cs="Times New Roman"/>
+              <w:sz w:val="28"/>
+              <w:szCs w:val="28"/>
+            </w:rPr>
+            <m:t>x1≥0, x2≥0, x3≥0</m:t>
+          </m:r>
+        </m:oMath>
+      </m:oMathPara>
+    </w:p>
+    <w:p>
+      <w:pPr>
+        <w:tabs>
+          <w:tab w:val="right" w:leader="dot" w:pos="9345"/>
+        </w:tabs>
+        <w:spacing w:after="100" w:line="360" w:lineRule="auto"/>
+        <w:ind w:left="360"/>
+        <w:rPr>
+          <w:rFonts w:ascii="Times New Roman" w:eastAsia="Times New Roman" w:hAnsi="Times New Roman" w:cs="Times New Roman"/>
+          <w:bCs/>
+          <w:sz w:val="28"/>
+          <w:szCs w:val="28"/>
+        </w:rPr>
+      </w:pPr>
+      <w:r>
+        <w:rPr>
+          <w:rFonts w:ascii="Times New Roman" w:eastAsia="Times New Roman" w:hAnsi="Times New Roman" w:cs="Times New Roman"/>
+          <w:bCs/>
+          <w:sz w:val="28"/>
+          <w:szCs w:val="28"/>
+        </w:rPr>
+        <w:t>Зпишем целевую функцию:</w:t>
+      </w:r>
+    </w:p>
+    <w:p>
+      <w:pPr>
+        <w:tabs>
+          <w:tab w:val="right" w:leader="dot" w:pos="9345"/>
+        </w:tabs>
+        <w:spacing w:after="100" w:line="360" w:lineRule="auto"/>
+        <w:ind w:left="360"/>
+        <w:rPr>
+          <w:rFonts w:ascii="Times New Roman" w:eastAsia="Times New Roman" w:hAnsi="Times New Roman" w:cs="Times New Roman"/>
+          <w:bCs/>
+          <w:sz w:val="28"/>
+          <w:szCs w:val="28"/>
+          <w:lang w:val="en-US"/>
+        </w:rPr>
+      </w:pPr>
+      <m:oMathPara>
+        <m:oMathParaPr>
+          <m:jc m:val="left"/>
+        </m:oMathParaPr>
+        <m:oMath>
+          <m:r>
+            <w:rPr>
+              <w:rFonts w:ascii="Cambria Math" w:eastAsia="Times New Roman" w:hAnsi="Cambria Math" w:cs="Times New Roman"/>
+              <w:sz w:val="28"/>
+              <w:szCs w:val="28"/>
+              <w:lang w:val="en-US"/>
+            </w:rPr>
+            <m:t>S=12x1+10x2+8x3→min</m:t>
+          </m:r>
+        </m:oMath>
+      </m:oMathPara>
+    </w:p>
+    <w:p>
+      <w:pPr>
+        <w:tabs>
+          <w:tab w:val="right" w:leader="dot" w:pos="9345"/>
+        </w:tabs>
+        <w:spacing w:after="100" w:line="360" w:lineRule="auto"/>
+        <w:ind w:left="360"/>
+        <w:rPr>
+          <w:rFonts w:ascii="Times New Roman" w:eastAsia="Times New Roman" w:hAnsi="Times New Roman" w:cs="Times New Roman"/>
+          <w:bCs/>
+          <w:sz w:val="28"/>
+          <w:szCs w:val="28"/>
+          <w:lang w:val="en-US"/>
+        </w:rPr>
+      </w:pPr>
+      <w:r>
+        <w:rPr>
+          <w:rFonts w:ascii="Times New Roman" w:eastAsia="Times New Roman" w:hAnsi="Times New Roman" w:cs="Times New Roman"/>
+          <w:bCs/>
+          <w:noProof/>
+          <w:sz w:val="28"/>
+          <w:szCs w:val="28"/>
+          <w:lang w:val="en-US"/>
+        </w:rPr>
+        <w:drawing>
+          <wp:inline distT="0" distB="0" distL="0" distR="0" wp14:anchorId="3438FC7E" wp14:editId="29A94185">
+            <wp:extent cx="5940425" cy="2623820"/>
+            <wp:effectExtent l="0" t="0" r="3175" b="5080"/>
+            <wp:docPr id="17" name="Picture 17"/>
+            <wp:cNvGraphicFramePr>
+              <a:graphicFrameLocks xmlns:a="http://schemas.openxmlformats.org/drawingml/2006/main" noChangeAspect="1"/>
+            </wp:cNvGraphicFramePr>
+            <a:graphic xmlns:a="http://schemas.openxmlformats.org/drawingml/2006/main">
+              <a:graphicData uri="http://schemas.openxmlformats.org/drawingml/2006/picture">
+                <pic:pic xmlns:pic="http://schemas.openxmlformats.org/drawingml/2006/picture">
+                  <pic:nvPicPr>
+                    <pic:cNvPr id="1" name=""/>
+                    <pic:cNvPicPr/>
+                  </pic:nvPicPr>
+                  <pic:blipFill>
+                    <a:blip r:embed="rId22"/>
+                    <a:stretch>
+                      <a:fillRect/>
+                    </a:stretch>
+                  </pic:blipFill>
+                  <pic:spPr>
+                    <a:xfrm>
+                      <a:off x="0" y="0"/>
+                      <a:ext cx="5940425" cy="2623820"/>
+                    </a:xfrm>
+                    <a:prstGeom prst="rect">
+                      <a:avLst/>
+                    </a:prstGeom>
+                  </pic:spPr>
+                </pic:pic>
+              </a:graphicData>
+            </a:graphic>
+          </wp:inline>
+        </w:drawing>
+      </w:r>
+    </w:p>
+    <w:p>
+      <w:pPr>
+        <w:tabs>
+          <w:tab w:val="right" w:leader="dot" w:pos="9345"/>
+        </w:tabs>
+        <w:spacing w:after="100" w:line="360" w:lineRule="auto"/>
+        <w:ind w:left="360"/>
+        <w:jc w:val="center"/>
+        <w:rPr>
+          <w:rFonts w:ascii="Times New Roman" w:eastAsia="Times New Roman" w:hAnsi="Times New Roman" w:cs="Times New Roman"/>
+          <w:bCs/>
+          <w:sz w:val="28"/>
+          <w:szCs w:val="28"/>
+        </w:rPr>
+      </w:pPr>
+      <w:r>
+        <w:rPr>
+          <w:rFonts w:ascii="Times New Roman" w:eastAsia="Times New Roman" w:hAnsi="Times New Roman" w:cs="Times New Roman"/>
+          <w:bCs/>
+          <w:sz w:val="28"/>
+          <w:szCs w:val="28"/>
+        </w:rPr>
+        <w:t>Рис. 1</w:t>
+      </w:r>
+      <w:r>
+        <w:rPr>
+          <w:rFonts w:ascii="Times New Roman" w:eastAsia="Times New Roman" w:hAnsi="Times New Roman" w:cs="Times New Roman"/>
+          <w:bCs/>
+          <w:sz w:val="28"/>
+          <w:szCs w:val="28"/>
+        </w:rPr>
+        <w:t>4</w:t>
+      </w:r>
+      <w:r>
+        <w:rPr>
+          <w:rFonts w:ascii="Times New Roman" w:eastAsia="Times New Roman" w:hAnsi="Times New Roman" w:cs="Times New Roman"/>
+          <w:bCs/>
+          <w:sz w:val="28"/>
+          <w:szCs w:val="28"/>
+        </w:rPr>
+        <w:t xml:space="preserve">. </w:t>
+      </w:r>
+      <w:r>
+        <w:rPr>
+          <w:rFonts w:ascii="Times New Roman" w:eastAsia="Times New Roman" w:hAnsi="Times New Roman" w:cs="Times New Roman"/>
+          <w:bCs/>
+          <w:sz w:val="28"/>
+          <w:szCs w:val="28"/>
+        </w:rPr>
+        <w:t>Поиск решения</w:t>
+      </w:r>
+    </w:p>
+    <w:p>
+      <w:pPr>
+        <w:tabs>
+          <w:tab w:val="right" w:leader="dot" w:pos="9345"/>
+        </w:tabs>
+        <w:spacing w:after="100" w:line="360" w:lineRule="auto"/>
+        <w:ind w:left="360"/>
+        <w:jc w:val="center"/>
+        <w:rPr>
+          <w:rFonts w:ascii="Times New Roman" w:eastAsia="Times New Roman" w:hAnsi="Times New Roman" w:cs="Times New Roman"/>
+          <w:bCs/>
+          <w:sz w:val="28"/>
+          <w:szCs w:val="28"/>
+        </w:rPr>
+      </w:pPr>
+      <w:r>
+        <w:rPr>
+          <w:rFonts w:ascii="Times New Roman" w:eastAsia="Times New Roman" w:hAnsi="Times New Roman" w:cs="Times New Roman"/>
+          <w:bCs/>
+          <w:noProof/>
+          <w:sz w:val="28"/>
+          <w:szCs w:val="28"/>
+        </w:rPr>
+        <w:drawing>
+          <wp:inline distT="0" distB="0" distL="0" distR="0" wp14:anchorId="6B9556CC" wp14:editId="5B2FB616">
+            <wp:extent cx="3002540" cy="1668925"/>
+            <wp:effectExtent l="0" t="0" r="7620" b="7620"/>
+            <wp:docPr id="18" name="Picture 18"/>
+            <wp:cNvGraphicFramePr>
+              <a:graphicFrameLocks xmlns:a="http://schemas.openxmlformats.org/drawingml/2006/main" noChangeAspect="1"/>
+            </wp:cNvGraphicFramePr>
+            <a:graphic xmlns:a="http://schemas.openxmlformats.org/drawingml/2006/main">
+              <a:graphicData uri="http://schemas.openxmlformats.org/drawingml/2006/picture">
+                <pic:pic xmlns:pic="http://schemas.openxmlformats.org/drawingml/2006/picture">
+                  <pic:nvPicPr>
+                    <pic:cNvPr id="1" name=""/>
+                    <pic:cNvPicPr/>
+                  </pic:nvPicPr>
+                  <pic:blipFill>
+                    <a:blip r:embed="rId23"/>
+                    <a:stretch>
+                      <a:fillRect/>
+                    </a:stretch>
+                  </pic:blipFill>
+                  <pic:spPr>
+                    <a:xfrm>
+                      <a:off x="0" y="0"/>
+                      <a:ext cx="3002540" cy="1668925"/>
+                    </a:xfrm>
+                    <a:prstGeom prst="rect">
+                      <a:avLst/>
+                    </a:prstGeom>
+                  </pic:spPr>
+                </pic:pic>
+              </a:graphicData>
+            </a:graphic>
+          </wp:inline>
+        </w:drawing>
+      </w:r>
+    </w:p>
+    <w:p>
+      <w:pPr>
+        <w:tabs>
+          <w:tab w:val="right" w:leader="dot" w:pos="9345"/>
+        </w:tabs>
+        <w:spacing w:after="100" w:line="360" w:lineRule="auto"/>
+        <w:ind w:left="360"/>
+        <w:jc w:val="center"/>
+        <w:rPr>
+          <w:rFonts w:ascii="Times New Roman" w:eastAsia="Times New Roman" w:hAnsi="Times New Roman" w:cs="Times New Roman"/>
+          <w:bCs/>
+          <w:sz w:val="28"/>
+          <w:szCs w:val="28"/>
+        </w:rPr>
+      </w:pPr>
+      <w:r>
+        <w:rPr>
+          <w:rFonts w:ascii="Times New Roman" w:eastAsia="Times New Roman" w:hAnsi="Times New Roman" w:cs="Times New Roman"/>
+          <w:bCs/>
+          <w:sz w:val="28"/>
+          <w:szCs w:val="28"/>
+        </w:rPr>
+        <w:t>Рис. 1</w:t>
+      </w:r>
+      <w:r>
+        <w:rPr>
+          <w:rFonts w:ascii="Times New Roman" w:eastAsia="Times New Roman" w:hAnsi="Times New Roman" w:cs="Times New Roman"/>
+          <w:bCs/>
+          <w:sz w:val="28"/>
+          <w:szCs w:val="28"/>
+        </w:rPr>
+        <w:t>5.</w:t>
+      </w:r>
+      <w:r>
+        <w:rPr>
+          <w:rFonts w:ascii="Times New Roman" w:eastAsia="Times New Roman" w:hAnsi="Times New Roman" w:cs="Times New Roman"/>
+          <w:bCs/>
+          <w:sz w:val="28"/>
+          <w:szCs w:val="28"/>
+        </w:rPr>
+        <w:t xml:space="preserve"> </w:t>
+      </w:r>
+      <w:r>
+        <w:rPr>
+          <w:rFonts w:ascii="Times New Roman" w:eastAsia="Times New Roman" w:hAnsi="Times New Roman" w:cs="Times New Roman"/>
+          <w:bCs/>
+          <w:sz w:val="28"/>
+          <w:szCs w:val="28"/>
+        </w:rPr>
+        <w:t xml:space="preserve">Результат </w:t>
+      </w:r>
+      <w:r>
+        <w:rPr>
+          <w:rFonts w:ascii="Times New Roman" w:eastAsia="Times New Roman" w:hAnsi="Times New Roman" w:cs="Times New Roman"/>
+          <w:bCs/>
+          <w:sz w:val="28"/>
+          <w:szCs w:val="28"/>
+        </w:rPr>
+        <w:t>решения</w:t>
+      </w:r>
+    </w:p>
+    <w:p>
+      <w:pPr>
+        <w:spacing w:line="360" w:lineRule="auto"/>
+        <w:ind w:firstLine="454"/>
+        <w:rPr>
+          <w:rFonts w:ascii="Times New Roman" w:hAnsi="Times New Roman" w:cs="Times New Roman"/>
+          <w:sz w:val="28"/>
+          <w:szCs w:val="28"/>
+        </w:rPr>
+      </w:pPr>
+      <w:r>
+        <w:rPr>
+          <w:rFonts w:ascii="Times New Roman" w:hAnsi="Times New Roman" w:cs="Times New Roman"/>
+          <w:sz w:val="28"/>
+          <w:szCs w:val="28"/>
+        </w:rPr>
+        <w:br w:type="page"/>
+      </w:r>
+      <w:r>
+        <w:rPr>
+          <w:rFonts w:ascii="Times New Roman" w:hAnsi="Times New Roman" w:cs="Times New Roman"/>
+          <w:sz w:val="28"/>
+          <w:szCs w:val="28"/>
+        </w:rPr>
+        <w:lastRenderedPageBreak/>
+        <w:t>На основе полученных результатов можно сделать следующий вывод: необходимо выпустить сырье первого вида M1 в количестве 26 усл. единицы, второго вида M2 в количестве 25 у. е., третьего вида M3 в количестве 11 у. е. При таком плане выпуска пищевых концентратов с учетом имеющихся ограничений будет получена минимальная цена смеси в размере 632 у. Е</w:t>
+      </w:r>
+    </w:p>
+    <w:p>
+      <w:pPr>
+        <w:spacing w:line="360" w:lineRule="auto"/>
+        <w:rPr>
+          <w:rFonts w:ascii="Times New Roman" w:hAnsi="Times New Roman" w:cs="Times New Roman"/>
+          <w:sz w:val="28"/>
+          <w:szCs w:val="28"/>
+        </w:rPr>
+      </w:pPr>
+    </w:p>
+    <w:p>
+      <w:pPr>
+        <w:pStyle w:val="Heading1"/>
+        <w:spacing w:line="360" w:lineRule="auto"/>
+        <w:rPr>
+          <w:rFonts w:ascii="Times New Roman" w:hAnsi="Times New Roman" w:cs="Times New Roman"/>
+          <w:color w:val="auto"/>
+          <w:sz w:val="28"/>
+          <w:szCs w:val="28"/>
+        </w:rPr>
+      </w:pPr>
+      <w:bookmarkStart w:id="6" w:name="_Toc153890787"/>
+      <w:r>
+        <w:rPr>
+          <w:rFonts w:ascii="Times New Roman" w:hAnsi="Times New Roman" w:cs="Times New Roman"/>
+          <w:color w:val="auto"/>
+          <w:sz w:val="28"/>
+          <w:szCs w:val="28"/>
+        </w:rPr>
+        <w:t>Заключение</w:t>
+      </w:r>
+      <w:bookmarkEnd w:id="6"/>
+    </w:p>
+    <w:p>
+      <w:pPr>
+        <w:tabs>
+          <w:tab w:val="right" w:leader="dot" w:pos="9345"/>
+        </w:tabs>
+        <w:spacing w:after="100" w:line="360" w:lineRule="auto"/>
+        <w:ind w:left="360"/>
+        <w:rPr>
+          <w:rFonts w:ascii="Times New Roman" w:hAnsi="Times New Roman" w:cs="Times New Roman"/>
+          <w:sz w:val="28"/>
+          <w:szCs w:val="28"/>
+        </w:rPr>
+      </w:pPr>
+      <w:r>
+        <w:rPr>
+          <w:rFonts w:ascii="Times New Roman" w:hAnsi="Times New Roman" w:cs="Times New Roman"/>
+          <w:sz w:val="28"/>
+          <w:szCs w:val="28"/>
+        </w:rPr>
+        <w:t xml:space="preserve">В процессе прохождения технологической практики на кафедре МПО ЭВМ ЧГУ получилось ознакомиться с пакетами анализа данных Orange, STATISTICA, SPSS, KNIME, Minitlab, Loginom, R+R-Studio и SAS. Также удалось поработать с пакетом </w:t>
+      </w:r>
+      <w:r>
+        <w:rPr>
+          <w:rFonts w:ascii="Times New Roman" w:hAnsi="Times New Roman" w:cs="Times New Roman"/>
+          <w:sz w:val="28"/>
+          <w:szCs w:val="28"/>
+          <w:lang w:val="en-US"/>
+        </w:rPr>
+        <w:t>Orange</w:t>
+      </w:r>
+      <w:r>
+        <w:rPr>
+          <w:rFonts w:ascii="Times New Roman" w:hAnsi="Times New Roman" w:cs="Times New Roman"/>
+          <w:sz w:val="28"/>
+          <w:szCs w:val="28"/>
+        </w:rPr>
+        <w:t xml:space="preserve"> </w:t>
+      </w:r>
+      <w:r>
+        <w:rPr>
+          <w:rFonts w:ascii="Times New Roman" w:hAnsi="Times New Roman" w:cs="Times New Roman"/>
+          <w:sz w:val="28"/>
+          <w:szCs w:val="28"/>
+        </w:rPr>
+        <w:t>и протестровать его возможности.</w:t>
+      </w:r>
+    </w:p>
+    <w:p>
+      <w:pPr>
+        <w:tabs>
+          <w:tab w:val="right" w:leader="dot" w:pos="9345"/>
+        </w:tabs>
+        <w:spacing w:after="100" w:line="360" w:lineRule="auto"/>
+        <w:ind w:left="360"/>
+        <w:rPr>
+          <w:rFonts w:ascii="Times New Roman" w:hAnsi="Times New Roman" w:cs="Times New Roman"/>
+          <w:sz w:val="28"/>
+          <w:szCs w:val="28"/>
+        </w:rPr>
+      </w:pPr>
+      <w:r>
+        <w:rPr>
+          <w:rFonts w:ascii="Times New Roman" w:hAnsi="Times New Roman" w:cs="Times New Roman"/>
+          <w:sz w:val="28"/>
+          <w:szCs w:val="28"/>
+        </w:rPr>
+        <w:t>Также по ходу решения оптимизационных задач были получены и закреплены навыки работы с пакетом анализа Excel.</w:t>
+      </w:r>
+    </w:p>
+    <w:p>
+      <w:pPr>
+        <w:tabs>
+          <w:tab w:val="right" w:leader="dot" w:pos="9345"/>
+        </w:tabs>
+        <w:spacing w:after="100" w:line="360" w:lineRule="auto"/>
+        <w:ind w:left="360"/>
+        <w:rPr>
+          <w:rFonts w:ascii="Times New Roman" w:hAnsi="Times New Roman" w:cs="Times New Roman"/>
+          <w:sz w:val="28"/>
+          <w:szCs w:val="28"/>
+        </w:rPr>
+      </w:pPr>
+      <w:r>
+        <w:rPr>
+          <w:rFonts w:ascii="Times New Roman" w:hAnsi="Times New Roman" w:cs="Times New Roman"/>
+          <w:sz w:val="28"/>
+          <w:szCs w:val="28"/>
+        </w:rPr>
+        <w:t>В процессе выполнения заданий по технологической практике частично были освоены компетенции:</w:t>
+      </w:r>
+    </w:p>
+    <w:p>
+      <w:pPr>
+        <w:tabs>
+          <w:tab w:val="right" w:leader="dot" w:pos="9345"/>
+        </w:tabs>
+        <w:spacing w:after="100" w:line="360" w:lineRule="auto"/>
+        <w:ind w:left="360"/>
+        <w:rPr>
+          <w:rFonts w:ascii="Times New Roman" w:hAnsi="Times New Roman" w:cs="Times New Roman"/>
+          <w:sz w:val="28"/>
+          <w:szCs w:val="28"/>
+        </w:rPr>
+      </w:pPr>
+      <w:r>
+        <w:rPr>
+          <w:rFonts w:ascii="Times New Roman" w:hAnsi="Times New Roman" w:cs="Times New Roman"/>
+          <w:sz w:val="28"/>
+          <w:szCs w:val="28"/>
+        </w:rPr>
+        <w:t>Способен использовать современные информационные технологии и программные средства, в том числе отечественного производства, при решении задач профессиональной деятельности (ОПК-2).</w:t>
+      </w:r>
+    </w:p>
+    <w:p>
+      <w:pPr>
+        <w:tabs>
+          <w:tab w:val="right" w:leader="dot" w:pos="9345"/>
+        </w:tabs>
+        <w:spacing w:after="100" w:line="360" w:lineRule="auto"/>
+        <w:ind w:left="360"/>
+        <w:rPr>
+          <w:rFonts w:ascii="Times New Roman" w:hAnsi="Times New Roman" w:cs="Times New Roman"/>
+          <w:sz w:val="28"/>
+          <w:szCs w:val="28"/>
+        </w:rPr>
+      </w:pPr>
+      <w:r>
+        <w:rPr>
+          <w:rFonts w:ascii="Times New Roman" w:hAnsi="Times New Roman" w:cs="Times New Roman"/>
+          <w:sz w:val="28"/>
+          <w:szCs w:val="28"/>
+        </w:rPr>
+        <w:t>Способен решать стандартные задачи профессиональной деятельности на основе информационной и библиографической культуры с применением информационно-коммуникационных технологий и с учетом основных требований информационной безопасности (ОПК-3).</w:t>
+      </w:r>
     </w:p>
     <w:sectPr>
-      <w:headerReference w:type="default" r:id="rId18"/>
-      <w:footerReference w:type="default" r:id="rId19"/>
-      <w:headerReference w:type="first" r:id="rId20"/>
-      <w:footerReference w:type="first" r:id="rId21"/>
+      <w:headerReference w:type="default" r:id="rId24"/>
+      <w:footerReference w:type="default" r:id="rId25"/>
+      <w:headerReference w:type="first" r:id="rId26"/>
+      <w:footerReference w:type="first" r:id="rId27"/>
       <w:pgSz w:w="11906" w:h="16838"/>
       <w:pgMar w:top="1134" w:right="850" w:bottom="1134" w:left="1701" w:header="708" w:footer="708" w:gutter="0"/>
       <w:pgNumType w:start="1"/>
@@ -4960,7 +9436,7 @@
       <w:lvlText w:val="%1."/>
       <w:lvlJc w:val="left"/>
       <w:pPr>
-        <w:ind w:left="720" w:hanging="360"/>
+        <w:ind w:left="643" w:hanging="360"/>
       </w:pPr>
       <w:rPr>
         <w:u w:val="none"/>
@@ -4972,7 +9448,7 @@
       <w:lvlText w:val="%2."/>
       <w:lvlJc w:val="left"/>
       <w:pPr>
-        <w:ind w:left="1440" w:hanging="360"/>
+        <w:ind w:left="1363" w:hanging="360"/>
       </w:pPr>
       <w:rPr>
         <w:u w:val="none"/>
@@ -4984,7 +9460,7 @@
       <w:lvlText w:val="%3."/>
       <w:lvlJc w:val="right"/>
       <w:pPr>
-        <w:ind w:left="2160" w:hanging="360"/>
+        <w:ind w:left="2083" w:hanging="360"/>
       </w:pPr>
       <w:rPr>
         <w:u w:val="none"/>
@@ -4996,7 +9472,7 @@
       <w:lvlText w:val="%4."/>
       <w:lvlJc w:val="left"/>
       <w:pPr>
-        <w:ind w:left="2880" w:hanging="360"/>
+        <w:ind w:left="2803" w:hanging="360"/>
       </w:pPr>
       <w:rPr>
         <w:u w:val="none"/>
@@ -5008,7 +9484,7 @@
       <w:lvlText w:val="%5."/>
       <w:lvlJc w:val="left"/>
       <w:pPr>
-        <w:ind w:left="3600" w:hanging="360"/>
+        <w:ind w:left="3523" w:hanging="360"/>
       </w:pPr>
       <w:rPr>
         <w:u w:val="none"/>
@@ -5020,7 +9496,7 @@
       <w:lvlText w:val="%6."/>
       <w:lvlJc w:val="right"/>
       <w:pPr>
-        <w:ind w:left="4320" w:hanging="360"/>
+        <w:ind w:left="4243" w:hanging="360"/>
       </w:pPr>
       <w:rPr>
         <w:u w:val="none"/>
@@ -5032,7 +9508,7 @@
       <w:lvlText w:val="%7."/>
       <w:lvlJc w:val="left"/>
       <w:pPr>
-        <w:ind w:left="5040" w:hanging="360"/>
+        <w:ind w:left="4963" w:hanging="360"/>
       </w:pPr>
       <w:rPr>
         <w:u w:val="none"/>
@@ -5044,7 +9520,7 @@
       <w:lvlText w:val="%8."/>
       <w:lvlJc w:val="left"/>
       <w:pPr>
-        <w:ind w:left="5760" w:hanging="360"/>
+        <w:ind w:left="5683" w:hanging="360"/>
       </w:pPr>
       <w:rPr>
         <w:u w:val="none"/>
@@ -5056,7 +9532,7 @@
       <w:lvlText w:val="%9."/>
       <w:lvlJc w:val="right"/>
       <w:pPr>
-        <w:ind w:left="6480" w:hanging="360"/>
+        <w:ind w:left="6403" w:hanging="360"/>
       </w:pPr>
       <w:rPr>
         <w:u w:val="none"/>
@@ -5290,6 +9766,95 @@
     </w:lvl>
   </w:abstractNum>
   <w:abstractNum w:abstractNumId="4" w15:restartNumberingAfterBreak="0">
+    <w:nsid w:val="49F44CDA"/>
+    <w:multiLevelType w:val="hybridMultilevel"/>
+    <w:tmpl w:val="41025B8A"/>
+    <w:lvl w:ilvl="0" w:tplc="04190011">
+      <w:start w:val="1"/>
+      <w:numFmt w:val="decimal"/>
+      <w:lvlText w:val="%1)"/>
+      <w:lvlJc w:val="left"/>
+      <w:pPr>
+        <w:ind w:left="720" w:hanging="360"/>
+      </w:pPr>
+      <w:rPr>
+        <w:rFonts w:hint="default"/>
+      </w:rPr>
+    </w:lvl>
+    <w:lvl w:ilvl="1" w:tplc="04190019" w:tentative="1">
+      <w:start w:val="1"/>
+      <w:numFmt w:val="lowerLetter"/>
+      <w:lvlText w:val="%2."/>
+      <w:lvlJc w:val="left"/>
+      <w:pPr>
+        <w:ind w:left="1440" w:hanging="360"/>
+      </w:pPr>
+    </w:lvl>
+    <w:lvl w:ilvl="2" w:tplc="0419001B" w:tentative="1">
+      <w:start w:val="1"/>
+      <w:numFmt w:val="lowerRoman"/>
+      <w:lvlText w:val="%3."/>
+      <w:lvlJc w:val="right"/>
+      <w:pPr>
+        <w:ind w:left="2160" w:hanging="180"/>
+      </w:pPr>
+    </w:lvl>
+    <w:lvl w:ilvl="3" w:tplc="0419000F" w:tentative="1">
+      <w:start w:val="1"/>
+      <w:numFmt w:val="decimal"/>
+      <w:lvlText w:val="%4."/>
+      <w:lvlJc w:val="left"/>
+      <w:pPr>
+        <w:ind w:left="2880" w:hanging="360"/>
+      </w:pPr>
+    </w:lvl>
+    <w:lvl w:ilvl="4" w:tplc="04190019" w:tentative="1">
+      <w:start w:val="1"/>
+      <w:numFmt w:val="lowerLetter"/>
+      <w:lvlText w:val="%5."/>
+      <w:lvlJc w:val="left"/>
+      <w:pPr>
+        <w:ind w:left="3600" w:hanging="360"/>
+      </w:pPr>
+    </w:lvl>
+    <w:lvl w:ilvl="5" w:tplc="0419001B" w:tentative="1">
+      <w:start w:val="1"/>
+      <w:numFmt w:val="lowerRoman"/>
+      <w:lvlText w:val="%6."/>
+      <w:lvlJc w:val="right"/>
+      <w:pPr>
+        <w:ind w:left="4320" w:hanging="180"/>
+      </w:pPr>
+    </w:lvl>
+    <w:lvl w:ilvl="6" w:tplc="0419000F" w:tentative="1">
+      <w:start w:val="1"/>
+      <w:numFmt w:val="decimal"/>
+      <w:lvlText w:val="%7."/>
+      <w:lvlJc w:val="left"/>
+      <w:pPr>
+        <w:ind w:left="5040" w:hanging="360"/>
+      </w:pPr>
+    </w:lvl>
+    <w:lvl w:ilvl="7" w:tplc="04190019" w:tentative="1">
+      <w:start w:val="1"/>
+      <w:numFmt w:val="lowerLetter"/>
+      <w:lvlText w:val="%8."/>
+      <w:lvlJc w:val="left"/>
+      <w:pPr>
+        <w:ind w:left="5760" w:hanging="360"/>
+      </w:pPr>
+    </w:lvl>
+    <w:lvl w:ilvl="8" w:tplc="0419001B" w:tentative="1">
+      <w:start w:val="1"/>
+      <w:numFmt w:val="lowerRoman"/>
+      <w:lvlText w:val="%9."/>
+      <w:lvlJc w:val="right"/>
+      <w:pPr>
+        <w:ind w:left="6480" w:hanging="180"/>
+      </w:pPr>
+    </w:lvl>
+  </w:abstractNum>
+  <w:abstractNum w:abstractNumId="5" w15:restartNumberingAfterBreak="0">
     <w:nsid w:val="4A0D1E6D"/>
     <w:multiLevelType w:val="multilevel"/>
     <w:tmpl w:val="EDF463CA"/>
@@ -5402,7 +9967,7 @@
       </w:rPr>
     </w:lvl>
   </w:abstractNum>
-  <w:abstractNum w:abstractNumId="5" w15:restartNumberingAfterBreak="0">
+  <w:abstractNum w:abstractNumId="6" w15:restartNumberingAfterBreak="0">
     <w:nsid w:val="4E8915DB"/>
     <w:multiLevelType w:val="multilevel"/>
     <w:tmpl w:val="60B8109A"/>
@@ -5515,7 +10080,182 @@
       </w:rPr>
     </w:lvl>
   </w:abstractNum>
-  <w:abstractNum w:abstractNumId="6" w15:restartNumberingAfterBreak="0">
+  <w:abstractNum w:abstractNumId="7" w15:restartNumberingAfterBreak="0">
+    <w:nsid w:val="5BC971C2"/>
+    <w:multiLevelType w:val="hybridMultilevel"/>
+    <w:tmpl w:val="8BD60130"/>
+    <w:lvl w:ilvl="0" w:tplc="0419000F">
+      <w:start w:val="1"/>
+      <w:numFmt w:val="decimal"/>
+      <w:lvlText w:val="%1."/>
+      <w:lvlJc w:val="left"/>
+      <w:pPr>
+        <w:ind w:left="720" w:hanging="360"/>
+      </w:pPr>
+      <w:rPr>
+        <w:rFonts w:hint="default"/>
+      </w:rPr>
+    </w:lvl>
+    <w:lvl w:ilvl="1" w:tplc="04190019" w:tentative="1">
+      <w:start w:val="1"/>
+      <w:numFmt w:val="lowerLetter"/>
+      <w:lvlText w:val="%2."/>
+      <w:lvlJc w:val="left"/>
+      <w:pPr>
+        <w:ind w:left="1440" w:hanging="360"/>
+      </w:pPr>
+    </w:lvl>
+    <w:lvl w:ilvl="2" w:tplc="0419001B" w:tentative="1">
+      <w:start w:val="1"/>
+      <w:numFmt w:val="lowerRoman"/>
+      <w:lvlText w:val="%3."/>
+      <w:lvlJc w:val="right"/>
+      <w:pPr>
+        <w:ind w:left="2160" w:hanging="180"/>
+      </w:pPr>
+    </w:lvl>
+    <w:lvl w:ilvl="3" w:tplc="0419000F" w:tentative="1">
+      <w:start w:val="1"/>
+      <w:numFmt w:val="decimal"/>
+      <w:lvlText w:val="%4."/>
+      <w:lvlJc w:val="left"/>
+      <w:pPr>
+        <w:ind w:left="2880" w:hanging="360"/>
+      </w:pPr>
+    </w:lvl>
+    <w:lvl w:ilvl="4" w:tplc="04190019" w:tentative="1">
+      <w:start w:val="1"/>
+      <w:numFmt w:val="lowerLetter"/>
+      <w:lvlText w:val="%5."/>
+      <w:lvlJc w:val="left"/>
+      <w:pPr>
+        <w:ind w:left="3600" w:hanging="360"/>
+      </w:pPr>
+    </w:lvl>
+    <w:lvl w:ilvl="5" w:tplc="0419001B" w:tentative="1">
+      <w:start w:val="1"/>
+      <w:numFmt w:val="lowerRoman"/>
+      <w:lvlText w:val="%6."/>
+      <w:lvlJc w:val="right"/>
+      <w:pPr>
+        <w:ind w:left="4320" w:hanging="180"/>
+      </w:pPr>
+    </w:lvl>
+    <w:lvl w:ilvl="6" w:tplc="0419000F" w:tentative="1">
+      <w:start w:val="1"/>
+      <w:numFmt w:val="decimal"/>
+      <w:lvlText w:val="%7."/>
+      <w:lvlJc w:val="left"/>
+      <w:pPr>
+        <w:ind w:left="5040" w:hanging="360"/>
+      </w:pPr>
+    </w:lvl>
+    <w:lvl w:ilvl="7" w:tplc="04190019" w:tentative="1">
+      <w:start w:val="1"/>
+      <w:numFmt w:val="lowerLetter"/>
+      <w:lvlText w:val="%8."/>
+      <w:lvlJc w:val="left"/>
+      <w:pPr>
+        <w:ind w:left="5760" w:hanging="360"/>
+      </w:pPr>
+    </w:lvl>
+    <w:lvl w:ilvl="8" w:tplc="0419001B" w:tentative="1">
+      <w:start w:val="1"/>
+      <w:numFmt w:val="lowerRoman"/>
+      <w:lvlText w:val="%9."/>
+      <w:lvlJc w:val="right"/>
+      <w:pPr>
+        <w:ind w:left="6480" w:hanging="180"/>
+      </w:pPr>
+    </w:lvl>
+  </w:abstractNum>
+  <w:abstractNum w:abstractNumId="8" w15:restartNumberingAfterBreak="0">
+    <w:nsid w:val="5E8858B5"/>
+    <w:multiLevelType w:val="hybridMultilevel"/>
+    <w:tmpl w:val="D87EDEEC"/>
+    <w:lvl w:ilvl="0" w:tplc="0419000F">
+      <w:start w:val="1"/>
+      <w:numFmt w:val="decimal"/>
+      <w:lvlText w:val="%1."/>
+      <w:lvlJc w:val="left"/>
+      <w:pPr>
+        <w:ind w:left="720" w:hanging="360"/>
+      </w:pPr>
+    </w:lvl>
+    <w:lvl w:ilvl="1" w:tplc="04190019" w:tentative="1">
+      <w:start w:val="1"/>
+      <w:numFmt w:val="lowerLetter"/>
+      <w:lvlText w:val="%2."/>
+      <w:lvlJc w:val="left"/>
+      <w:pPr>
+        <w:ind w:left="1440" w:hanging="360"/>
+      </w:pPr>
+    </w:lvl>
+    <w:lvl w:ilvl="2" w:tplc="0419001B" w:tentative="1">
+      <w:start w:val="1"/>
+      <w:numFmt w:val="lowerRoman"/>
+      <w:lvlText w:val="%3."/>
+      <w:lvlJc w:val="right"/>
+      <w:pPr>
+        <w:ind w:left="2160" w:hanging="180"/>
+      </w:pPr>
+    </w:lvl>
+    <w:lvl w:ilvl="3" w:tplc="0419000F" w:tentative="1">
+      <w:start w:val="1"/>
+      <w:numFmt w:val="decimal"/>
+      <w:lvlText w:val="%4."/>
+      <w:lvlJc w:val="left"/>
+      <w:pPr>
+        <w:ind w:left="2880" w:hanging="360"/>
+      </w:pPr>
+    </w:lvl>
+    <w:lvl w:ilvl="4" w:tplc="04190019" w:tentative="1">
+      <w:start w:val="1"/>
+      <w:numFmt w:val="lowerLetter"/>
+      <w:lvlText w:val="%5."/>
+      <w:lvlJc w:val="left"/>
+      <w:pPr>
+        <w:ind w:left="3600" w:hanging="360"/>
+      </w:pPr>
+    </w:lvl>
+    <w:lvl w:ilvl="5" w:tplc="0419001B" w:tentative="1">
+      <w:start w:val="1"/>
+      <w:numFmt w:val="lowerRoman"/>
+      <w:lvlText w:val="%6."/>
+      <w:lvlJc w:val="right"/>
+      <w:pPr>
+        <w:ind w:left="4320" w:hanging="180"/>
+      </w:pPr>
+    </w:lvl>
+    <w:lvl w:ilvl="6" w:tplc="0419000F" w:tentative="1">
+      <w:start w:val="1"/>
+      <w:numFmt w:val="decimal"/>
+      <w:lvlText w:val="%7."/>
+      <w:lvlJc w:val="left"/>
+      <w:pPr>
+        <w:ind w:left="5040" w:hanging="360"/>
+      </w:pPr>
+    </w:lvl>
+    <w:lvl w:ilvl="7" w:tplc="04190019" w:tentative="1">
+      <w:start w:val="1"/>
+      <w:numFmt w:val="lowerLetter"/>
+      <w:lvlText w:val="%8."/>
+      <w:lvlJc w:val="left"/>
+      <w:pPr>
+        <w:ind w:left="5760" w:hanging="360"/>
+      </w:pPr>
+    </w:lvl>
+    <w:lvl w:ilvl="8" w:tplc="0419001B" w:tentative="1">
+      <w:start w:val="1"/>
+      <w:numFmt w:val="lowerRoman"/>
+      <w:lvlText w:val="%9."/>
+      <w:lvlJc w:val="right"/>
+      <w:pPr>
+        <w:ind w:left="6480" w:hanging="180"/>
+      </w:pPr>
+    </w:lvl>
+  </w:abstractNum>
+  <w:abstractNum w:abstractNumId="9" w15:restartNumberingAfterBreak="0">
     <w:nsid w:val="6FA265B1"/>
     <w:multiLevelType w:val="multilevel"/>
     <w:tmpl w:val="06F435B2"/>
@@ -5628,7 +10368,7 @@
       </w:rPr>
     </w:lvl>
   </w:abstractNum>
-  <w:abstractNum w:abstractNumId="7" w15:restartNumberingAfterBreak="0">
+  <w:abstractNum w:abstractNumId="10" w15:restartNumberingAfterBreak="0">
     <w:nsid w:val="7D353535"/>
     <w:multiLevelType w:val="multilevel"/>
     <w:tmpl w:val="FDFC47EE"/>
@@ -5745,25 +10485,34 @@
     <w:abstractNumId w:val="0"/>
   </w:num>
   <w:num w:numId="2">
-    <w:abstractNumId w:val="4"/>
+    <w:abstractNumId w:val="5"/>
   </w:num>
   <w:num w:numId="3">
-    <w:abstractNumId w:val="5"/>
+    <w:abstractNumId w:val="6"/>
   </w:num>
   <w:num w:numId="4">
     <w:abstractNumId w:val="2"/>
   </w:num>
   <w:num w:numId="5">
-    <w:abstractNumId w:val="7"/>
+    <w:abstractNumId w:val="10"/>
   </w:num>
   <w:num w:numId="6">
-    <w:abstractNumId w:val="6"/>
+    <w:abstractNumId w:val="9"/>
   </w:num>
   <w:num w:numId="7">
     <w:abstractNumId w:val="3"/>
   </w:num>
   <w:num w:numId="8">
     <w:abstractNumId w:val="1"/>
+  </w:num>
+  <w:num w:numId="9">
+    <w:abstractNumId w:val="4"/>
+  </w:num>
+  <w:num w:numId="10">
+    <w:abstractNumId w:val="8"/>
+  </w:num>
+  <w:num w:numId="11">
+    <w:abstractNumId w:val="7"/>
   </w:num>
 </w:numbering>
 </file>
@@ -6166,6 +10915,7 @@
   <w:style w:type="paragraph" w:default="1" w:styleId="Normal">
     <w:name w:val="Normal"/>
     <w:qFormat/>
+    <w:rsid w:val="00807334"/>
   </w:style>
   <w:style w:type="paragraph" w:styleId="Heading1">
     <w:name w:val="heading 1"/>
@@ -6373,6 +11123,116 @@
       <w:tblStyleRowBandSize w:val="1"/>
       <w:tblStyleColBandSize w:val="1"/>
     </w:tblPr>
+  </w:style>
+  <w:style w:type="table" w:styleId="TableGrid">
+    <w:name w:val="Table Grid"/>
+    <w:basedOn w:val="TableNormal"/>
+    <w:uiPriority w:val="39"/>
+    <w:rsid w:val="00887411"/>
+    <w:pPr>
+      <w:spacing w:after="0" w:line="240" w:lineRule="auto"/>
+    </w:pPr>
+    <w:rPr>
+      <w:rFonts w:asciiTheme="minorHAnsi" w:eastAsiaTheme="minorHAnsi" w:hAnsiTheme="minorHAnsi" w:cstheme="minorBidi"/>
+      <w:lang w:eastAsia="en-US"/>
+    </w:rPr>
+    <w:tblPr>
+      <w:tblInd w:w="0" w:type="nil"/>
+      <w:tblBorders>
+        <w:top w:val="single" w:sz="4" w:space="0" w:color="auto"/>
+        <w:left w:val="single" w:sz="4" w:space="0" w:color="auto"/>
+        <w:bottom w:val="single" w:sz="4" w:space="0" w:color="auto"/>
+        <w:right w:val="single" w:sz="4" w:space="0" w:color="auto"/>
+        <w:insideH w:val="single" w:sz="4" w:space="0" w:color="auto"/>
+        <w:insideV w:val="single" w:sz="4" w:space="0" w:color="auto"/>
+      </w:tblBorders>
+    </w:tblPr>
+  </w:style>
+  <w:style w:type="paragraph" w:styleId="ListParagraph">
+    <w:name w:val="List Paragraph"/>
+    <w:basedOn w:val="Normal"/>
+    <w:uiPriority w:val="34"/>
+    <w:qFormat/>
+    <w:rsid w:val="001C1F6F"/>
+    <w:pPr>
+      <w:ind w:left="720"/>
+      <w:contextualSpacing/>
+    </w:pPr>
+  </w:style>
+  <w:style w:type="character" w:styleId="PlaceholderText">
+    <w:name w:val="Placeholder Text"/>
+    <w:basedOn w:val="DefaultParagraphFont"/>
+    <w:uiPriority w:val="99"/>
+    <w:semiHidden/>
+    <w:rsid w:val="001C1F6F"/>
+    <w:rPr>
+      <w:color w:val="808080"/>
+    </w:rPr>
+  </w:style>
+  <w:style w:type="table" w:customStyle="1" w:styleId="1">
+    <w:name w:val="Сетка таблицы1"/>
+    <w:basedOn w:val="TableNormal"/>
+    <w:next w:val="TableGrid"/>
+    <w:uiPriority w:val="39"/>
+    <w:rsid w:val="003525FE"/>
+    <w:pPr>
+      <w:spacing w:after="0" w:line="240" w:lineRule="auto"/>
+    </w:pPr>
+    <w:rPr>
+      <w:rFonts w:cs="Times New Roman"/>
+      <w:lang w:eastAsia="en-US"/>
+    </w:rPr>
+    <w:tblPr>
+      <w:tblInd w:w="0" w:type="nil"/>
+      <w:tblBorders>
+        <w:top w:val="single" w:sz="4" w:space="0" w:color="auto"/>
+        <w:left w:val="single" w:sz="4" w:space="0" w:color="auto"/>
+        <w:bottom w:val="single" w:sz="4" w:space="0" w:color="auto"/>
+        <w:right w:val="single" w:sz="4" w:space="0" w:color="auto"/>
+        <w:insideH w:val="single" w:sz="4" w:space="0" w:color="auto"/>
+        <w:insideV w:val="single" w:sz="4" w:space="0" w:color="auto"/>
+      </w:tblBorders>
+    </w:tblPr>
+  </w:style>
+  <w:style w:type="paragraph" w:styleId="TOCHeading">
+    <w:name w:val="TOC Heading"/>
+    <w:basedOn w:val="Heading1"/>
+    <w:next w:val="Normal"/>
+    <w:uiPriority w:val="39"/>
+    <w:unhideWhenUsed/>
+    <w:qFormat/>
+    <w:rsid w:val="008F1F81"/>
+    <w:pPr>
+      <w:outlineLvl w:val="9"/>
+    </w:pPr>
+    <w:rPr>
+      <w:rFonts w:asciiTheme="majorHAnsi" w:eastAsiaTheme="majorEastAsia" w:hAnsiTheme="majorHAnsi" w:cstheme="majorBidi"/>
+      <w:color w:val="365F91" w:themeColor="accent1" w:themeShade="BF"/>
+      <w:lang w:val="en-US" w:eastAsia="en-US"/>
+    </w:rPr>
+  </w:style>
+  <w:style w:type="paragraph" w:styleId="TOC1">
+    <w:name w:val="toc 1"/>
+    <w:basedOn w:val="Normal"/>
+    <w:next w:val="Normal"/>
+    <w:autoRedefine/>
+    <w:uiPriority w:val="39"/>
+    <w:unhideWhenUsed/>
+    <w:rsid w:val="008F1F81"/>
+    <w:pPr>
+      <w:spacing w:after="100"/>
+    </w:pPr>
+  </w:style>
+  <w:style w:type="character" w:styleId="Hyperlink">
+    <w:name w:val="Hyperlink"/>
+    <w:basedOn w:val="DefaultParagraphFont"/>
+    <w:uiPriority w:val="99"/>
+    <w:unhideWhenUsed/>
+    <w:rsid w:val="008F1F81"/>
+    <w:rPr>
+      <w:color w:val="0000FF" w:themeColor="hyperlink"/>
+      <w:u w:val="single"/>
+    </w:rPr>
   </w:style>
 </w:styles>
 </file>
@@ -6695,4 +11555,16 @@
   </a:objectDefaults>
   <a:extraClrSchemeLst/>
 </a:theme>
+</file>
+
+<file path=customXml/item1.xml><?xml version="1.0" encoding="utf-8"?>
+<b:Sources xmlns:b="http://schemas.openxmlformats.org/officeDocument/2006/bibliography" xmlns="http://schemas.openxmlformats.org/officeDocument/2006/bibliography" SelectedStyle="\APASixthEditionOfficeOnline.xsl" StyleName="APA" Version="6"/>
+</file>
+
+<file path=customXml/itemProps1.xml><?xml version="1.0" encoding="utf-8"?>
+<ds:datastoreItem xmlns:ds="http://schemas.openxmlformats.org/officeDocument/2006/customXml" ds:itemID="{2542A8DA-1FE8-45A3-B84E-EDD32BEF5094}">
+  <ds:schemaRefs>
+    <ds:schemaRef ds:uri="http://schemas.openxmlformats.org/officeDocument/2006/bibliography"/>
+  </ds:schemaRefs>
+</ds:datastoreItem>
 </file>